--- a/Notes/Notes - 01 JavaScript Basics.docx
+++ b/Notes/Notes - 01 JavaScript Basics.docx
@@ -85,29 +85,7 @@
                                   <w14:round/>
                                 </w14:textOutline>
                               </w:rPr>
-                              <w:t xml:space="preserve">JavaScript </w:t>
-                            </w:r>
-                            <w:r>
-                              <w:rPr>
-                                <w:b/>
-                                <w:color w:val="5B9BD5" w:themeColor="accent5"/>
-                                <w:sz w:val="72"/>
-                                <w:szCs w:val="72"/>
-                                <w14:shadow w14:blurRad="12700" w14:dist="38100" w14:dir="2700000" w14:sx="100000" w14:sy="100000" w14:kx="0" w14:ky="0" w14:algn="tl">
-                                  <w14:schemeClr w14:val="accent5">
-                                    <w14:lumMod w14:val="60000"/>
-                                    <w14:lumOff w14:val="40000"/>
-                                  </w14:schemeClr>
-                                </w14:shadow>
-                                <w14:textOutline w14:w="9525" w14:cap="flat" w14:cmpd="sng" w14:algn="ctr">
-                                  <w14:solidFill>
-                                    <w14:schemeClr w14:val="bg1"/>
-                                  </w14:solidFill>
-                                  <w14:prstDash w14:val="solid"/>
-                                  <w14:round/>
-                                </w14:textOutline>
-                              </w:rPr>
-                              <w:t>Basics</w:t>
+                              <w:t>JavaScript Basics</w:t>
                             </w:r>
                           </w:p>
                         </w:txbxContent>
@@ -176,29 +154,7 @@
                             <w14:round/>
                           </w14:textOutline>
                         </w:rPr>
-                        <w:t xml:space="preserve">JavaScript </w:t>
-                      </w:r>
-                      <w:r>
-                        <w:rPr>
-                          <w:b/>
-                          <w:color w:val="5B9BD5" w:themeColor="accent5"/>
-                          <w:sz w:val="72"/>
-                          <w:szCs w:val="72"/>
-                          <w14:shadow w14:blurRad="12700" w14:dist="38100" w14:dir="2700000" w14:sx="100000" w14:sy="100000" w14:kx="0" w14:ky="0" w14:algn="tl">
-                            <w14:schemeClr w14:val="accent5">
-                              <w14:lumMod w14:val="60000"/>
-                              <w14:lumOff w14:val="40000"/>
-                            </w14:schemeClr>
-                          </w14:shadow>
-                          <w14:textOutline w14:w="9525" w14:cap="flat" w14:cmpd="sng" w14:algn="ctr">
-                            <w14:solidFill>
-                              <w14:schemeClr w14:val="bg1"/>
-                            </w14:solidFill>
-                            <w14:prstDash w14:val="solid"/>
-                            <w14:round/>
-                          </w14:textOutline>
-                        </w:rPr>
-                        <w:t>Basics</w:t>
+                        <w:t>JavaScript Basics</w:t>
                       </w:r>
                     </w:p>
                   </w:txbxContent>
@@ -265,110 +221,63 @@
           <w:r>
             <w:fldChar w:fldCharType="separate"/>
           </w:r>
-          <w:bookmarkStart w:id="0" w:name="_GoBack"/>
-          <w:bookmarkEnd w:id="0"/>
-          <w:r>
-            <w:rPr>
-              <w:rStyle w:val="Hyperlink"/>
-              <w:noProof/>
-            </w:rPr>
-            <w:fldChar w:fldCharType="begin"/>
-          </w:r>
-          <w:r>
-            <w:rPr>
-              <w:rStyle w:val="Hyperlink"/>
-              <w:noProof/>
-            </w:rPr>
-            <w:instrText xml:space="preserve"> </w:instrText>
-          </w:r>
-          <w:r>
-            <w:rPr>
-              <w:noProof/>
-            </w:rPr>
-            <w:instrText>HYPERLINK \l "_Toc26135272"</w:instrText>
-          </w:r>
-          <w:r>
-            <w:rPr>
-              <w:rStyle w:val="Hyperlink"/>
-              <w:noProof/>
-            </w:rPr>
-            <w:instrText xml:space="preserve"> </w:instrText>
-          </w:r>
-          <w:r>
-            <w:rPr>
-              <w:rStyle w:val="Hyperlink"/>
-              <w:noProof/>
-            </w:rPr>
-          </w:r>
-          <w:r>
-            <w:rPr>
-              <w:rStyle w:val="Hyperlink"/>
-              <w:noProof/>
-            </w:rPr>
-            <w:fldChar w:fldCharType="separate"/>
-          </w:r>
-          <w:r>
-            <w:rPr>
-              <w:rStyle w:val="Hyperlink"/>
-              <w:noProof/>
-            </w:rPr>
-            <w:t>What is JavaScript</w:t>
-          </w:r>
-          <w:r>
-            <w:rPr>
-              <w:noProof/>
-              <w:webHidden/>
-            </w:rPr>
-            <w:tab/>
-          </w:r>
-          <w:r>
-            <w:rPr>
-              <w:noProof/>
-              <w:webHidden/>
-            </w:rPr>
-            <w:fldChar w:fldCharType="begin"/>
-          </w:r>
-          <w:r>
-            <w:rPr>
-              <w:noProof/>
-              <w:webHidden/>
-            </w:rPr>
-            <w:instrText xml:space="preserve"> PAGEREF _Toc26135272 \h </w:instrText>
-          </w:r>
-          <w:r>
-            <w:rPr>
-              <w:noProof/>
-              <w:webHidden/>
-            </w:rPr>
-          </w:r>
-          <w:r>
-            <w:rPr>
-              <w:noProof/>
-              <w:webHidden/>
-            </w:rPr>
-            <w:fldChar w:fldCharType="separate"/>
-          </w:r>
-          <w:r>
-            <w:rPr>
-              <w:noProof/>
-              <w:webHidden/>
-            </w:rPr>
-            <w:t>4</w:t>
-          </w:r>
-          <w:r>
-            <w:rPr>
-              <w:noProof/>
-              <w:webHidden/>
-            </w:rPr>
-            <w:fldChar w:fldCharType="end"/>
-          </w:r>
-          <w:r>
-            <w:rPr>
-              <w:rStyle w:val="Hyperlink"/>
-              <w:noProof/>
-            </w:rPr>
-            <w:fldChar w:fldCharType="end"/>
-          </w:r>
+          <w:hyperlink w:anchor="_Toc26135272" w:history="1">
+            <w:r>
+              <w:rPr>
+                <w:rStyle w:val="Hyperlink"/>
+                <w:noProof/>
+              </w:rPr>
+              <w:t>What is JavaScript</w:t>
+            </w:r>
+            <w:r>
+              <w:rPr>
+                <w:noProof/>
+                <w:webHidden/>
+              </w:rPr>
+              <w:tab/>
+            </w:r>
+            <w:r>
+              <w:rPr>
+                <w:noProof/>
+                <w:webHidden/>
+              </w:rPr>
+              <w:fldChar w:fldCharType="begin"/>
+            </w:r>
+            <w:r>
+              <w:rPr>
+                <w:noProof/>
+                <w:webHidden/>
+              </w:rPr>
+              <w:instrText xml:space="preserve"> PAGEREF _Toc26135272 \h </w:instrText>
+            </w:r>
+            <w:r>
+              <w:rPr>
+                <w:noProof/>
+                <w:webHidden/>
+              </w:rPr>
+            </w:r>
+            <w:r>
+              <w:rPr>
+                <w:noProof/>
+                <w:webHidden/>
+              </w:rPr>
+              <w:fldChar w:fldCharType="separate"/>
+            </w:r>
+            <w:r>
+              <w:rPr>
+                <w:noProof/>
+                <w:webHidden/>
+              </w:rPr>
+              <w:t>4</w:t>
+            </w:r>
+            <w:r>
+              <w:rPr>
+                <w:noProof/>
+                <w:webHidden/>
+              </w:rPr>
+              <w:fldChar w:fldCharType="end"/>
+            </w:r>
+          </w:hyperlink>
         </w:p>
         <w:p>
           <w:pPr>
@@ -4660,12 +4569,12 @@
       <w:r>
         <w:br w:type="page"/>
       </w:r>
-      <w:bookmarkStart w:id="1" w:name="_Toc26135272"/>
+      <w:bookmarkStart w:id="0" w:name="_Toc26135272"/>
       <w:r>
         <w:lastRenderedPageBreak/>
         <w:t>What is JavaScript</w:t>
       </w:r>
-      <w:bookmarkEnd w:id="1"/>
+      <w:bookmarkEnd w:id="0"/>
     </w:p>
     <w:p>
       <w:pPr>
@@ -4802,8 +4711,13 @@
         <w:sym w:font="Wingdings" w:char="F0E8"/>
       </w:r>
       <w:r>
-        <w:t xml:space="preserve"> SpiderMonkey</w:t>
-      </w:r>
+        <w:t xml:space="preserve"> </w:t>
+      </w:r>
+      <w:proofErr w:type="spellStart"/>
+      <w:r>
+        <w:t>SpiderMonkey</w:t>
+      </w:r>
+      <w:proofErr w:type="spellEnd"/>
     </w:p>
     <w:p>
       <w:pPr>
@@ -4906,129 +4820,145 @@
       <w:pPr>
         <w:pStyle w:val="Heading1"/>
       </w:pPr>
-      <w:bookmarkStart w:id="2" w:name="_Toc26135273"/>
+      <w:bookmarkStart w:id="1" w:name="_Toc26135273"/>
       <w:r>
         <w:t>Dynamic, interpreted Programming Language</w:t>
       </w:r>
+      <w:bookmarkEnd w:id="1"/>
+    </w:p>
+    <w:p>
+      <w:r>
+        <w:t xml:space="preserve">You may store some string in a var and then later can store a number in it. Means code can change at run time. </w:t>
+      </w:r>
+    </w:p>
+    <w:p>
+      <w:pPr>
+        <w:pStyle w:val="Heading1"/>
+      </w:pPr>
+      <w:bookmarkStart w:id="2" w:name="_Toc26135274"/>
+      <w:r>
+        <w:t>Weakly Type Programming Language</w:t>
+      </w:r>
       <w:bookmarkEnd w:id="2"/>
     </w:p>
     <w:p>
       <w:r>
-        <w:t xml:space="preserve">You may store some string in a var and then later can store a number in it. Means code can change at run time. </w:t>
+        <w:t xml:space="preserve">Unlike other programming languages, you don’t define that some variable </w:t>
+      </w:r>
+      <w:r>
+        <w:t>must</w:t>
+      </w:r>
+      <w:r>
+        <w:t xml:space="preserve"> hold a certain value. Data types can change, are assumed. </w:t>
+      </w:r>
+      <w:r>
+        <w:t xml:space="preserve"> </w:t>
       </w:r>
     </w:p>
     <w:p>
       <w:pPr>
         <w:pStyle w:val="Heading1"/>
       </w:pPr>
-      <w:bookmarkStart w:id="3" w:name="_Toc26135274"/>
-      <w:r>
-        <w:t>Weakly Type Programming Language</w:t>
+      <w:bookmarkStart w:id="3" w:name="_Toc26135275"/>
+      <w:r>
+        <w:t>What will we be covering?</w:t>
       </w:r>
       <w:bookmarkEnd w:id="3"/>
     </w:p>
     <w:p>
-      <w:r>
-        <w:t xml:space="preserve">Unlike other programming languages, you don’t define that some variable </w:t>
-      </w:r>
-      <w:r>
-        <w:t>must</w:t>
-      </w:r>
-      <w:r>
-        <w:t xml:space="preserve"> hold a certain value. Data types can change, are assumed. </w:t>
-      </w:r>
-      <w:r>
-        <w:t xml:space="preserve"> </w:t>
+      <w:pPr>
+        <w:pStyle w:val="Heading2"/>
+      </w:pPr>
+      <w:bookmarkStart w:id="4" w:name="_Toc26135276"/>
+      <w:r>
+        <w:t>Basics</w:t>
+      </w:r>
+      <w:bookmarkEnd w:id="4"/>
+    </w:p>
+    <w:p>
+      <w:r>
+        <w:t xml:space="preserve">Language basics, base syntax, efficient development, debugging, loops, functions, DOM basics, arrays and </w:t>
+      </w:r>
+      <w:proofErr w:type="spellStart"/>
+      <w:r>
+        <w:t>iterables</w:t>
+      </w:r>
+      <w:proofErr w:type="spellEnd"/>
+      <w:r>
+        <w:t xml:space="preserve"> objects. </w:t>
+      </w:r>
+    </w:p>
+    <w:p>
+      <w:pPr>
+        <w:pStyle w:val="Heading2"/>
+      </w:pPr>
+      <w:bookmarkStart w:id="5" w:name="_Toc26135277"/>
+      <w:r>
+        <w:t>Building a strong foundation</w:t>
+      </w:r>
+      <w:bookmarkEnd w:id="5"/>
+    </w:p>
+    <w:p>
+      <w:r>
+        <w:t>Classes and OOP, constructor functions and prototypes, DOM and browser APIs, Events, Asynchronous and http (ajax)</w:t>
+      </w:r>
+    </w:p>
+    <w:p>
+      <w:pPr>
+        <w:pStyle w:val="Heading2"/>
+      </w:pPr>
+      <w:bookmarkStart w:id="6" w:name="_Toc26135278"/>
+      <w:r>
+        <w:t>Advanced Concepts</w:t>
+      </w:r>
+      <w:bookmarkEnd w:id="6"/>
+    </w:p>
+    <w:p>
+      <w:r>
+        <w:t>Work with 3</w:t>
+      </w:r>
+      <w:r>
+        <w:rPr>
+          <w:vertAlign w:val="superscript"/>
+        </w:rPr>
+        <w:t>rd</w:t>
+      </w:r>
+      <w:r>
+        <w:t xml:space="preserve"> party libraries, modules, tooling (webpack) browser storage, browser support, frameworks, meta-programming, nodes introduction, security, memory leaks etc. </w:t>
       </w:r>
     </w:p>
     <w:p>
       <w:pPr>
         <w:pStyle w:val="Heading1"/>
       </w:pPr>
-      <w:bookmarkStart w:id="4" w:name="_Toc26135275"/>
-      <w:r>
-        <w:t>What will we be covering?</w:t>
-      </w:r>
-      <w:bookmarkEnd w:id="4"/>
-    </w:p>
-    <w:p>
-      <w:pPr>
-        <w:pStyle w:val="Heading2"/>
-      </w:pPr>
-      <w:bookmarkStart w:id="5" w:name="_Toc26135276"/>
-      <w:r>
-        <w:t>Basics</w:t>
-      </w:r>
-      <w:bookmarkEnd w:id="5"/>
-    </w:p>
-    <w:p>
-      <w:r>
-        <w:t xml:space="preserve">Language basics, base syntax, efficient development, debugging, loops, functions, DOM basics, arrays and iterables objects. </w:t>
-      </w:r>
-    </w:p>
-    <w:p>
-      <w:pPr>
-        <w:pStyle w:val="Heading2"/>
-      </w:pPr>
-      <w:bookmarkStart w:id="6" w:name="_Toc26135277"/>
-      <w:r>
-        <w:t>Building a strong foundation</w:t>
-      </w:r>
-      <w:bookmarkEnd w:id="6"/>
-    </w:p>
-    <w:p>
-      <w:r>
-        <w:t>Classes and OOP, constructor functions and prototypes, DOM and browser APIs, Events, Asynchronous and http (ajax)</w:t>
-      </w:r>
-    </w:p>
-    <w:p>
-      <w:pPr>
-        <w:pStyle w:val="Heading2"/>
-      </w:pPr>
-      <w:bookmarkStart w:id="7" w:name="_Toc26135278"/>
-      <w:r>
-        <w:t>Advanced Concepts</w:t>
-      </w:r>
-      <w:bookmarkEnd w:id="7"/>
-    </w:p>
-    <w:p>
-      <w:r>
-        <w:t>Work with 3</w:t>
-      </w:r>
-      <w:r>
-        <w:rPr>
-          <w:vertAlign w:val="superscript"/>
-        </w:rPr>
-        <w:t>rd</w:t>
-      </w:r>
-      <w:r>
-        <w:t xml:space="preserve"> party libraries, modules, tooling (webpack) browser storage, browser support, frameworks, meta-programming, nodes introduction, security, memory leaks etc. </w:t>
-      </w:r>
-    </w:p>
-    <w:p>
-      <w:pPr>
-        <w:pStyle w:val="Heading1"/>
-      </w:pPr>
-      <w:bookmarkStart w:id="8" w:name="_Toc26135279"/>
+      <w:bookmarkStart w:id="7" w:name="_Toc26135279"/>
       <w:r>
         <w:lastRenderedPageBreak/>
         <w:t>Setting up Development Environment</w:t>
       </w:r>
+      <w:bookmarkEnd w:id="7"/>
+    </w:p>
+    <w:p>
+      <w:pPr>
+        <w:pStyle w:val="Heading2"/>
+      </w:pPr>
+      <w:bookmarkStart w:id="8" w:name="_Toc26135280"/>
+      <w:r>
+        <w:t>Visual Studio Code Editor</w:t>
+      </w:r>
       <w:bookmarkEnd w:id="8"/>
     </w:p>
     <w:p>
-      <w:pPr>
-        <w:pStyle w:val="Heading2"/>
-      </w:pPr>
-      <w:bookmarkStart w:id="9" w:name="_Toc26135280"/>
-      <w:r>
-        <w:t>Visual Studio Code Editor</w:t>
-      </w:r>
-      <w:bookmarkEnd w:id="9"/>
-    </w:p>
-    <w:p>
-      <w:r>
-        <w:t xml:space="preserve">There are a lot of editors available and can use NotePad++ but here will be using </w:t>
+      <w:r>
+        <w:t xml:space="preserve">There are a lot of editors available and can use </w:t>
+      </w:r>
+      <w:proofErr w:type="spellStart"/>
+      <w:r>
+        <w:t>NotePad</w:t>
+      </w:r>
+      <w:proofErr w:type="spellEnd"/>
+      <w:r>
+        <w:t xml:space="preserve">++ but here will be using </w:t>
       </w:r>
       <w:r>
         <w:rPr>
@@ -5084,7 +5014,15 @@
         </w:numPr>
       </w:pPr>
       <w:r>
-        <w:t xml:space="preserve">Take a look at this post for short cuts etc: </w:t>
+        <w:t xml:space="preserve">Take a look at this post for short cuts </w:t>
+      </w:r>
+      <w:proofErr w:type="spellStart"/>
+      <w:r>
+        <w:t>etc</w:t>
+      </w:r>
+      <w:proofErr w:type="spellEnd"/>
+      <w:r>
+        <w:t xml:space="preserve">: </w:t>
       </w:r>
       <w:hyperlink r:id="rId9" w:history="1">
         <w:r>
@@ -5153,7 +5091,15 @@
         </w:numPr>
       </w:pPr>
       <w:r>
-        <w:t xml:space="preserve">VS Code Keybindings: </w:t>
+        <w:t xml:space="preserve">VS Code </w:t>
+      </w:r>
+      <w:proofErr w:type="spellStart"/>
+      <w:r>
+        <w:t>Keybindings</w:t>
+      </w:r>
+      <w:proofErr w:type="spellEnd"/>
+      <w:r>
+        <w:t xml:space="preserve">: </w:t>
       </w:r>
       <w:hyperlink r:id="rId12" w:history="1">
         <w:r>
@@ -5199,7 +5145,15 @@
         </w:numPr>
       </w:pPr>
       <w:r>
-        <w:t xml:space="preserve">Google Chrome DevTools Docs: </w:t>
+        <w:t xml:space="preserve">Google Chrome </w:t>
+      </w:r>
+      <w:proofErr w:type="spellStart"/>
+      <w:r>
+        <w:t>DevTools</w:t>
+      </w:r>
+      <w:proofErr w:type="spellEnd"/>
+      <w:r>
+        <w:t xml:space="preserve"> Docs: </w:t>
       </w:r>
       <w:hyperlink r:id="rId14" w:history="1">
         <w:r>
@@ -5264,8 +5218,13 @@
         </w:numPr>
       </w:pPr>
       <w:r>
-        <w:t>Material Icon Theme by Philipp Kief</w:t>
-      </w:r>
+        <w:t xml:space="preserve">Material Icon Theme by Philipp </w:t>
+      </w:r>
+      <w:proofErr w:type="spellStart"/>
+      <w:r>
+        <w:t>Kief</w:t>
+      </w:r>
+      <w:proofErr w:type="spellEnd"/>
     </w:p>
     <w:p>
       <w:pPr>
@@ -5276,7 +5235,15 @@
         </w:numPr>
       </w:pPr>
       <w:r>
-        <w:t>Prettier by Esben Petersen</w:t>
+        <w:t xml:space="preserve">Prettier by </w:t>
+      </w:r>
+      <w:proofErr w:type="spellStart"/>
+      <w:r>
+        <w:t>Esben</w:t>
+      </w:r>
+      <w:proofErr w:type="spellEnd"/>
+      <w:r>
+        <w:t xml:space="preserve"> Petersen</w:t>
       </w:r>
     </w:p>
     <w:p>
@@ -5288,8 +5255,13 @@
         </w:numPr>
       </w:pPr>
       <w:r>
-        <w:t>Bracket Pair Colorizer CoenraadS</w:t>
-      </w:r>
+        <w:t xml:space="preserve">Bracket Pair Colorizer </w:t>
+      </w:r>
+      <w:proofErr w:type="spellStart"/>
+      <w:r>
+        <w:t>CoenraadS</w:t>
+      </w:r>
+      <w:proofErr w:type="spellEnd"/>
     </w:p>
     <w:p>
       <w:pPr>
@@ -5341,12 +5313,14 @@
       <w:r>
         <w:t xml:space="preserve"> Find it and then look at the short cut applied to it. On windows the shortcut would be </w:t>
       </w:r>
+      <w:proofErr w:type="spellStart"/>
       <w:r>
         <w:rPr>
           <w:b/>
         </w:rPr>
         <w:t>Shift+Alt+F</w:t>
       </w:r>
+      <w:proofErr w:type="spellEnd"/>
       <w:r>
         <w:t xml:space="preserve">. Where ever you need to auto format, press this combination keys.  </w:t>
       </w:r>
@@ -5384,18 +5358,26 @@
         <w:sym w:font="Wingdings" w:char="F0E8"/>
       </w:r>
       <w:r>
-        <w:t xml:space="preserve"> Search for lets say Prettier under User and make sure that “Prettier: Semi” and “Prettier: Single Quote” are selected. </w:t>
+        <w:t xml:space="preserve"> Search for </w:t>
+      </w:r>
+      <w:proofErr w:type="gramStart"/>
+      <w:r>
+        <w:t>lets</w:t>
+      </w:r>
+      <w:proofErr w:type="gramEnd"/>
+      <w:r>
+        <w:t xml:space="preserve"> say Prettier under User and make sure that “Prettier: Semi” and “Prettier: Single Quote” are selected. </w:t>
       </w:r>
     </w:p>
     <w:p>
       <w:pPr>
         <w:pStyle w:val="Heading2"/>
       </w:pPr>
-      <w:bookmarkStart w:id="10" w:name="_Toc26135281"/>
+      <w:bookmarkStart w:id="9" w:name="_Toc26135281"/>
       <w:r>
         <w:t>Chrome Browser</w:t>
       </w:r>
-      <w:bookmarkEnd w:id="10"/>
+      <w:bookmarkEnd w:id="9"/>
     </w:p>
     <w:p>
       <w:r>
@@ -5442,14 +5424,14 @@
       <w:pPr>
         <w:pStyle w:val="Heading1"/>
       </w:pPr>
-      <w:bookmarkStart w:id="11" w:name="_Toc26135282"/>
+      <w:bookmarkStart w:id="10" w:name="_Toc26135282"/>
       <w:r>
         <w:t>Important</w:t>
       </w:r>
       <w:r>
         <w:t xml:space="preserve"> Principles</w:t>
       </w:r>
-      <w:bookmarkEnd w:id="11"/>
+      <w:bookmarkEnd w:id="10"/>
     </w:p>
     <w:p>
       <w:pPr>
@@ -5459,8 +5441,13 @@
           <w:numId w:val="4"/>
         </w:numPr>
       </w:pPr>
-      <w:r>
-        <w:t xml:space="preserve">javascript is case sensitive </w:t>
+      <w:proofErr w:type="spellStart"/>
+      <w:r>
+        <w:t>javascript</w:t>
+      </w:r>
+      <w:proofErr w:type="spellEnd"/>
+      <w:r>
+        <w:t xml:space="preserve"> is case sensitive </w:t>
       </w:r>
     </w:p>
     <w:p>
@@ -5478,13 +5465,26 @@
         <w:t>s</w:t>
       </w:r>
       <w:r>
-        <w:t xml:space="preserve"> should end with a ;</w:t>
-      </w:r>
+        <w:t xml:space="preserve"> should end with </w:t>
+      </w:r>
+      <w:proofErr w:type="gramStart"/>
+      <w:r>
+        <w:t>a ;</w:t>
+      </w:r>
+      <w:proofErr w:type="gramEnd"/>
       <w:r>
         <w:t xml:space="preserve">. Now this is best practice. But when you have two expressions on the same line then it is must to separate </w:t>
       </w:r>
       <w:r>
-        <w:t xml:space="preserve">these with a ;. </w:t>
+        <w:t xml:space="preserve">these with </w:t>
+      </w:r>
+      <w:proofErr w:type="gramStart"/>
+      <w:r>
+        <w:t>a ;</w:t>
+      </w:r>
+      <w:proofErr w:type="gramEnd"/>
+      <w:r>
+        <w:t xml:space="preserve">. </w:t>
       </w:r>
     </w:p>
     <w:p>
@@ -5558,11 +5558,11 @@
       <w:pPr>
         <w:pStyle w:val="Heading2"/>
       </w:pPr>
-      <w:bookmarkStart w:id="12" w:name="_Toc26135283"/>
+      <w:bookmarkStart w:id="11" w:name="_Toc26135283"/>
       <w:r>
         <w:t>Some Great External Resources</w:t>
       </w:r>
-      <w:bookmarkEnd w:id="12"/>
+      <w:bookmarkEnd w:id="11"/>
     </w:p>
     <w:p>
       <w:pPr>
@@ -5736,11 +5736,11 @@
       <w:pPr>
         <w:pStyle w:val="Heading1"/>
       </w:pPr>
-      <w:bookmarkStart w:id="13" w:name="_Toc26135284"/>
+      <w:bookmarkStart w:id="12" w:name="_Toc26135284"/>
       <w:r>
         <w:t>Debugging JavaScript</w:t>
       </w:r>
-      <w:bookmarkEnd w:id="13"/>
+      <w:bookmarkEnd w:id="12"/>
     </w:p>
     <w:p>
       <w:pPr>
@@ -5763,7 +5763,15 @@
         </w:numPr>
       </w:pPr>
       <w:r>
-        <w:t>Use console.log(…) to gain insights into code, great for logical error</w:t>
+        <w:t xml:space="preserve">Use </w:t>
+      </w:r>
+      <w:proofErr w:type="gramStart"/>
+      <w:r>
+        <w:t>console.log(</w:t>
+      </w:r>
+      <w:proofErr w:type="gramEnd"/>
+      <w:r>
+        <w:t>…) to gain insights into code, great for logical error</w:t>
       </w:r>
       <w:r>
         <w:t>s</w:t>
@@ -5819,12 +5827,14 @@
       <w:r>
         <w:t xml:space="preserve">We may have misspelled </w:t>
       </w:r>
+      <w:proofErr w:type="spellStart"/>
       <w:r>
         <w:rPr>
           <w:color w:val="FF0000"/>
         </w:rPr>
         <w:t>parseInt</w:t>
       </w:r>
+      <w:proofErr w:type="spellEnd"/>
       <w:r>
         <w:rPr>
           <w:color w:val="C45911" w:themeColor="accent2" w:themeShade="BF"/>
@@ -5865,7 +5875,15 @@
         <w:t xml:space="preserve">Find the file you are interested in and can put the break points here. </w:t>
       </w:r>
       <w:r>
-        <w:t xml:space="preserve">The controls to step into etc will be </w:t>
+        <w:t xml:space="preserve">The controls to step into </w:t>
+      </w:r>
+      <w:proofErr w:type="spellStart"/>
+      <w:r>
+        <w:t>etc</w:t>
+      </w:r>
+      <w:proofErr w:type="spellEnd"/>
+      <w:r>
+        <w:t xml:space="preserve"> will be </w:t>
       </w:r>
       <w:r>
         <w:t xml:space="preserve">just under the window. </w:t>
@@ -5928,28 +5946,67 @@
         <w:t xml:space="preserve">It will ask you to pick the environment to run in, choose Chrome. </w:t>
       </w:r>
       <w:r>
-        <w:t xml:space="preserve">A launch.json file will get added to the .vscode folder. </w:t>
-      </w:r>
-      <w:r>
-        <w:t xml:space="preserve">Open launch.json and change the URL to the one showing in the browser. We’ll dive into local server later. </w:t>
+        <w:t xml:space="preserve">A </w:t>
+      </w:r>
+      <w:proofErr w:type="spellStart"/>
+      <w:r>
+        <w:t>launch.json</w:t>
+      </w:r>
+      <w:proofErr w:type="spellEnd"/>
+      <w:r>
+        <w:t xml:space="preserve"> file will get added to </w:t>
+      </w:r>
+      <w:proofErr w:type="gramStart"/>
+      <w:r>
+        <w:t>the .</w:t>
+      </w:r>
+      <w:proofErr w:type="spellStart"/>
+      <w:r>
+        <w:t>vscode</w:t>
+      </w:r>
+      <w:proofErr w:type="spellEnd"/>
+      <w:proofErr w:type="gramEnd"/>
+      <w:r>
+        <w:t xml:space="preserve"> folder. </w:t>
+      </w:r>
+      <w:r>
+        <w:t xml:space="preserve">Open </w:t>
+      </w:r>
+      <w:proofErr w:type="spellStart"/>
+      <w:proofErr w:type="gramStart"/>
+      <w:r>
+        <w:t>launch.json</w:t>
+      </w:r>
+      <w:proofErr w:type="spellEnd"/>
+      <w:proofErr w:type="gramEnd"/>
+      <w:r>
+        <w:t xml:space="preserve"> and change the URL to the one showing in the browser. We’ll dive into local server later. </w:t>
       </w:r>
     </w:p>
     <w:p>
       <w:pPr>
         <w:pStyle w:val="Heading1"/>
       </w:pPr>
-      <w:bookmarkStart w:id="14" w:name="_Toc26135285"/>
+      <w:bookmarkStart w:id="13" w:name="_Toc26135285"/>
       <w:r>
         <w:t>Referencing the JavaScript file in HTML</w:t>
       </w:r>
-      <w:bookmarkEnd w:id="14"/>
+      <w:bookmarkEnd w:id="13"/>
       <w:r>
         <w:t xml:space="preserve"> </w:t>
       </w:r>
     </w:p>
     <w:p>
       <w:r>
-        <w:t>We usually put the javascript file reference towards the end of the HTML file:</w:t>
+        <w:t xml:space="preserve">We usually put the </w:t>
+      </w:r>
+      <w:proofErr w:type="spellStart"/>
+      <w:r>
+        <w:t>javascript</w:t>
+      </w:r>
+      <w:proofErr w:type="spellEnd"/>
+      <w:r>
+        <w:t xml:space="preserve"> file reference towards the end of the HTML file:</w:t>
       </w:r>
     </w:p>
     <w:p>
@@ -6002,25 +6059,41 @@
     </w:p>
     <w:p>
       <w:r>
-        <w:t xml:space="preserve">We can also write inline javascript inside &lt;script&gt;&lt;/script&gt; tags but try to avoid this. </w:t>
+        <w:t xml:space="preserve">We can also write inline </w:t>
+      </w:r>
+      <w:proofErr w:type="spellStart"/>
+      <w:r>
+        <w:t>javascript</w:t>
+      </w:r>
+      <w:proofErr w:type="spellEnd"/>
+      <w:r>
+        <w:t xml:space="preserve"> inside &lt;script&gt;&lt;/script&gt; tags but try to avoid this. </w:t>
       </w:r>
     </w:p>
     <w:p>
       <w:pPr>
         <w:pStyle w:val="Heading2"/>
       </w:pPr>
-      <w:bookmarkStart w:id="15" w:name="_Toc26135286"/>
+      <w:bookmarkStart w:id="14" w:name="_Toc26135286"/>
       <w:r>
         <w:t xml:space="preserve">Defer </w:t>
       </w:r>
       <w:r>
         <w:t>Importing</w:t>
       </w:r>
-      <w:bookmarkEnd w:id="15"/>
-    </w:p>
-    <w:p>
-      <w:r>
-        <w:t>We can move the importing the scripts into the &lt;head&gt; section but then it will pose an issue. If we are referencing any thing from the dom, it will error out. We can use the defer attribute</w:t>
+      <w:bookmarkEnd w:id="14"/>
+    </w:p>
+    <w:p>
+      <w:r>
+        <w:t xml:space="preserve">We can move the importing the scripts into the &lt;head&gt; section but then it will pose an issue. If we are referencing any thing from the </w:t>
+      </w:r>
+      <w:proofErr w:type="spellStart"/>
+      <w:r>
+        <w:t>dom</w:t>
+      </w:r>
+      <w:proofErr w:type="spellEnd"/>
+      <w:r>
+        <w:t>, it will error out. We can use the defer attribute</w:t>
       </w:r>
     </w:p>
     <w:p>
@@ -6067,18 +6140,26 @@
     </w:p>
     <w:p>
       <w:r>
-        <w:t xml:space="preserve">The browser will download the script early but it will not execute the script early, it will execute after the HTML has been parsed and the scripts have downloaded. </w:t>
+        <w:t xml:space="preserve">The browser will download the script </w:t>
+      </w:r>
+      <w:proofErr w:type="gramStart"/>
+      <w:r>
+        <w:t>early</w:t>
+      </w:r>
+      <w:proofErr w:type="gramEnd"/>
+      <w:r>
+        <w:t xml:space="preserve"> but it will not execute the script early, it will execute after the HTML has been parsed and the scripts have downloaded. </w:t>
       </w:r>
     </w:p>
     <w:p>
       <w:pPr>
         <w:pStyle w:val="Heading2"/>
       </w:pPr>
-      <w:bookmarkStart w:id="16" w:name="_Toc26135287"/>
+      <w:bookmarkStart w:id="15" w:name="_Toc26135287"/>
       <w:r>
         <w:t>Async Importing</w:t>
       </w:r>
-      <w:bookmarkEnd w:id="16"/>
+      <w:bookmarkEnd w:id="15"/>
     </w:p>
     <w:p>
       <w:r>
@@ -6145,11 +6226,11 @@
       <w:pPr>
         <w:pStyle w:val="Heading1"/>
       </w:pPr>
-      <w:bookmarkStart w:id="17" w:name="_Toc26135288"/>
+      <w:bookmarkStart w:id="16" w:name="_Toc26135288"/>
       <w:r>
         <w:t>var/let/const</w:t>
       </w:r>
-      <w:bookmarkEnd w:id="17"/>
+      <w:bookmarkEnd w:id="16"/>
     </w:p>
     <w:p>
       <w:r>
@@ -6202,14 +6283,14 @@
       <w:pPr>
         <w:pStyle w:val="Heading1"/>
       </w:pPr>
-      <w:bookmarkStart w:id="18" w:name="_Toc26135289"/>
+      <w:bookmarkStart w:id="17" w:name="_Toc26135289"/>
       <w:r>
         <w:t>Strict</w:t>
       </w:r>
       <w:r>
         <w:t xml:space="preserve"> Mode</w:t>
       </w:r>
-      <w:bookmarkEnd w:id="18"/>
+      <w:bookmarkEnd w:id="17"/>
     </w:p>
     <w:p>
       <w:hyperlink r:id="rId28" w:anchor="Changes_in_strict_mode" w:history="1">
@@ -6270,71 +6351,71 @@
       <w:pPr>
         <w:pStyle w:val="Heading2"/>
       </w:pPr>
-      <w:bookmarkStart w:id="19" w:name="_Toc26135290"/>
+      <w:bookmarkStart w:id="18" w:name="_Toc26135290"/>
       <w:r>
         <w:t>Invoking Strict Mode</w:t>
       </w:r>
+      <w:bookmarkEnd w:id="18"/>
+    </w:p>
+    <w:p>
+      <w:r>
+        <w:t>To invoke strict mode for an entire script, put the exact statement "use strict"; (or 'use strict';) before any other statements.</w:t>
+      </w:r>
+      <w:r>
+        <w:t xml:space="preserve"> The same goes for functions.</w:t>
+      </w:r>
+    </w:p>
+    <w:p>
+      <w:pPr>
+        <w:spacing w:after="0" w:line="240" w:lineRule="auto"/>
+        <w:rPr>
+          <w:color w:val="C45911" w:themeColor="accent2" w:themeShade="BF"/>
+        </w:rPr>
+      </w:pPr>
+      <w:r>
+        <w:rPr>
+          <w:color w:val="C45911" w:themeColor="accent2" w:themeShade="BF"/>
+        </w:rPr>
+        <w:t>// Whole-script strict mode syntax</w:t>
+      </w:r>
+    </w:p>
+    <w:p>
+      <w:pPr>
+        <w:spacing w:after="0" w:line="240" w:lineRule="auto"/>
+        <w:rPr>
+          <w:color w:val="C45911" w:themeColor="accent2" w:themeShade="BF"/>
+        </w:rPr>
+      </w:pPr>
+      <w:r>
+        <w:rPr>
+          <w:color w:val="C45911" w:themeColor="accent2" w:themeShade="BF"/>
+        </w:rPr>
+        <w:t>'use strict';</w:t>
+      </w:r>
+    </w:p>
+    <w:p>
+      <w:pPr>
+        <w:spacing w:after="0" w:line="240" w:lineRule="auto"/>
+        <w:rPr>
+          <w:color w:val="C45911" w:themeColor="accent2" w:themeShade="BF"/>
+        </w:rPr>
+      </w:pPr>
+      <w:r>
+        <w:rPr>
+          <w:color w:val="C45911" w:themeColor="accent2" w:themeShade="BF"/>
+        </w:rPr>
+        <w:t>var v = "Hi! I'm a strict mode script!";</w:t>
+      </w:r>
+    </w:p>
+    <w:p>
+      <w:pPr>
+        <w:pStyle w:val="Heading1"/>
+      </w:pPr>
+      <w:bookmarkStart w:id="19" w:name="_Toc26135291"/>
+      <w:r>
+        <w:t>Variables &amp; Constants</w:t>
+      </w:r>
       <w:bookmarkEnd w:id="19"/>
-    </w:p>
-    <w:p>
-      <w:r>
-        <w:t>To invoke strict mode for an entire script, put the exact statement "use strict"; (or 'use strict';) before any other statements.</w:t>
-      </w:r>
-      <w:r>
-        <w:t xml:space="preserve"> The same goes for functions.</w:t>
-      </w:r>
-    </w:p>
-    <w:p>
-      <w:pPr>
-        <w:spacing w:after="0" w:line="240" w:lineRule="auto"/>
-        <w:rPr>
-          <w:color w:val="C45911" w:themeColor="accent2" w:themeShade="BF"/>
-        </w:rPr>
-      </w:pPr>
-      <w:r>
-        <w:rPr>
-          <w:color w:val="C45911" w:themeColor="accent2" w:themeShade="BF"/>
-        </w:rPr>
-        <w:t>// Whole-script strict mode syntax</w:t>
-      </w:r>
-    </w:p>
-    <w:p>
-      <w:pPr>
-        <w:spacing w:after="0" w:line="240" w:lineRule="auto"/>
-        <w:rPr>
-          <w:color w:val="C45911" w:themeColor="accent2" w:themeShade="BF"/>
-        </w:rPr>
-      </w:pPr>
-      <w:r>
-        <w:rPr>
-          <w:color w:val="C45911" w:themeColor="accent2" w:themeShade="BF"/>
-        </w:rPr>
-        <w:t>'use strict';</w:t>
-      </w:r>
-    </w:p>
-    <w:p>
-      <w:pPr>
-        <w:spacing w:after="0" w:line="240" w:lineRule="auto"/>
-        <w:rPr>
-          <w:color w:val="C45911" w:themeColor="accent2" w:themeShade="BF"/>
-        </w:rPr>
-      </w:pPr>
-      <w:r>
-        <w:rPr>
-          <w:color w:val="C45911" w:themeColor="accent2" w:themeShade="BF"/>
-        </w:rPr>
-        <w:t>var v = "Hi! I'm a strict mode script!";</w:t>
-      </w:r>
-    </w:p>
-    <w:p>
-      <w:pPr>
-        <w:pStyle w:val="Heading1"/>
-      </w:pPr>
-      <w:bookmarkStart w:id="20" w:name="_Toc26135291"/>
-      <w:r>
-        <w:t>Variables &amp; Constants</w:t>
-      </w:r>
-      <w:bookmarkEnd w:id="20"/>
     </w:p>
     <w:tbl>
       <w:tblPr>
@@ -6364,11 +6445,11 @@
               <w:pStyle w:val="Heading2"/>
               <w:outlineLvl w:val="1"/>
             </w:pPr>
-            <w:bookmarkStart w:id="21" w:name="_Toc26135292"/>
+            <w:bookmarkStart w:id="20" w:name="_Toc26135292"/>
             <w:r>
               <w:t>Variables</w:t>
             </w:r>
-            <w:bookmarkEnd w:id="21"/>
+            <w:bookmarkEnd w:id="20"/>
           </w:p>
           <w:p>
             <w:r>
@@ -6385,15 +6466,51 @@
               <w:rPr>
                 <w:color w:val="C45911" w:themeColor="accent2" w:themeShade="BF"/>
               </w:rPr>
-              <w:t>var lastName = "Smith";</w:t>
+              <w:t xml:space="preserve">var </w:t>
+            </w:r>
+            <w:proofErr w:type="spellStart"/>
+            <w:r>
+              <w:rPr>
+                <w:color w:val="C45911" w:themeColor="accent2" w:themeShade="BF"/>
+              </w:rPr>
+              <w:t>lastName</w:t>
+            </w:r>
+            <w:proofErr w:type="spellEnd"/>
+            <w:r>
+              <w:rPr>
+                <w:color w:val="C45911" w:themeColor="accent2" w:themeShade="BF"/>
+              </w:rPr>
+              <w:t xml:space="preserve"> = "Smith";</w:t>
             </w:r>
           </w:p>
           <w:p>
+            <w:proofErr w:type="spellStart"/>
             <w:r>
               <w:rPr>
                 <w:color w:val="C45911" w:themeColor="accent2" w:themeShade="BF"/>
               </w:rPr>
-              <w:t>lastName = "Yodder";</w:t>
+              <w:t>lastName</w:t>
+            </w:r>
+            <w:proofErr w:type="spellEnd"/>
+            <w:r>
+              <w:rPr>
+                <w:color w:val="C45911" w:themeColor="accent2" w:themeShade="BF"/>
+              </w:rPr>
+              <w:t xml:space="preserve"> = "</w:t>
+            </w:r>
+            <w:proofErr w:type="spellStart"/>
+            <w:r>
+              <w:rPr>
+                <w:color w:val="C45911" w:themeColor="accent2" w:themeShade="BF"/>
+              </w:rPr>
+              <w:t>Yodder</w:t>
+            </w:r>
+            <w:proofErr w:type="spellEnd"/>
+            <w:r>
+              <w:rPr>
+                <w:color w:val="C45911" w:themeColor="accent2" w:themeShade="BF"/>
+              </w:rPr>
+              <w:t>";</w:t>
             </w:r>
           </w:p>
         </w:tc>
@@ -6406,11 +6523,11 @@
               <w:pStyle w:val="Heading2"/>
               <w:outlineLvl w:val="1"/>
             </w:pPr>
-            <w:bookmarkStart w:id="22" w:name="_Toc26135293"/>
+            <w:bookmarkStart w:id="21" w:name="_Toc26135293"/>
             <w:r>
               <w:t>Constants</w:t>
             </w:r>
-            <w:bookmarkEnd w:id="22"/>
+            <w:bookmarkEnd w:id="21"/>
           </w:p>
           <w:p>
             <w:r>
@@ -6427,22 +6544,59 @@
               <w:rPr>
                 <w:color w:val="C45911" w:themeColor="accent2" w:themeShade="BF"/>
               </w:rPr>
-              <w:t>const totalUsers = 15;</w:t>
+              <w:t xml:space="preserve">const </w:t>
+            </w:r>
+            <w:proofErr w:type="spellStart"/>
+            <w:r>
+              <w:rPr>
+                <w:color w:val="C45911" w:themeColor="accent2" w:themeShade="BF"/>
+              </w:rPr>
+              <w:t>totalUsers</w:t>
+            </w:r>
+            <w:proofErr w:type="spellEnd"/>
+            <w:r>
+              <w:rPr>
+                <w:color w:val="C45911" w:themeColor="accent2" w:themeShade="BF"/>
+              </w:rPr>
+              <w:t xml:space="preserve"> = 15;</w:t>
             </w:r>
           </w:p>
           <w:p>
+            <w:proofErr w:type="spellStart"/>
             <w:r>
               <w:rPr>
                 <w:color w:val="C45911" w:themeColor="accent2" w:themeShade="BF"/>
               </w:rPr>
-              <w:t xml:space="preserve">totalUsers = 20;  </w:t>
+              <w:t>totalUsers</w:t>
+            </w:r>
+            <w:proofErr w:type="spellEnd"/>
+            <w:r>
+              <w:rPr>
+                <w:color w:val="C45911" w:themeColor="accent2" w:themeShade="BF"/>
+              </w:rPr>
+              <w:t xml:space="preserve"> = </w:t>
+            </w:r>
+            <w:proofErr w:type="gramStart"/>
+            <w:r>
+              <w:rPr>
+                <w:color w:val="C45911" w:themeColor="accent2" w:themeShade="BF"/>
+              </w:rPr>
+              <w:t xml:space="preserve">20;  </w:t>
             </w:r>
             <w:r>
               <w:rPr>
                 <w:b/>
                 <w:color w:val="FF0000"/>
               </w:rPr>
-              <w:t>Cannot be changed</w:t>
+              <w:t>Cannot</w:t>
+            </w:r>
+            <w:proofErr w:type="gramEnd"/>
+            <w:r>
+              <w:rPr>
+                <w:b/>
+                <w:color w:val="FF0000"/>
+              </w:rPr>
+              <w:t xml:space="preserve"> be changed</w:t>
             </w:r>
           </w:p>
         </w:tc>
@@ -6453,11 +6607,11 @@
       <w:pPr>
         <w:pStyle w:val="Heading1"/>
       </w:pPr>
-      <w:bookmarkStart w:id="23" w:name="_Toc26135294"/>
+      <w:bookmarkStart w:id="22" w:name="_Toc26135294"/>
       <w:r>
         <w:t>Operators</w:t>
       </w:r>
-      <w:bookmarkEnd w:id="23"/>
+      <w:bookmarkEnd w:id="22"/>
     </w:p>
     <w:tbl>
       <w:tblPr>
@@ -6491,7 +6645,15 @@
               </w:numPr>
             </w:pPr>
             <w:r>
-              <w:t>+ to add two numbers or concat strings</w:t>
+              <w:t xml:space="preserve">+ to add two numbers or </w:t>
+            </w:r>
+            <w:proofErr w:type="spellStart"/>
+            <w:r>
+              <w:t>concat</w:t>
+            </w:r>
+            <w:proofErr w:type="spellEnd"/>
+            <w:r>
+              <w:t xml:space="preserve"> strings</w:t>
             </w:r>
           </w:p>
           <w:p>
@@ -6538,9 +6700,11 @@
                 <w:numId w:val="4"/>
               </w:numPr>
             </w:pPr>
+            <w:proofErr w:type="spellStart"/>
             <w:r>
               <w:t>typeOf</w:t>
             </w:r>
+            <w:proofErr w:type="spellEnd"/>
           </w:p>
         </w:tc>
         <w:tc>
@@ -6590,133 +6754,235 @@
       <w:pPr>
         <w:pStyle w:val="Heading2"/>
       </w:pPr>
-      <w:bookmarkStart w:id="24" w:name="_Toc26135295"/>
+      <w:bookmarkStart w:id="23" w:name="_Toc26135295"/>
       <w:r>
         <w:t>Operator examples</w:t>
       </w:r>
+      <w:bookmarkEnd w:id="23"/>
+    </w:p>
+    <w:p>
+      <w:pPr>
+        <w:spacing w:after="0"/>
+      </w:pPr>
+      <w:r>
+        <w:t xml:space="preserve">Rater than doing </w:t>
+      </w:r>
+    </w:p>
+    <w:p>
+      <w:pPr>
+        <w:spacing w:after="0"/>
+        <w:rPr>
+          <w:color w:val="C45911" w:themeColor="accent2" w:themeShade="BF"/>
+        </w:rPr>
+      </w:pPr>
+      <w:proofErr w:type="spellStart"/>
+      <w:r>
+        <w:rPr>
+          <w:color w:val="C45911" w:themeColor="accent2" w:themeShade="BF"/>
+        </w:rPr>
+        <w:t>currentResult</w:t>
+      </w:r>
+      <w:proofErr w:type="spellEnd"/>
+      <w:r>
+        <w:rPr>
+          <w:color w:val="C45911" w:themeColor="accent2" w:themeShade="BF"/>
+        </w:rPr>
+        <w:t xml:space="preserve"> = </w:t>
+      </w:r>
+      <w:proofErr w:type="spellStart"/>
+      <w:r>
+        <w:rPr>
+          <w:color w:val="C45911" w:themeColor="accent2" w:themeShade="BF"/>
+        </w:rPr>
+        <w:t>currentResult</w:t>
+      </w:r>
+      <w:proofErr w:type="spellEnd"/>
+      <w:r>
+        <w:rPr>
+          <w:color w:val="C45911" w:themeColor="accent2" w:themeShade="BF"/>
+        </w:rPr>
+        <w:t xml:space="preserve"> + </w:t>
+      </w:r>
+      <w:proofErr w:type="spellStart"/>
+      <w:r>
+        <w:rPr>
+          <w:color w:val="C45911" w:themeColor="accent2" w:themeShade="BF"/>
+        </w:rPr>
+        <w:t>enteredNumber</w:t>
+      </w:r>
+      <w:proofErr w:type="spellEnd"/>
+      <w:r>
+        <w:rPr>
+          <w:color w:val="C45911" w:themeColor="accent2" w:themeShade="BF"/>
+        </w:rPr>
+        <w:t>;</w:t>
+      </w:r>
+    </w:p>
+    <w:p>
+      <w:pPr>
+        <w:spacing w:after="0"/>
+      </w:pPr>
+      <w:r>
+        <w:t xml:space="preserve">we can do </w:t>
+      </w:r>
+    </w:p>
+    <w:p>
+      <w:pPr>
+        <w:spacing w:after="0"/>
+        <w:rPr>
+          <w:color w:val="C45911" w:themeColor="accent2" w:themeShade="BF"/>
+        </w:rPr>
+      </w:pPr>
+      <w:proofErr w:type="spellStart"/>
+      <w:r>
+        <w:rPr>
+          <w:color w:val="C45911" w:themeColor="accent2" w:themeShade="BF"/>
+        </w:rPr>
+        <w:t>currentResult</w:t>
+      </w:r>
+      <w:proofErr w:type="spellEnd"/>
+      <w:r>
+        <w:rPr>
+          <w:color w:val="C45911" w:themeColor="accent2" w:themeShade="BF"/>
+        </w:rPr>
+        <w:t xml:space="preserve"> += </w:t>
+      </w:r>
+      <w:proofErr w:type="spellStart"/>
+      <w:r>
+        <w:rPr>
+          <w:color w:val="C45911" w:themeColor="accent2" w:themeShade="BF"/>
+        </w:rPr>
+        <w:t>enteredNumber</w:t>
+      </w:r>
+      <w:proofErr w:type="spellEnd"/>
+      <w:r>
+        <w:rPr>
+          <w:color w:val="C45911" w:themeColor="accent2" w:themeShade="BF"/>
+        </w:rPr>
+        <w:t>;</w:t>
+      </w:r>
+    </w:p>
+    <w:p>
+      <w:pPr>
+        <w:spacing w:after="0"/>
+        <w:rPr>
+          <w:color w:val="C45911" w:themeColor="accent2" w:themeShade="BF"/>
+        </w:rPr>
+      </w:pPr>
+    </w:p>
+    <w:p>
+      <w:r>
+        <w:t xml:space="preserve">The same goes for </w:t>
+      </w:r>
+      <w:r>
+        <w:rPr>
+          <w:color w:val="C45911" w:themeColor="accent2" w:themeShade="BF"/>
+        </w:rPr>
+        <w:t>-</w:t>
+      </w:r>
+      <w:proofErr w:type="gramStart"/>
+      <w:r>
+        <w:rPr>
+          <w:color w:val="C45911" w:themeColor="accent2" w:themeShade="BF"/>
+        </w:rPr>
+        <w:t>=</w:t>
+      </w:r>
+      <w:r>
+        <w:t xml:space="preserve"> ;</w:t>
+      </w:r>
+      <w:proofErr w:type="gramEnd"/>
+      <w:r>
+        <w:t xml:space="preserve"> </w:t>
+      </w:r>
+      <w:r>
+        <w:rPr>
+          <w:color w:val="C45911" w:themeColor="accent2" w:themeShade="BF"/>
+        </w:rPr>
+        <w:t>/=</w:t>
+      </w:r>
+      <w:r>
+        <w:t xml:space="preserve"> ; </w:t>
+      </w:r>
+      <w:r>
+        <w:rPr>
+          <w:color w:val="C45911" w:themeColor="accent2" w:themeShade="BF"/>
+        </w:rPr>
+        <w:t>*=</w:t>
+      </w:r>
+      <w:r>
+        <w:t xml:space="preserve"> </w:t>
+      </w:r>
+    </w:p>
+    <w:p>
+      <w:r>
+        <w:rPr>
+          <w:color w:val="C45911" w:themeColor="accent2" w:themeShade="BF"/>
+        </w:rPr>
+        <w:t>alert(++</w:t>
+      </w:r>
+      <w:proofErr w:type="spellStart"/>
+      <w:r>
+        <w:rPr>
+          <w:color w:val="C45911" w:themeColor="accent2" w:themeShade="BF"/>
+        </w:rPr>
+        <w:t>currentResult</w:t>
+      </w:r>
+      <w:proofErr w:type="spellEnd"/>
+      <w:r>
+        <w:rPr>
+          <w:color w:val="C45911" w:themeColor="accent2" w:themeShade="BF"/>
+        </w:rPr>
+        <w:t>)</w:t>
+      </w:r>
+      <w:r>
+        <w:t xml:space="preserve"> will be after the result value</w:t>
+      </w:r>
+    </w:p>
+    <w:p>
+      <w:r>
+        <w:rPr>
+          <w:color w:val="C45911" w:themeColor="accent2" w:themeShade="BF"/>
+        </w:rPr>
+        <w:t>alert(</w:t>
+      </w:r>
+      <w:proofErr w:type="spellStart"/>
+      <w:r>
+        <w:rPr>
+          <w:color w:val="C45911" w:themeColor="accent2" w:themeShade="BF"/>
+        </w:rPr>
+        <w:t>currentResult</w:t>
+      </w:r>
+      <w:proofErr w:type="spellEnd"/>
+      <w:r>
+        <w:rPr>
+          <w:color w:val="C45911" w:themeColor="accent2" w:themeShade="BF"/>
+        </w:rPr>
+        <w:t>++)</w:t>
+      </w:r>
+      <w:r>
+        <w:t xml:space="preserve"> will be before the result value</w:t>
+      </w:r>
+    </w:p>
+    <w:p>
+      <w:pPr>
+        <w:pStyle w:val="Heading2"/>
+      </w:pPr>
+      <w:bookmarkStart w:id="24" w:name="_Toc26135296"/>
+      <w:proofErr w:type="spellStart"/>
+      <w:r>
+        <w:t>type</w:t>
+      </w:r>
+      <w:r>
+        <w:t>o</w:t>
+      </w:r>
+      <w:r>
+        <w:t>f</w:t>
+      </w:r>
+      <w:proofErr w:type="spellEnd"/>
+      <w:r>
+        <w:t xml:space="preserve"> Keyword</w:t>
+      </w:r>
       <w:bookmarkEnd w:id="24"/>
-    </w:p>
-    <w:p>
-      <w:pPr>
-        <w:spacing w:after="0"/>
-      </w:pPr>
-      <w:r>
-        <w:t xml:space="preserve">Rater than doing </w:t>
-      </w:r>
-    </w:p>
-    <w:p>
-      <w:pPr>
-        <w:spacing w:after="0"/>
-        <w:rPr>
-          <w:color w:val="C45911" w:themeColor="accent2" w:themeShade="BF"/>
-        </w:rPr>
-      </w:pPr>
-      <w:r>
-        <w:rPr>
-          <w:color w:val="C45911" w:themeColor="accent2" w:themeShade="BF"/>
-        </w:rPr>
-        <w:t>currentResult = currentResult + enteredNumber;</w:t>
-      </w:r>
-    </w:p>
-    <w:p>
-      <w:pPr>
-        <w:spacing w:after="0"/>
-      </w:pPr>
-      <w:r>
-        <w:t xml:space="preserve">we can do </w:t>
-      </w:r>
-    </w:p>
-    <w:p>
-      <w:pPr>
-        <w:spacing w:after="0"/>
-        <w:rPr>
-          <w:color w:val="C45911" w:themeColor="accent2" w:themeShade="BF"/>
-        </w:rPr>
-      </w:pPr>
-      <w:r>
-        <w:rPr>
-          <w:color w:val="C45911" w:themeColor="accent2" w:themeShade="BF"/>
-        </w:rPr>
-        <w:t>currentResult += enteredNumber;</w:t>
-      </w:r>
-    </w:p>
-    <w:p>
-      <w:pPr>
-        <w:spacing w:after="0"/>
-        <w:rPr>
-          <w:color w:val="C45911" w:themeColor="accent2" w:themeShade="BF"/>
-        </w:rPr>
-      </w:pPr>
-    </w:p>
-    <w:p>
-      <w:r>
-        <w:t xml:space="preserve">The same goes for </w:t>
-      </w:r>
-      <w:r>
-        <w:rPr>
-          <w:color w:val="C45911" w:themeColor="accent2" w:themeShade="BF"/>
-        </w:rPr>
-        <w:t>-=</w:t>
-      </w:r>
-      <w:r>
-        <w:t xml:space="preserve"> ; </w:t>
-      </w:r>
-      <w:r>
-        <w:rPr>
-          <w:color w:val="C45911" w:themeColor="accent2" w:themeShade="BF"/>
-        </w:rPr>
-        <w:t>/=</w:t>
-      </w:r>
-      <w:r>
-        <w:t xml:space="preserve"> ; </w:t>
-      </w:r>
-      <w:r>
-        <w:rPr>
-          <w:color w:val="C45911" w:themeColor="accent2" w:themeShade="BF"/>
-        </w:rPr>
-        <w:t>*=</w:t>
-      </w:r>
-      <w:r>
-        <w:t xml:space="preserve"> </w:t>
-      </w:r>
-    </w:p>
-    <w:p>
-      <w:r>
-        <w:rPr>
-          <w:color w:val="C45911" w:themeColor="accent2" w:themeShade="BF"/>
-        </w:rPr>
-        <w:t>alert(++currentResult)</w:t>
-      </w:r>
-      <w:r>
-        <w:t xml:space="preserve"> will be after the result value</w:t>
-      </w:r>
-    </w:p>
-    <w:p>
-      <w:r>
-        <w:rPr>
-          <w:color w:val="C45911" w:themeColor="accent2" w:themeShade="BF"/>
-        </w:rPr>
-        <w:t>alert(currentResult++)</w:t>
-      </w:r>
-      <w:r>
-        <w:t xml:space="preserve"> will be before the result value</w:t>
-      </w:r>
-    </w:p>
-    <w:p>
-      <w:pPr>
-        <w:pStyle w:val="Heading2"/>
-      </w:pPr>
-      <w:bookmarkStart w:id="25" w:name="_Toc26135296"/>
-      <w:r>
-        <w:t>type</w:t>
-      </w:r>
-      <w:r>
-        <w:t>o</w:t>
-      </w:r>
-      <w:r>
-        <w:t>f Keyword</w:t>
-      </w:r>
-      <w:bookmarkEnd w:id="25"/>
     </w:p>
     <w:p>
       <w:r>
@@ -6773,14 +7039,14 @@
       <w:pPr>
         <w:pStyle w:val="Heading1"/>
       </w:pPr>
-      <w:bookmarkStart w:id="26" w:name="_Toc26135297"/>
+      <w:bookmarkStart w:id="25" w:name="_Toc26135297"/>
       <w:r>
         <w:t>Data Types</w:t>
       </w:r>
       <w:r>
         <w:t xml:space="preserve"> and Objects</w:t>
       </w:r>
-      <w:bookmarkEnd w:id="26"/>
+      <w:bookmarkEnd w:id="25"/>
     </w:p>
     <w:p>
       <w:pPr>
@@ -6807,11 +7073,11 @@
       <w:pPr>
         <w:pStyle w:val="Heading2"/>
       </w:pPr>
-      <w:bookmarkStart w:id="27" w:name="_Toc26135298"/>
+      <w:bookmarkStart w:id="26" w:name="_Toc26135298"/>
       <w:r>
         <w:t>Data Types</w:t>
       </w:r>
-      <w:bookmarkEnd w:id="27"/>
+      <w:bookmarkEnd w:id="26"/>
     </w:p>
     <w:p>
       <w:pPr>
@@ -6821,11 +7087,16 @@
           <w:numId w:val="4"/>
         </w:numPr>
       </w:pPr>
+      <w:proofErr w:type="gramStart"/>
       <w:r>
         <w:t>n</w:t>
       </w:r>
       <w:r>
-        <w:t>umbers : 2, -3, 22.956</w:t>
+        <w:t>umbers :</w:t>
+      </w:r>
+      <w:proofErr w:type="gramEnd"/>
+      <w:r>
+        <w:t xml:space="preserve"> 2, -3, 22.956</w:t>
       </w:r>
     </w:p>
     <w:p>
@@ -6860,11 +7131,16 @@
           <w:numId w:val="4"/>
         </w:numPr>
       </w:pPr>
+      <w:proofErr w:type="spellStart"/>
       <w:r>
         <w:t>b</w:t>
       </w:r>
       <w:r>
-        <w:t>oolean: true/false; important for conditional code and situations where only have 2 options</w:t>
+        <w:t>oolean</w:t>
+      </w:r>
+      <w:proofErr w:type="spellEnd"/>
+      <w:r>
+        <w:t>: true/false; important for conditional code and situations where only have 2 options</w:t>
       </w:r>
     </w:p>
     <w:p>
@@ -6885,11 +7161,16 @@
         <w:t>bject</w:t>
       </w:r>
       <w:r>
-        <w:t xml:space="preserve">: the most important type, allows to group data. Key value pair like </w:t>
+        <w:t xml:space="preserve">: the most important type, allows to group data. Key value pair </w:t>
+      </w:r>
+      <w:proofErr w:type="gramStart"/>
+      <w:r>
+        <w:t xml:space="preserve">like </w:t>
       </w:r>
       <w:r>
         <w:t xml:space="preserve"> {</w:t>
       </w:r>
+      <w:proofErr w:type="gramEnd"/>
       <w:r>
         <w:rPr>
           <w:color w:val="C45911" w:themeColor="accent2" w:themeShade="BF"/>
@@ -6959,7 +7240,15 @@
         <w:t xml:space="preserve"> </w:t>
       </w:r>
       <w:r>
-        <w:t xml:space="preserve">To read an array element, you’ll do it like myArray[0], 0 here is called index and is 0 based. The first element has an index of 0. </w:t>
+        <w:t xml:space="preserve">To read an array element, you’ll do it like </w:t>
+      </w:r>
+      <w:proofErr w:type="spellStart"/>
+      <w:r>
+        <w:t>myArray</w:t>
+      </w:r>
+      <w:proofErr w:type="spellEnd"/>
+      <w:r>
+        <w:t xml:space="preserve">[0], 0 here is called index and is 0 based. The first element has an index of 0. </w:t>
       </w:r>
     </w:p>
     <w:p>
@@ -7024,8 +7313,13 @@
           <w:numId w:val="4"/>
         </w:numPr>
       </w:pPr>
-      <w:r>
-        <w:t xml:space="preserve">NaN </w:t>
+      <w:proofErr w:type="spellStart"/>
+      <w:r>
+        <w:t>NaN</w:t>
+      </w:r>
+      <w:proofErr w:type="spellEnd"/>
+      <w:r>
+        <w:t xml:space="preserve"> </w:t>
       </w:r>
       <w:r>
         <w:sym w:font="Wingdings" w:char="F0E8"/>
@@ -7037,7 +7331,15 @@
         <w:t xml:space="preserve"> (not a number)</w:t>
       </w:r>
       <w:r>
-        <w:t xml:space="preserve">, technically it is of type number and can therefore  be used in calculations. </w:t>
+        <w:t xml:space="preserve">, technically it is of type number and can </w:t>
+      </w:r>
+      <w:proofErr w:type="gramStart"/>
+      <w:r>
+        <w:t>therefore  be</w:t>
+      </w:r>
+      <w:proofErr w:type="gramEnd"/>
+      <w:r>
+        <w:t xml:space="preserve"> used in calculations. </w:t>
       </w:r>
     </w:p>
     <w:p>
@@ -7080,11 +7382,11 @@
       <w:pPr>
         <w:pStyle w:val="Heading3"/>
       </w:pPr>
-      <w:bookmarkStart w:id="28" w:name="_Toc26135299"/>
+      <w:bookmarkStart w:id="27" w:name="_Toc26135299"/>
       <w:r>
         <w:t>Using Back Ticks</w:t>
       </w:r>
-      <w:bookmarkEnd w:id="28"/>
+      <w:bookmarkEnd w:id="27"/>
     </w:p>
     <w:p>
       <w:pPr>
@@ -7097,25 +7399,75 @@
         <w:rPr>
           <w:color w:val="C45911" w:themeColor="accent2" w:themeShade="BF"/>
         </w:rPr>
-        <w:t>const totalUsers = 15;</w:t>
-      </w:r>
-    </w:p>
-    <w:p>
-      <w:pPr>
+        <w:t xml:space="preserve">const </w:t>
+      </w:r>
+      <w:proofErr w:type="spellStart"/>
+      <w:r>
         <w:rPr>
           <w:color w:val="C45911" w:themeColor="accent2" w:themeShade="BF"/>
         </w:rPr>
-      </w:pPr>
+        <w:t>totalUsers</w:t>
+      </w:r>
+      <w:proofErr w:type="spellEnd"/>
       <w:r>
         <w:rPr>
           <w:color w:val="C45911" w:themeColor="accent2" w:themeShade="BF"/>
         </w:rPr>
-        <w:t>let myUsers = `Total Users: ${totalUsers}`;</w:t>
-      </w:r>
-    </w:p>
-    <w:p>
-      <w:r>
-        <w:t xml:space="preserve">Now the value of the totalUsers will be put in the string rather than the string literal. </w:t>
+        <w:t xml:space="preserve"> = 15;</w:t>
+      </w:r>
+    </w:p>
+    <w:p>
+      <w:pPr>
+        <w:rPr>
+          <w:color w:val="C45911" w:themeColor="accent2" w:themeShade="BF"/>
+        </w:rPr>
+      </w:pPr>
+      <w:r>
+        <w:rPr>
+          <w:color w:val="C45911" w:themeColor="accent2" w:themeShade="BF"/>
+        </w:rPr>
+        <w:t xml:space="preserve">let </w:t>
+      </w:r>
+      <w:proofErr w:type="spellStart"/>
+      <w:r>
+        <w:rPr>
+          <w:color w:val="C45911" w:themeColor="accent2" w:themeShade="BF"/>
+        </w:rPr>
+        <w:t>myUsers</w:t>
+      </w:r>
+      <w:proofErr w:type="spellEnd"/>
+      <w:r>
+        <w:rPr>
+          <w:color w:val="C45911" w:themeColor="accent2" w:themeShade="BF"/>
+        </w:rPr>
+        <w:t xml:space="preserve"> = `Total Users: ${</w:t>
+      </w:r>
+      <w:proofErr w:type="spellStart"/>
+      <w:r>
+        <w:rPr>
+          <w:color w:val="C45911" w:themeColor="accent2" w:themeShade="BF"/>
+        </w:rPr>
+        <w:t>totalUsers</w:t>
+      </w:r>
+      <w:proofErr w:type="spellEnd"/>
+      <w:r>
+        <w:rPr>
+          <w:color w:val="C45911" w:themeColor="accent2" w:themeShade="BF"/>
+        </w:rPr>
+        <w:t>}`;</w:t>
+      </w:r>
+    </w:p>
+    <w:p>
+      <w:r>
+        <w:t xml:space="preserve">Now the value of the </w:t>
+      </w:r>
+      <w:proofErr w:type="spellStart"/>
+      <w:r>
+        <w:t>totalUsers</w:t>
+      </w:r>
+      <w:proofErr w:type="spellEnd"/>
+      <w:r>
+        <w:t xml:space="preserve"> will be put in the string rather than the string literal. </w:t>
       </w:r>
     </w:p>
     <w:p>
@@ -7128,11 +7480,11 @@
       <w:pPr>
         <w:pStyle w:val="Heading2"/>
       </w:pPr>
-      <w:bookmarkStart w:id="29" w:name="_Toc26135300"/>
+      <w:bookmarkStart w:id="28" w:name="_Toc26135300"/>
       <w:r>
         <w:t>Converting Data Types</w:t>
       </w:r>
-      <w:bookmarkEnd w:id="29"/>
+      <w:bookmarkEnd w:id="28"/>
     </w:p>
     <w:p>
       <w:pPr>
@@ -7142,11 +7494,21 @@
           <w:numId w:val="4"/>
         </w:numPr>
       </w:pPr>
+      <w:proofErr w:type="spellStart"/>
       <w:r>
         <w:t>parseFloat</w:t>
       </w:r>
-      <w:r>
-        <w:t>(someVar)</w:t>
+      <w:proofErr w:type="spellEnd"/>
+      <w:r>
+        <w:t>(</w:t>
+      </w:r>
+      <w:proofErr w:type="spellStart"/>
+      <w:r>
+        <w:t>someVar</w:t>
+      </w:r>
+      <w:proofErr w:type="spellEnd"/>
+      <w:r>
+        <w:t>)</w:t>
       </w:r>
     </w:p>
     <w:p>
@@ -7157,11 +7519,21 @@
           <w:numId w:val="4"/>
         </w:numPr>
       </w:pPr>
+      <w:proofErr w:type="spellStart"/>
       <w:r>
         <w:t>parseInt</w:t>
       </w:r>
-      <w:r>
-        <w:t>(someVar)</w:t>
+      <w:proofErr w:type="spellEnd"/>
+      <w:r>
+        <w:t>(</w:t>
+      </w:r>
+      <w:proofErr w:type="spellStart"/>
+      <w:r>
+        <w:t>someVar</w:t>
+      </w:r>
+      <w:proofErr w:type="spellEnd"/>
+      <w:r>
+        <w:t>)</w:t>
       </w:r>
     </w:p>
     <w:p>
@@ -7179,8 +7551,16 @@
         <w:rPr>
           <w:color w:val="C45911" w:themeColor="accent2" w:themeShade="BF"/>
         </w:rPr>
-        <w:t>+someVar</w:t>
-      </w:r>
+        <w:t>+</w:t>
+      </w:r>
+      <w:proofErr w:type="spellStart"/>
+      <w:r>
+        <w:rPr>
+          <w:color w:val="C45911" w:themeColor="accent2" w:themeShade="BF"/>
+        </w:rPr>
+        <w:t>someVar</w:t>
+      </w:r>
+      <w:proofErr w:type="spellEnd"/>
     </w:p>
     <w:p>
       <w:pPr>
@@ -7197,146 +7577,184 @@
         <w:sym w:font="Wingdings" w:char="F0E8"/>
       </w:r>
       <w:r>
-        <w:t xml:space="preserve"> someVar.toString();</w:t>
+        <w:t xml:space="preserve"> </w:t>
+      </w:r>
+      <w:proofErr w:type="spellStart"/>
+      <w:r>
+        <w:t>someVar.toString</w:t>
+      </w:r>
+      <w:proofErr w:type="spellEnd"/>
+      <w:r>
+        <w:t>();</w:t>
       </w:r>
     </w:p>
     <w:p>
       <w:pPr>
         <w:pStyle w:val="Heading2"/>
       </w:pPr>
-      <w:bookmarkStart w:id="30" w:name="_Toc26135301"/>
+      <w:bookmarkStart w:id="29" w:name="_Toc26135301"/>
       <w:r>
         <w:t>Mixing Number and String</w:t>
       </w:r>
+      <w:bookmarkEnd w:id="29"/>
+    </w:p>
+    <w:p>
+      <w:r>
+        <w:t>You saw the example with a number and a "text number" being added in JavaScript.</w:t>
+      </w:r>
+    </w:p>
+    <w:p>
+      <w:pPr>
+        <w:rPr>
+          <w:color w:val="C45911" w:themeColor="accent2" w:themeShade="BF"/>
+        </w:rPr>
+      </w:pPr>
+      <w:r>
+        <w:rPr>
+          <w:color w:val="C45911" w:themeColor="accent2" w:themeShade="BF"/>
+        </w:rPr>
+        <w:t>3 + '3' =&gt; '33'</w:t>
+      </w:r>
+    </w:p>
+    <w:p>
+      <w:r>
+        <w:t>That happens because the + operator also supports strings (for string concatenation).</w:t>
+      </w:r>
+    </w:p>
+    <w:p>
+      <w:r>
+        <w:t>It's the only arithmetic operator that supports strings though. For example, this will not work:</w:t>
+      </w:r>
+    </w:p>
+    <w:p>
+      <w:pPr>
+        <w:rPr>
+          <w:color w:val="C45911" w:themeColor="accent2" w:themeShade="BF"/>
+        </w:rPr>
+      </w:pPr>
+      <w:r>
+        <w:rPr>
+          <w:color w:val="C45911" w:themeColor="accent2" w:themeShade="BF"/>
+        </w:rPr>
+        <w:t>'hi' - '</w:t>
+      </w:r>
+      <w:proofErr w:type="spellStart"/>
+      <w:r>
+        <w:rPr>
+          <w:color w:val="C45911" w:themeColor="accent2" w:themeShade="BF"/>
+        </w:rPr>
+        <w:t>i</w:t>
+      </w:r>
+      <w:proofErr w:type="spellEnd"/>
+      <w:r>
+        <w:rPr>
+          <w:color w:val="C45911" w:themeColor="accent2" w:themeShade="BF"/>
+        </w:rPr>
+        <w:t xml:space="preserve">' =&gt; </w:t>
+      </w:r>
+      <w:proofErr w:type="spellStart"/>
+      <w:r>
+        <w:rPr>
+          <w:color w:val="C45911" w:themeColor="accent2" w:themeShade="BF"/>
+        </w:rPr>
+        <w:t>NaN</w:t>
+      </w:r>
+      <w:proofErr w:type="spellEnd"/>
+    </w:p>
+    <w:p>
+      <w:r>
+        <w:t>You can't generate a string of 'h' with the above code. Only + supports both strings and numbers.</w:t>
+      </w:r>
+    </w:p>
+    <w:p>
+      <w:r>
+        <w:t xml:space="preserve">Thankfully, JavaScript is </w:t>
+      </w:r>
+      <w:proofErr w:type="gramStart"/>
+      <w:r>
+        <w:t>pretty smart</w:t>
+      </w:r>
+      <w:proofErr w:type="gramEnd"/>
+      <w:r>
+        <w:t xml:space="preserve"> and therefore is actually able to handle this code:</w:t>
+      </w:r>
+    </w:p>
+    <w:p>
+      <w:pPr>
+        <w:rPr>
+          <w:color w:val="C45911" w:themeColor="accent2" w:themeShade="BF"/>
+        </w:rPr>
+      </w:pPr>
+      <w:r>
+        <w:rPr>
+          <w:color w:val="C45911" w:themeColor="accent2" w:themeShade="BF"/>
+        </w:rPr>
+        <w:t>3 * '3' =&gt; 9</w:t>
+      </w:r>
+    </w:p>
+    <w:p>
+      <w:r>
+        <w:t>Please note: It yields the number (!) 9, NOT a string '9'!</w:t>
+      </w:r>
+    </w:p>
+    <w:p>
+      <w:r>
+        <w:t>Similarly, these operations also all work:</w:t>
+      </w:r>
+    </w:p>
+    <w:p>
+      <w:pPr>
+        <w:rPr>
+          <w:color w:val="C45911" w:themeColor="accent2" w:themeShade="BF"/>
+        </w:rPr>
+      </w:pPr>
+      <w:r>
+        <w:rPr>
+          <w:color w:val="C45911" w:themeColor="accent2" w:themeShade="BF"/>
+        </w:rPr>
+        <w:t>3 - '3' =&gt; 0</w:t>
+      </w:r>
+    </w:p>
+    <w:p>
+      <w:pPr>
+        <w:rPr>
+          <w:color w:val="C45911" w:themeColor="accent2" w:themeShade="BF"/>
+        </w:rPr>
+      </w:pPr>
+      <w:r>
+        <w:rPr>
+          <w:color w:val="C45911" w:themeColor="accent2" w:themeShade="BF"/>
+        </w:rPr>
+        <w:t>3 / '3' =&gt; 1</w:t>
+      </w:r>
+    </w:p>
+    <w:p>
+      <w:r>
+        <w:t>Just 3 + '3' yields '33' because here JavaScript uses the "I can combine text" mode of the + operator and generates a string instead of a number.</w:t>
+      </w:r>
+      <w:r>
+        <w:t xml:space="preserve"> </w:t>
+      </w:r>
+    </w:p>
+    <w:p>
+      <w:pPr>
+        <w:pStyle w:val="Heading1"/>
+      </w:pPr>
+      <w:bookmarkStart w:id="30" w:name="_Toc26135302"/>
+      <w:r>
+        <w:t>Control Structures</w:t>
+      </w:r>
       <w:bookmarkEnd w:id="30"/>
     </w:p>
     <w:p>
-      <w:r>
-        <w:t>You saw the example with a number and a "text number" being added in JavaScript.</w:t>
-      </w:r>
-    </w:p>
-    <w:p>
-      <w:pPr>
-        <w:rPr>
-          <w:color w:val="C45911" w:themeColor="accent2" w:themeShade="BF"/>
-        </w:rPr>
-      </w:pPr>
-      <w:r>
-        <w:rPr>
-          <w:color w:val="C45911" w:themeColor="accent2" w:themeShade="BF"/>
-        </w:rPr>
-        <w:t>3 + '3' =&gt; '33'</w:t>
-      </w:r>
-    </w:p>
-    <w:p>
-      <w:r>
-        <w:t>That happens because the + operator also supports strings (for string concatenation).</w:t>
-      </w:r>
-    </w:p>
-    <w:p>
-      <w:r>
-        <w:t>It's the only arithmetic operator that supports strings though. For example, this will not work:</w:t>
-      </w:r>
-    </w:p>
-    <w:p>
-      <w:pPr>
-        <w:rPr>
-          <w:color w:val="C45911" w:themeColor="accent2" w:themeShade="BF"/>
-        </w:rPr>
-      </w:pPr>
-      <w:r>
-        <w:rPr>
-          <w:color w:val="C45911" w:themeColor="accent2" w:themeShade="BF"/>
-        </w:rPr>
-        <w:t>'hi' - 'i' =&gt; NaN</w:t>
-      </w:r>
-    </w:p>
-    <w:p>
-      <w:r>
-        <w:t>You can't generate a string of 'h' with the above code. Only + supports both strings and numbers.</w:t>
-      </w:r>
-    </w:p>
-    <w:p>
-      <w:r>
-        <w:t>Thankfully, JavaScript is pretty smart and therefore is actually able to handle this code:</w:t>
-      </w:r>
-    </w:p>
-    <w:p>
-      <w:pPr>
-        <w:rPr>
-          <w:color w:val="C45911" w:themeColor="accent2" w:themeShade="BF"/>
-        </w:rPr>
-      </w:pPr>
-      <w:r>
-        <w:rPr>
-          <w:color w:val="C45911" w:themeColor="accent2" w:themeShade="BF"/>
-        </w:rPr>
-        <w:t>3 * '3' =&gt; 9</w:t>
-      </w:r>
-    </w:p>
-    <w:p>
-      <w:r>
-        <w:t>Please note: It yields the number (!) 9, NOT a string '9'!</w:t>
-      </w:r>
-    </w:p>
-    <w:p>
-      <w:r>
-        <w:t>Similarly, these operations also all work:</w:t>
-      </w:r>
-    </w:p>
-    <w:p>
-      <w:pPr>
-        <w:rPr>
-          <w:color w:val="C45911" w:themeColor="accent2" w:themeShade="BF"/>
-        </w:rPr>
-      </w:pPr>
-      <w:r>
-        <w:rPr>
-          <w:color w:val="C45911" w:themeColor="accent2" w:themeShade="BF"/>
-        </w:rPr>
-        <w:t>3 - '3' =&gt; 0</w:t>
-      </w:r>
-    </w:p>
-    <w:p>
-      <w:pPr>
-        <w:rPr>
-          <w:color w:val="C45911" w:themeColor="accent2" w:themeShade="BF"/>
-        </w:rPr>
-      </w:pPr>
-      <w:r>
-        <w:rPr>
-          <w:color w:val="C45911" w:themeColor="accent2" w:themeShade="BF"/>
-        </w:rPr>
-        <w:t>3 / '3' =&gt; 1</w:t>
-      </w:r>
-    </w:p>
-    <w:p>
-      <w:r>
-        <w:t>Just 3 + '3' yields '33' because here JavaScript uses the "I can combine text" mode of the + operator and generates a string instead of a number.</w:t>
-      </w:r>
-      <w:r>
-        <w:t xml:space="preserve"> </w:t>
-      </w:r>
-    </w:p>
-    <w:p>
-      <w:pPr>
-        <w:pStyle w:val="Heading1"/>
-      </w:pPr>
-      <w:bookmarkStart w:id="31" w:name="_Toc26135302"/>
-      <w:r>
-        <w:t>Control Structures</w:t>
+      <w:pPr>
+        <w:pStyle w:val="Heading2"/>
+      </w:pPr>
+      <w:bookmarkStart w:id="31" w:name="_Toc26135303"/>
+      <w:r>
+        <w:t>Boolean Operators</w:t>
       </w:r>
       <w:bookmarkEnd w:id="31"/>
-    </w:p>
-    <w:p>
-      <w:pPr>
-        <w:pStyle w:val="Heading2"/>
-      </w:pPr>
-      <w:bookmarkStart w:id="32" w:name="_Toc26135303"/>
-      <w:r>
-        <w:t>Boolean Operators</w:t>
-      </w:r>
-      <w:bookmarkEnd w:id="32"/>
     </w:p>
     <w:p>
       <w:r>
@@ -7415,8 +7833,13 @@
             <w:tcW w:w="1984" w:type="dxa"/>
           </w:tcPr>
           <w:p>
-            <w:r>
-              <w:t>a != b</w:t>
+            <w:proofErr w:type="gramStart"/>
+            <w:r>
+              <w:t>a !</w:t>
+            </w:r>
+            <w:proofErr w:type="gramEnd"/>
+            <w:r>
+              <w:t>= b</w:t>
             </w:r>
           </w:p>
         </w:tc>
@@ -7428,7 +7851,15 @@
           </w:tcPr>
           <w:p>
             <w:r>
-              <w:t>=== and !== [</w:t>
+              <w:t xml:space="preserve">=== </w:t>
+            </w:r>
+            <w:proofErr w:type="gramStart"/>
+            <w:r>
+              <w:t>and !</w:t>
+            </w:r>
+            <w:proofErr w:type="gramEnd"/>
+            <w:r>
+              <w:t>== [</w:t>
             </w:r>
             <w:r>
               <w:t>prefer this</w:t>
@@ -7454,7 +7885,15 @@
           </w:tcPr>
           <w:p>
             <w:r>
-              <w:t>a ===b  OR  a !== b</w:t>
+              <w:t>a ===</w:t>
+            </w:r>
+            <w:proofErr w:type="gramStart"/>
+            <w:r>
+              <w:t>b  OR</w:t>
+            </w:r>
+            <w:proofErr w:type="gramEnd"/>
+            <w:r>
+              <w:t xml:space="preserve">  a !== b</w:t>
             </w:r>
           </w:p>
         </w:tc>
@@ -7465,8 +7904,13 @@
             <w:tcW w:w="2405" w:type="dxa"/>
           </w:tcPr>
           <w:p>
-            <w:r>
-              <w:t xml:space="preserve">&gt;  and  &lt; </w:t>
+            <w:proofErr w:type="gramStart"/>
+            <w:r>
+              <w:t>&gt;  and</w:t>
+            </w:r>
+            <w:proofErr w:type="gramEnd"/>
+            <w:r>
+              <w:t xml:space="preserve">  &lt; </w:t>
             </w:r>
           </w:p>
         </w:tc>
@@ -7486,7 +7930,15 @@
           </w:tcPr>
           <w:p>
             <w:r>
-              <w:t>a &gt; b  OR  a &lt; b</w:t>
+              <w:t xml:space="preserve">a &gt; </w:t>
+            </w:r>
+            <w:proofErr w:type="gramStart"/>
+            <w:r>
+              <w:t>b  OR</w:t>
+            </w:r>
+            <w:proofErr w:type="gramEnd"/>
+            <w:r>
+              <w:t xml:space="preserve">  a &lt; b</w:t>
             </w:r>
           </w:p>
         </w:tc>
@@ -7498,7 +7950,15 @@
           </w:tcPr>
           <w:p>
             <w:r>
-              <w:t xml:space="preserve">&gt;=  and &lt;=  </w:t>
+              <w:t>&gt;</w:t>
+            </w:r>
+            <w:proofErr w:type="gramStart"/>
+            <w:r>
+              <w:t>=  and</w:t>
+            </w:r>
+            <w:proofErr w:type="gramEnd"/>
+            <w:r>
+              <w:t xml:space="preserve"> &lt;=  </w:t>
             </w:r>
           </w:p>
         </w:tc>
@@ -7518,7 +7978,15 @@
           </w:tcPr>
           <w:p>
             <w:r>
-              <w:t>a &gt;= b  OR   a &lt;= b</w:t>
+              <w:t xml:space="preserve">a &gt;= </w:t>
+            </w:r>
+            <w:proofErr w:type="gramStart"/>
+            <w:r>
+              <w:t>b  OR</w:t>
+            </w:r>
+            <w:proofErr w:type="gramEnd"/>
+            <w:r>
+              <w:t xml:space="preserve">   a &lt;= b</w:t>
             </w:r>
           </w:p>
         </w:tc>
@@ -7549,9 +8017,11 @@
             <w:tcW w:w="1984" w:type="dxa"/>
           </w:tcPr>
           <w:p>
+            <w:proofErr w:type="gramStart"/>
             <w:r>
               <w:t>!a</w:t>
             </w:r>
+            <w:proofErr w:type="gramEnd"/>
           </w:p>
         </w:tc>
       </w:tr>
@@ -7565,7 +8035,7 @@
       <w:pPr>
         <w:pStyle w:val="Heading2"/>
       </w:pPr>
-      <w:bookmarkStart w:id="33" w:name="_Toc26135304"/>
+      <w:bookmarkStart w:id="32" w:name="_Toc26135304"/>
       <w:r>
         <w:lastRenderedPageBreak/>
         <w:t>Conditional If</w:t>
@@ -7576,7 +8046,7 @@
       <w:r>
         <w:t xml:space="preserve"> Statement</w:t>
       </w:r>
-      <w:bookmarkEnd w:id="33"/>
+      <w:bookmarkEnd w:id="32"/>
     </w:p>
     <w:p>
       <w:pPr>
@@ -7630,11 +8100,11 @@
       <w:pPr>
         <w:pStyle w:val="Heading3"/>
       </w:pPr>
-      <w:bookmarkStart w:id="34" w:name="_Toc26135305"/>
+      <w:bookmarkStart w:id="33" w:name="_Toc26135305"/>
       <w:r>
         <w:t>Switch</w:t>
       </w:r>
-      <w:bookmarkEnd w:id="34"/>
+      <w:bookmarkEnd w:id="33"/>
     </w:p>
     <w:p>
       <w:r>
@@ -7667,10 +8137,49 @@
       <w:pPr>
         <w:pStyle w:val="Heading3"/>
       </w:pPr>
-      <w:bookmarkStart w:id="35" w:name="_Toc26135306"/>
+      <w:bookmarkStart w:id="34" w:name="_Toc26135306"/>
       <w:r>
         <w:t>If statement</w:t>
       </w:r>
+      <w:bookmarkEnd w:id="34"/>
+    </w:p>
+    <w:p>
+      <w:pPr>
+        <w:spacing w:after="0"/>
+      </w:pPr>
+      <w:r>
+        <w:t>if (hour &lt; 18) {</w:t>
+      </w:r>
+    </w:p>
+    <w:p>
+      <w:pPr>
+        <w:spacing w:after="0"/>
+      </w:pPr>
+      <w:r>
+        <w:t xml:space="preserve">  greeting = "Good day";</w:t>
+      </w:r>
+    </w:p>
+    <w:p>
+      <w:pPr>
+        <w:spacing w:after="0"/>
+      </w:pPr>
+      <w:r>
+        <w:t>}</w:t>
+      </w:r>
+    </w:p>
+    <w:p>
+      <w:pPr>
+        <w:spacing w:after="0"/>
+      </w:pPr>
+    </w:p>
+    <w:p>
+      <w:pPr>
+        <w:pStyle w:val="Heading3"/>
+      </w:pPr>
+      <w:bookmarkStart w:id="35" w:name="_Toc26135307"/>
+      <w:r>
+        <w:t>If and else</w:t>
+      </w:r>
       <w:bookmarkEnd w:id="35"/>
     </w:p>
     <w:p>
@@ -7678,7 +8187,7 @@
         <w:spacing w:after="0"/>
       </w:pPr>
       <w:r>
-        <w:t>if (hour &lt; 18) {</w:t>
+        <w:t>if (condition) {</w:t>
       </w:r>
     </w:p>
     <w:p>
@@ -7686,7 +8195,15 @@
         <w:spacing w:after="0"/>
       </w:pPr>
       <w:r>
-        <w:t xml:space="preserve">  greeting = "Good day";</w:t>
+        <w:t xml:space="preserve">  /</w:t>
+      </w:r>
+      <w:proofErr w:type="gramStart"/>
+      <w:r>
+        <w:t>/  block</w:t>
+      </w:r>
+      <w:proofErr w:type="gramEnd"/>
+      <w:r>
+        <w:t xml:space="preserve"> of code to be executed if the condition is true</w:t>
       </w:r>
     </w:p>
     <w:p>
@@ -7694,6 +8211,30 @@
         <w:spacing w:after="0"/>
       </w:pPr>
       <w:r>
+        <w:t>} else {</w:t>
+      </w:r>
+    </w:p>
+    <w:p>
+      <w:pPr>
+        <w:spacing w:after="0"/>
+      </w:pPr>
+      <w:r>
+        <w:t xml:space="preserve">  /</w:t>
+      </w:r>
+      <w:proofErr w:type="gramStart"/>
+      <w:r>
+        <w:t>/  block</w:t>
+      </w:r>
+      <w:proofErr w:type="gramEnd"/>
+      <w:r>
+        <w:t xml:space="preserve"> of code to be executed if the condition is false</w:t>
+      </w:r>
+    </w:p>
+    <w:p>
+      <w:pPr>
+        <w:spacing w:after="0"/>
+      </w:pPr>
+      <w:r>
         <w:t>}</w:t>
       </w:r>
     </w:p>
@@ -7706,9 +8247,9 @@
       <w:pPr>
         <w:pStyle w:val="Heading3"/>
       </w:pPr>
-      <w:bookmarkStart w:id="36" w:name="_Toc26135307"/>
-      <w:r>
-        <w:t>If and else</w:t>
+      <w:bookmarkStart w:id="36" w:name="_Toc26135308"/>
+      <w:r>
+        <w:t>If, else if and else</w:t>
       </w:r>
       <w:bookmarkEnd w:id="36"/>
     </w:p>
@@ -7717,7 +8258,7 @@
         <w:spacing w:after="0"/>
       </w:pPr>
       <w:r>
-        <w:t>if (condition) {</w:t>
+        <w:t>if (condition1) {</w:t>
       </w:r>
     </w:p>
     <w:p>
@@ -7725,7 +8266,15 @@
         <w:spacing w:after="0"/>
       </w:pPr>
       <w:r>
-        <w:t xml:space="preserve">  //  block of code to be executed if the condition is true</w:t>
+        <w:t xml:space="preserve">  /</w:t>
+      </w:r>
+      <w:proofErr w:type="gramStart"/>
+      <w:r>
+        <w:t>/  block</w:t>
+      </w:r>
+      <w:proofErr w:type="gramEnd"/>
+      <w:r>
+        <w:t xml:space="preserve"> of code to be executed if condition1 is true</w:t>
       </w:r>
     </w:p>
     <w:p>
@@ -7733,6 +8282,30 @@
         <w:spacing w:after="0"/>
       </w:pPr>
       <w:r>
+        <w:t>} else if (condition2) {</w:t>
+      </w:r>
+    </w:p>
+    <w:p>
+      <w:pPr>
+        <w:spacing w:after="0"/>
+      </w:pPr>
+      <w:r>
+        <w:t xml:space="preserve">  /</w:t>
+      </w:r>
+      <w:proofErr w:type="gramStart"/>
+      <w:r>
+        <w:t>/  block</w:t>
+      </w:r>
+      <w:proofErr w:type="gramEnd"/>
+      <w:r>
+        <w:t xml:space="preserve"> of code to be executed if the condition1 is false and condition2 is true</w:t>
+      </w:r>
+    </w:p>
+    <w:p>
+      <w:pPr>
+        <w:spacing w:after="0"/>
+      </w:pPr>
+      <w:r>
         <w:t>} else {</w:t>
       </w:r>
     </w:p>
@@ -7741,99 +8314,36 @@
         <w:spacing w:after="0"/>
       </w:pPr>
       <w:r>
-        <w:t xml:space="preserve">  //  block of code to be executed if the condition is false</w:t>
-      </w:r>
-    </w:p>
-    <w:p>
-      <w:pPr>
-        <w:spacing w:after="0"/>
-      </w:pPr>
+        <w:t xml:space="preserve">  /</w:t>
+      </w:r>
+      <w:proofErr w:type="gramStart"/>
+      <w:r>
+        <w:t>/  block</w:t>
+      </w:r>
+      <w:proofErr w:type="gramEnd"/>
+      <w:r>
+        <w:t xml:space="preserve"> of code to be executed if the condition1 is false and condition2 is false</w:t>
+      </w:r>
+    </w:p>
+    <w:p>
       <w:r>
         <w:t>}</w:t>
       </w:r>
     </w:p>
     <w:p>
       <w:pPr>
-        <w:spacing w:after="0"/>
-      </w:pPr>
-    </w:p>
-    <w:p>
-      <w:pPr>
         <w:pStyle w:val="Heading3"/>
       </w:pPr>
-      <w:bookmarkStart w:id="37" w:name="_Toc26135308"/>
-      <w:r>
-        <w:t>If, else if and else</w:t>
-      </w:r>
+      <w:bookmarkStart w:id="37" w:name="_Ternary_Operator_–"/>
+      <w:bookmarkStart w:id="38" w:name="_Toc26135309"/>
       <w:bookmarkEnd w:id="37"/>
-    </w:p>
-    <w:p>
-      <w:pPr>
-        <w:spacing w:after="0"/>
-      </w:pPr>
-      <w:r>
-        <w:t>if (condition1) {</w:t>
-      </w:r>
-    </w:p>
-    <w:p>
-      <w:pPr>
-        <w:spacing w:after="0"/>
-      </w:pPr>
-      <w:r>
-        <w:t xml:space="preserve">  //  block of code to be executed if condition1 is true</w:t>
-      </w:r>
-    </w:p>
-    <w:p>
-      <w:pPr>
-        <w:spacing w:after="0"/>
-      </w:pPr>
-      <w:r>
-        <w:t>} else if (condition2) {</w:t>
-      </w:r>
-    </w:p>
-    <w:p>
-      <w:pPr>
-        <w:spacing w:after="0"/>
-      </w:pPr>
-      <w:r>
-        <w:t xml:space="preserve">  //  block of code to be executed if the condition1 is false and condition2 is true</w:t>
-      </w:r>
-    </w:p>
-    <w:p>
-      <w:pPr>
-        <w:spacing w:after="0"/>
-      </w:pPr>
-      <w:r>
-        <w:t>} else {</w:t>
-      </w:r>
-    </w:p>
-    <w:p>
-      <w:pPr>
-        <w:spacing w:after="0"/>
-      </w:pPr>
-      <w:r>
-        <w:t xml:space="preserve">  //  block of code to be executed if the condition1 is false and condition2 is false</w:t>
-      </w:r>
-    </w:p>
-    <w:p>
-      <w:r>
-        <w:t>}</w:t>
-      </w:r>
-    </w:p>
-    <w:p>
-      <w:pPr>
-        <w:pStyle w:val="Heading3"/>
-      </w:pPr>
-      <w:bookmarkStart w:id="38" w:name="_Ternary_Operator_–"/>
-      <w:bookmarkStart w:id="39" w:name="_Toc26135309"/>
+      <w:r>
+        <w:t>Ternary Operator</w:t>
+      </w:r>
+      <w:r>
+        <w:t xml:space="preserve"> – Single line If</w:t>
+      </w:r>
       <w:bookmarkEnd w:id="38"/>
-      <w:r>
-        <w:t>Ternary Operator</w:t>
-      </w:r>
-      <w:r>
-        <w:t xml:space="preserve"> – Single line If</w:t>
-      </w:r>
-      <w:bookmarkEnd w:id="39"/>
     </w:p>
     <w:p>
       <w:r>
@@ -7853,10 +8363,36 @@
     </w:p>
     <w:p>
       <w:r>
-        <w:t xml:space="preserve">let someValue =  </w:t>
-      </w:r>
-      <w:r>
-        <w:t>isMember ? "$2.00" : "$10.00"</w:t>
+        <w:t xml:space="preserve">let </w:t>
+      </w:r>
+      <w:proofErr w:type="spellStart"/>
+      <w:r>
+        <w:t>someValue</w:t>
+      </w:r>
+      <w:proofErr w:type="spellEnd"/>
+      <w:r>
+        <w:t xml:space="preserve"> </w:t>
+      </w:r>
+      <w:proofErr w:type="gramStart"/>
+      <w:r>
+        <w:t xml:space="preserve">=  </w:t>
+      </w:r>
+      <w:proofErr w:type="spellStart"/>
+      <w:r>
+        <w:t>isMember</w:t>
+      </w:r>
+      <w:proofErr w:type="spellEnd"/>
+      <w:proofErr w:type="gramEnd"/>
+      <w:r>
+        <w:t xml:space="preserve"> ? "$2.00</w:t>
+      </w:r>
+      <w:proofErr w:type="gramStart"/>
+      <w:r>
+        <w:t>" :</w:t>
+      </w:r>
+      <w:proofErr w:type="gramEnd"/>
+      <w:r>
+        <w:t xml:space="preserve"> "$10.00"</w:t>
       </w:r>
       <w:r>
         <w:t>;</w:t>
@@ -7866,18 +8402,47 @@
       <w:pPr>
         <w:pStyle w:val="Heading2"/>
       </w:pPr>
-      <w:bookmarkStart w:id="40" w:name="_Toc26135310"/>
-      <w:r>
-        <w:t>The logical AND or OR Operators</w:t>
-      </w:r>
-      <w:bookmarkEnd w:id="40"/>
-    </w:p>
-    <w:p>
-      <w:r>
-        <w:t xml:space="preserve">Some times when writing the condition, we need to </w:t>
-      </w:r>
-      <w:r>
-        <w:t xml:space="preserve">check multiple conditions. This we can do with logical AND (&amp;&amp;) or OR (||) operators. Check mozilla documentation for more details: </w:t>
+      <w:bookmarkStart w:id="39" w:name="_Toc26135310"/>
+      <w:r>
+        <w:t xml:space="preserve">The logical AND or </w:t>
+      </w:r>
+      <w:proofErr w:type="spellStart"/>
+      <w:r>
+        <w:t>OR</w:t>
+      </w:r>
+      <w:proofErr w:type="spellEnd"/>
+      <w:r>
+        <w:t xml:space="preserve"> Operators</w:t>
+      </w:r>
+      <w:bookmarkEnd w:id="39"/>
+    </w:p>
+    <w:p>
+      <w:proofErr w:type="gramStart"/>
+      <w:r>
+        <w:t>Some times</w:t>
+      </w:r>
+      <w:proofErr w:type="gramEnd"/>
+      <w:r>
+        <w:t xml:space="preserve"> when writing the condition, we need to </w:t>
+      </w:r>
+      <w:r>
+        <w:t xml:space="preserve">check multiple conditions. This we can do with logical AND (&amp;&amp;) or </w:t>
+      </w:r>
+      <w:proofErr w:type="spellStart"/>
+      <w:r>
+        <w:t>OR</w:t>
+      </w:r>
+      <w:proofErr w:type="spellEnd"/>
+      <w:r>
+        <w:t xml:space="preserve"> (||) operators. Check </w:t>
+      </w:r>
+      <w:proofErr w:type="spellStart"/>
+      <w:r>
+        <w:t>mozilla</w:t>
+      </w:r>
+      <w:proofErr w:type="spellEnd"/>
+      <w:r>
+        <w:t xml:space="preserve"> documentation for more details: </w:t>
       </w:r>
     </w:p>
     <w:p>
@@ -7907,12 +8472,12 @@
       <w:pPr>
         <w:pStyle w:val="Heading2"/>
       </w:pPr>
-      <w:bookmarkStart w:id="41" w:name="_Toc26135311"/>
+      <w:bookmarkStart w:id="40" w:name="_Toc26135311"/>
       <w:r>
         <w:lastRenderedPageBreak/>
         <w:t>Operator Precedence</w:t>
       </w:r>
-      <w:bookmarkEnd w:id="41"/>
+      <w:bookmarkEnd w:id="40"/>
     </w:p>
     <w:p>
       <w:r>
@@ -7942,11 +8507,11 @@
       <w:pPr>
         <w:pStyle w:val="Heading2"/>
       </w:pPr>
-      <w:bookmarkStart w:id="42" w:name="_Toc26135312"/>
+      <w:bookmarkStart w:id="41" w:name="_Toc26135312"/>
       <w:r>
         <w:t>Logical Operators Short cuts</w:t>
       </w:r>
-      <w:bookmarkEnd w:id="42"/>
+      <w:bookmarkEnd w:id="41"/>
     </w:p>
     <w:p>
       <w:r>
@@ -7992,16 +8557,26 @@
       <w:pPr>
         <w:pStyle w:val="Heading3"/>
       </w:pPr>
-      <w:bookmarkStart w:id="43" w:name="_Toc26135313"/>
-      <w:r>
-        <w:t>Double Bang Operator !!</w:t>
-      </w:r>
-      <w:bookmarkEnd w:id="43"/>
-    </w:p>
-    <w:p>
-      <w:r>
-        <w:t>It is used with two !!</w:t>
-      </w:r>
+      <w:bookmarkStart w:id="42" w:name="_Toc26135313"/>
+      <w:r>
+        <w:t xml:space="preserve">Double Bang </w:t>
+      </w:r>
+      <w:proofErr w:type="gramStart"/>
+      <w:r>
+        <w:t>Operator !!</w:t>
+      </w:r>
+      <w:bookmarkEnd w:id="42"/>
+      <w:proofErr w:type="gramEnd"/>
+    </w:p>
+    <w:p>
+      <w:r>
+        <w:t xml:space="preserve">It is used with </w:t>
+      </w:r>
+      <w:proofErr w:type="gramStart"/>
+      <w:r>
+        <w:t>two !!</w:t>
+      </w:r>
+      <w:proofErr w:type="gramEnd"/>
     </w:p>
     <w:p>
       <w:pPr>
@@ -8033,7 +8608,29 @@
           <w:szCs w:val="23"/>
           <w:lang w:eastAsia="en-CA"/>
         </w:rPr>
-        <w:t xml:space="preserve"> userInput = </w:t>
+        <w:t xml:space="preserve"> </w:t>
+      </w:r>
+      <w:proofErr w:type="spellStart"/>
+      <w:r>
+        <w:rPr>
+          <w:rFonts w:ascii="Consolas" w:eastAsia="Times New Roman" w:hAnsi="Consolas" w:cs="Times New Roman"/>
+          <w:color w:val="A6B7C8"/>
+          <w:sz w:val="23"/>
+          <w:szCs w:val="23"/>
+          <w:lang w:eastAsia="en-CA"/>
+        </w:rPr>
+        <w:t>userInput</w:t>
+      </w:r>
+      <w:proofErr w:type="spellEnd"/>
+      <w:r>
+        <w:rPr>
+          <w:rFonts w:ascii="Consolas" w:eastAsia="Times New Roman" w:hAnsi="Consolas" w:cs="Times New Roman"/>
+          <w:color w:val="A6B7C8"/>
+          <w:sz w:val="23"/>
+          <w:szCs w:val="23"/>
+          <w:lang w:eastAsia="en-CA"/>
+        </w:rPr>
+        <w:t xml:space="preserve"> = </w:t>
       </w:r>
       <w:r>
         <w:rPr>
@@ -8109,7 +8706,63 @@
           <w:szCs w:val="23"/>
           <w:lang w:eastAsia="en-CA"/>
         </w:rPr>
-        <w:t xml:space="preserve"> isValid = userInput ? </w:t>
+        <w:t xml:space="preserve"> </w:t>
+      </w:r>
+      <w:proofErr w:type="spellStart"/>
+      <w:r>
+        <w:rPr>
+          <w:rFonts w:ascii="Consolas" w:eastAsia="Times New Roman" w:hAnsi="Consolas" w:cs="Times New Roman"/>
+          <w:color w:val="A6B7C8"/>
+          <w:sz w:val="23"/>
+          <w:szCs w:val="23"/>
+          <w:lang w:eastAsia="en-CA"/>
+        </w:rPr>
+        <w:t>isValid</w:t>
+      </w:r>
+      <w:proofErr w:type="spellEnd"/>
+      <w:r>
+        <w:rPr>
+          <w:rFonts w:ascii="Consolas" w:eastAsia="Times New Roman" w:hAnsi="Consolas" w:cs="Times New Roman"/>
+          <w:color w:val="A6B7C8"/>
+          <w:sz w:val="23"/>
+          <w:szCs w:val="23"/>
+          <w:lang w:eastAsia="en-CA"/>
+        </w:rPr>
+        <w:t xml:space="preserve"> = </w:t>
+      </w:r>
+      <w:proofErr w:type="spellStart"/>
+      <w:proofErr w:type="gramStart"/>
+      <w:r>
+        <w:rPr>
+          <w:rFonts w:ascii="Consolas" w:eastAsia="Times New Roman" w:hAnsi="Consolas" w:cs="Times New Roman"/>
+          <w:color w:val="A6B7C8"/>
+          <w:sz w:val="23"/>
+          <w:szCs w:val="23"/>
+          <w:lang w:eastAsia="en-CA"/>
+        </w:rPr>
+        <w:t>userInput</w:t>
+      </w:r>
+      <w:proofErr w:type="spellEnd"/>
+      <w:r>
+        <w:rPr>
+          <w:rFonts w:ascii="Consolas" w:eastAsia="Times New Roman" w:hAnsi="Consolas" w:cs="Times New Roman"/>
+          <w:color w:val="A6B7C8"/>
+          <w:sz w:val="23"/>
+          <w:szCs w:val="23"/>
+          <w:lang w:eastAsia="en-CA"/>
+        </w:rPr>
+        <w:t xml:space="preserve"> ?</w:t>
+      </w:r>
+      <w:proofErr w:type="gramEnd"/>
+      <w:r>
+        <w:rPr>
+          <w:rFonts w:ascii="Consolas" w:eastAsia="Times New Roman" w:hAnsi="Consolas" w:cs="Times New Roman"/>
+          <w:color w:val="A6B7C8"/>
+          <w:sz w:val="23"/>
+          <w:szCs w:val="23"/>
+          <w:lang w:eastAsia="en-CA"/>
+        </w:rPr>
+        <w:t xml:space="preserve"> </w:t>
       </w:r>
       <w:r>
         <w:rPr>
@@ -8205,7 +8858,51 @@
           <w:szCs w:val="23"/>
           <w:lang w:eastAsia="en-CA"/>
         </w:rPr>
-        <w:t xml:space="preserve"> isValidInput = !!userInput;</w:t>
+        <w:t xml:space="preserve"> </w:t>
+      </w:r>
+      <w:proofErr w:type="spellStart"/>
+      <w:r>
+        <w:rPr>
+          <w:rFonts w:ascii="Consolas" w:eastAsia="Times New Roman" w:hAnsi="Consolas" w:cs="Times New Roman"/>
+          <w:color w:val="A6B7C8"/>
+          <w:sz w:val="23"/>
+          <w:szCs w:val="23"/>
+          <w:lang w:eastAsia="en-CA"/>
+        </w:rPr>
+        <w:t>isValidInput</w:t>
+      </w:r>
+      <w:proofErr w:type="spellEnd"/>
+      <w:r>
+        <w:rPr>
+          <w:rFonts w:ascii="Consolas" w:eastAsia="Times New Roman" w:hAnsi="Consolas" w:cs="Times New Roman"/>
+          <w:color w:val="A6B7C8"/>
+          <w:sz w:val="23"/>
+          <w:szCs w:val="23"/>
+          <w:lang w:eastAsia="en-CA"/>
+        </w:rPr>
+        <w:t xml:space="preserve"> = !!</w:t>
+      </w:r>
+      <w:proofErr w:type="spellStart"/>
+      <w:r>
+        <w:rPr>
+          <w:rFonts w:ascii="Consolas" w:eastAsia="Times New Roman" w:hAnsi="Consolas" w:cs="Times New Roman"/>
+          <w:color w:val="A6B7C8"/>
+          <w:sz w:val="23"/>
+          <w:szCs w:val="23"/>
+          <w:lang w:eastAsia="en-CA"/>
+        </w:rPr>
+        <w:t>userInput</w:t>
+      </w:r>
+      <w:proofErr w:type="spellEnd"/>
+      <w:r>
+        <w:rPr>
+          <w:rFonts w:ascii="Consolas" w:eastAsia="Times New Roman" w:hAnsi="Consolas" w:cs="Times New Roman"/>
+          <w:color w:val="A6B7C8"/>
+          <w:sz w:val="23"/>
+          <w:szCs w:val="23"/>
+          <w:lang w:eastAsia="en-CA"/>
+        </w:rPr>
+        <w:t>;</w:t>
       </w:r>
     </w:p>
     <w:p>
@@ -8243,15 +8940,39 @@
           <w:lang w:eastAsia="en-CA"/>
         </w:rPr>
       </w:pPr>
-      <w:r>
-        <w:rPr>
-          <w:rFonts w:ascii="Consolas" w:eastAsia="Times New Roman" w:hAnsi="Consolas" w:cs="Times New Roman"/>
-          <w:color w:val="A6B7C8"/>
-          <w:sz w:val="23"/>
-          <w:szCs w:val="23"/>
-          <w:lang w:eastAsia="en-CA"/>
-        </w:rPr>
-        <w:t xml:space="preserve">console.log(isValid + </w:t>
+      <w:proofErr w:type="gramStart"/>
+      <w:r>
+        <w:rPr>
+          <w:rFonts w:ascii="Consolas" w:eastAsia="Times New Roman" w:hAnsi="Consolas" w:cs="Times New Roman"/>
+          <w:color w:val="A6B7C8"/>
+          <w:sz w:val="23"/>
+          <w:szCs w:val="23"/>
+          <w:lang w:eastAsia="en-CA"/>
+        </w:rPr>
+        <w:t>console.log(</w:t>
+      </w:r>
+      <w:proofErr w:type="spellStart"/>
+      <w:proofErr w:type="gramEnd"/>
+      <w:r>
+        <w:rPr>
+          <w:rFonts w:ascii="Consolas" w:eastAsia="Times New Roman" w:hAnsi="Consolas" w:cs="Times New Roman"/>
+          <w:color w:val="A6B7C8"/>
+          <w:sz w:val="23"/>
+          <w:szCs w:val="23"/>
+          <w:lang w:eastAsia="en-CA"/>
+        </w:rPr>
+        <w:t>isValid</w:t>
+      </w:r>
+      <w:proofErr w:type="spellEnd"/>
+      <w:r>
+        <w:rPr>
+          <w:rFonts w:ascii="Consolas" w:eastAsia="Times New Roman" w:hAnsi="Consolas" w:cs="Times New Roman"/>
+          <w:color w:val="A6B7C8"/>
+          <w:sz w:val="23"/>
+          <w:szCs w:val="23"/>
+          <w:lang w:eastAsia="en-CA"/>
+        </w:rPr>
+        <w:t xml:space="preserve"> + </w:t>
       </w:r>
       <w:r>
         <w:rPr>
@@ -8271,7 +8992,29 @@
           <w:szCs w:val="23"/>
           <w:lang w:eastAsia="en-CA"/>
         </w:rPr>
-        <w:t xml:space="preserve"> + isValidInput);</w:t>
+        <w:t xml:space="preserve"> + </w:t>
+      </w:r>
+      <w:proofErr w:type="spellStart"/>
+      <w:r>
+        <w:rPr>
+          <w:rFonts w:ascii="Consolas" w:eastAsia="Times New Roman" w:hAnsi="Consolas" w:cs="Times New Roman"/>
+          <w:color w:val="A6B7C8"/>
+          <w:sz w:val="23"/>
+          <w:szCs w:val="23"/>
+          <w:lang w:eastAsia="en-CA"/>
+        </w:rPr>
+        <w:t>isValidInput</w:t>
+      </w:r>
+      <w:proofErr w:type="spellEnd"/>
+      <w:r>
+        <w:rPr>
+          <w:rFonts w:ascii="Consolas" w:eastAsia="Times New Roman" w:hAnsi="Consolas" w:cs="Times New Roman"/>
+          <w:color w:val="A6B7C8"/>
+          <w:sz w:val="23"/>
+          <w:szCs w:val="23"/>
+          <w:lang w:eastAsia="en-CA"/>
+        </w:rPr>
+        <w:t>);</w:t>
       </w:r>
     </w:p>
     <w:p/>
@@ -8292,801 +9035,19 @@
           <w:szCs w:val="24"/>
           <w:lang w:eastAsia="en-CA"/>
         </w:rPr>
-        <w:t>'false false'</w:t>
-      </w:r>
-    </w:p>
-    <w:p/>
-    <w:p>
-      <w:r>
-        <w:t xml:space="preserve">Only a single ! will negate it only. </w:t>
-      </w:r>
-    </w:p>
-    <w:p>
-      <w:pPr>
-        <w:pStyle w:val="Heading3"/>
-      </w:pPr>
-      <w:bookmarkStart w:id="44" w:name="_Toc26135314"/>
-      <w:r>
-        <w:t>Setting up Defaults</w:t>
-      </w:r>
-      <w:bookmarkEnd w:id="44"/>
-    </w:p>
-    <w:p>
-      <w:pPr>
-        <w:shd w:val="clear" w:color="auto" w:fill="1E1E1E"/>
-        <w:spacing w:after="0" w:line="330" w:lineRule="atLeast"/>
-        <w:rPr>
-          <w:rFonts w:ascii="Consolas" w:eastAsia="Times New Roman" w:hAnsi="Consolas" w:cs="Times New Roman"/>
-          <w:color w:val="A6B7C8"/>
-          <w:sz w:val="23"/>
-          <w:szCs w:val="23"/>
-          <w:lang w:eastAsia="en-CA"/>
-        </w:rPr>
-      </w:pPr>
-      <w:r>
-        <w:rPr>
-          <w:rFonts w:ascii="Consolas" w:eastAsia="Times New Roman" w:hAnsi="Consolas" w:cs="Times New Roman"/>
-          <w:color w:val="D87316"/>
-          <w:sz w:val="23"/>
-          <w:szCs w:val="23"/>
-          <w:lang w:eastAsia="en-CA"/>
-        </w:rPr>
-        <w:t>const</w:t>
-      </w:r>
-      <w:r>
-        <w:rPr>
-          <w:rFonts w:ascii="Consolas" w:eastAsia="Times New Roman" w:hAnsi="Consolas" w:cs="Times New Roman"/>
-          <w:color w:val="A6B7C8"/>
-          <w:sz w:val="23"/>
-          <w:szCs w:val="23"/>
-          <w:lang w:eastAsia="en-CA"/>
-        </w:rPr>
-        <w:t xml:space="preserve"> userInput = </w:t>
-      </w:r>
-      <w:r>
-        <w:rPr>
-          <w:rFonts w:ascii="Consolas" w:eastAsia="Times New Roman" w:hAnsi="Consolas" w:cs="Times New Roman"/>
-          <w:color w:val="628954"/>
-          <w:sz w:val="23"/>
-          <w:szCs w:val="23"/>
-          <w:lang w:eastAsia="en-CA"/>
-        </w:rPr>
-        <w:t>''</w:t>
-      </w:r>
-      <w:r>
-        <w:rPr>
-          <w:rFonts w:ascii="Consolas" w:eastAsia="Times New Roman" w:hAnsi="Consolas" w:cs="Times New Roman"/>
-          <w:color w:val="A6B7C8"/>
-          <w:sz w:val="23"/>
-          <w:szCs w:val="23"/>
-          <w:lang w:eastAsia="en-CA"/>
-        </w:rPr>
-        <w:t>;</w:t>
-      </w:r>
-    </w:p>
-    <w:p>
-      <w:pPr>
-        <w:shd w:val="clear" w:color="auto" w:fill="1E1E1E"/>
-        <w:spacing w:after="0" w:line="330" w:lineRule="atLeast"/>
-        <w:rPr>
-          <w:rFonts w:ascii="Consolas" w:eastAsia="Times New Roman" w:hAnsi="Consolas" w:cs="Times New Roman"/>
-          <w:color w:val="A6B7C8"/>
-          <w:sz w:val="23"/>
-          <w:szCs w:val="23"/>
-          <w:lang w:eastAsia="en-CA"/>
-        </w:rPr>
-      </w:pPr>
-      <w:r>
-        <w:rPr>
-          <w:rFonts w:ascii="Consolas" w:eastAsia="Times New Roman" w:hAnsi="Consolas" w:cs="Times New Roman"/>
-          <w:color w:val="D87316"/>
-          <w:sz w:val="23"/>
-          <w:szCs w:val="23"/>
-          <w:lang w:eastAsia="en-CA"/>
-        </w:rPr>
-        <w:t>const</w:t>
-      </w:r>
-      <w:r>
-        <w:rPr>
-          <w:rFonts w:ascii="Consolas" w:eastAsia="Times New Roman" w:hAnsi="Consolas" w:cs="Times New Roman"/>
-          <w:color w:val="A6B7C8"/>
-          <w:sz w:val="23"/>
-          <w:szCs w:val="23"/>
-          <w:lang w:eastAsia="en-CA"/>
-        </w:rPr>
-        <w:t xml:space="preserve"> name = userInput || </w:t>
-      </w:r>
-      <w:r>
-        <w:rPr>
-          <w:rFonts w:ascii="Consolas" w:eastAsia="Times New Roman" w:hAnsi="Consolas" w:cs="Times New Roman"/>
-          <w:color w:val="628954"/>
-          <w:sz w:val="23"/>
-          <w:szCs w:val="23"/>
-          <w:lang w:eastAsia="en-CA"/>
-        </w:rPr>
-        <w:t>'John'</w:t>
-      </w:r>
-      <w:r>
-        <w:rPr>
-          <w:rFonts w:ascii="Consolas" w:eastAsia="Times New Roman" w:hAnsi="Consolas" w:cs="Times New Roman"/>
-          <w:color w:val="A6B7C8"/>
-          <w:sz w:val="23"/>
-          <w:szCs w:val="23"/>
-          <w:lang w:eastAsia="en-CA"/>
-        </w:rPr>
-        <w:t>;</w:t>
-      </w:r>
-    </w:p>
-    <w:p>
-      <w:pPr>
-        <w:shd w:val="clear" w:color="auto" w:fill="1E1E1E"/>
-        <w:spacing w:after="0" w:line="330" w:lineRule="atLeast"/>
-        <w:rPr>
-          <w:rFonts w:ascii="Consolas" w:eastAsia="Times New Roman" w:hAnsi="Consolas" w:cs="Times New Roman"/>
-          <w:color w:val="A6B7C8"/>
-          <w:sz w:val="23"/>
-          <w:szCs w:val="23"/>
-          <w:lang w:eastAsia="en-CA"/>
-        </w:rPr>
-      </w:pPr>
-      <w:r>
-        <w:rPr>
-          <w:rFonts w:ascii="Consolas" w:eastAsia="Times New Roman" w:hAnsi="Consolas" w:cs="Times New Roman"/>
-          <w:color w:val="A6B7C8"/>
-          <w:sz w:val="23"/>
-          <w:szCs w:val="23"/>
-          <w:lang w:eastAsia="en-CA"/>
-        </w:rPr>
-        <w:t>console.log(name);</w:t>
-      </w:r>
-    </w:p>
-    <w:p/>
-    <w:p>
-      <w:r>
-        <w:t>'John'</w:t>
-      </w:r>
-    </w:p>
-    <w:p>
-      <w:pPr>
-        <w:shd w:val="clear" w:color="auto" w:fill="1E1E1E"/>
-        <w:spacing w:after="0" w:line="330" w:lineRule="atLeast"/>
-        <w:rPr>
-          <w:rFonts w:ascii="Consolas" w:eastAsia="Times New Roman" w:hAnsi="Consolas" w:cs="Times New Roman"/>
-          <w:color w:val="A6B7C8"/>
-          <w:sz w:val="23"/>
-          <w:szCs w:val="23"/>
-          <w:lang w:eastAsia="en-CA"/>
-        </w:rPr>
-      </w:pPr>
-      <w:r>
-        <w:rPr>
-          <w:rFonts w:ascii="Consolas" w:eastAsia="Times New Roman" w:hAnsi="Consolas" w:cs="Times New Roman"/>
-          <w:color w:val="D87316"/>
-          <w:sz w:val="23"/>
-          <w:szCs w:val="23"/>
-          <w:lang w:eastAsia="en-CA"/>
-        </w:rPr>
-        <w:t>const</w:t>
-      </w:r>
-      <w:r>
-        <w:rPr>
-          <w:rFonts w:ascii="Consolas" w:eastAsia="Times New Roman" w:hAnsi="Consolas" w:cs="Times New Roman"/>
-          <w:color w:val="A6B7C8"/>
-          <w:sz w:val="23"/>
-          <w:szCs w:val="23"/>
-          <w:lang w:eastAsia="en-CA"/>
-        </w:rPr>
-        <w:t xml:space="preserve"> userName = </w:t>
-      </w:r>
-      <w:r>
-        <w:rPr>
-          <w:rFonts w:ascii="Consolas" w:eastAsia="Times New Roman" w:hAnsi="Consolas" w:cs="Times New Roman"/>
-          <w:color w:val="628954"/>
-          <w:sz w:val="23"/>
-          <w:szCs w:val="23"/>
-          <w:lang w:eastAsia="en-CA"/>
-        </w:rPr>
-        <w:t>'John'</w:t>
-      </w:r>
-      <w:r>
-        <w:rPr>
-          <w:rFonts w:ascii="Consolas" w:eastAsia="Times New Roman" w:hAnsi="Consolas" w:cs="Times New Roman"/>
-          <w:color w:val="A6B7C8"/>
-          <w:sz w:val="23"/>
-          <w:szCs w:val="23"/>
-          <w:lang w:eastAsia="en-CA"/>
-        </w:rPr>
-        <w:t>;</w:t>
-      </w:r>
-    </w:p>
-    <w:p>
-      <w:pPr>
-        <w:shd w:val="clear" w:color="auto" w:fill="1E1E1E"/>
-        <w:spacing w:after="0" w:line="330" w:lineRule="atLeast"/>
-        <w:rPr>
-          <w:rFonts w:ascii="Consolas" w:eastAsia="Times New Roman" w:hAnsi="Consolas" w:cs="Times New Roman"/>
-          <w:color w:val="A6B7C8"/>
-          <w:sz w:val="23"/>
-          <w:szCs w:val="23"/>
-          <w:lang w:eastAsia="en-CA"/>
-        </w:rPr>
-      </w:pPr>
-      <w:r>
-        <w:rPr>
-          <w:rFonts w:ascii="Consolas" w:eastAsia="Times New Roman" w:hAnsi="Consolas" w:cs="Times New Roman"/>
-          <w:color w:val="D87316"/>
-          <w:sz w:val="23"/>
-          <w:szCs w:val="23"/>
-          <w:lang w:eastAsia="en-CA"/>
-        </w:rPr>
-        <w:t>const</w:t>
-      </w:r>
-      <w:r>
-        <w:rPr>
-          <w:rFonts w:ascii="Consolas" w:eastAsia="Times New Roman" w:hAnsi="Consolas" w:cs="Times New Roman"/>
-          <w:color w:val="A6B7C8"/>
-          <w:sz w:val="23"/>
-          <w:szCs w:val="23"/>
-          <w:lang w:eastAsia="en-CA"/>
-        </w:rPr>
-        <w:t xml:space="preserve"> altName = </w:t>
-      </w:r>
-      <w:r>
-        <w:rPr>
-          <w:rFonts w:ascii="Consolas" w:eastAsia="Times New Roman" w:hAnsi="Consolas" w:cs="Times New Roman"/>
-          <w:color w:val="628954"/>
-          <w:sz w:val="23"/>
-          <w:szCs w:val="23"/>
-          <w:lang w:eastAsia="en-CA"/>
-        </w:rPr>
-        <w:t>''</w:t>
-      </w:r>
-      <w:r>
-        <w:rPr>
-          <w:rFonts w:ascii="Consolas" w:eastAsia="Times New Roman" w:hAnsi="Consolas" w:cs="Times New Roman"/>
-          <w:color w:val="A6B7C8"/>
-          <w:sz w:val="23"/>
-          <w:szCs w:val="23"/>
-          <w:lang w:eastAsia="en-CA"/>
-        </w:rPr>
-        <w:t>;</w:t>
-      </w:r>
-    </w:p>
-    <w:p>
-      <w:pPr>
-        <w:shd w:val="clear" w:color="auto" w:fill="1E1E1E"/>
-        <w:spacing w:after="0" w:line="330" w:lineRule="atLeast"/>
-        <w:rPr>
-          <w:rFonts w:ascii="Consolas" w:eastAsia="Times New Roman" w:hAnsi="Consolas" w:cs="Times New Roman"/>
-          <w:color w:val="A6B7C8"/>
-          <w:sz w:val="23"/>
-          <w:szCs w:val="23"/>
-          <w:lang w:eastAsia="en-CA"/>
-        </w:rPr>
-      </w:pPr>
-      <w:r>
-        <w:rPr>
-          <w:rFonts w:ascii="Consolas" w:eastAsia="Times New Roman" w:hAnsi="Consolas" w:cs="Times New Roman"/>
-          <w:color w:val="A6B7C8"/>
-          <w:sz w:val="23"/>
-          <w:szCs w:val="23"/>
-          <w:lang w:eastAsia="en-CA"/>
-        </w:rPr>
-        <w:t xml:space="preserve">console.log(userName === </w:t>
-      </w:r>
-      <w:r>
-        <w:rPr>
-          <w:rFonts w:ascii="Consolas" w:eastAsia="Times New Roman" w:hAnsi="Consolas" w:cs="Times New Roman"/>
-          <w:color w:val="628954"/>
-          <w:sz w:val="23"/>
-          <w:szCs w:val="23"/>
-          <w:lang w:eastAsia="en-CA"/>
-        </w:rPr>
-        <w:t>'John'</w:t>
-      </w:r>
-      <w:r>
-        <w:rPr>
-          <w:rFonts w:ascii="Consolas" w:eastAsia="Times New Roman" w:hAnsi="Consolas" w:cs="Times New Roman"/>
-          <w:color w:val="A6B7C8"/>
-          <w:sz w:val="23"/>
-          <w:szCs w:val="23"/>
-          <w:lang w:eastAsia="en-CA"/>
-        </w:rPr>
-        <w:t xml:space="preserve">); </w:t>
-      </w:r>
-      <w:r>
-        <w:rPr>
-          <w:rFonts w:ascii="Consolas" w:eastAsia="Times New Roman" w:hAnsi="Consolas" w:cs="Times New Roman"/>
-          <w:color w:val="608B4E"/>
-          <w:sz w:val="23"/>
-          <w:szCs w:val="23"/>
-          <w:lang w:eastAsia="en-CA"/>
-        </w:rPr>
-        <w:t>// generates and prints a boolean =&gt; true</w:t>
-      </w:r>
-    </w:p>
-    <w:p>
-      <w:pPr>
-        <w:shd w:val="clear" w:color="auto" w:fill="1E1E1E"/>
-        <w:spacing w:after="0" w:line="330" w:lineRule="atLeast"/>
-        <w:rPr>
-          <w:rFonts w:ascii="Consolas" w:eastAsia="Times New Roman" w:hAnsi="Consolas" w:cs="Times New Roman"/>
-          <w:color w:val="A6B7C8"/>
-          <w:sz w:val="23"/>
-          <w:szCs w:val="23"/>
-          <w:lang w:eastAsia="en-CA"/>
-        </w:rPr>
-      </w:pPr>
-      <w:r>
-        <w:rPr>
-          <w:rFonts w:ascii="Consolas" w:eastAsia="Times New Roman" w:hAnsi="Consolas" w:cs="Times New Roman"/>
-          <w:color w:val="A6B7C8"/>
-          <w:sz w:val="23"/>
-          <w:szCs w:val="23"/>
-          <w:lang w:eastAsia="en-CA"/>
-        </w:rPr>
-        <w:t xml:space="preserve">console.log(userName); </w:t>
-      </w:r>
-      <w:r>
-        <w:rPr>
-          <w:rFonts w:ascii="Consolas" w:eastAsia="Times New Roman" w:hAnsi="Consolas" w:cs="Times New Roman"/>
-          <w:color w:val="608B4E"/>
-          <w:sz w:val="23"/>
-          <w:szCs w:val="23"/>
-          <w:lang w:eastAsia="en-CA"/>
-        </w:rPr>
-        <w:t>// wasn't touched, still is a string =&gt; 'John'</w:t>
-      </w:r>
-    </w:p>
-    <w:p>
-      <w:pPr>
-        <w:shd w:val="clear" w:color="auto" w:fill="1E1E1E"/>
-        <w:spacing w:after="0" w:line="330" w:lineRule="atLeast"/>
-        <w:rPr>
-          <w:rFonts w:ascii="Consolas" w:eastAsia="Times New Roman" w:hAnsi="Consolas" w:cs="Times New Roman"/>
-          <w:color w:val="A6B7C8"/>
-          <w:sz w:val="23"/>
-          <w:szCs w:val="23"/>
-          <w:lang w:eastAsia="en-CA"/>
-        </w:rPr>
-      </w:pPr>
-      <w:r>
-        <w:rPr>
-          <w:rFonts w:ascii="Consolas" w:eastAsia="Times New Roman" w:hAnsi="Consolas" w:cs="Times New Roman"/>
-          <w:color w:val="A6B7C8"/>
-          <w:sz w:val="23"/>
-          <w:szCs w:val="23"/>
-          <w:lang w:eastAsia="en-CA"/>
-        </w:rPr>
-        <w:t xml:space="preserve"> </w:t>
-      </w:r>
-    </w:p>
-    <w:p>
-      <w:pPr>
-        <w:shd w:val="clear" w:color="auto" w:fill="1E1E1E"/>
-        <w:spacing w:after="0" w:line="330" w:lineRule="atLeast"/>
-        <w:rPr>
-          <w:rFonts w:ascii="Consolas" w:eastAsia="Times New Roman" w:hAnsi="Consolas" w:cs="Times New Roman"/>
-          <w:color w:val="A6B7C8"/>
-          <w:sz w:val="23"/>
-          <w:szCs w:val="23"/>
-          <w:lang w:eastAsia="en-CA"/>
-        </w:rPr>
-      </w:pPr>
-      <w:r>
-        <w:rPr>
-          <w:rFonts w:ascii="Consolas" w:eastAsia="Times New Roman" w:hAnsi="Consolas" w:cs="Times New Roman"/>
-          <w:color w:val="A6B7C8"/>
-          <w:sz w:val="23"/>
-          <w:szCs w:val="23"/>
-          <w:lang w:eastAsia="en-CA"/>
-        </w:rPr>
-        <w:t xml:space="preserve">console.log(userName || </w:t>
-      </w:r>
-      <w:r>
-        <w:rPr>
-          <w:rFonts w:ascii="Consolas" w:eastAsia="Times New Roman" w:hAnsi="Consolas" w:cs="Times New Roman"/>
-          <w:color w:val="D87316"/>
-          <w:sz w:val="23"/>
-          <w:szCs w:val="23"/>
-          <w:lang w:eastAsia="en-CA"/>
-        </w:rPr>
-        <w:t>null</w:t>
-      </w:r>
-      <w:r>
-        <w:rPr>
-          <w:rFonts w:ascii="Consolas" w:eastAsia="Times New Roman" w:hAnsi="Consolas" w:cs="Times New Roman"/>
-          <w:color w:val="A6B7C8"/>
-          <w:sz w:val="23"/>
-          <w:szCs w:val="23"/>
-          <w:lang w:eastAsia="en-CA"/>
-        </w:rPr>
-        <w:t xml:space="preserve">); </w:t>
-      </w:r>
-      <w:r>
-        <w:rPr>
-          <w:rFonts w:ascii="Consolas" w:eastAsia="Times New Roman" w:hAnsi="Consolas" w:cs="Times New Roman"/>
-          <w:color w:val="608B4E"/>
-          <w:sz w:val="23"/>
-          <w:szCs w:val="23"/>
-          <w:lang w:eastAsia="en-CA"/>
-        </w:rPr>
-        <w:t>// userName is truthy and therefore returned by || =&gt; 'John'</w:t>
-      </w:r>
-    </w:p>
-    <w:p>
-      <w:pPr>
-        <w:shd w:val="clear" w:color="auto" w:fill="1E1E1E"/>
-        <w:spacing w:after="0" w:line="330" w:lineRule="atLeast"/>
-        <w:rPr>
-          <w:rFonts w:ascii="Consolas" w:eastAsia="Times New Roman" w:hAnsi="Consolas" w:cs="Times New Roman"/>
-          <w:color w:val="A6B7C8"/>
-          <w:sz w:val="23"/>
-          <w:szCs w:val="23"/>
-          <w:lang w:eastAsia="en-CA"/>
-        </w:rPr>
-      </w:pPr>
-      <w:r>
-        <w:rPr>
-          <w:rFonts w:ascii="Consolas" w:eastAsia="Times New Roman" w:hAnsi="Consolas" w:cs="Times New Roman"/>
-          <w:color w:val="A6B7C8"/>
-          <w:sz w:val="23"/>
-          <w:szCs w:val="23"/>
-          <w:lang w:eastAsia="en-CA"/>
-        </w:rPr>
-        <w:t xml:space="preserve">console.log(altName || </w:t>
-      </w:r>
-      <w:r>
-        <w:rPr>
-          <w:rFonts w:ascii="Consolas" w:eastAsia="Times New Roman" w:hAnsi="Consolas" w:cs="Times New Roman"/>
-          <w:color w:val="628954"/>
-          <w:sz w:val="23"/>
-          <w:szCs w:val="23"/>
-          <w:lang w:eastAsia="en-CA"/>
-        </w:rPr>
-        <w:t>'John'</w:t>
-      </w:r>
-      <w:r>
-        <w:rPr>
-          <w:rFonts w:ascii="Consolas" w:eastAsia="Times New Roman" w:hAnsi="Consolas" w:cs="Times New Roman"/>
-          <w:color w:val="A6B7C8"/>
-          <w:sz w:val="23"/>
-          <w:szCs w:val="23"/>
-          <w:lang w:eastAsia="en-CA"/>
-        </w:rPr>
-        <w:t xml:space="preserve">); </w:t>
-      </w:r>
-      <w:r>
-        <w:rPr>
-          <w:rFonts w:ascii="Consolas" w:eastAsia="Times New Roman" w:hAnsi="Consolas" w:cs="Times New Roman"/>
-          <w:color w:val="608B4E"/>
-          <w:sz w:val="23"/>
-          <w:szCs w:val="23"/>
-          <w:lang w:eastAsia="en-CA"/>
-        </w:rPr>
-        <w:t>// altName is falsy (empty string), hence 'John' is returned =&gt; 'John'</w:t>
-      </w:r>
-    </w:p>
-    <w:p>
-      <w:pPr>
-        <w:shd w:val="clear" w:color="auto" w:fill="1E1E1E"/>
-        <w:spacing w:after="0" w:line="330" w:lineRule="atLeast"/>
-        <w:rPr>
-          <w:rFonts w:ascii="Consolas" w:eastAsia="Times New Roman" w:hAnsi="Consolas" w:cs="Times New Roman"/>
-          <w:color w:val="A6B7C8"/>
-          <w:sz w:val="23"/>
-          <w:szCs w:val="23"/>
-          <w:lang w:eastAsia="en-CA"/>
-        </w:rPr>
-      </w:pPr>
-      <w:r>
-        <w:rPr>
-          <w:rFonts w:ascii="Consolas" w:eastAsia="Times New Roman" w:hAnsi="Consolas" w:cs="Times New Roman"/>
-          <w:color w:val="A6B7C8"/>
-          <w:sz w:val="23"/>
-          <w:szCs w:val="23"/>
-          <w:lang w:eastAsia="en-CA"/>
-        </w:rPr>
-        <w:lastRenderedPageBreak/>
-        <w:t xml:space="preserve">console.log(altName || </w:t>
-      </w:r>
-      <w:r>
-        <w:rPr>
-          <w:rFonts w:ascii="Consolas" w:eastAsia="Times New Roman" w:hAnsi="Consolas" w:cs="Times New Roman"/>
-          <w:color w:val="628954"/>
-          <w:sz w:val="23"/>
-          <w:szCs w:val="23"/>
-          <w:lang w:eastAsia="en-CA"/>
-        </w:rPr>
-        <w:t>''</w:t>
-      </w:r>
-      <w:r>
-        <w:rPr>
-          <w:rFonts w:ascii="Consolas" w:eastAsia="Times New Roman" w:hAnsi="Consolas" w:cs="Times New Roman"/>
-          <w:color w:val="A6B7C8"/>
-          <w:sz w:val="23"/>
-          <w:szCs w:val="23"/>
-          <w:lang w:eastAsia="en-CA"/>
-        </w:rPr>
-        <w:t xml:space="preserve">); </w:t>
-      </w:r>
-      <w:r>
-        <w:rPr>
-          <w:rFonts w:ascii="Consolas" w:eastAsia="Times New Roman" w:hAnsi="Consolas" w:cs="Times New Roman"/>
-          <w:color w:val="608B4E"/>
-          <w:sz w:val="23"/>
-          <w:szCs w:val="23"/>
-          <w:lang w:eastAsia="en-CA"/>
-        </w:rPr>
-        <w:t>// both altName and '' are falsy but if the first operand is falsy, the second one is always returned =&gt; ''</w:t>
-      </w:r>
-    </w:p>
-    <w:p>
-      <w:pPr>
-        <w:shd w:val="clear" w:color="auto" w:fill="1E1E1E"/>
-        <w:spacing w:after="0" w:line="330" w:lineRule="atLeast"/>
-        <w:rPr>
-          <w:rFonts w:ascii="Consolas" w:eastAsia="Times New Roman" w:hAnsi="Consolas" w:cs="Times New Roman"/>
-          <w:color w:val="A6B7C8"/>
-          <w:sz w:val="23"/>
-          <w:szCs w:val="23"/>
-          <w:lang w:eastAsia="en-CA"/>
-        </w:rPr>
-      </w:pPr>
-      <w:r>
-        <w:rPr>
-          <w:rFonts w:ascii="Consolas" w:eastAsia="Times New Roman" w:hAnsi="Consolas" w:cs="Times New Roman"/>
-          <w:color w:val="A6B7C8"/>
-          <w:sz w:val="23"/>
-          <w:szCs w:val="23"/>
-          <w:lang w:eastAsia="en-CA"/>
-        </w:rPr>
-        <w:t xml:space="preserve">console.log(altName || </w:t>
-      </w:r>
-      <w:r>
-        <w:rPr>
-          <w:rFonts w:ascii="Consolas" w:eastAsia="Times New Roman" w:hAnsi="Consolas" w:cs="Times New Roman"/>
-          <w:color w:val="D87316"/>
-          <w:sz w:val="23"/>
-          <w:szCs w:val="23"/>
-          <w:lang w:eastAsia="en-CA"/>
-        </w:rPr>
-        <w:t>null</w:t>
-      </w:r>
-      <w:r>
-        <w:rPr>
-          <w:rFonts w:ascii="Consolas" w:eastAsia="Times New Roman" w:hAnsi="Consolas" w:cs="Times New Roman"/>
-          <w:color w:val="A6B7C8"/>
-          <w:sz w:val="23"/>
-          <w:szCs w:val="23"/>
-          <w:lang w:eastAsia="en-CA"/>
-        </w:rPr>
-        <w:t xml:space="preserve"> || </w:t>
-      </w:r>
-      <w:r>
-        <w:rPr>
-          <w:rFonts w:ascii="Consolas" w:eastAsia="Times New Roman" w:hAnsi="Consolas" w:cs="Times New Roman"/>
-          <w:color w:val="628954"/>
-          <w:sz w:val="23"/>
-          <w:szCs w:val="23"/>
-          <w:lang w:eastAsia="en-CA"/>
-        </w:rPr>
-        <w:t>'Smith'</w:t>
-      </w:r>
-      <w:r>
-        <w:rPr>
-          <w:rFonts w:ascii="Consolas" w:eastAsia="Times New Roman" w:hAnsi="Consolas" w:cs="Times New Roman"/>
-          <w:color w:val="A6B7C8"/>
-          <w:sz w:val="23"/>
-          <w:szCs w:val="23"/>
-          <w:lang w:eastAsia="en-CA"/>
-        </w:rPr>
-        <w:t xml:space="preserve">); </w:t>
-      </w:r>
-      <w:r>
-        <w:rPr>
-          <w:rFonts w:ascii="Consolas" w:eastAsia="Times New Roman" w:hAnsi="Consolas" w:cs="Times New Roman"/>
-          <w:color w:val="608B4E"/>
-          <w:sz w:val="23"/>
-          <w:szCs w:val="23"/>
-          <w:lang w:eastAsia="en-CA"/>
-        </w:rPr>
-        <w:t>// altName and null are falsy, 'Smith' is returned =&gt; 'Smith'</w:t>
-      </w:r>
-    </w:p>
-    <w:p>
-      <w:pPr>
-        <w:shd w:val="clear" w:color="auto" w:fill="1E1E1E"/>
-        <w:spacing w:after="0" w:line="330" w:lineRule="atLeast"/>
-        <w:rPr>
-          <w:rFonts w:ascii="Consolas" w:eastAsia="Times New Roman" w:hAnsi="Consolas" w:cs="Times New Roman"/>
-          <w:color w:val="A6B7C8"/>
-          <w:sz w:val="23"/>
-          <w:szCs w:val="23"/>
-          <w:lang w:eastAsia="en-CA"/>
-        </w:rPr>
-      </w:pPr>
-      <w:r>
-        <w:rPr>
-          <w:rFonts w:ascii="Consolas" w:eastAsia="Times New Roman" w:hAnsi="Consolas" w:cs="Times New Roman"/>
-          <w:color w:val="A6B7C8"/>
-          <w:sz w:val="23"/>
-          <w:szCs w:val="23"/>
-          <w:lang w:eastAsia="en-CA"/>
-        </w:rPr>
-        <w:t xml:space="preserve"> </w:t>
-      </w:r>
-    </w:p>
-    <w:p>
-      <w:pPr>
-        <w:shd w:val="clear" w:color="auto" w:fill="1E1E1E"/>
-        <w:spacing w:after="0" w:line="330" w:lineRule="atLeast"/>
-        <w:rPr>
-          <w:rFonts w:ascii="Consolas" w:eastAsia="Times New Roman" w:hAnsi="Consolas" w:cs="Times New Roman"/>
-          <w:color w:val="A6B7C8"/>
-          <w:sz w:val="23"/>
-          <w:szCs w:val="23"/>
-          <w:lang w:eastAsia="en-CA"/>
-        </w:rPr>
-      </w:pPr>
-      <w:r>
-        <w:rPr>
-          <w:rFonts w:ascii="Consolas" w:eastAsia="Times New Roman" w:hAnsi="Consolas" w:cs="Times New Roman"/>
-          <w:color w:val="A6B7C8"/>
-          <w:sz w:val="23"/>
-          <w:szCs w:val="23"/>
-          <w:lang w:eastAsia="en-CA"/>
-        </w:rPr>
-        <w:t xml:space="preserve">console.log(userName &amp;&amp; </w:t>
-      </w:r>
-      <w:r>
-        <w:rPr>
-          <w:rFonts w:ascii="Consolas" w:eastAsia="Times New Roman" w:hAnsi="Consolas" w:cs="Times New Roman"/>
-          <w:color w:val="628954"/>
-          <w:sz w:val="23"/>
-          <w:szCs w:val="23"/>
-          <w:lang w:eastAsia="en-CA"/>
-        </w:rPr>
-        <w:t>'Smith'</w:t>
-      </w:r>
-      <w:r>
-        <w:rPr>
-          <w:rFonts w:ascii="Consolas" w:eastAsia="Times New Roman" w:hAnsi="Consolas" w:cs="Times New Roman"/>
-          <w:color w:val="A6B7C8"/>
-          <w:sz w:val="23"/>
-          <w:szCs w:val="23"/>
-          <w:lang w:eastAsia="en-CA"/>
-        </w:rPr>
-        <w:t xml:space="preserve">); </w:t>
-      </w:r>
-      <w:r>
-        <w:rPr>
-          <w:rFonts w:ascii="Consolas" w:eastAsia="Times New Roman" w:hAnsi="Consolas" w:cs="Times New Roman"/>
-          <w:color w:val="608B4E"/>
-          <w:sz w:val="23"/>
-          <w:szCs w:val="23"/>
-          <w:lang w:eastAsia="en-CA"/>
-        </w:rPr>
-        <w:t>// userName is truthy, hence second (!) value is returned =&gt; 'Smith'</w:t>
-      </w:r>
-    </w:p>
-    <w:p>
-      <w:pPr>
-        <w:shd w:val="clear" w:color="auto" w:fill="1E1E1E"/>
-        <w:spacing w:after="0" w:line="330" w:lineRule="atLeast"/>
-        <w:rPr>
-          <w:rFonts w:ascii="Consolas" w:eastAsia="Times New Roman" w:hAnsi="Consolas" w:cs="Times New Roman"/>
-          <w:color w:val="A6B7C8"/>
-          <w:sz w:val="23"/>
-          <w:szCs w:val="23"/>
-          <w:lang w:eastAsia="en-CA"/>
-        </w:rPr>
-      </w:pPr>
-      <w:r>
-        <w:rPr>
-          <w:rFonts w:ascii="Consolas" w:eastAsia="Times New Roman" w:hAnsi="Consolas" w:cs="Times New Roman"/>
-          <w:color w:val="A6B7C8"/>
-          <w:sz w:val="23"/>
-          <w:szCs w:val="23"/>
-          <w:lang w:eastAsia="en-CA"/>
-        </w:rPr>
-        <w:t xml:space="preserve">console.log(altName &amp;&amp; </w:t>
-      </w:r>
-      <w:r>
-        <w:rPr>
-          <w:rFonts w:ascii="Consolas" w:eastAsia="Times New Roman" w:hAnsi="Consolas" w:cs="Times New Roman"/>
-          <w:color w:val="628954"/>
-          <w:sz w:val="23"/>
-          <w:szCs w:val="23"/>
-          <w:lang w:eastAsia="en-CA"/>
-        </w:rPr>
-        <w:t>'Smith'</w:t>
-      </w:r>
-      <w:r>
-        <w:rPr>
-          <w:rFonts w:ascii="Consolas" w:eastAsia="Times New Roman" w:hAnsi="Consolas" w:cs="Times New Roman"/>
-          <w:color w:val="A6B7C8"/>
-          <w:sz w:val="23"/>
-          <w:szCs w:val="23"/>
-          <w:lang w:eastAsia="en-CA"/>
-        </w:rPr>
-        <w:t xml:space="preserve">); </w:t>
-      </w:r>
-      <w:r>
-        <w:rPr>
-          <w:rFonts w:ascii="Consolas" w:eastAsia="Times New Roman" w:hAnsi="Consolas" w:cs="Times New Roman"/>
-          <w:color w:val="608B4E"/>
-          <w:sz w:val="23"/>
-          <w:szCs w:val="23"/>
-          <w:lang w:eastAsia="en-CA"/>
-        </w:rPr>
-        <w:t>// altName is falsy, hence first value is returned =&gt; ''</w:t>
-      </w:r>
-    </w:p>
-    <w:p>
-      <w:pPr>
-        <w:shd w:val="clear" w:color="auto" w:fill="1E1E1E"/>
-        <w:spacing w:after="0" w:line="330" w:lineRule="atLeast"/>
-        <w:rPr>
-          <w:rFonts w:ascii="Consolas" w:eastAsia="Times New Roman" w:hAnsi="Consolas" w:cs="Times New Roman"/>
-          <w:color w:val="A6B7C8"/>
-          <w:sz w:val="23"/>
-          <w:szCs w:val="23"/>
-          <w:lang w:eastAsia="en-CA"/>
-        </w:rPr>
-      </w:pPr>
-      <w:r>
-        <w:rPr>
-          <w:rFonts w:ascii="Consolas" w:eastAsia="Times New Roman" w:hAnsi="Consolas" w:cs="Times New Roman"/>
-          <w:color w:val="A6B7C8"/>
-          <w:sz w:val="23"/>
-          <w:szCs w:val="23"/>
-          <w:lang w:eastAsia="en-CA"/>
-        </w:rPr>
-        <w:t xml:space="preserve">console.log(userName &amp;&amp; </w:t>
-      </w:r>
-      <w:r>
-        <w:rPr>
-          <w:rFonts w:ascii="Consolas" w:eastAsia="Times New Roman" w:hAnsi="Consolas" w:cs="Times New Roman"/>
-          <w:color w:val="628954"/>
-          <w:sz w:val="23"/>
-          <w:szCs w:val="23"/>
-          <w:lang w:eastAsia="en-CA"/>
-        </w:rPr>
-        <w:t>''</w:t>
-      </w:r>
-      <w:r>
-        <w:rPr>
-          <w:rFonts w:ascii="Consolas" w:eastAsia="Times New Roman" w:hAnsi="Consolas" w:cs="Times New Roman"/>
-          <w:color w:val="A6B7C8"/>
-          <w:sz w:val="23"/>
-          <w:szCs w:val="23"/>
-          <w:lang w:eastAsia="en-CA"/>
-        </w:rPr>
-        <w:t xml:space="preserve">); </w:t>
-      </w:r>
-      <w:r>
-        <w:rPr>
-          <w:rFonts w:ascii="Consolas" w:eastAsia="Times New Roman" w:hAnsi="Consolas" w:cs="Times New Roman"/>
-          <w:color w:val="608B4E"/>
-          <w:sz w:val="23"/>
-          <w:szCs w:val="23"/>
-          <w:lang w:eastAsia="en-CA"/>
-        </w:rPr>
-        <w:t>// us</w:t>
-      </w:r>
-    </w:p>
-    <w:p/>
-    <w:p>
-      <w:pPr>
-        <w:spacing w:after="0" w:line="240" w:lineRule="auto"/>
+        <w:t xml:space="preserve">'false </w:t>
+      </w:r>
+      <w:proofErr w:type="spellStart"/>
+      <w:r>
         <w:rPr>
           <w:rFonts w:ascii="Times New Roman" w:eastAsia="Times New Roman" w:hAnsi="Times New Roman" w:cs="Times New Roman"/>
           <w:sz w:val="24"/>
           <w:szCs w:val="24"/>
           <w:lang w:eastAsia="en-CA"/>
         </w:rPr>
-      </w:pPr>
+        <w:t>false</w:t>
+      </w:r>
+      <w:proofErr w:type="spellEnd"/>
       <w:r>
         <w:rPr>
           <w:rFonts w:ascii="Times New Roman" w:eastAsia="Times New Roman" w:hAnsi="Times New Roman" w:cs="Times New Roman"/>
@@ -9094,9 +9055,1365 @@
           <w:szCs w:val="24"/>
           <w:lang w:eastAsia="en-CA"/>
         </w:rPr>
-        <w:t>true</w:t>
-      </w:r>
-    </w:p>
+        <w:t>'</w:t>
+      </w:r>
+    </w:p>
+    <w:p/>
+    <w:p>
+      <w:r>
+        <w:t xml:space="preserve">Only a </w:t>
+      </w:r>
+      <w:proofErr w:type="gramStart"/>
+      <w:r>
+        <w:t>single !</w:t>
+      </w:r>
+      <w:proofErr w:type="gramEnd"/>
+      <w:r>
+        <w:t xml:space="preserve"> will negate it only. </w:t>
+      </w:r>
+    </w:p>
+    <w:p>
+      <w:pPr>
+        <w:pStyle w:val="Heading3"/>
+      </w:pPr>
+      <w:bookmarkStart w:id="43" w:name="_Toc26135314"/>
+      <w:r>
+        <w:t>Setting up Defaults</w:t>
+      </w:r>
+      <w:bookmarkEnd w:id="43"/>
+    </w:p>
+    <w:p>
+      <w:pPr>
+        <w:shd w:val="clear" w:color="auto" w:fill="1E1E1E"/>
+        <w:spacing w:after="0" w:line="330" w:lineRule="atLeast"/>
+        <w:rPr>
+          <w:rFonts w:ascii="Consolas" w:eastAsia="Times New Roman" w:hAnsi="Consolas" w:cs="Times New Roman"/>
+          <w:color w:val="A6B7C8"/>
+          <w:sz w:val="23"/>
+          <w:szCs w:val="23"/>
+          <w:lang w:eastAsia="en-CA"/>
+        </w:rPr>
+      </w:pPr>
+      <w:r>
+        <w:rPr>
+          <w:rFonts w:ascii="Consolas" w:eastAsia="Times New Roman" w:hAnsi="Consolas" w:cs="Times New Roman"/>
+          <w:color w:val="D87316"/>
+          <w:sz w:val="23"/>
+          <w:szCs w:val="23"/>
+          <w:lang w:eastAsia="en-CA"/>
+        </w:rPr>
+        <w:t>const</w:t>
+      </w:r>
+      <w:r>
+        <w:rPr>
+          <w:rFonts w:ascii="Consolas" w:eastAsia="Times New Roman" w:hAnsi="Consolas" w:cs="Times New Roman"/>
+          <w:color w:val="A6B7C8"/>
+          <w:sz w:val="23"/>
+          <w:szCs w:val="23"/>
+          <w:lang w:eastAsia="en-CA"/>
+        </w:rPr>
+        <w:t xml:space="preserve"> </w:t>
+      </w:r>
+      <w:proofErr w:type="spellStart"/>
+      <w:r>
+        <w:rPr>
+          <w:rFonts w:ascii="Consolas" w:eastAsia="Times New Roman" w:hAnsi="Consolas" w:cs="Times New Roman"/>
+          <w:color w:val="A6B7C8"/>
+          <w:sz w:val="23"/>
+          <w:szCs w:val="23"/>
+          <w:lang w:eastAsia="en-CA"/>
+        </w:rPr>
+        <w:t>userInput</w:t>
+      </w:r>
+      <w:proofErr w:type="spellEnd"/>
+      <w:r>
+        <w:rPr>
+          <w:rFonts w:ascii="Consolas" w:eastAsia="Times New Roman" w:hAnsi="Consolas" w:cs="Times New Roman"/>
+          <w:color w:val="A6B7C8"/>
+          <w:sz w:val="23"/>
+          <w:szCs w:val="23"/>
+          <w:lang w:eastAsia="en-CA"/>
+        </w:rPr>
+        <w:t xml:space="preserve"> = </w:t>
+      </w:r>
+      <w:r>
+        <w:rPr>
+          <w:rFonts w:ascii="Consolas" w:eastAsia="Times New Roman" w:hAnsi="Consolas" w:cs="Times New Roman"/>
+          <w:color w:val="628954"/>
+          <w:sz w:val="23"/>
+          <w:szCs w:val="23"/>
+          <w:lang w:eastAsia="en-CA"/>
+        </w:rPr>
+        <w:t>''</w:t>
+      </w:r>
+      <w:r>
+        <w:rPr>
+          <w:rFonts w:ascii="Consolas" w:eastAsia="Times New Roman" w:hAnsi="Consolas" w:cs="Times New Roman"/>
+          <w:color w:val="A6B7C8"/>
+          <w:sz w:val="23"/>
+          <w:szCs w:val="23"/>
+          <w:lang w:eastAsia="en-CA"/>
+        </w:rPr>
+        <w:t>;</w:t>
+      </w:r>
+    </w:p>
+    <w:p>
+      <w:pPr>
+        <w:shd w:val="clear" w:color="auto" w:fill="1E1E1E"/>
+        <w:spacing w:after="0" w:line="330" w:lineRule="atLeast"/>
+        <w:rPr>
+          <w:rFonts w:ascii="Consolas" w:eastAsia="Times New Roman" w:hAnsi="Consolas" w:cs="Times New Roman"/>
+          <w:color w:val="A6B7C8"/>
+          <w:sz w:val="23"/>
+          <w:szCs w:val="23"/>
+          <w:lang w:eastAsia="en-CA"/>
+        </w:rPr>
+      </w:pPr>
+      <w:r>
+        <w:rPr>
+          <w:rFonts w:ascii="Consolas" w:eastAsia="Times New Roman" w:hAnsi="Consolas" w:cs="Times New Roman"/>
+          <w:color w:val="D87316"/>
+          <w:sz w:val="23"/>
+          <w:szCs w:val="23"/>
+          <w:lang w:eastAsia="en-CA"/>
+        </w:rPr>
+        <w:t>const</w:t>
+      </w:r>
+      <w:r>
+        <w:rPr>
+          <w:rFonts w:ascii="Consolas" w:eastAsia="Times New Roman" w:hAnsi="Consolas" w:cs="Times New Roman"/>
+          <w:color w:val="A6B7C8"/>
+          <w:sz w:val="23"/>
+          <w:szCs w:val="23"/>
+          <w:lang w:eastAsia="en-CA"/>
+        </w:rPr>
+        <w:t xml:space="preserve"> name = </w:t>
+      </w:r>
+      <w:proofErr w:type="spellStart"/>
+      <w:r>
+        <w:rPr>
+          <w:rFonts w:ascii="Consolas" w:eastAsia="Times New Roman" w:hAnsi="Consolas" w:cs="Times New Roman"/>
+          <w:color w:val="A6B7C8"/>
+          <w:sz w:val="23"/>
+          <w:szCs w:val="23"/>
+          <w:lang w:eastAsia="en-CA"/>
+        </w:rPr>
+        <w:t>userInput</w:t>
+      </w:r>
+      <w:proofErr w:type="spellEnd"/>
+      <w:r>
+        <w:rPr>
+          <w:rFonts w:ascii="Consolas" w:eastAsia="Times New Roman" w:hAnsi="Consolas" w:cs="Times New Roman"/>
+          <w:color w:val="A6B7C8"/>
+          <w:sz w:val="23"/>
+          <w:szCs w:val="23"/>
+          <w:lang w:eastAsia="en-CA"/>
+        </w:rPr>
+        <w:t xml:space="preserve"> || </w:t>
+      </w:r>
+      <w:r>
+        <w:rPr>
+          <w:rFonts w:ascii="Consolas" w:eastAsia="Times New Roman" w:hAnsi="Consolas" w:cs="Times New Roman"/>
+          <w:color w:val="628954"/>
+          <w:sz w:val="23"/>
+          <w:szCs w:val="23"/>
+          <w:lang w:eastAsia="en-CA"/>
+        </w:rPr>
+        <w:t>'John'</w:t>
+      </w:r>
+      <w:r>
+        <w:rPr>
+          <w:rFonts w:ascii="Consolas" w:eastAsia="Times New Roman" w:hAnsi="Consolas" w:cs="Times New Roman"/>
+          <w:color w:val="A6B7C8"/>
+          <w:sz w:val="23"/>
+          <w:szCs w:val="23"/>
+          <w:lang w:eastAsia="en-CA"/>
+        </w:rPr>
+        <w:t>;</w:t>
+      </w:r>
+    </w:p>
+    <w:p>
+      <w:pPr>
+        <w:shd w:val="clear" w:color="auto" w:fill="1E1E1E"/>
+        <w:spacing w:after="0" w:line="330" w:lineRule="atLeast"/>
+        <w:rPr>
+          <w:rFonts w:ascii="Consolas" w:eastAsia="Times New Roman" w:hAnsi="Consolas" w:cs="Times New Roman"/>
+          <w:color w:val="A6B7C8"/>
+          <w:sz w:val="23"/>
+          <w:szCs w:val="23"/>
+          <w:lang w:eastAsia="en-CA"/>
+        </w:rPr>
+      </w:pPr>
+      <w:r>
+        <w:rPr>
+          <w:rFonts w:ascii="Consolas" w:eastAsia="Times New Roman" w:hAnsi="Consolas" w:cs="Times New Roman"/>
+          <w:color w:val="A6B7C8"/>
+          <w:sz w:val="23"/>
+          <w:szCs w:val="23"/>
+          <w:lang w:eastAsia="en-CA"/>
+        </w:rPr>
+        <w:t>console.log(name);</w:t>
+      </w:r>
+    </w:p>
+    <w:p/>
+    <w:p>
+      <w:r>
+        <w:t>'John'</w:t>
+      </w:r>
+    </w:p>
+    <w:p>
+      <w:pPr>
+        <w:shd w:val="clear" w:color="auto" w:fill="1E1E1E"/>
+        <w:spacing w:after="0" w:line="330" w:lineRule="atLeast"/>
+        <w:rPr>
+          <w:rFonts w:ascii="Consolas" w:eastAsia="Times New Roman" w:hAnsi="Consolas" w:cs="Times New Roman"/>
+          <w:color w:val="A6B7C8"/>
+          <w:sz w:val="23"/>
+          <w:szCs w:val="23"/>
+          <w:lang w:eastAsia="en-CA"/>
+        </w:rPr>
+      </w:pPr>
+      <w:r>
+        <w:rPr>
+          <w:rFonts w:ascii="Consolas" w:eastAsia="Times New Roman" w:hAnsi="Consolas" w:cs="Times New Roman"/>
+          <w:color w:val="D87316"/>
+          <w:sz w:val="23"/>
+          <w:szCs w:val="23"/>
+          <w:lang w:eastAsia="en-CA"/>
+        </w:rPr>
+        <w:t>const</w:t>
+      </w:r>
+      <w:r>
+        <w:rPr>
+          <w:rFonts w:ascii="Consolas" w:eastAsia="Times New Roman" w:hAnsi="Consolas" w:cs="Times New Roman"/>
+          <w:color w:val="A6B7C8"/>
+          <w:sz w:val="23"/>
+          <w:szCs w:val="23"/>
+          <w:lang w:eastAsia="en-CA"/>
+        </w:rPr>
+        <w:t xml:space="preserve"> </w:t>
+      </w:r>
+      <w:proofErr w:type="spellStart"/>
+      <w:r>
+        <w:rPr>
+          <w:rFonts w:ascii="Consolas" w:eastAsia="Times New Roman" w:hAnsi="Consolas" w:cs="Times New Roman"/>
+          <w:color w:val="A6B7C8"/>
+          <w:sz w:val="23"/>
+          <w:szCs w:val="23"/>
+          <w:lang w:eastAsia="en-CA"/>
+        </w:rPr>
+        <w:t>userName</w:t>
+      </w:r>
+      <w:proofErr w:type="spellEnd"/>
+      <w:r>
+        <w:rPr>
+          <w:rFonts w:ascii="Consolas" w:eastAsia="Times New Roman" w:hAnsi="Consolas" w:cs="Times New Roman"/>
+          <w:color w:val="A6B7C8"/>
+          <w:sz w:val="23"/>
+          <w:szCs w:val="23"/>
+          <w:lang w:eastAsia="en-CA"/>
+        </w:rPr>
+        <w:t xml:space="preserve"> = </w:t>
+      </w:r>
+      <w:r>
+        <w:rPr>
+          <w:rFonts w:ascii="Consolas" w:eastAsia="Times New Roman" w:hAnsi="Consolas" w:cs="Times New Roman"/>
+          <w:color w:val="628954"/>
+          <w:sz w:val="23"/>
+          <w:szCs w:val="23"/>
+          <w:lang w:eastAsia="en-CA"/>
+        </w:rPr>
+        <w:t>'John'</w:t>
+      </w:r>
+      <w:r>
+        <w:rPr>
+          <w:rFonts w:ascii="Consolas" w:eastAsia="Times New Roman" w:hAnsi="Consolas" w:cs="Times New Roman"/>
+          <w:color w:val="A6B7C8"/>
+          <w:sz w:val="23"/>
+          <w:szCs w:val="23"/>
+          <w:lang w:eastAsia="en-CA"/>
+        </w:rPr>
+        <w:t>;</w:t>
+      </w:r>
+    </w:p>
+    <w:p>
+      <w:pPr>
+        <w:shd w:val="clear" w:color="auto" w:fill="1E1E1E"/>
+        <w:spacing w:after="0" w:line="330" w:lineRule="atLeast"/>
+        <w:rPr>
+          <w:rFonts w:ascii="Consolas" w:eastAsia="Times New Roman" w:hAnsi="Consolas" w:cs="Times New Roman"/>
+          <w:color w:val="A6B7C8"/>
+          <w:sz w:val="23"/>
+          <w:szCs w:val="23"/>
+          <w:lang w:eastAsia="en-CA"/>
+        </w:rPr>
+      </w:pPr>
+      <w:r>
+        <w:rPr>
+          <w:rFonts w:ascii="Consolas" w:eastAsia="Times New Roman" w:hAnsi="Consolas" w:cs="Times New Roman"/>
+          <w:color w:val="D87316"/>
+          <w:sz w:val="23"/>
+          <w:szCs w:val="23"/>
+          <w:lang w:eastAsia="en-CA"/>
+        </w:rPr>
+        <w:t>const</w:t>
+      </w:r>
+      <w:r>
+        <w:rPr>
+          <w:rFonts w:ascii="Consolas" w:eastAsia="Times New Roman" w:hAnsi="Consolas" w:cs="Times New Roman"/>
+          <w:color w:val="A6B7C8"/>
+          <w:sz w:val="23"/>
+          <w:szCs w:val="23"/>
+          <w:lang w:eastAsia="en-CA"/>
+        </w:rPr>
+        <w:t xml:space="preserve"> </w:t>
+      </w:r>
+      <w:proofErr w:type="spellStart"/>
+      <w:r>
+        <w:rPr>
+          <w:rFonts w:ascii="Consolas" w:eastAsia="Times New Roman" w:hAnsi="Consolas" w:cs="Times New Roman"/>
+          <w:color w:val="A6B7C8"/>
+          <w:sz w:val="23"/>
+          <w:szCs w:val="23"/>
+          <w:lang w:eastAsia="en-CA"/>
+        </w:rPr>
+        <w:t>altName</w:t>
+      </w:r>
+      <w:proofErr w:type="spellEnd"/>
+      <w:r>
+        <w:rPr>
+          <w:rFonts w:ascii="Consolas" w:eastAsia="Times New Roman" w:hAnsi="Consolas" w:cs="Times New Roman"/>
+          <w:color w:val="A6B7C8"/>
+          <w:sz w:val="23"/>
+          <w:szCs w:val="23"/>
+          <w:lang w:eastAsia="en-CA"/>
+        </w:rPr>
+        <w:t xml:space="preserve"> = </w:t>
+      </w:r>
+      <w:r>
+        <w:rPr>
+          <w:rFonts w:ascii="Consolas" w:eastAsia="Times New Roman" w:hAnsi="Consolas" w:cs="Times New Roman"/>
+          <w:color w:val="628954"/>
+          <w:sz w:val="23"/>
+          <w:szCs w:val="23"/>
+          <w:lang w:eastAsia="en-CA"/>
+        </w:rPr>
+        <w:t>''</w:t>
+      </w:r>
+      <w:r>
+        <w:rPr>
+          <w:rFonts w:ascii="Consolas" w:eastAsia="Times New Roman" w:hAnsi="Consolas" w:cs="Times New Roman"/>
+          <w:color w:val="A6B7C8"/>
+          <w:sz w:val="23"/>
+          <w:szCs w:val="23"/>
+          <w:lang w:eastAsia="en-CA"/>
+        </w:rPr>
+        <w:t>;</w:t>
+      </w:r>
+    </w:p>
+    <w:p>
+      <w:pPr>
+        <w:shd w:val="clear" w:color="auto" w:fill="1E1E1E"/>
+        <w:spacing w:after="0" w:line="330" w:lineRule="atLeast"/>
+        <w:rPr>
+          <w:rFonts w:ascii="Consolas" w:eastAsia="Times New Roman" w:hAnsi="Consolas" w:cs="Times New Roman"/>
+          <w:color w:val="A6B7C8"/>
+          <w:sz w:val="23"/>
+          <w:szCs w:val="23"/>
+          <w:lang w:eastAsia="en-CA"/>
+        </w:rPr>
+      </w:pPr>
+      <w:proofErr w:type="gramStart"/>
+      <w:r>
+        <w:rPr>
+          <w:rFonts w:ascii="Consolas" w:eastAsia="Times New Roman" w:hAnsi="Consolas" w:cs="Times New Roman"/>
+          <w:color w:val="A6B7C8"/>
+          <w:sz w:val="23"/>
+          <w:szCs w:val="23"/>
+          <w:lang w:eastAsia="en-CA"/>
+        </w:rPr>
+        <w:t>console.log(</w:t>
+      </w:r>
+      <w:proofErr w:type="spellStart"/>
+      <w:proofErr w:type="gramEnd"/>
+      <w:r>
+        <w:rPr>
+          <w:rFonts w:ascii="Consolas" w:eastAsia="Times New Roman" w:hAnsi="Consolas" w:cs="Times New Roman"/>
+          <w:color w:val="A6B7C8"/>
+          <w:sz w:val="23"/>
+          <w:szCs w:val="23"/>
+          <w:lang w:eastAsia="en-CA"/>
+        </w:rPr>
+        <w:t>userName</w:t>
+      </w:r>
+      <w:proofErr w:type="spellEnd"/>
+      <w:r>
+        <w:rPr>
+          <w:rFonts w:ascii="Consolas" w:eastAsia="Times New Roman" w:hAnsi="Consolas" w:cs="Times New Roman"/>
+          <w:color w:val="A6B7C8"/>
+          <w:sz w:val="23"/>
+          <w:szCs w:val="23"/>
+          <w:lang w:eastAsia="en-CA"/>
+        </w:rPr>
+        <w:t xml:space="preserve"> === </w:t>
+      </w:r>
+      <w:r>
+        <w:rPr>
+          <w:rFonts w:ascii="Consolas" w:eastAsia="Times New Roman" w:hAnsi="Consolas" w:cs="Times New Roman"/>
+          <w:color w:val="628954"/>
+          <w:sz w:val="23"/>
+          <w:szCs w:val="23"/>
+          <w:lang w:eastAsia="en-CA"/>
+        </w:rPr>
+        <w:t>'John'</w:t>
+      </w:r>
+      <w:r>
+        <w:rPr>
+          <w:rFonts w:ascii="Consolas" w:eastAsia="Times New Roman" w:hAnsi="Consolas" w:cs="Times New Roman"/>
+          <w:color w:val="A6B7C8"/>
+          <w:sz w:val="23"/>
+          <w:szCs w:val="23"/>
+          <w:lang w:eastAsia="en-CA"/>
+        </w:rPr>
+        <w:t xml:space="preserve">); </w:t>
+      </w:r>
+      <w:r>
+        <w:rPr>
+          <w:rFonts w:ascii="Consolas" w:eastAsia="Times New Roman" w:hAnsi="Consolas" w:cs="Times New Roman"/>
+          <w:color w:val="608B4E"/>
+          <w:sz w:val="23"/>
+          <w:szCs w:val="23"/>
+          <w:lang w:eastAsia="en-CA"/>
+        </w:rPr>
+        <w:t xml:space="preserve">// generates and prints a </w:t>
+      </w:r>
+      <w:proofErr w:type="spellStart"/>
+      <w:r>
+        <w:rPr>
+          <w:rFonts w:ascii="Consolas" w:eastAsia="Times New Roman" w:hAnsi="Consolas" w:cs="Times New Roman"/>
+          <w:color w:val="608B4E"/>
+          <w:sz w:val="23"/>
+          <w:szCs w:val="23"/>
+          <w:lang w:eastAsia="en-CA"/>
+        </w:rPr>
+        <w:t>boolean</w:t>
+      </w:r>
+      <w:proofErr w:type="spellEnd"/>
+      <w:r>
+        <w:rPr>
+          <w:rFonts w:ascii="Consolas" w:eastAsia="Times New Roman" w:hAnsi="Consolas" w:cs="Times New Roman"/>
+          <w:color w:val="608B4E"/>
+          <w:sz w:val="23"/>
+          <w:szCs w:val="23"/>
+          <w:lang w:eastAsia="en-CA"/>
+        </w:rPr>
+        <w:t xml:space="preserve"> =&gt; true</w:t>
+      </w:r>
+    </w:p>
+    <w:p>
+      <w:pPr>
+        <w:shd w:val="clear" w:color="auto" w:fill="1E1E1E"/>
+        <w:spacing w:after="0" w:line="330" w:lineRule="atLeast"/>
+        <w:rPr>
+          <w:rFonts w:ascii="Consolas" w:eastAsia="Times New Roman" w:hAnsi="Consolas" w:cs="Times New Roman"/>
+          <w:color w:val="A6B7C8"/>
+          <w:sz w:val="23"/>
+          <w:szCs w:val="23"/>
+          <w:lang w:eastAsia="en-CA"/>
+        </w:rPr>
+      </w:pPr>
+      <w:r>
+        <w:rPr>
+          <w:rFonts w:ascii="Consolas" w:eastAsia="Times New Roman" w:hAnsi="Consolas" w:cs="Times New Roman"/>
+          <w:color w:val="A6B7C8"/>
+          <w:sz w:val="23"/>
+          <w:szCs w:val="23"/>
+          <w:lang w:eastAsia="en-CA"/>
+        </w:rPr>
+        <w:t>console.log(</w:t>
+      </w:r>
+      <w:proofErr w:type="spellStart"/>
+      <w:r>
+        <w:rPr>
+          <w:rFonts w:ascii="Consolas" w:eastAsia="Times New Roman" w:hAnsi="Consolas" w:cs="Times New Roman"/>
+          <w:color w:val="A6B7C8"/>
+          <w:sz w:val="23"/>
+          <w:szCs w:val="23"/>
+          <w:lang w:eastAsia="en-CA"/>
+        </w:rPr>
+        <w:t>userName</w:t>
+      </w:r>
+      <w:proofErr w:type="spellEnd"/>
+      <w:r>
+        <w:rPr>
+          <w:rFonts w:ascii="Consolas" w:eastAsia="Times New Roman" w:hAnsi="Consolas" w:cs="Times New Roman"/>
+          <w:color w:val="A6B7C8"/>
+          <w:sz w:val="23"/>
+          <w:szCs w:val="23"/>
+          <w:lang w:eastAsia="en-CA"/>
+        </w:rPr>
+        <w:t xml:space="preserve">); </w:t>
+      </w:r>
+      <w:r>
+        <w:rPr>
+          <w:rFonts w:ascii="Consolas" w:eastAsia="Times New Roman" w:hAnsi="Consolas" w:cs="Times New Roman"/>
+          <w:color w:val="608B4E"/>
+          <w:sz w:val="23"/>
+          <w:szCs w:val="23"/>
+          <w:lang w:eastAsia="en-CA"/>
+        </w:rPr>
+        <w:t>// wasn't touched, still is a string =&gt; 'John'</w:t>
+      </w:r>
+    </w:p>
+    <w:p>
+      <w:pPr>
+        <w:shd w:val="clear" w:color="auto" w:fill="1E1E1E"/>
+        <w:spacing w:after="0" w:line="330" w:lineRule="atLeast"/>
+        <w:rPr>
+          <w:rFonts w:ascii="Consolas" w:eastAsia="Times New Roman" w:hAnsi="Consolas" w:cs="Times New Roman"/>
+          <w:color w:val="A6B7C8"/>
+          <w:sz w:val="23"/>
+          <w:szCs w:val="23"/>
+          <w:lang w:eastAsia="en-CA"/>
+        </w:rPr>
+      </w:pPr>
+      <w:r>
+        <w:rPr>
+          <w:rFonts w:ascii="Consolas" w:eastAsia="Times New Roman" w:hAnsi="Consolas" w:cs="Times New Roman"/>
+          <w:color w:val="A6B7C8"/>
+          <w:sz w:val="23"/>
+          <w:szCs w:val="23"/>
+          <w:lang w:eastAsia="en-CA"/>
+        </w:rPr>
+        <w:t xml:space="preserve"> </w:t>
+      </w:r>
+    </w:p>
+    <w:p>
+      <w:pPr>
+        <w:shd w:val="clear" w:color="auto" w:fill="1E1E1E"/>
+        <w:spacing w:after="0" w:line="330" w:lineRule="atLeast"/>
+        <w:rPr>
+          <w:rFonts w:ascii="Consolas" w:eastAsia="Times New Roman" w:hAnsi="Consolas" w:cs="Times New Roman"/>
+          <w:color w:val="A6B7C8"/>
+          <w:sz w:val="23"/>
+          <w:szCs w:val="23"/>
+          <w:lang w:eastAsia="en-CA"/>
+        </w:rPr>
+      </w:pPr>
+      <w:proofErr w:type="gramStart"/>
+      <w:r>
+        <w:rPr>
+          <w:rFonts w:ascii="Consolas" w:eastAsia="Times New Roman" w:hAnsi="Consolas" w:cs="Times New Roman"/>
+          <w:color w:val="A6B7C8"/>
+          <w:sz w:val="23"/>
+          <w:szCs w:val="23"/>
+          <w:lang w:eastAsia="en-CA"/>
+        </w:rPr>
+        <w:t>console.log(</w:t>
+      </w:r>
+      <w:proofErr w:type="spellStart"/>
+      <w:proofErr w:type="gramEnd"/>
+      <w:r>
+        <w:rPr>
+          <w:rFonts w:ascii="Consolas" w:eastAsia="Times New Roman" w:hAnsi="Consolas" w:cs="Times New Roman"/>
+          <w:color w:val="A6B7C8"/>
+          <w:sz w:val="23"/>
+          <w:szCs w:val="23"/>
+          <w:lang w:eastAsia="en-CA"/>
+        </w:rPr>
+        <w:t>userName</w:t>
+      </w:r>
+      <w:proofErr w:type="spellEnd"/>
+      <w:r>
+        <w:rPr>
+          <w:rFonts w:ascii="Consolas" w:eastAsia="Times New Roman" w:hAnsi="Consolas" w:cs="Times New Roman"/>
+          <w:color w:val="A6B7C8"/>
+          <w:sz w:val="23"/>
+          <w:szCs w:val="23"/>
+          <w:lang w:eastAsia="en-CA"/>
+        </w:rPr>
+        <w:t xml:space="preserve"> || </w:t>
+      </w:r>
+      <w:r>
+        <w:rPr>
+          <w:rFonts w:ascii="Consolas" w:eastAsia="Times New Roman" w:hAnsi="Consolas" w:cs="Times New Roman"/>
+          <w:color w:val="D87316"/>
+          <w:sz w:val="23"/>
+          <w:szCs w:val="23"/>
+          <w:lang w:eastAsia="en-CA"/>
+        </w:rPr>
+        <w:t>null</w:t>
+      </w:r>
+      <w:r>
+        <w:rPr>
+          <w:rFonts w:ascii="Consolas" w:eastAsia="Times New Roman" w:hAnsi="Consolas" w:cs="Times New Roman"/>
+          <w:color w:val="A6B7C8"/>
+          <w:sz w:val="23"/>
+          <w:szCs w:val="23"/>
+          <w:lang w:eastAsia="en-CA"/>
+        </w:rPr>
+        <w:t xml:space="preserve">); </w:t>
+      </w:r>
+      <w:r>
+        <w:rPr>
+          <w:rFonts w:ascii="Consolas" w:eastAsia="Times New Roman" w:hAnsi="Consolas" w:cs="Times New Roman"/>
+          <w:color w:val="608B4E"/>
+          <w:sz w:val="23"/>
+          <w:szCs w:val="23"/>
+          <w:lang w:eastAsia="en-CA"/>
+        </w:rPr>
+        <w:t xml:space="preserve">// </w:t>
+      </w:r>
+      <w:proofErr w:type="spellStart"/>
+      <w:r>
+        <w:rPr>
+          <w:rFonts w:ascii="Consolas" w:eastAsia="Times New Roman" w:hAnsi="Consolas" w:cs="Times New Roman"/>
+          <w:color w:val="608B4E"/>
+          <w:sz w:val="23"/>
+          <w:szCs w:val="23"/>
+          <w:lang w:eastAsia="en-CA"/>
+        </w:rPr>
+        <w:t>userName</w:t>
+      </w:r>
+      <w:proofErr w:type="spellEnd"/>
+      <w:r>
+        <w:rPr>
+          <w:rFonts w:ascii="Consolas" w:eastAsia="Times New Roman" w:hAnsi="Consolas" w:cs="Times New Roman"/>
+          <w:color w:val="608B4E"/>
+          <w:sz w:val="23"/>
+          <w:szCs w:val="23"/>
+          <w:lang w:eastAsia="en-CA"/>
+        </w:rPr>
+        <w:t xml:space="preserve"> is truthy and therefore returned by || =&gt; 'John'</w:t>
+      </w:r>
+    </w:p>
+    <w:p>
+      <w:pPr>
+        <w:shd w:val="clear" w:color="auto" w:fill="1E1E1E"/>
+        <w:spacing w:after="0" w:line="330" w:lineRule="atLeast"/>
+        <w:rPr>
+          <w:rFonts w:ascii="Consolas" w:eastAsia="Times New Roman" w:hAnsi="Consolas" w:cs="Times New Roman"/>
+          <w:color w:val="A6B7C8"/>
+          <w:sz w:val="23"/>
+          <w:szCs w:val="23"/>
+          <w:lang w:eastAsia="en-CA"/>
+        </w:rPr>
+      </w:pPr>
+      <w:proofErr w:type="gramStart"/>
+      <w:r>
+        <w:rPr>
+          <w:rFonts w:ascii="Consolas" w:eastAsia="Times New Roman" w:hAnsi="Consolas" w:cs="Times New Roman"/>
+          <w:color w:val="A6B7C8"/>
+          <w:sz w:val="23"/>
+          <w:szCs w:val="23"/>
+          <w:lang w:eastAsia="en-CA"/>
+        </w:rPr>
+        <w:t>console.log(</w:t>
+      </w:r>
+      <w:proofErr w:type="spellStart"/>
+      <w:proofErr w:type="gramEnd"/>
+      <w:r>
+        <w:rPr>
+          <w:rFonts w:ascii="Consolas" w:eastAsia="Times New Roman" w:hAnsi="Consolas" w:cs="Times New Roman"/>
+          <w:color w:val="A6B7C8"/>
+          <w:sz w:val="23"/>
+          <w:szCs w:val="23"/>
+          <w:lang w:eastAsia="en-CA"/>
+        </w:rPr>
+        <w:t>altName</w:t>
+      </w:r>
+      <w:proofErr w:type="spellEnd"/>
+      <w:r>
+        <w:rPr>
+          <w:rFonts w:ascii="Consolas" w:eastAsia="Times New Roman" w:hAnsi="Consolas" w:cs="Times New Roman"/>
+          <w:color w:val="A6B7C8"/>
+          <w:sz w:val="23"/>
+          <w:szCs w:val="23"/>
+          <w:lang w:eastAsia="en-CA"/>
+        </w:rPr>
+        <w:t xml:space="preserve"> || </w:t>
+      </w:r>
+      <w:r>
+        <w:rPr>
+          <w:rFonts w:ascii="Consolas" w:eastAsia="Times New Roman" w:hAnsi="Consolas" w:cs="Times New Roman"/>
+          <w:color w:val="628954"/>
+          <w:sz w:val="23"/>
+          <w:szCs w:val="23"/>
+          <w:lang w:eastAsia="en-CA"/>
+        </w:rPr>
+        <w:t>'John'</w:t>
+      </w:r>
+      <w:r>
+        <w:rPr>
+          <w:rFonts w:ascii="Consolas" w:eastAsia="Times New Roman" w:hAnsi="Consolas" w:cs="Times New Roman"/>
+          <w:color w:val="A6B7C8"/>
+          <w:sz w:val="23"/>
+          <w:szCs w:val="23"/>
+          <w:lang w:eastAsia="en-CA"/>
+        </w:rPr>
+        <w:t xml:space="preserve">); </w:t>
+      </w:r>
+      <w:r>
+        <w:rPr>
+          <w:rFonts w:ascii="Consolas" w:eastAsia="Times New Roman" w:hAnsi="Consolas" w:cs="Times New Roman"/>
+          <w:color w:val="608B4E"/>
+          <w:sz w:val="23"/>
+          <w:szCs w:val="23"/>
+          <w:lang w:eastAsia="en-CA"/>
+        </w:rPr>
+        <w:t xml:space="preserve">// </w:t>
+      </w:r>
+      <w:proofErr w:type="spellStart"/>
+      <w:r>
+        <w:rPr>
+          <w:rFonts w:ascii="Consolas" w:eastAsia="Times New Roman" w:hAnsi="Consolas" w:cs="Times New Roman"/>
+          <w:color w:val="608B4E"/>
+          <w:sz w:val="23"/>
+          <w:szCs w:val="23"/>
+          <w:lang w:eastAsia="en-CA"/>
+        </w:rPr>
+        <w:t>altName</w:t>
+      </w:r>
+      <w:proofErr w:type="spellEnd"/>
+      <w:r>
+        <w:rPr>
+          <w:rFonts w:ascii="Consolas" w:eastAsia="Times New Roman" w:hAnsi="Consolas" w:cs="Times New Roman"/>
+          <w:color w:val="608B4E"/>
+          <w:sz w:val="23"/>
+          <w:szCs w:val="23"/>
+          <w:lang w:eastAsia="en-CA"/>
+        </w:rPr>
+        <w:t xml:space="preserve"> is </w:t>
+      </w:r>
+      <w:proofErr w:type="spellStart"/>
+      <w:r>
+        <w:rPr>
+          <w:rFonts w:ascii="Consolas" w:eastAsia="Times New Roman" w:hAnsi="Consolas" w:cs="Times New Roman"/>
+          <w:color w:val="608B4E"/>
+          <w:sz w:val="23"/>
+          <w:szCs w:val="23"/>
+          <w:lang w:eastAsia="en-CA"/>
+        </w:rPr>
+        <w:t>falsy</w:t>
+      </w:r>
+      <w:proofErr w:type="spellEnd"/>
+      <w:r>
+        <w:rPr>
+          <w:rFonts w:ascii="Consolas" w:eastAsia="Times New Roman" w:hAnsi="Consolas" w:cs="Times New Roman"/>
+          <w:color w:val="608B4E"/>
+          <w:sz w:val="23"/>
+          <w:szCs w:val="23"/>
+          <w:lang w:eastAsia="en-CA"/>
+        </w:rPr>
+        <w:t xml:space="preserve"> (empty string), hence 'John' is returned =&gt; 'John'</w:t>
+      </w:r>
+    </w:p>
+    <w:p>
+      <w:pPr>
+        <w:shd w:val="clear" w:color="auto" w:fill="1E1E1E"/>
+        <w:spacing w:after="0" w:line="330" w:lineRule="atLeast"/>
+        <w:rPr>
+          <w:rFonts w:ascii="Consolas" w:eastAsia="Times New Roman" w:hAnsi="Consolas" w:cs="Times New Roman"/>
+          <w:color w:val="A6B7C8"/>
+          <w:sz w:val="23"/>
+          <w:szCs w:val="23"/>
+          <w:lang w:eastAsia="en-CA"/>
+        </w:rPr>
+      </w:pPr>
+      <w:proofErr w:type="gramStart"/>
+      <w:r>
+        <w:rPr>
+          <w:rFonts w:ascii="Consolas" w:eastAsia="Times New Roman" w:hAnsi="Consolas" w:cs="Times New Roman"/>
+          <w:color w:val="A6B7C8"/>
+          <w:sz w:val="23"/>
+          <w:szCs w:val="23"/>
+          <w:lang w:eastAsia="en-CA"/>
+        </w:rPr>
+        <w:lastRenderedPageBreak/>
+        <w:t>console.log(</w:t>
+      </w:r>
+      <w:proofErr w:type="spellStart"/>
+      <w:proofErr w:type="gramEnd"/>
+      <w:r>
+        <w:rPr>
+          <w:rFonts w:ascii="Consolas" w:eastAsia="Times New Roman" w:hAnsi="Consolas" w:cs="Times New Roman"/>
+          <w:color w:val="A6B7C8"/>
+          <w:sz w:val="23"/>
+          <w:szCs w:val="23"/>
+          <w:lang w:eastAsia="en-CA"/>
+        </w:rPr>
+        <w:t>altName</w:t>
+      </w:r>
+      <w:proofErr w:type="spellEnd"/>
+      <w:r>
+        <w:rPr>
+          <w:rFonts w:ascii="Consolas" w:eastAsia="Times New Roman" w:hAnsi="Consolas" w:cs="Times New Roman"/>
+          <w:color w:val="A6B7C8"/>
+          <w:sz w:val="23"/>
+          <w:szCs w:val="23"/>
+          <w:lang w:eastAsia="en-CA"/>
+        </w:rPr>
+        <w:t xml:space="preserve"> || </w:t>
+      </w:r>
+      <w:r>
+        <w:rPr>
+          <w:rFonts w:ascii="Consolas" w:eastAsia="Times New Roman" w:hAnsi="Consolas" w:cs="Times New Roman"/>
+          <w:color w:val="628954"/>
+          <w:sz w:val="23"/>
+          <w:szCs w:val="23"/>
+          <w:lang w:eastAsia="en-CA"/>
+        </w:rPr>
+        <w:t>''</w:t>
+      </w:r>
+      <w:r>
+        <w:rPr>
+          <w:rFonts w:ascii="Consolas" w:eastAsia="Times New Roman" w:hAnsi="Consolas" w:cs="Times New Roman"/>
+          <w:color w:val="A6B7C8"/>
+          <w:sz w:val="23"/>
+          <w:szCs w:val="23"/>
+          <w:lang w:eastAsia="en-CA"/>
+        </w:rPr>
+        <w:t xml:space="preserve">); </w:t>
+      </w:r>
+      <w:r>
+        <w:rPr>
+          <w:rFonts w:ascii="Consolas" w:eastAsia="Times New Roman" w:hAnsi="Consolas" w:cs="Times New Roman"/>
+          <w:color w:val="608B4E"/>
+          <w:sz w:val="23"/>
+          <w:szCs w:val="23"/>
+          <w:lang w:eastAsia="en-CA"/>
+        </w:rPr>
+        <w:t xml:space="preserve">// both </w:t>
+      </w:r>
+      <w:proofErr w:type="spellStart"/>
+      <w:r>
+        <w:rPr>
+          <w:rFonts w:ascii="Consolas" w:eastAsia="Times New Roman" w:hAnsi="Consolas" w:cs="Times New Roman"/>
+          <w:color w:val="608B4E"/>
+          <w:sz w:val="23"/>
+          <w:szCs w:val="23"/>
+          <w:lang w:eastAsia="en-CA"/>
+        </w:rPr>
+        <w:t>altName</w:t>
+      </w:r>
+      <w:proofErr w:type="spellEnd"/>
+      <w:r>
+        <w:rPr>
+          <w:rFonts w:ascii="Consolas" w:eastAsia="Times New Roman" w:hAnsi="Consolas" w:cs="Times New Roman"/>
+          <w:color w:val="608B4E"/>
+          <w:sz w:val="23"/>
+          <w:szCs w:val="23"/>
+          <w:lang w:eastAsia="en-CA"/>
+        </w:rPr>
+        <w:t xml:space="preserve"> and '' are </w:t>
+      </w:r>
+      <w:proofErr w:type="spellStart"/>
+      <w:r>
+        <w:rPr>
+          <w:rFonts w:ascii="Consolas" w:eastAsia="Times New Roman" w:hAnsi="Consolas" w:cs="Times New Roman"/>
+          <w:color w:val="608B4E"/>
+          <w:sz w:val="23"/>
+          <w:szCs w:val="23"/>
+          <w:lang w:eastAsia="en-CA"/>
+        </w:rPr>
+        <w:t>falsy</w:t>
+      </w:r>
+      <w:proofErr w:type="spellEnd"/>
+      <w:r>
+        <w:rPr>
+          <w:rFonts w:ascii="Consolas" w:eastAsia="Times New Roman" w:hAnsi="Consolas" w:cs="Times New Roman"/>
+          <w:color w:val="608B4E"/>
+          <w:sz w:val="23"/>
+          <w:szCs w:val="23"/>
+          <w:lang w:eastAsia="en-CA"/>
+        </w:rPr>
+        <w:t xml:space="preserve"> but if the first operand is </w:t>
+      </w:r>
+      <w:proofErr w:type="spellStart"/>
+      <w:r>
+        <w:rPr>
+          <w:rFonts w:ascii="Consolas" w:eastAsia="Times New Roman" w:hAnsi="Consolas" w:cs="Times New Roman"/>
+          <w:color w:val="608B4E"/>
+          <w:sz w:val="23"/>
+          <w:szCs w:val="23"/>
+          <w:lang w:eastAsia="en-CA"/>
+        </w:rPr>
+        <w:t>falsy</w:t>
+      </w:r>
+      <w:proofErr w:type="spellEnd"/>
+      <w:r>
+        <w:rPr>
+          <w:rFonts w:ascii="Consolas" w:eastAsia="Times New Roman" w:hAnsi="Consolas" w:cs="Times New Roman"/>
+          <w:color w:val="608B4E"/>
+          <w:sz w:val="23"/>
+          <w:szCs w:val="23"/>
+          <w:lang w:eastAsia="en-CA"/>
+        </w:rPr>
+        <w:t>, the second one is always returned =&gt; ''</w:t>
+      </w:r>
+    </w:p>
+    <w:p>
+      <w:pPr>
+        <w:shd w:val="clear" w:color="auto" w:fill="1E1E1E"/>
+        <w:spacing w:after="0" w:line="330" w:lineRule="atLeast"/>
+        <w:rPr>
+          <w:rFonts w:ascii="Consolas" w:eastAsia="Times New Roman" w:hAnsi="Consolas" w:cs="Times New Roman"/>
+          <w:color w:val="A6B7C8"/>
+          <w:sz w:val="23"/>
+          <w:szCs w:val="23"/>
+          <w:lang w:eastAsia="en-CA"/>
+        </w:rPr>
+      </w:pPr>
+      <w:proofErr w:type="gramStart"/>
+      <w:r>
+        <w:rPr>
+          <w:rFonts w:ascii="Consolas" w:eastAsia="Times New Roman" w:hAnsi="Consolas" w:cs="Times New Roman"/>
+          <w:color w:val="A6B7C8"/>
+          <w:sz w:val="23"/>
+          <w:szCs w:val="23"/>
+          <w:lang w:eastAsia="en-CA"/>
+        </w:rPr>
+        <w:t>console.log(</w:t>
+      </w:r>
+      <w:proofErr w:type="spellStart"/>
+      <w:proofErr w:type="gramEnd"/>
+      <w:r>
+        <w:rPr>
+          <w:rFonts w:ascii="Consolas" w:eastAsia="Times New Roman" w:hAnsi="Consolas" w:cs="Times New Roman"/>
+          <w:color w:val="A6B7C8"/>
+          <w:sz w:val="23"/>
+          <w:szCs w:val="23"/>
+          <w:lang w:eastAsia="en-CA"/>
+        </w:rPr>
+        <w:t>altName</w:t>
+      </w:r>
+      <w:proofErr w:type="spellEnd"/>
+      <w:r>
+        <w:rPr>
+          <w:rFonts w:ascii="Consolas" w:eastAsia="Times New Roman" w:hAnsi="Consolas" w:cs="Times New Roman"/>
+          <w:color w:val="A6B7C8"/>
+          <w:sz w:val="23"/>
+          <w:szCs w:val="23"/>
+          <w:lang w:eastAsia="en-CA"/>
+        </w:rPr>
+        <w:t xml:space="preserve"> || </w:t>
+      </w:r>
+      <w:r>
+        <w:rPr>
+          <w:rFonts w:ascii="Consolas" w:eastAsia="Times New Roman" w:hAnsi="Consolas" w:cs="Times New Roman"/>
+          <w:color w:val="D87316"/>
+          <w:sz w:val="23"/>
+          <w:szCs w:val="23"/>
+          <w:lang w:eastAsia="en-CA"/>
+        </w:rPr>
+        <w:t>null</w:t>
+      </w:r>
+      <w:r>
+        <w:rPr>
+          <w:rFonts w:ascii="Consolas" w:eastAsia="Times New Roman" w:hAnsi="Consolas" w:cs="Times New Roman"/>
+          <w:color w:val="A6B7C8"/>
+          <w:sz w:val="23"/>
+          <w:szCs w:val="23"/>
+          <w:lang w:eastAsia="en-CA"/>
+        </w:rPr>
+        <w:t xml:space="preserve"> || </w:t>
+      </w:r>
+      <w:r>
+        <w:rPr>
+          <w:rFonts w:ascii="Consolas" w:eastAsia="Times New Roman" w:hAnsi="Consolas" w:cs="Times New Roman"/>
+          <w:color w:val="628954"/>
+          <w:sz w:val="23"/>
+          <w:szCs w:val="23"/>
+          <w:lang w:eastAsia="en-CA"/>
+        </w:rPr>
+        <w:t>'Smith'</w:t>
+      </w:r>
+      <w:r>
+        <w:rPr>
+          <w:rFonts w:ascii="Consolas" w:eastAsia="Times New Roman" w:hAnsi="Consolas" w:cs="Times New Roman"/>
+          <w:color w:val="A6B7C8"/>
+          <w:sz w:val="23"/>
+          <w:szCs w:val="23"/>
+          <w:lang w:eastAsia="en-CA"/>
+        </w:rPr>
+        <w:t xml:space="preserve">); </w:t>
+      </w:r>
+      <w:r>
+        <w:rPr>
+          <w:rFonts w:ascii="Consolas" w:eastAsia="Times New Roman" w:hAnsi="Consolas" w:cs="Times New Roman"/>
+          <w:color w:val="608B4E"/>
+          <w:sz w:val="23"/>
+          <w:szCs w:val="23"/>
+          <w:lang w:eastAsia="en-CA"/>
+        </w:rPr>
+        <w:t xml:space="preserve">// </w:t>
+      </w:r>
+      <w:proofErr w:type="spellStart"/>
+      <w:r>
+        <w:rPr>
+          <w:rFonts w:ascii="Consolas" w:eastAsia="Times New Roman" w:hAnsi="Consolas" w:cs="Times New Roman"/>
+          <w:color w:val="608B4E"/>
+          <w:sz w:val="23"/>
+          <w:szCs w:val="23"/>
+          <w:lang w:eastAsia="en-CA"/>
+        </w:rPr>
+        <w:t>altName</w:t>
+      </w:r>
+      <w:proofErr w:type="spellEnd"/>
+      <w:r>
+        <w:rPr>
+          <w:rFonts w:ascii="Consolas" w:eastAsia="Times New Roman" w:hAnsi="Consolas" w:cs="Times New Roman"/>
+          <w:color w:val="608B4E"/>
+          <w:sz w:val="23"/>
+          <w:szCs w:val="23"/>
+          <w:lang w:eastAsia="en-CA"/>
+        </w:rPr>
+        <w:t xml:space="preserve"> and null are </w:t>
+      </w:r>
+      <w:proofErr w:type="spellStart"/>
+      <w:r>
+        <w:rPr>
+          <w:rFonts w:ascii="Consolas" w:eastAsia="Times New Roman" w:hAnsi="Consolas" w:cs="Times New Roman"/>
+          <w:color w:val="608B4E"/>
+          <w:sz w:val="23"/>
+          <w:szCs w:val="23"/>
+          <w:lang w:eastAsia="en-CA"/>
+        </w:rPr>
+        <w:t>falsy</w:t>
+      </w:r>
+      <w:proofErr w:type="spellEnd"/>
+      <w:r>
+        <w:rPr>
+          <w:rFonts w:ascii="Consolas" w:eastAsia="Times New Roman" w:hAnsi="Consolas" w:cs="Times New Roman"/>
+          <w:color w:val="608B4E"/>
+          <w:sz w:val="23"/>
+          <w:szCs w:val="23"/>
+          <w:lang w:eastAsia="en-CA"/>
+        </w:rPr>
+        <w:t>, 'Smith' is returned =&gt; 'Smith'</w:t>
+      </w:r>
+    </w:p>
+    <w:p>
+      <w:pPr>
+        <w:shd w:val="clear" w:color="auto" w:fill="1E1E1E"/>
+        <w:spacing w:after="0" w:line="330" w:lineRule="atLeast"/>
+        <w:rPr>
+          <w:rFonts w:ascii="Consolas" w:eastAsia="Times New Roman" w:hAnsi="Consolas" w:cs="Times New Roman"/>
+          <w:color w:val="A6B7C8"/>
+          <w:sz w:val="23"/>
+          <w:szCs w:val="23"/>
+          <w:lang w:eastAsia="en-CA"/>
+        </w:rPr>
+      </w:pPr>
+      <w:r>
+        <w:rPr>
+          <w:rFonts w:ascii="Consolas" w:eastAsia="Times New Roman" w:hAnsi="Consolas" w:cs="Times New Roman"/>
+          <w:color w:val="A6B7C8"/>
+          <w:sz w:val="23"/>
+          <w:szCs w:val="23"/>
+          <w:lang w:eastAsia="en-CA"/>
+        </w:rPr>
+        <w:t xml:space="preserve"> </w:t>
+      </w:r>
+    </w:p>
+    <w:p>
+      <w:pPr>
+        <w:shd w:val="clear" w:color="auto" w:fill="1E1E1E"/>
+        <w:spacing w:after="0" w:line="330" w:lineRule="atLeast"/>
+        <w:rPr>
+          <w:rFonts w:ascii="Consolas" w:eastAsia="Times New Roman" w:hAnsi="Consolas" w:cs="Times New Roman"/>
+          <w:color w:val="A6B7C8"/>
+          <w:sz w:val="23"/>
+          <w:szCs w:val="23"/>
+          <w:lang w:eastAsia="en-CA"/>
+        </w:rPr>
+      </w:pPr>
+      <w:proofErr w:type="gramStart"/>
+      <w:r>
+        <w:rPr>
+          <w:rFonts w:ascii="Consolas" w:eastAsia="Times New Roman" w:hAnsi="Consolas" w:cs="Times New Roman"/>
+          <w:color w:val="A6B7C8"/>
+          <w:sz w:val="23"/>
+          <w:szCs w:val="23"/>
+          <w:lang w:eastAsia="en-CA"/>
+        </w:rPr>
+        <w:t>console.log(</w:t>
+      </w:r>
+      <w:proofErr w:type="spellStart"/>
+      <w:proofErr w:type="gramEnd"/>
+      <w:r>
+        <w:rPr>
+          <w:rFonts w:ascii="Consolas" w:eastAsia="Times New Roman" w:hAnsi="Consolas" w:cs="Times New Roman"/>
+          <w:color w:val="A6B7C8"/>
+          <w:sz w:val="23"/>
+          <w:szCs w:val="23"/>
+          <w:lang w:eastAsia="en-CA"/>
+        </w:rPr>
+        <w:t>userName</w:t>
+      </w:r>
+      <w:proofErr w:type="spellEnd"/>
+      <w:r>
+        <w:rPr>
+          <w:rFonts w:ascii="Consolas" w:eastAsia="Times New Roman" w:hAnsi="Consolas" w:cs="Times New Roman"/>
+          <w:color w:val="A6B7C8"/>
+          <w:sz w:val="23"/>
+          <w:szCs w:val="23"/>
+          <w:lang w:eastAsia="en-CA"/>
+        </w:rPr>
+        <w:t xml:space="preserve"> &amp;&amp; </w:t>
+      </w:r>
+      <w:r>
+        <w:rPr>
+          <w:rFonts w:ascii="Consolas" w:eastAsia="Times New Roman" w:hAnsi="Consolas" w:cs="Times New Roman"/>
+          <w:color w:val="628954"/>
+          <w:sz w:val="23"/>
+          <w:szCs w:val="23"/>
+          <w:lang w:eastAsia="en-CA"/>
+        </w:rPr>
+        <w:t>'Smith'</w:t>
+      </w:r>
+      <w:r>
+        <w:rPr>
+          <w:rFonts w:ascii="Consolas" w:eastAsia="Times New Roman" w:hAnsi="Consolas" w:cs="Times New Roman"/>
+          <w:color w:val="A6B7C8"/>
+          <w:sz w:val="23"/>
+          <w:szCs w:val="23"/>
+          <w:lang w:eastAsia="en-CA"/>
+        </w:rPr>
+        <w:t xml:space="preserve">); </w:t>
+      </w:r>
+      <w:r>
+        <w:rPr>
+          <w:rFonts w:ascii="Consolas" w:eastAsia="Times New Roman" w:hAnsi="Consolas" w:cs="Times New Roman"/>
+          <w:color w:val="608B4E"/>
+          <w:sz w:val="23"/>
+          <w:szCs w:val="23"/>
+          <w:lang w:eastAsia="en-CA"/>
+        </w:rPr>
+        <w:t xml:space="preserve">// </w:t>
+      </w:r>
+      <w:proofErr w:type="spellStart"/>
+      <w:r>
+        <w:rPr>
+          <w:rFonts w:ascii="Consolas" w:eastAsia="Times New Roman" w:hAnsi="Consolas" w:cs="Times New Roman"/>
+          <w:color w:val="608B4E"/>
+          <w:sz w:val="23"/>
+          <w:szCs w:val="23"/>
+          <w:lang w:eastAsia="en-CA"/>
+        </w:rPr>
+        <w:t>userName</w:t>
+      </w:r>
+      <w:proofErr w:type="spellEnd"/>
+      <w:r>
+        <w:rPr>
+          <w:rFonts w:ascii="Consolas" w:eastAsia="Times New Roman" w:hAnsi="Consolas" w:cs="Times New Roman"/>
+          <w:color w:val="608B4E"/>
+          <w:sz w:val="23"/>
+          <w:szCs w:val="23"/>
+          <w:lang w:eastAsia="en-CA"/>
+        </w:rPr>
+        <w:t xml:space="preserve"> is truthy, hence second (!) value is returned =&gt; 'Smith'</w:t>
+      </w:r>
+    </w:p>
+    <w:p>
+      <w:pPr>
+        <w:shd w:val="clear" w:color="auto" w:fill="1E1E1E"/>
+        <w:spacing w:after="0" w:line="330" w:lineRule="atLeast"/>
+        <w:rPr>
+          <w:rFonts w:ascii="Consolas" w:eastAsia="Times New Roman" w:hAnsi="Consolas" w:cs="Times New Roman"/>
+          <w:color w:val="A6B7C8"/>
+          <w:sz w:val="23"/>
+          <w:szCs w:val="23"/>
+          <w:lang w:eastAsia="en-CA"/>
+        </w:rPr>
+      </w:pPr>
+      <w:proofErr w:type="gramStart"/>
+      <w:r>
+        <w:rPr>
+          <w:rFonts w:ascii="Consolas" w:eastAsia="Times New Roman" w:hAnsi="Consolas" w:cs="Times New Roman"/>
+          <w:color w:val="A6B7C8"/>
+          <w:sz w:val="23"/>
+          <w:szCs w:val="23"/>
+          <w:lang w:eastAsia="en-CA"/>
+        </w:rPr>
+        <w:t>console.log(</w:t>
+      </w:r>
+      <w:proofErr w:type="spellStart"/>
+      <w:proofErr w:type="gramEnd"/>
+      <w:r>
+        <w:rPr>
+          <w:rFonts w:ascii="Consolas" w:eastAsia="Times New Roman" w:hAnsi="Consolas" w:cs="Times New Roman"/>
+          <w:color w:val="A6B7C8"/>
+          <w:sz w:val="23"/>
+          <w:szCs w:val="23"/>
+          <w:lang w:eastAsia="en-CA"/>
+        </w:rPr>
+        <w:t>altName</w:t>
+      </w:r>
+      <w:proofErr w:type="spellEnd"/>
+      <w:r>
+        <w:rPr>
+          <w:rFonts w:ascii="Consolas" w:eastAsia="Times New Roman" w:hAnsi="Consolas" w:cs="Times New Roman"/>
+          <w:color w:val="A6B7C8"/>
+          <w:sz w:val="23"/>
+          <w:szCs w:val="23"/>
+          <w:lang w:eastAsia="en-CA"/>
+        </w:rPr>
+        <w:t xml:space="preserve"> &amp;&amp; </w:t>
+      </w:r>
+      <w:r>
+        <w:rPr>
+          <w:rFonts w:ascii="Consolas" w:eastAsia="Times New Roman" w:hAnsi="Consolas" w:cs="Times New Roman"/>
+          <w:color w:val="628954"/>
+          <w:sz w:val="23"/>
+          <w:szCs w:val="23"/>
+          <w:lang w:eastAsia="en-CA"/>
+        </w:rPr>
+        <w:t>'Smith'</w:t>
+      </w:r>
+      <w:r>
+        <w:rPr>
+          <w:rFonts w:ascii="Consolas" w:eastAsia="Times New Roman" w:hAnsi="Consolas" w:cs="Times New Roman"/>
+          <w:color w:val="A6B7C8"/>
+          <w:sz w:val="23"/>
+          <w:szCs w:val="23"/>
+          <w:lang w:eastAsia="en-CA"/>
+        </w:rPr>
+        <w:t xml:space="preserve">); </w:t>
+      </w:r>
+      <w:r>
+        <w:rPr>
+          <w:rFonts w:ascii="Consolas" w:eastAsia="Times New Roman" w:hAnsi="Consolas" w:cs="Times New Roman"/>
+          <w:color w:val="608B4E"/>
+          <w:sz w:val="23"/>
+          <w:szCs w:val="23"/>
+          <w:lang w:eastAsia="en-CA"/>
+        </w:rPr>
+        <w:t xml:space="preserve">// </w:t>
+      </w:r>
+      <w:proofErr w:type="spellStart"/>
+      <w:r>
+        <w:rPr>
+          <w:rFonts w:ascii="Consolas" w:eastAsia="Times New Roman" w:hAnsi="Consolas" w:cs="Times New Roman"/>
+          <w:color w:val="608B4E"/>
+          <w:sz w:val="23"/>
+          <w:szCs w:val="23"/>
+          <w:lang w:eastAsia="en-CA"/>
+        </w:rPr>
+        <w:t>altName</w:t>
+      </w:r>
+      <w:proofErr w:type="spellEnd"/>
+      <w:r>
+        <w:rPr>
+          <w:rFonts w:ascii="Consolas" w:eastAsia="Times New Roman" w:hAnsi="Consolas" w:cs="Times New Roman"/>
+          <w:color w:val="608B4E"/>
+          <w:sz w:val="23"/>
+          <w:szCs w:val="23"/>
+          <w:lang w:eastAsia="en-CA"/>
+        </w:rPr>
+        <w:t xml:space="preserve"> is </w:t>
+      </w:r>
+      <w:proofErr w:type="spellStart"/>
+      <w:r>
+        <w:rPr>
+          <w:rFonts w:ascii="Consolas" w:eastAsia="Times New Roman" w:hAnsi="Consolas" w:cs="Times New Roman"/>
+          <w:color w:val="608B4E"/>
+          <w:sz w:val="23"/>
+          <w:szCs w:val="23"/>
+          <w:lang w:eastAsia="en-CA"/>
+        </w:rPr>
+        <w:t>falsy</w:t>
+      </w:r>
+      <w:proofErr w:type="spellEnd"/>
+      <w:r>
+        <w:rPr>
+          <w:rFonts w:ascii="Consolas" w:eastAsia="Times New Roman" w:hAnsi="Consolas" w:cs="Times New Roman"/>
+          <w:color w:val="608B4E"/>
+          <w:sz w:val="23"/>
+          <w:szCs w:val="23"/>
+          <w:lang w:eastAsia="en-CA"/>
+        </w:rPr>
+        <w:t>, hence first value is returned =&gt; ''</w:t>
+      </w:r>
+    </w:p>
+    <w:p>
+      <w:pPr>
+        <w:shd w:val="clear" w:color="auto" w:fill="1E1E1E"/>
+        <w:spacing w:after="0" w:line="330" w:lineRule="atLeast"/>
+        <w:rPr>
+          <w:rFonts w:ascii="Consolas" w:eastAsia="Times New Roman" w:hAnsi="Consolas" w:cs="Times New Roman"/>
+          <w:color w:val="A6B7C8"/>
+          <w:sz w:val="23"/>
+          <w:szCs w:val="23"/>
+          <w:lang w:eastAsia="en-CA"/>
+        </w:rPr>
+      </w:pPr>
+      <w:proofErr w:type="gramStart"/>
+      <w:r>
+        <w:rPr>
+          <w:rFonts w:ascii="Consolas" w:eastAsia="Times New Roman" w:hAnsi="Consolas" w:cs="Times New Roman"/>
+          <w:color w:val="A6B7C8"/>
+          <w:sz w:val="23"/>
+          <w:szCs w:val="23"/>
+          <w:lang w:eastAsia="en-CA"/>
+        </w:rPr>
+        <w:t>console.log(</w:t>
+      </w:r>
+      <w:proofErr w:type="spellStart"/>
+      <w:proofErr w:type="gramEnd"/>
+      <w:r>
+        <w:rPr>
+          <w:rFonts w:ascii="Consolas" w:eastAsia="Times New Roman" w:hAnsi="Consolas" w:cs="Times New Roman"/>
+          <w:color w:val="A6B7C8"/>
+          <w:sz w:val="23"/>
+          <w:szCs w:val="23"/>
+          <w:lang w:eastAsia="en-CA"/>
+        </w:rPr>
+        <w:t>userName</w:t>
+      </w:r>
+      <w:proofErr w:type="spellEnd"/>
+      <w:r>
+        <w:rPr>
+          <w:rFonts w:ascii="Consolas" w:eastAsia="Times New Roman" w:hAnsi="Consolas" w:cs="Times New Roman"/>
+          <w:color w:val="A6B7C8"/>
+          <w:sz w:val="23"/>
+          <w:szCs w:val="23"/>
+          <w:lang w:eastAsia="en-CA"/>
+        </w:rPr>
+        <w:t xml:space="preserve"> &amp;&amp; </w:t>
+      </w:r>
+      <w:r>
+        <w:rPr>
+          <w:rFonts w:ascii="Consolas" w:eastAsia="Times New Roman" w:hAnsi="Consolas" w:cs="Times New Roman"/>
+          <w:color w:val="628954"/>
+          <w:sz w:val="23"/>
+          <w:szCs w:val="23"/>
+          <w:lang w:eastAsia="en-CA"/>
+        </w:rPr>
+        <w:t>''</w:t>
+      </w:r>
+      <w:r>
+        <w:rPr>
+          <w:rFonts w:ascii="Consolas" w:eastAsia="Times New Roman" w:hAnsi="Consolas" w:cs="Times New Roman"/>
+          <w:color w:val="A6B7C8"/>
+          <w:sz w:val="23"/>
+          <w:szCs w:val="23"/>
+          <w:lang w:eastAsia="en-CA"/>
+        </w:rPr>
+        <w:t xml:space="preserve">); </w:t>
+      </w:r>
+      <w:r>
+        <w:rPr>
+          <w:rFonts w:ascii="Consolas" w:eastAsia="Times New Roman" w:hAnsi="Consolas" w:cs="Times New Roman"/>
+          <w:color w:val="608B4E"/>
+          <w:sz w:val="23"/>
+          <w:szCs w:val="23"/>
+          <w:lang w:eastAsia="en-CA"/>
+        </w:rPr>
+        <w:t>// us</w:t>
+      </w:r>
+    </w:p>
+    <w:p/>
     <w:p>
       <w:pPr>
         <w:spacing w:after="0" w:line="240" w:lineRule="auto"/>
@@ -9114,7 +10431,7 @@
           <w:szCs w:val="24"/>
           <w:lang w:eastAsia="en-CA"/>
         </w:rPr>
-        <w:t>'John'</w:t>
+        <w:t>true</w:t>
       </w:r>
     </w:p>
     <w:p>
@@ -9174,7 +10491,7 @@
           <w:szCs w:val="24"/>
           <w:lang w:eastAsia="en-CA"/>
         </w:rPr>
-        <w:t>''</w:t>
+        <w:t>'John'</w:t>
       </w:r>
     </w:p>
     <w:p>
@@ -9194,7 +10511,7 @@
           <w:szCs w:val="24"/>
           <w:lang w:eastAsia="en-CA"/>
         </w:rPr>
-        <w:t>'Smith'</w:t>
+        <w:t>''</w:t>
       </w:r>
     </w:p>
     <w:p>
@@ -9234,7 +10551,7 @@
           <w:szCs w:val="24"/>
           <w:lang w:eastAsia="en-CA"/>
         </w:rPr>
-        <w:t>''</w:t>
+        <w:t>'Smith'</w:t>
       </w:r>
     </w:p>
     <w:p>
@@ -9256,6 +10573,26 @@
         </w:rPr>
         <w:t>''</w:t>
       </w:r>
+    </w:p>
+    <w:p>
+      <w:pPr>
+        <w:spacing w:after="0" w:line="240" w:lineRule="auto"/>
+        <w:rPr>
+          <w:rFonts w:ascii="Times New Roman" w:eastAsia="Times New Roman" w:hAnsi="Times New Roman" w:cs="Times New Roman"/>
+          <w:sz w:val="24"/>
+          <w:szCs w:val="24"/>
+          <w:lang w:eastAsia="en-CA"/>
+        </w:rPr>
+      </w:pPr>
+      <w:r>
+        <w:rPr>
+          <w:rFonts w:ascii="Times New Roman" w:eastAsia="Times New Roman" w:hAnsi="Times New Roman" w:cs="Times New Roman"/>
+          <w:sz w:val="24"/>
+          <w:szCs w:val="24"/>
+          <w:lang w:eastAsia="en-CA"/>
+        </w:rPr>
+        <w:t>''</w:t>
+      </w:r>
       <w:r>
         <w:t xml:space="preserve"> </w:t>
       </w:r>
@@ -9264,25 +10601,160 @@
       <w:pPr>
         <w:pStyle w:val="Heading2"/>
       </w:pPr>
-      <w:bookmarkStart w:id="45" w:name="_Toc26135315"/>
+      <w:bookmarkStart w:id="44" w:name="_Toc26135315"/>
       <w:r>
         <w:t>Loops</w:t>
       </w:r>
+      <w:bookmarkEnd w:id="44"/>
+    </w:p>
+    <w:p>
+      <w:r>
+        <w:t xml:space="preserve">Executes code multiple times. </w:t>
+      </w:r>
+    </w:p>
+    <w:p>
+      <w:pPr>
+        <w:pStyle w:val="Heading3"/>
+      </w:pPr>
+      <w:bookmarkStart w:id="45" w:name="_Toc26135316"/>
+      <w:r>
+        <w:t>For</w:t>
+      </w:r>
+      <w:r>
+        <w:t xml:space="preserve"> Loop</w:t>
+      </w:r>
       <w:bookmarkEnd w:id="45"/>
     </w:p>
     <w:p>
       <w:r>
-        <w:t xml:space="preserve">Executes code multiple times. </w:t>
+        <w:t>Execute code a certain amount of times (with counter variable)</w:t>
+      </w:r>
+    </w:p>
+    <w:p>
+      <w:pPr>
+        <w:spacing w:after="0"/>
+        <w:rPr>
+          <w:color w:val="C45911" w:themeColor="accent2" w:themeShade="BF"/>
+        </w:rPr>
+      </w:pPr>
+      <w:r>
+        <w:rPr>
+          <w:color w:val="C45911" w:themeColor="accent2" w:themeShade="BF"/>
+        </w:rPr>
+        <w:t xml:space="preserve">for (let </w:t>
+      </w:r>
+      <w:proofErr w:type="spellStart"/>
+      <w:r>
+        <w:rPr>
+          <w:color w:val="C45911" w:themeColor="accent2" w:themeShade="BF"/>
+        </w:rPr>
+        <w:t>i</w:t>
+      </w:r>
+      <w:proofErr w:type="spellEnd"/>
+      <w:r>
+        <w:rPr>
+          <w:color w:val="C45911" w:themeColor="accent2" w:themeShade="BF"/>
+        </w:rPr>
+        <w:t xml:space="preserve"> = 0; </w:t>
+      </w:r>
+      <w:proofErr w:type="spellStart"/>
+      <w:r>
+        <w:rPr>
+          <w:color w:val="C45911" w:themeColor="accent2" w:themeShade="BF"/>
+        </w:rPr>
+        <w:t>i</w:t>
+      </w:r>
+      <w:proofErr w:type="spellEnd"/>
+      <w:r>
+        <w:rPr>
+          <w:color w:val="C45911" w:themeColor="accent2" w:themeShade="BF"/>
+        </w:rPr>
+        <w:t xml:space="preserve"> &lt; 3; </w:t>
+      </w:r>
+      <w:proofErr w:type="spellStart"/>
+      <w:r>
+        <w:rPr>
+          <w:color w:val="C45911" w:themeColor="accent2" w:themeShade="BF"/>
+        </w:rPr>
+        <w:t>i</w:t>
+      </w:r>
+      <w:proofErr w:type="spellEnd"/>
+      <w:r>
+        <w:rPr>
+          <w:color w:val="C45911" w:themeColor="accent2" w:themeShade="BF"/>
+        </w:rPr>
+        <w:t>++)</w:t>
+      </w:r>
+    </w:p>
+    <w:p>
+      <w:pPr>
+        <w:spacing w:after="0"/>
+        <w:rPr>
+          <w:color w:val="C45911" w:themeColor="accent2" w:themeShade="BF"/>
+        </w:rPr>
+      </w:pPr>
+      <w:r>
+        <w:rPr>
+          <w:color w:val="C45911" w:themeColor="accent2" w:themeShade="BF"/>
+        </w:rPr>
+        <w:t>{</w:t>
+      </w:r>
+    </w:p>
+    <w:p>
+      <w:pPr>
+        <w:spacing w:after="0"/>
+        <w:rPr>
+          <w:color w:val="C45911" w:themeColor="accent2" w:themeShade="BF"/>
+        </w:rPr>
+      </w:pPr>
+      <w:r>
+        <w:rPr>
+          <w:color w:val="C45911" w:themeColor="accent2" w:themeShade="BF"/>
+        </w:rPr>
+        <w:t>console.log(</w:t>
+      </w:r>
+      <w:proofErr w:type="spellStart"/>
+      <w:r>
+        <w:rPr>
+          <w:color w:val="C45911" w:themeColor="accent2" w:themeShade="BF"/>
+        </w:rPr>
+        <w:t>i</w:t>
+      </w:r>
+      <w:proofErr w:type="spellEnd"/>
+      <w:r>
+        <w:rPr>
+          <w:color w:val="C45911" w:themeColor="accent2" w:themeShade="BF"/>
+        </w:rPr>
+        <w:t>);</w:t>
+      </w:r>
+    </w:p>
+    <w:p>
+      <w:pPr>
+        <w:spacing w:after="0"/>
+        <w:rPr>
+          <w:color w:val="C45911" w:themeColor="accent2" w:themeShade="BF"/>
+        </w:rPr>
+      </w:pPr>
+      <w:r>
+        <w:rPr>
+          <w:color w:val="C45911" w:themeColor="accent2" w:themeShade="BF"/>
+        </w:rPr>
+        <w:t>}</w:t>
       </w:r>
     </w:p>
     <w:p>
       <w:pPr>
         <w:pStyle w:val="Heading3"/>
       </w:pPr>
-      <w:bookmarkStart w:id="46" w:name="_Toc26135316"/>
-      <w:r>
-        <w:t>For</w:t>
-      </w:r>
+      <w:bookmarkStart w:id="46" w:name="_Toc26135317"/>
+      <w:r>
+        <w:t xml:space="preserve">For </w:t>
+      </w:r>
+      <w:proofErr w:type="gramStart"/>
+      <w:r>
+        <w:t>Of</w:t>
+      </w:r>
+      <w:proofErr w:type="gramEnd"/>
       <w:r>
         <w:t xml:space="preserve"> Loop</w:t>
       </w:r>
@@ -9290,7 +10762,7 @@
     </w:p>
     <w:p>
       <w:r>
-        <w:t>Execute code a certain amount of times (with counter variable)</w:t>
+        <w:t>Execute for every element in an array</w:t>
       </w:r>
     </w:p>
     <w:p>
@@ -9304,7 +10776,7 @@
         <w:rPr>
           <w:color w:val="C45911" w:themeColor="accent2" w:themeShade="BF"/>
         </w:rPr>
-        <w:t>for (let i = 0; i &lt; 3; i++)</w:t>
+        <w:t>for (const el of array)</w:t>
       </w:r>
     </w:p>
     <w:p>
@@ -9332,7 +10804,7 @@
         <w:rPr>
           <w:color w:val="C45911" w:themeColor="accent2" w:themeShade="BF"/>
         </w:rPr>
-        <w:t>console.log(i);</w:t>
+        <w:t>console.log(el);</w:t>
       </w:r>
     </w:p>
     <w:p>
@@ -9353,10 +10825,15 @@
       <w:pPr>
         <w:pStyle w:val="Heading3"/>
       </w:pPr>
-      <w:bookmarkStart w:id="47" w:name="_Toc26135317"/>
-      <w:r>
-        <w:t>For Of</w:t>
-      </w:r>
+      <w:bookmarkStart w:id="47" w:name="_Toc26135318"/>
+      <w:r>
+        <w:t xml:space="preserve">For </w:t>
+      </w:r>
+      <w:proofErr w:type="gramStart"/>
+      <w:r>
+        <w:t>In</w:t>
+      </w:r>
+      <w:proofErr w:type="gramEnd"/>
       <w:r>
         <w:t xml:space="preserve"> Loop</w:t>
       </w:r>
@@ -9364,7 +10841,7 @@
     </w:p>
     <w:p>
       <w:r>
-        <w:t>Execute for every element in an array</w:t>
+        <w:t>Execute for every key in an object</w:t>
       </w:r>
     </w:p>
     <w:p>
@@ -9378,7 +10855,7 @@
         <w:rPr>
           <w:color w:val="C45911" w:themeColor="accent2" w:themeShade="BF"/>
         </w:rPr>
-        <w:t>for (const el of array)</w:t>
+        <w:t>for (const key in obj) {</w:t>
       </w:r>
     </w:p>
     <w:p>
@@ -9392,7 +10869,7 @@
         <w:rPr>
           <w:color w:val="C45911" w:themeColor="accent2" w:themeShade="BF"/>
         </w:rPr>
-        <w:t>{</w:t>
+        <w:t>console.log(key);</w:t>
       </w:r>
     </w:p>
     <w:p>
@@ -9406,7 +10883,7 @@
         <w:rPr>
           <w:color w:val="C45911" w:themeColor="accent2" w:themeShade="BF"/>
         </w:rPr>
-        <w:t>console.log(el);</w:t>
+        <w:t>console.log(obj[key]);</w:t>
       </w:r>
     </w:p>
     <w:p>
@@ -9427,81 +10904,7 @@
       <w:pPr>
         <w:pStyle w:val="Heading3"/>
       </w:pPr>
-      <w:bookmarkStart w:id="48" w:name="_Toc26135318"/>
-      <w:r>
-        <w:t>For In</w:t>
-      </w:r>
-      <w:r>
-        <w:t xml:space="preserve"> Loop</w:t>
-      </w:r>
-      <w:bookmarkEnd w:id="48"/>
-    </w:p>
-    <w:p>
-      <w:r>
-        <w:t>Execute for every key in an object</w:t>
-      </w:r>
-    </w:p>
-    <w:p>
-      <w:pPr>
-        <w:spacing w:after="0"/>
-        <w:rPr>
-          <w:color w:val="C45911" w:themeColor="accent2" w:themeShade="BF"/>
-        </w:rPr>
-      </w:pPr>
-      <w:r>
-        <w:rPr>
-          <w:color w:val="C45911" w:themeColor="accent2" w:themeShade="BF"/>
-        </w:rPr>
-        <w:t>for (const key in obj) {</w:t>
-      </w:r>
-    </w:p>
-    <w:p>
-      <w:pPr>
-        <w:spacing w:after="0"/>
-        <w:rPr>
-          <w:color w:val="C45911" w:themeColor="accent2" w:themeShade="BF"/>
-        </w:rPr>
-      </w:pPr>
-      <w:r>
-        <w:rPr>
-          <w:color w:val="C45911" w:themeColor="accent2" w:themeShade="BF"/>
-        </w:rPr>
-        <w:t>console.log(key);</w:t>
-      </w:r>
-    </w:p>
-    <w:p>
-      <w:pPr>
-        <w:spacing w:after="0"/>
-        <w:rPr>
-          <w:color w:val="C45911" w:themeColor="accent2" w:themeShade="BF"/>
-        </w:rPr>
-      </w:pPr>
-      <w:r>
-        <w:rPr>
-          <w:color w:val="C45911" w:themeColor="accent2" w:themeShade="BF"/>
-        </w:rPr>
-        <w:t>console.log(obj[key]);</w:t>
-      </w:r>
-    </w:p>
-    <w:p>
-      <w:pPr>
-        <w:spacing w:after="0"/>
-        <w:rPr>
-          <w:color w:val="C45911" w:themeColor="accent2" w:themeShade="BF"/>
-        </w:rPr>
-      </w:pPr>
-      <w:r>
-        <w:rPr>
-          <w:color w:val="C45911" w:themeColor="accent2" w:themeShade="BF"/>
-        </w:rPr>
-        <w:t>}</w:t>
-      </w:r>
-    </w:p>
-    <w:p>
-      <w:pPr>
-        <w:pStyle w:val="Heading3"/>
-      </w:pPr>
-      <w:bookmarkStart w:id="49" w:name="_Toc26135319"/>
+      <w:bookmarkStart w:id="48" w:name="_Toc26135319"/>
       <w:r>
         <w:lastRenderedPageBreak/>
         <w:t>While</w:t>
@@ -9509,11 +10912,101 @@
       <w:r>
         <w:t xml:space="preserve"> Loop</w:t>
       </w:r>
+      <w:bookmarkEnd w:id="48"/>
+    </w:p>
+    <w:p>
+      <w:r>
+        <w:t xml:space="preserve">Execute code </w:t>
+      </w:r>
+      <w:proofErr w:type="gramStart"/>
+      <w:r>
+        <w:t>as long as</w:t>
+      </w:r>
+      <w:proofErr w:type="gramEnd"/>
+      <w:r>
+        <w:t xml:space="preserve"> a condition is true</w:t>
+      </w:r>
+    </w:p>
+    <w:p>
+      <w:pPr>
+        <w:spacing w:after="0"/>
+        <w:rPr>
+          <w:color w:val="C45911" w:themeColor="accent2" w:themeShade="BF"/>
+        </w:rPr>
+      </w:pPr>
+      <w:r>
+        <w:rPr>
+          <w:color w:val="C45911" w:themeColor="accent2" w:themeShade="BF"/>
+        </w:rPr>
+        <w:t>while (</w:t>
+      </w:r>
+      <w:proofErr w:type="spellStart"/>
+      <w:r>
+        <w:rPr>
+          <w:color w:val="C45911" w:themeColor="accent2" w:themeShade="BF"/>
+        </w:rPr>
+        <w:t>isLoggedIn</w:t>
+      </w:r>
+      <w:proofErr w:type="spellEnd"/>
+      <w:r>
+        <w:rPr>
+          <w:color w:val="C45911" w:themeColor="accent2" w:themeShade="BF"/>
+        </w:rPr>
+        <w:t>) {</w:t>
+      </w:r>
+    </w:p>
+    <w:p>
+      <w:pPr>
+        <w:spacing w:after="0"/>
+        <w:rPr>
+          <w:color w:val="C45911" w:themeColor="accent2" w:themeShade="BF"/>
+        </w:rPr>
+      </w:pPr>
+      <w:r>
+        <w:rPr>
+          <w:color w:val="C45911" w:themeColor="accent2" w:themeShade="BF"/>
+        </w:rPr>
+        <w:t>…</w:t>
+      </w:r>
+    </w:p>
+    <w:p>
+      <w:pPr>
+        <w:spacing w:after="0"/>
+        <w:rPr>
+          <w:color w:val="C45911" w:themeColor="accent2" w:themeShade="BF"/>
+        </w:rPr>
+      </w:pPr>
+      <w:r>
+        <w:rPr>
+          <w:color w:val="C45911" w:themeColor="accent2" w:themeShade="BF"/>
+        </w:rPr>
+        <w:t>}</w:t>
+      </w:r>
+    </w:p>
+    <w:p>
+      <w:pPr>
+        <w:pStyle w:val="Heading3"/>
+      </w:pPr>
+      <w:bookmarkStart w:id="49" w:name="_Toc26135320"/>
+      <w:r>
+        <w:t>Do While</w:t>
+      </w:r>
+      <w:r>
+        <w:t xml:space="preserve"> Loop</w:t>
+      </w:r>
       <w:bookmarkEnd w:id="49"/>
     </w:p>
     <w:p>
       <w:r>
-        <w:t>Execute code as long as a condition is true</w:t>
+        <w:t xml:space="preserve">Execute code </w:t>
+      </w:r>
+      <w:proofErr w:type="gramStart"/>
+      <w:r>
+        <w:t>as long as</w:t>
+      </w:r>
+      <w:proofErr w:type="gramEnd"/>
+      <w:r>
+        <w:t xml:space="preserve"> a condition is true</w:t>
       </w:r>
     </w:p>
     <w:p>
@@ -9527,7 +11020,13 @@
         <w:rPr>
           <w:color w:val="C45911" w:themeColor="accent2" w:themeShade="BF"/>
         </w:rPr>
-        <w:t>while (isLoggedIn) {</w:t>
+        <w:t>do</w:t>
+      </w:r>
+      <w:r>
+        <w:rPr>
+          <w:color w:val="C45911" w:themeColor="accent2" w:themeShade="BF"/>
+        </w:rPr>
+        <w:t xml:space="preserve"> {</w:t>
       </w:r>
     </w:p>
     <w:p>
@@ -9560,93 +11059,41 @@
     </w:p>
     <w:p>
       <w:pPr>
+        <w:spacing w:after="0"/>
+        <w:rPr>
+          <w:color w:val="C45911" w:themeColor="accent2" w:themeShade="BF"/>
+        </w:rPr>
+      </w:pPr>
+      <w:r>
+        <w:rPr>
+          <w:color w:val="C45911" w:themeColor="accent2" w:themeShade="BF"/>
+        </w:rPr>
+        <w:t>while (</w:t>
+      </w:r>
+      <w:proofErr w:type="spellStart"/>
+      <w:r>
+        <w:rPr>
+          <w:color w:val="C45911" w:themeColor="accent2" w:themeShade="BF"/>
+        </w:rPr>
+        <w:t>isLoggedIn</w:t>
+      </w:r>
+      <w:proofErr w:type="spellEnd"/>
+      <w:r>
+        <w:rPr>
+          <w:color w:val="C45911" w:themeColor="accent2" w:themeShade="BF"/>
+        </w:rPr>
+        <w:t>)</w:t>
+      </w:r>
+    </w:p>
+    <w:p>
+      <w:pPr>
         <w:pStyle w:val="Heading3"/>
       </w:pPr>
-      <w:bookmarkStart w:id="50" w:name="_Toc26135320"/>
-      <w:r>
-        <w:t>Do While</w:t>
-      </w:r>
-      <w:r>
-        <w:t xml:space="preserve"> Loop</w:t>
+      <w:bookmarkStart w:id="50" w:name="_Toc26135321"/>
+      <w:r>
+        <w:t>Continue &amp; Break</w:t>
       </w:r>
       <w:bookmarkEnd w:id="50"/>
-    </w:p>
-    <w:p>
-      <w:r>
-        <w:t>Execute code as long as a condition is true</w:t>
-      </w:r>
-    </w:p>
-    <w:p>
-      <w:pPr>
-        <w:spacing w:after="0"/>
-        <w:rPr>
-          <w:color w:val="C45911" w:themeColor="accent2" w:themeShade="BF"/>
-        </w:rPr>
-      </w:pPr>
-      <w:r>
-        <w:rPr>
-          <w:color w:val="C45911" w:themeColor="accent2" w:themeShade="BF"/>
-        </w:rPr>
-        <w:t>do</w:t>
-      </w:r>
-      <w:r>
-        <w:rPr>
-          <w:color w:val="C45911" w:themeColor="accent2" w:themeShade="BF"/>
-        </w:rPr>
-        <w:t xml:space="preserve"> {</w:t>
-      </w:r>
-    </w:p>
-    <w:p>
-      <w:pPr>
-        <w:spacing w:after="0"/>
-        <w:rPr>
-          <w:color w:val="C45911" w:themeColor="accent2" w:themeShade="BF"/>
-        </w:rPr>
-      </w:pPr>
-      <w:r>
-        <w:rPr>
-          <w:color w:val="C45911" w:themeColor="accent2" w:themeShade="BF"/>
-        </w:rPr>
-        <w:t>…</w:t>
-      </w:r>
-    </w:p>
-    <w:p>
-      <w:pPr>
-        <w:spacing w:after="0"/>
-        <w:rPr>
-          <w:color w:val="C45911" w:themeColor="accent2" w:themeShade="BF"/>
-        </w:rPr>
-      </w:pPr>
-      <w:r>
-        <w:rPr>
-          <w:color w:val="C45911" w:themeColor="accent2" w:themeShade="BF"/>
-        </w:rPr>
-        <w:t>}</w:t>
-      </w:r>
-    </w:p>
-    <w:p>
-      <w:pPr>
-        <w:spacing w:after="0"/>
-        <w:rPr>
-          <w:color w:val="C45911" w:themeColor="accent2" w:themeShade="BF"/>
-        </w:rPr>
-      </w:pPr>
-      <w:r>
-        <w:rPr>
-          <w:color w:val="C45911" w:themeColor="accent2" w:themeShade="BF"/>
-        </w:rPr>
-        <w:t>while (isLoggedIn)</w:t>
-      </w:r>
-    </w:p>
-    <w:p>
-      <w:pPr>
-        <w:pStyle w:val="Heading3"/>
-      </w:pPr>
-      <w:bookmarkStart w:id="51" w:name="_Toc26135321"/>
-      <w:r>
-        <w:t>Continue &amp; Break</w:t>
-      </w:r>
-      <w:bookmarkEnd w:id="51"/>
     </w:p>
     <w:p>
       <w:pPr>
@@ -9689,21 +11136,21 @@
       <w:pPr>
         <w:pStyle w:val="Heading1"/>
       </w:pPr>
-      <w:bookmarkStart w:id="52" w:name="_Toc26135322"/>
+      <w:bookmarkStart w:id="51" w:name="_Toc26135322"/>
       <w:r>
         <w:t>Error Handling Try/Catch</w:t>
       </w:r>
+      <w:bookmarkEnd w:id="51"/>
+    </w:p>
+    <w:p>
+      <w:pPr>
+        <w:pStyle w:val="Heading2"/>
+      </w:pPr>
+      <w:bookmarkStart w:id="52" w:name="_Toc26135323"/>
+      <w:r>
+        <w:t>Try/Catch Basics</w:t>
+      </w:r>
       <w:bookmarkEnd w:id="52"/>
-    </w:p>
-    <w:p>
-      <w:pPr>
-        <w:pStyle w:val="Heading2"/>
-      </w:pPr>
-      <w:bookmarkStart w:id="53" w:name="_Toc26135323"/>
-      <w:r>
-        <w:t>Try/Catch Basics</w:t>
-      </w:r>
-      <w:bookmarkEnd w:id="53"/>
     </w:p>
     <w:p>
       <w:r>
@@ -9740,7 +11187,29 @@
           <w:szCs w:val="23"/>
           <w:lang w:eastAsia="en-CA"/>
         </w:rPr>
-        <w:t xml:space="preserve"> myVariable = </w:t>
+        <w:t xml:space="preserve"> </w:t>
+      </w:r>
+      <w:proofErr w:type="spellStart"/>
+      <w:r>
+        <w:rPr>
+          <w:rFonts w:ascii="Consolas" w:eastAsia="Times New Roman" w:hAnsi="Consolas" w:cs="Times New Roman"/>
+          <w:color w:val="A6B7C8"/>
+          <w:sz w:val="23"/>
+          <w:szCs w:val="23"/>
+          <w:lang w:eastAsia="en-CA"/>
+        </w:rPr>
+        <w:t>myVariable</w:t>
+      </w:r>
+      <w:proofErr w:type="spellEnd"/>
+      <w:r>
+        <w:rPr>
+          <w:rFonts w:ascii="Consolas" w:eastAsia="Times New Roman" w:hAnsi="Consolas" w:cs="Times New Roman"/>
+          <w:color w:val="A6B7C8"/>
+          <w:sz w:val="23"/>
+          <w:szCs w:val="23"/>
+          <w:lang w:eastAsia="en-CA"/>
+        </w:rPr>
+        <w:t xml:space="preserve"> = </w:t>
       </w:r>
       <w:r>
         <w:rPr>
@@ -9816,7 +11285,41 @@
           <w:szCs w:val="23"/>
           <w:lang w:eastAsia="en-CA"/>
         </w:rPr>
-        <w:t xml:space="preserve">  console.log(myVriable + </w:t>
+        <w:t xml:space="preserve">  </w:t>
+      </w:r>
+      <w:proofErr w:type="gramStart"/>
+      <w:r>
+        <w:rPr>
+          <w:rFonts w:ascii="Consolas" w:eastAsia="Times New Roman" w:hAnsi="Consolas" w:cs="Times New Roman"/>
+          <w:color w:val="A6B7C8"/>
+          <w:sz w:val="23"/>
+          <w:szCs w:val="23"/>
+          <w:lang w:eastAsia="en-CA"/>
+        </w:rPr>
+        <w:t>console.log(</w:t>
+      </w:r>
+      <w:proofErr w:type="spellStart"/>
+      <w:proofErr w:type="gramEnd"/>
+      <w:r>
+        <w:rPr>
+          <w:rFonts w:ascii="Consolas" w:eastAsia="Times New Roman" w:hAnsi="Consolas" w:cs="Times New Roman"/>
+          <w:color w:val="A6B7C8"/>
+          <w:sz w:val="23"/>
+          <w:szCs w:val="23"/>
+          <w:lang w:eastAsia="en-CA"/>
+        </w:rPr>
+        <w:t>myVriable</w:t>
+      </w:r>
+      <w:proofErr w:type="spellEnd"/>
+      <w:r>
+        <w:rPr>
+          <w:rFonts w:ascii="Consolas" w:eastAsia="Times New Roman" w:hAnsi="Consolas" w:cs="Times New Roman"/>
+          <w:color w:val="A6B7C8"/>
+          <w:sz w:val="23"/>
+          <w:szCs w:val="23"/>
+          <w:lang w:eastAsia="en-CA"/>
+        </w:rPr>
+        <w:t xml:space="preserve"> + </w:t>
       </w:r>
       <w:r>
         <w:rPr>
@@ -9912,8 +11415,20 @@
           <w:szCs w:val="23"/>
           <w:lang w:eastAsia="en-CA"/>
         </w:rPr>
-        <w:t xml:space="preserve">  console.log(</w:t>
-      </w:r>
+        <w:t xml:space="preserve">  </w:t>
+      </w:r>
+      <w:proofErr w:type="gramStart"/>
+      <w:r>
+        <w:rPr>
+          <w:rFonts w:ascii="Consolas" w:eastAsia="Times New Roman" w:hAnsi="Consolas" w:cs="Times New Roman"/>
+          <w:color w:val="A6B7C8"/>
+          <w:sz w:val="23"/>
+          <w:szCs w:val="23"/>
+          <w:lang w:eastAsia="en-CA"/>
+        </w:rPr>
+        <w:t>console.log(</w:t>
+      </w:r>
+      <w:proofErr w:type="gramEnd"/>
       <w:r>
         <w:rPr>
           <w:rFonts w:ascii="Consolas" w:eastAsia="Times New Roman" w:hAnsi="Consolas" w:cs="Times New Roman"/>
@@ -10010,11 +11525,11 @@
       <w:pPr>
         <w:pStyle w:val="Heading2"/>
       </w:pPr>
-      <w:bookmarkStart w:id="54" w:name="_Toc26135324"/>
+      <w:bookmarkStart w:id="53" w:name="_Toc26135324"/>
       <w:r>
         <w:t>Throwing a Custom Error</w:t>
       </w:r>
-      <w:bookmarkEnd w:id="54"/>
+      <w:bookmarkEnd w:id="53"/>
     </w:p>
     <w:p>
       <w:r>
@@ -10024,7 +11539,15 @@
         <w:t xml:space="preserve">below </w:t>
       </w:r>
       <w:r>
-        <w:t>example, if we don’t enter a value that can be coerced to a number we throw a custom error that’s then caught by our catch clause.</w:t>
+        <w:t xml:space="preserve">example, if we don’t enter a value that can be coerced to a </w:t>
+      </w:r>
+      <w:proofErr w:type="gramStart"/>
+      <w:r>
+        <w:t>number</w:t>
+      </w:r>
+      <w:proofErr w:type="gramEnd"/>
+      <w:r>
+        <w:t xml:space="preserve"> we throw a custom error that’s then caught by our catch clause.</w:t>
       </w:r>
     </w:p>
     <w:p>
@@ -10058,8 +11581,42 @@
           <w:szCs w:val="23"/>
           <w:lang w:eastAsia="en-CA"/>
         </w:rPr>
-        <w:t xml:space="preserve"> myVariable = prompt(</w:t>
-      </w:r>
+        <w:t xml:space="preserve"> </w:t>
+      </w:r>
+      <w:proofErr w:type="spellStart"/>
+      <w:r>
+        <w:rPr>
+          <w:rFonts w:ascii="Consolas" w:eastAsia="Times New Roman" w:hAnsi="Consolas" w:cs="Times New Roman"/>
+          <w:color w:val="A6B7C8"/>
+          <w:sz w:val="23"/>
+          <w:szCs w:val="23"/>
+          <w:lang w:eastAsia="en-CA"/>
+        </w:rPr>
+        <w:t>myVariable</w:t>
+      </w:r>
+      <w:proofErr w:type="spellEnd"/>
+      <w:r>
+        <w:rPr>
+          <w:rFonts w:ascii="Consolas" w:eastAsia="Times New Roman" w:hAnsi="Consolas" w:cs="Times New Roman"/>
+          <w:color w:val="A6B7C8"/>
+          <w:sz w:val="23"/>
+          <w:szCs w:val="23"/>
+          <w:lang w:eastAsia="en-CA"/>
+        </w:rPr>
+        <w:t xml:space="preserve"> = </w:t>
+      </w:r>
+      <w:proofErr w:type="gramStart"/>
+      <w:r>
+        <w:rPr>
+          <w:rFonts w:ascii="Consolas" w:eastAsia="Times New Roman" w:hAnsi="Consolas" w:cs="Times New Roman"/>
+          <w:color w:val="A6B7C8"/>
+          <w:sz w:val="23"/>
+          <w:szCs w:val="23"/>
+          <w:lang w:eastAsia="en-CA"/>
+        </w:rPr>
+        <w:t>prompt(</w:t>
+      </w:r>
+      <w:proofErr w:type="gramEnd"/>
       <w:r>
         <w:rPr>
           <w:rFonts w:ascii="Consolas" w:eastAsia="Times New Roman" w:hAnsi="Consolas" w:cs="Times New Roman"/>
@@ -10167,7 +11724,51 @@
           <w:szCs w:val="23"/>
           <w:lang w:eastAsia="en-CA"/>
         </w:rPr>
-        <w:t xml:space="preserve"> (isNaN(+myVariable)) {</w:t>
+        <w:t xml:space="preserve"> (</w:t>
+      </w:r>
+      <w:proofErr w:type="spellStart"/>
+      <w:r>
+        <w:rPr>
+          <w:rFonts w:ascii="Consolas" w:eastAsia="Times New Roman" w:hAnsi="Consolas" w:cs="Times New Roman"/>
+          <w:color w:val="A6B7C8"/>
+          <w:sz w:val="23"/>
+          <w:szCs w:val="23"/>
+          <w:lang w:eastAsia="en-CA"/>
+        </w:rPr>
+        <w:t>isNaN</w:t>
+      </w:r>
+      <w:proofErr w:type="spellEnd"/>
+      <w:r>
+        <w:rPr>
+          <w:rFonts w:ascii="Consolas" w:eastAsia="Times New Roman" w:hAnsi="Consolas" w:cs="Times New Roman"/>
+          <w:color w:val="A6B7C8"/>
+          <w:sz w:val="23"/>
+          <w:szCs w:val="23"/>
+          <w:lang w:eastAsia="en-CA"/>
+        </w:rPr>
+        <w:t>(+</w:t>
+      </w:r>
+      <w:proofErr w:type="spellStart"/>
+      <w:r>
+        <w:rPr>
+          <w:rFonts w:ascii="Consolas" w:eastAsia="Times New Roman" w:hAnsi="Consolas" w:cs="Times New Roman"/>
+          <w:color w:val="A6B7C8"/>
+          <w:sz w:val="23"/>
+          <w:szCs w:val="23"/>
+          <w:lang w:eastAsia="en-CA"/>
+        </w:rPr>
+        <w:t>myVariable</w:t>
+      </w:r>
+      <w:proofErr w:type="spellEnd"/>
+      <w:r>
+        <w:rPr>
+          <w:rFonts w:ascii="Consolas" w:eastAsia="Times New Roman" w:hAnsi="Consolas" w:cs="Times New Roman"/>
+          <w:color w:val="A6B7C8"/>
+          <w:sz w:val="23"/>
+          <w:szCs w:val="23"/>
+          <w:lang w:eastAsia="en-CA"/>
+        </w:rPr>
+        <w:t>)) {</w:t>
       </w:r>
     </w:p>
     <w:p>
@@ -10263,8 +11864,20 @@
           <w:szCs w:val="23"/>
           <w:lang w:eastAsia="en-CA"/>
         </w:rPr>
-        <w:t xml:space="preserve"> Error(</w:t>
-      </w:r>
+        <w:t xml:space="preserve"> </w:t>
+      </w:r>
+      <w:proofErr w:type="gramStart"/>
+      <w:r>
+        <w:rPr>
+          <w:rFonts w:ascii="Consolas" w:eastAsia="Times New Roman" w:hAnsi="Consolas" w:cs="Times New Roman"/>
+          <w:color w:val="A6B7C8"/>
+          <w:sz w:val="23"/>
+          <w:szCs w:val="23"/>
+          <w:lang w:eastAsia="en-CA"/>
+        </w:rPr>
+        <w:t>Error(</w:t>
+      </w:r>
+      <w:proofErr w:type="gramEnd"/>
       <w:r>
         <w:rPr>
           <w:rFonts w:ascii="Consolas" w:eastAsia="Times New Roman" w:hAnsi="Consolas" w:cs="Times New Roman"/>
@@ -10329,8 +11942,20 @@
           <w:szCs w:val="23"/>
           <w:lang w:eastAsia="en-CA"/>
         </w:rPr>
-        <w:t xml:space="preserve">  console.log(</w:t>
-      </w:r>
+        <w:t xml:space="preserve">  </w:t>
+      </w:r>
+      <w:proofErr w:type="gramStart"/>
+      <w:r>
+        <w:rPr>
+          <w:rFonts w:ascii="Consolas" w:eastAsia="Times New Roman" w:hAnsi="Consolas" w:cs="Times New Roman"/>
+          <w:color w:val="A6B7C8"/>
+          <w:sz w:val="23"/>
+          <w:szCs w:val="23"/>
+          <w:lang w:eastAsia="en-CA"/>
+        </w:rPr>
+        <w:t>console.log(</w:t>
+      </w:r>
+      <w:proofErr w:type="gramEnd"/>
       <w:r>
         <w:rPr>
           <w:rFonts w:ascii="Consolas" w:eastAsia="Times New Roman" w:hAnsi="Consolas" w:cs="Times New Roman"/>
@@ -10349,7 +11974,29 @@
           <w:szCs w:val="23"/>
           <w:lang w:eastAsia="en-CA"/>
         </w:rPr>
-        <w:t>, myVariable);</w:t>
+        <w:t xml:space="preserve">, </w:t>
+      </w:r>
+      <w:proofErr w:type="spellStart"/>
+      <w:r>
+        <w:rPr>
+          <w:rFonts w:ascii="Consolas" w:eastAsia="Times New Roman" w:hAnsi="Consolas" w:cs="Times New Roman"/>
+          <w:color w:val="A6B7C8"/>
+          <w:sz w:val="23"/>
+          <w:szCs w:val="23"/>
+          <w:lang w:eastAsia="en-CA"/>
+        </w:rPr>
+        <w:t>myVariable</w:t>
+      </w:r>
+      <w:proofErr w:type="spellEnd"/>
+      <w:r>
+        <w:rPr>
+          <w:rFonts w:ascii="Consolas" w:eastAsia="Times New Roman" w:hAnsi="Consolas" w:cs="Times New Roman"/>
+          <w:color w:val="A6B7C8"/>
+          <w:sz w:val="23"/>
+          <w:szCs w:val="23"/>
+          <w:lang w:eastAsia="en-CA"/>
+        </w:rPr>
+        <w:t>);</w:t>
       </w:r>
     </w:p>
     <w:p>
@@ -10493,11 +12140,11 @@
       <w:pPr>
         <w:pStyle w:val="Heading2"/>
       </w:pPr>
-      <w:bookmarkStart w:id="55" w:name="_Toc26135325"/>
+      <w:bookmarkStart w:id="54" w:name="_Toc26135325"/>
       <w:r>
         <w:t>Rethrowing an Error</w:t>
       </w:r>
-      <w:bookmarkEnd w:id="55"/>
+      <w:bookmarkEnd w:id="54"/>
     </w:p>
     <w:p>
       <w:r>
@@ -10534,8 +12181,42 @@
           <w:szCs w:val="23"/>
           <w:lang w:eastAsia="en-CA"/>
         </w:rPr>
-        <w:t xml:space="preserve"> myVariable = prompt(</w:t>
-      </w:r>
+        <w:t xml:space="preserve"> </w:t>
+      </w:r>
+      <w:proofErr w:type="spellStart"/>
+      <w:r>
+        <w:rPr>
+          <w:rFonts w:ascii="Consolas" w:eastAsia="Times New Roman" w:hAnsi="Consolas" w:cs="Times New Roman"/>
+          <w:color w:val="A6B7C8"/>
+          <w:sz w:val="23"/>
+          <w:szCs w:val="23"/>
+          <w:lang w:eastAsia="en-CA"/>
+        </w:rPr>
+        <w:t>myVariable</w:t>
+      </w:r>
+      <w:proofErr w:type="spellEnd"/>
+      <w:r>
+        <w:rPr>
+          <w:rFonts w:ascii="Consolas" w:eastAsia="Times New Roman" w:hAnsi="Consolas" w:cs="Times New Roman"/>
+          <w:color w:val="A6B7C8"/>
+          <w:sz w:val="23"/>
+          <w:szCs w:val="23"/>
+          <w:lang w:eastAsia="en-CA"/>
+        </w:rPr>
+        <w:t xml:space="preserve"> = </w:t>
+      </w:r>
+      <w:proofErr w:type="gramStart"/>
+      <w:r>
+        <w:rPr>
+          <w:rFonts w:ascii="Consolas" w:eastAsia="Times New Roman" w:hAnsi="Consolas" w:cs="Times New Roman"/>
+          <w:color w:val="A6B7C8"/>
+          <w:sz w:val="23"/>
+          <w:szCs w:val="23"/>
+          <w:lang w:eastAsia="en-CA"/>
+        </w:rPr>
+        <w:t>prompt(</w:t>
+      </w:r>
+      <w:proofErr w:type="gramEnd"/>
       <w:r>
         <w:rPr>
           <w:rFonts w:ascii="Consolas" w:eastAsia="Times New Roman" w:hAnsi="Consolas" w:cs="Times New Roman"/>
@@ -10643,7 +12324,51 @@
           <w:szCs w:val="23"/>
           <w:lang w:eastAsia="en-CA"/>
         </w:rPr>
-        <w:t xml:space="preserve"> (isNaN(+myVariable)) {</w:t>
+        <w:t xml:space="preserve"> (</w:t>
+      </w:r>
+      <w:proofErr w:type="spellStart"/>
+      <w:r>
+        <w:rPr>
+          <w:rFonts w:ascii="Consolas" w:eastAsia="Times New Roman" w:hAnsi="Consolas" w:cs="Times New Roman"/>
+          <w:color w:val="A6B7C8"/>
+          <w:sz w:val="23"/>
+          <w:szCs w:val="23"/>
+          <w:lang w:eastAsia="en-CA"/>
+        </w:rPr>
+        <w:t>isNaN</w:t>
+      </w:r>
+      <w:proofErr w:type="spellEnd"/>
+      <w:r>
+        <w:rPr>
+          <w:rFonts w:ascii="Consolas" w:eastAsia="Times New Roman" w:hAnsi="Consolas" w:cs="Times New Roman"/>
+          <w:color w:val="A6B7C8"/>
+          <w:sz w:val="23"/>
+          <w:szCs w:val="23"/>
+          <w:lang w:eastAsia="en-CA"/>
+        </w:rPr>
+        <w:t>(+</w:t>
+      </w:r>
+      <w:proofErr w:type="spellStart"/>
+      <w:r>
+        <w:rPr>
+          <w:rFonts w:ascii="Consolas" w:eastAsia="Times New Roman" w:hAnsi="Consolas" w:cs="Times New Roman"/>
+          <w:color w:val="A6B7C8"/>
+          <w:sz w:val="23"/>
+          <w:szCs w:val="23"/>
+          <w:lang w:eastAsia="en-CA"/>
+        </w:rPr>
+        <w:t>myVariable</w:t>
+      </w:r>
+      <w:proofErr w:type="spellEnd"/>
+      <w:r>
+        <w:rPr>
+          <w:rFonts w:ascii="Consolas" w:eastAsia="Times New Roman" w:hAnsi="Consolas" w:cs="Times New Roman"/>
+          <w:color w:val="A6B7C8"/>
+          <w:sz w:val="23"/>
+          <w:szCs w:val="23"/>
+          <w:lang w:eastAsia="en-CA"/>
+        </w:rPr>
+        <w:t>)) {</w:t>
       </w:r>
     </w:p>
     <w:p>
@@ -10706,8 +12431,32 @@
           <w:szCs w:val="23"/>
           <w:lang w:eastAsia="en-CA"/>
         </w:rPr>
-        <w:t xml:space="preserve"> TypeError(</w:t>
-      </w:r>
+        <w:t xml:space="preserve"> </w:t>
+      </w:r>
+      <w:proofErr w:type="spellStart"/>
+      <w:proofErr w:type="gramStart"/>
+      <w:r>
+        <w:rPr>
+          <w:rFonts w:ascii="Consolas" w:eastAsia="Times New Roman" w:hAnsi="Consolas" w:cs="Times New Roman"/>
+          <w:color w:val="A6B7C8"/>
+          <w:sz w:val="23"/>
+          <w:szCs w:val="23"/>
+          <w:lang w:eastAsia="en-CA"/>
+        </w:rPr>
+        <w:t>TypeError</w:t>
+      </w:r>
+      <w:proofErr w:type="spellEnd"/>
+      <w:r>
+        <w:rPr>
+          <w:rFonts w:ascii="Consolas" w:eastAsia="Times New Roman" w:hAnsi="Consolas" w:cs="Times New Roman"/>
+          <w:color w:val="A6B7C8"/>
+          <w:sz w:val="23"/>
+          <w:szCs w:val="23"/>
+          <w:lang w:eastAsia="en-CA"/>
+        </w:rPr>
+        <w:t>(</w:t>
+      </w:r>
+      <w:proofErr w:type="gramEnd"/>
       <w:r>
         <w:rPr>
           <w:rFonts w:ascii="Consolas" w:eastAsia="Times New Roman" w:hAnsi="Consolas" w:cs="Times New Roman"/>
@@ -10772,8 +12521,20 @@
           <w:szCs w:val="23"/>
           <w:lang w:eastAsia="en-CA"/>
         </w:rPr>
-        <w:t xml:space="preserve">  console.log(</w:t>
-      </w:r>
+        <w:t xml:space="preserve">  </w:t>
+      </w:r>
+      <w:proofErr w:type="gramStart"/>
+      <w:r>
+        <w:rPr>
+          <w:rFonts w:ascii="Consolas" w:eastAsia="Times New Roman" w:hAnsi="Consolas" w:cs="Times New Roman"/>
+          <w:color w:val="A6B7C8"/>
+          <w:sz w:val="23"/>
+          <w:szCs w:val="23"/>
+          <w:lang w:eastAsia="en-CA"/>
+        </w:rPr>
+        <w:t>console.log(</w:t>
+      </w:r>
+      <w:proofErr w:type="gramEnd"/>
       <w:r>
         <w:rPr>
           <w:rFonts w:ascii="Consolas" w:eastAsia="Times New Roman" w:hAnsi="Consolas" w:cs="Times New Roman"/>
@@ -10792,7 +12553,29 @@
           <w:szCs w:val="23"/>
           <w:lang w:eastAsia="en-CA"/>
         </w:rPr>
-        <w:t>, myVariable);</w:t>
+        <w:t xml:space="preserve">, </w:t>
+      </w:r>
+      <w:proofErr w:type="spellStart"/>
+      <w:r>
+        <w:rPr>
+          <w:rFonts w:ascii="Consolas" w:eastAsia="Times New Roman" w:hAnsi="Consolas" w:cs="Times New Roman"/>
+          <w:color w:val="A6B7C8"/>
+          <w:sz w:val="23"/>
+          <w:szCs w:val="23"/>
+          <w:lang w:eastAsia="en-CA"/>
+        </w:rPr>
+        <w:t>myVariable</w:t>
+      </w:r>
+      <w:proofErr w:type="spellEnd"/>
+      <w:r>
+        <w:rPr>
+          <w:rFonts w:ascii="Consolas" w:eastAsia="Times New Roman" w:hAnsi="Consolas" w:cs="Times New Roman"/>
+          <w:color w:val="A6B7C8"/>
+          <w:sz w:val="23"/>
+          <w:szCs w:val="23"/>
+          <w:lang w:eastAsia="en-CA"/>
+        </w:rPr>
+        <w:t>);</w:t>
       </w:r>
     </w:p>
     <w:p>
@@ -10888,7 +12671,29 @@
           <w:szCs w:val="23"/>
           <w:lang w:eastAsia="en-CA"/>
         </w:rPr>
-        <w:t>'TypeError'</w:t>
+        <w:t>'</w:t>
+      </w:r>
+      <w:proofErr w:type="spellStart"/>
+      <w:r>
+        <w:rPr>
+          <w:rFonts w:ascii="Consolas" w:eastAsia="Times New Roman" w:hAnsi="Consolas" w:cs="Times New Roman"/>
+          <w:color w:val="628954"/>
+          <w:sz w:val="23"/>
+          <w:szCs w:val="23"/>
+          <w:lang w:eastAsia="en-CA"/>
+        </w:rPr>
+        <w:t>TypeError</w:t>
+      </w:r>
+      <w:proofErr w:type="spellEnd"/>
+      <w:r>
+        <w:rPr>
+          <w:rFonts w:ascii="Consolas" w:eastAsia="Times New Roman" w:hAnsi="Consolas" w:cs="Times New Roman"/>
+          <w:color w:val="628954"/>
+          <w:sz w:val="23"/>
+          <w:szCs w:val="23"/>
+          <w:lang w:eastAsia="en-CA"/>
+        </w:rPr>
+        <w:t>'</w:t>
       </w:r>
       <w:r>
         <w:rPr>
@@ -11109,11 +12914,11 @@
       <w:pPr>
         <w:pStyle w:val="Heading2"/>
       </w:pPr>
-      <w:bookmarkStart w:id="56" w:name="_Toc26135326"/>
+      <w:bookmarkStart w:id="55" w:name="_Toc26135326"/>
       <w:r>
         <w:t>Try/Catch/Finally</w:t>
       </w:r>
-      <w:bookmarkEnd w:id="56"/>
+      <w:bookmarkEnd w:id="55"/>
     </w:p>
     <w:p>
       <w:r>
@@ -11123,7 +12928,15 @@
         <w:t xml:space="preserve">. </w:t>
       </w:r>
       <w:r>
-        <w:t>The finally block can be useful to clean-up your code.</w:t>
+        <w:t xml:space="preserve">The </w:t>
+      </w:r>
+      <w:proofErr w:type="gramStart"/>
+      <w:r>
+        <w:t>finally</w:t>
+      </w:r>
+      <w:proofErr w:type="gramEnd"/>
+      <w:r>
+        <w:t xml:space="preserve"> block can be useful to clean-up your code.</w:t>
       </w:r>
     </w:p>
     <w:p>
@@ -11156,7 +12969,29 @@
           <w:szCs w:val="23"/>
           <w:lang w:eastAsia="en-CA"/>
         </w:rPr>
-        <w:t xml:space="preserve"> myVariable = </w:t>
+        <w:t xml:space="preserve"> </w:t>
+      </w:r>
+      <w:proofErr w:type="spellStart"/>
+      <w:r>
+        <w:rPr>
+          <w:rFonts w:ascii="Consolas" w:eastAsia="Times New Roman" w:hAnsi="Consolas" w:cs="Times New Roman"/>
+          <w:color w:val="A6B7C8"/>
+          <w:sz w:val="23"/>
+          <w:szCs w:val="23"/>
+          <w:lang w:eastAsia="en-CA"/>
+        </w:rPr>
+        <w:t>myVariable</w:t>
+      </w:r>
+      <w:proofErr w:type="spellEnd"/>
+      <w:r>
+        <w:rPr>
+          <w:rFonts w:ascii="Consolas" w:eastAsia="Times New Roman" w:hAnsi="Consolas" w:cs="Times New Roman"/>
+          <w:color w:val="A6B7C8"/>
+          <w:sz w:val="23"/>
+          <w:szCs w:val="23"/>
+          <w:lang w:eastAsia="en-CA"/>
+        </w:rPr>
+        <w:t xml:space="preserve"> = </w:t>
       </w:r>
       <w:r>
         <w:rPr>
@@ -11232,7 +13067,41 @@
           <w:szCs w:val="23"/>
           <w:lang w:eastAsia="en-CA"/>
         </w:rPr>
-        <w:t xml:space="preserve">  console.log(myVriable + </w:t>
+        <w:t xml:space="preserve">  </w:t>
+      </w:r>
+      <w:proofErr w:type="gramStart"/>
+      <w:r>
+        <w:rPr>
+          <w:rFonts w:ascii="Consolas" w:eastAsia="Times New Roman" w:hAnsi="Consolas" w:cs="Times New Roman"/>
+          <w:color w:val="A6B7C8"/>
+          <w:sz w:val="23"/>
+          <w:szCs w:val="23"/>
+          <w:lang w:eastAsia="en-CA"/>
+        </w:rPr>
+        <w:t>console.log(</w:t>
+      </w:r>
+      <w:proofErr w:type="spellStart"/>
+      <w:proofErr w:type="gramEnd"/>
+      <w:r>
+        <w:rPr>
+          <w:rFonts w:ascii="Consolas" w:eastAsia="Times New Roman" w:hAnsi="Consolas" w:cs="Times New Roman"/>
+          <w:color w:val="A6B7C8"/>
+          <w:sz w:val="23"/>
+          <w:szCs w:val="23"/>
+          <w:lang w:eastAsia="en-CA"/>
+        </w:rPr>
+        <w:t>myVriable</w:t>
+      </w:r>
+      <w:proofErr w:type="spellEnd"/>
+      <w:r>
+        <w:rPr>
+          <w:rFonts w:ascii="Consolas" w:eastAsia="Times New Roman" w:hAnsi="Consolas" w:cs="Times New Roman"/>
+          <w:color w:val="A6B7C8"/>
+          <w:sz w:val="23"/>
+          <w:szCs w:val="23"/>
+          <w:lang w:eastAsia="en-CA"/>
+        </w:rPr>
+        <w:t xml:space="preserve"> + </w:t>
       </w:r>
       <w:r>
         <w:rPr>
@@ -11318,8 +13187,20 @@
           <w:szCs w:val="23"/>
           <w:lang w:eastAsia="en-CA"/>
         </w:rPr>
-        <w:t xml:space="preserve">  console.log(</w:t>
-      </w:r>
+        <w:t xml:space="preserve">  </w:t>
+      </w:r>
+      <w:proofErr w:type="gramStart"/>
+      <w:r>
+        <w:rPr>
+          <w:rFonts w:ascii="Consolas" w:eastAsia="Times New Roman" w:hAnsi="Consolas" w:cs="Times New Roman"/>
+          <w:color w:val="A6B7C8"/>
+          <w:sz w:val="23"/>
+          <w:szCs w:val="23"/>
+          <w:lang w:eastAsia="en-CA"/>
+        </w:rPr>
+        <w:t>console.log(</w:t>
+      </w:r>
+      <w:proofErr w:type="gramEnd"/>
       <w:r>
         <w:rPr>
           <w:rFonts w:ascii="Consolas" w:eastAsia="Times New Roman" w:hAnsi="Consolas" w:cs="Times New Roman"/>
@@ -11404,8 +13285,20 @@
           <w:szCs w:val="23"/>
           <w:lang w:eastAsia="en-CA"/>
         </w:rPr>
-        <w:t xml:space="preserve">  console.log(</w:t>
-      </w:r>
+        <w:t xml:space="preserve">  </w:t>
+      </w:r>
+      <w:proofErr w:type="gramStart"/>
+      <w:r>
+        <w:rPr>
+          <w:rFonts w:ascii="Consolas" w:eastAsia="Times New Roman" w:hAnsi="Consolas" w:cs="Times New Roman"/>
+          <w:color w:val="A6B7C8"/>
+          <w:sz w:val="23"/>
+          <w:szCs w:val="23"/>
+          <w:lang w:eastAsia="en-CA"/>
+        </w:rPr>
+        <w:t>console.log(</w:t>
+      </w:r>
+      <w:proofErr w:type="gramEnd"/>
       <w:r>
         <w:rPr>
           <w:rFonts w:ascii="Consolas" w:eastAsia="Times New Roman" w:hAnsi="Consolas" w:cs="Times New Roman"/>
@@ -11502,11 +13395,11 @@
       <w:pPr>
         <w:pStyle w:val="Heading2"/>
       </w:pPr>
-      <w:bookmarkStart w:id="57" w:name="_Toc26135327"/>
+      <w:bookmarkStart w:id="56" w:name="_Toc26135327"/>
       <w:r>
         <w:t>Try/Finally</w:t>
       </w:r>
-      <w:bookmarkEnd w:id="57"/>
+      <w:bookmarkEnd w:id="56"/>
     </w:p>
     <w:p>
       <w:r>
@@ -11571,7 +13464,31 @@
           <w:szCs w:val="23"/>
           <w:lang w:eastAsia="en-CA"/>
         </w:rPr>
-        <w:t xml:space="preserve">  document.querySelector(</w:t>
+        <w:t xml:space="preserve">  </w:t>
+      </w:r>
+      <w:proofErr w:type="spellStart"/>
+      <w:proofErr w:type="gramStart"/>
+      <w:r>
+        <w:rPr>
+          <w:rFonts w:ascii="Consolas" w:eastAsia="Times New Roman" w:hAnsi="Consolas" w:cs="Times New Roman"/>
+          <w:color w:val="A6B7C8"/>
+          <w:sz w:val="23"/>
+          <w:szCs w:val="23"/>
+          <w:lang w:eastAsia="en-CA"/>
+        </w:rPr>
+        <w:t>document.querySelector</w:t>
+      </w:r>
+      <w:proofErr w:type="spellEnd"/>
+      <w:proofErr w:type="gramEnd"/>
+      <w:r>
+        <w:rPr>
+          <w:rFonts w:ascii="Consolas" w:eastAsia="Times New Roman" w:hAnsi="Consolas" w:cs="Times New Roman"/>
+          <w:color w:val="A6B7C8"/>
+          <w:sz w:val="23"/>
+          <w:szCs w:val="23"/>
+          <w:lang w:eastAsia="en-CA"/>
+        </w:rPr>
+        <w:t>(</w:t>
       </w:r>
       <w:r>
         <w:rPr>
@@ -11591,7 +13508,29 @@
           <w:szCs w:val="23"/>
           <w:lang w:eastAsia="en-CA"/>
         </w:rPr>
-        <w:t xml:space="preserve">).style.backgroundColor = </w:t>
+        <w:t>).</w:t>
+      </w:r>
+      <w:proofErr w:type="spellStart"/>
+      <w:r>
+        <w:rPr>
+          <w:rFonts w:ascii="Consolas" w:eastAsia="Times New Roman" w:hAnsi="Consolas" w:cs="Times New Roman"/>
+          <w:color w:val="A6B7C8"/>
+          <w:sz w:val="23"/>
+          <w:szCs w:val="23"/>
+          <w:lang w:eastAsia="en-CA"/>
+        </w:rPr>
+        <w:t>style.backgroundColor</w:t>
+      </w:r>
+      <w:proofErr w:type="spellEnd"/>
+      <w:r>
+        <w:rPr>
+          <w:rFonts w:ascii="Consolas" w:eastAsia="Times New Roman" w:hAnsi="Consolas" w:cs="Times New Roman"/>
+          <w:color w:val="A6B7C8"/>
+          <w:sz w:val="23"/>
+          <w:szCs w:val="23"/>
+          <w:lang w:eastAsia="en-CA"/>
+        </w:rPr>
+        <w:t xml:space="preserve"> = </w:t>
       </w:r>
       <w:r>
         <w:rPr>
@@ -11677,8 +13616,20 @@
           <w:szCs w:val="23"/>
           <w:lang w:eastAsia="en-CA"/>
         </w:rPr>
-        <w:t xml:space="preserve">  console.log(</w:t>
-      </w:r>
+        <w:t xml:space="preserve">  </w:t>
+      </w:r>
+      <w:proofErr w:type="gramStart"/>
+      <w:r>
+        <w:rPr>
+          <w:rFonts w:ascii="Consolas" w:eastAsia="Times New Roman" w:hAnsi="Consolas" w:cs="Times New Roman"/>
+          <w:color w:val="A6B7C8"/>
+          <w:sz w:val="23"/>
+          <w:szCs w:val="23"/>
+          <w:lang w:eastAsia="en-CA"/>
+        </w:rPr>
+        <w:t>console.log(</w:t>
+      </w:r>
+      <w:proofErr w:type="gramEnd"/>
       <w:r>
         <w:rPr>
           <w:rFonts w:ascii="Consolas" w:eastAsia="Times New Roman" w:hAnsi="Consolas" w:cs="Times New Roman"/>
@@ -11735,6 +13686,7 @@
           <w:lang w:eastAsia="en-CA"/>
         </w:rPr>
       </w:pPr>
+      <w:proofErr w:type="gramStart"/>
       <w:r>
         <w:rPr>
           <w:rFonts w:ascii="Consolas" w:eastAsia="Times New Roman" w:hAnsi="Consolas" w:cs="Times New Roman"/>
@@ -11745,6 +13697,7 @@
         </w:rPr>
         <w:t>console.log(</w:t>
       </w:r>
+      <w:proofErr w:type="gramEnd"/>
       <w:r>
         <w:rPr>
           <w:rFonts w:ascii="Consolas" w:eastAsia="Times New Roman" w:hAnsi="Consolas" w:cs="Times New Roman"/>
@@ -11824,11 +13777,11 @@
       <w:pPr>
         <w:pStyle w:val="Heading1"/>
       </w:pPr>
-      <w:bookmarkStart w:id="58" w:name="_Toc26135328"/>
+      <w:bookmarkStart w:id="57" w:name="_Toc26135328"/>
       <w:r>
         <w:t>Functions</w:t>
       </w:r>
-      <w:bookmarkEnd w:id="58"/>
+      <w:bookmarkEnd w:id="57"/>
     </w:p>
     <w:p>
       <w:r>
@@ -11873,7 +13826,15 @@
         </w:numPr>
       </w:pPr>
       <w:r>
-        <w:t>The JavaScript statements that define the function, enclosed in curly brackets, { }.</w:t>
+        <w:t xml:space="preserve">The JavaScript statements that define the function, enclosed in curly brackets, </w:t>
+      </w:r>
+      <w:proofErr w:type="gramStart"/>
+      <w:r>
+        <w:t>{ }</w:t>
+      </w:r>
+      <w:proofErr w:type="gramEnd"/>
+      <w:r>
+        <w:t>.</w:t>
       </w:r>
     </w:p>
     <w:p>
@@ -11931,29 +13892,29 @@
       <w:pPr>
         <w:pStyle w:val="Heading2"/>
       </w:pPr>
-      <w:bookmarkStart w:id="59" w:name="_Toc26135329"/>
+      <w:bookmarkStart w:id="58" w:name="_Toc26135329"/>
       <w:r>
         <w:t>Global Variables</w:t>
       </w:r>
+      <w:bookmarkEnd w:id="58"/>
+    </w:p>
+    <w:p>
+      <w:r>
+        <w:t>Never use global vari</w:t>
+      </w:r>
+      <w:r>
+        <w:t xml:space="preserve">ables in the functions, these are variables that are declared outside the function and then used inside the function. These are perfectly legal to use but not the best practice. </w:t>
+      </w:r>
+    </w:p>
+    <w:p>
+      <w:pPr>
+        <w:pStyle w:val="Heading2"/>
+      </w:pPr>
+      <w:bookmarkStart w:id="59" w:name="_Toc26135330"/>
+      <w:r>
+        <w:t>Parameters Vs Arguments</w:t>
+      </w:r>
       <w:bookmarkEnd w:id="59"/>
-    </w:p>
-    <w:p>
-      <w:r>
-        <w:t>Never use global vari</w:t>
-      </w:r>
-      <w:r>
-        <w:t xml:space="preserve">ables in the functions, these are variables that are declared outside the function and then used inside the function. These are perfectly legal to use but not the best practice. </w:t>
-      </w:r>
-    </w:p>
-    <w:p>
-      <w:pPr>
-        <w:pStyle w:val="Heading2"/>
-      </w:pPr>
-      <w:bookmarkStart w:id="60" w:name="_Toc26135330"/>
-      <w:r>
-        <w:t>Parameters Vs Arguments</w:t>
-      </w:r>
-      <w:bookmarkEnd w:id="60"/>
     </w:p>
     <w:p>
       <w:r>
@@ -12049,7 +14010,41 @@
           <w:szCs w:val="23"/>
           <w:lang w:eastAsia="en-CA"/>
         </w:rPr>
-        <w:t xml:space="preserve"> argCheck(parameter1, parameter2, parameter3){</w:t>
+        <w:t xml:space="preserve"> </w:t>
+      </w:r>
+      <w:proofErr w:type="spellStart"/>
+      <w:proofErr w:type="gramStart"/>
+      <w:r>
+        <w:rPr>
+          <w:rFonts w:ascii="Consolas" w:eastAsia="Times New Roman" w:hAnsi="Consolas" w:cs="Times New Roman"/>
+          <w:color w:val="A6B7C8"/>
+          <w:sz w:val="23"/>
+          <w:szCs w:val="23"/>
+          <w:lang w:eastAsia="en-CA"/>
+        </w:rPr>
+        <w:t>argCheck</w:t>
+      </w:r>
+      <w:proofErr w:type="spellEnd"/>
+      <w:r>
+        <w:rPr>
+          <w:rFonts w:ascii="Consolas" w:eastAsia="Times New Roman" w:hAnsi="Consolas" w:cs="Times New Roman"/>
+          <w:color w:val="A6B7C8"/>
+          <w:sz w:val="23"/>
+          <w:szCs w:val="23"/>
+          <w:lang w:eastAsia="en-CA"/>
+        </w:rPr>
+        <w:t>(</w:t>
+      </w:r>
+      <w:proofErr w:type="gramEnd"/>
+      <w:r>
+        <w:rPr>
+          <w:rFonts w:ascii="Consolas" w:eastAsia="Times New Roman" w:hAnsi="Consolas" w:cs="Times New Roman"/>
+          <w:color w:val="A6B7C8"/>
+          <w:sz w:val="23"/>
+          <w:szCs w:val="23"/>
+          <w:lang w:eastAsia="en-CA"/>
+        </w:rPr>
+        <w:t>parameter1, parameter2, parameter3){</w:t>
       </w:r>
     </w:p>
     <w:p>
@@ -12072,7 +14067,29 @@
           <w:szCs w:val="23"/>
           <w:lang w:eastAsia="en-CA"/>
         </w:rPr>
-        <w:t xml:space="preserve">  console.log(parameter1 + parameter2 + parameter3);</w:t>
+        <w:t xml:space="preserve">  </w:t>
+      </w:r>
+      <w:proofErr w:type="gramStart"/>
+      <w:r>
+        <w:rPr>
+          <w:rFonts w:ascii="Consolas" w:eastAsia="Times New Roman" w:hAnsi="Consolas" w:cs="Times New Roman"/>
+          <w:color w:val="A6B7C8"/>
+          <w:sz w:val="23"/>
+          <w:szCs w:val="23"/>
+          <w:lang w:eastAsia="en-CA"/>
+        </w:rPr>
+        <w:t>console.log(</w:t>
+      </w:r>
+      <w:proofErr w:type="gramEnd"/>
+      <w:r>
+        <w:rPr>
+          <w:rFonts w:ascii="Consolas" w:eastAsia="Times New Roman" w:hAnsi="Consolas" w:cs="Times New Roman"/>
+          <w:color w:val="A6B7C8"/>
+          <w:sz w:val="23"/>
+          <w:szCs w:val="23"/>
+          <w:lang w:eastAsia="en-CA"/>
+        </w:rPr>
+        <w:t>parameter1 + parameter2 + parameter3);</w:t>
       </w:r>
     </w:p>
     <w:p>
@@ -12147,16 +14164,30 @@
           <w:lang w:eastAsia="en-CA"/>
         </w:rPr>
       </w:pPr>
-      <w:r>
-        <w:rPr>
-          <w:rFonts w:ascii="Consolas" w:eastAsia="Times New Roman" w:hAnsi="Consolas" w:cs="Times New Roman"/>
-          <w:color w:val="A6B7C8"/>
-          <w:sz w:val="23"/>
-          <w:szCs w:val="23"/>
-          <w:lang w:eastAsia="en-CA"/>
-        </w:rPr>
-        <w:t>argCheck(</w:t>
-      </w:r>
+      <w:proofErr w:type="spellStart"/>
+      <w:proofErr w:type="gramStart"/>
+      <w:r>
+        <w:rPr>
+          <w:rFonts w:ascii="Consolas" w:eastAsia="Times New Roman" w:hAnsi="Consolas" w:cs="Times New Roman"/>
+          <w:color w:val="A6B7C8"/>
+          <w:sz w:val="23"/>
+          <w:szCs w:val="23"/>
+          <w:lang w:eastAsia="en-CA"/>
+        </w:rPr>
+        <w:t>argCheck</w:t>
+      </w:r>
+      <w:proofErr w:type="spellEnd"/>
+      <w:r>
+        <w:rPr>
+          <w:rFonts w:ascii="Consolas" w:eastAsia="Times New Roman" w:hAnsi="Consolas" w:cs="Times New Roman"/>
+          <w:color w:val="A6B7C8"/>
+          <w:sz w:val="23"/>
+          <w:szCs w:val="23"/>
+          <w:lang w:eastAsia="en-CA"/>
+        </w:rPr>
+        <w:t>(</w:t>
+      </w:r>
+      <w:proofErr w:type="gramEnd"/>
       <w:r>
         <w:rPr>
           <w:rFonts w:ascii="Consolas" w:eastAsia="Times New Roman" w:hAnsi="Consolas" w:cs="Times New Roman"/>
@@ -12309,16 +14340,30 @@
           <w:lang w:eastAsia="en-CA"/>
         </w:rPr>
       </w:pPr>
-      <w:r>
-        <w:rPr>
-          <w:rFonts w:ascii="Consolas" w:eastAsia="Times New Roman" w:hAnsi="Consolas" w:cs="Times New Roman"/>
-          <w:color w:val="A6B7C8"/>
-          <w:sz w:val="23"/>
-          <w:szCs w:val="23"/>
-          <w:lang w:eastAsia="en-CA"/>
-        </w:rPr>
-        <w:t>argCheck(</w:t>
-      </w:r>
+      <w:proofErr w:type="spellStart"/>
+      <w:proofErr w:type="gramStart"/>
+      <w:r>
+        <w:rPr>
+          <w:rFonts w:ascii="Consolas" w:eastAsia="Times New Roman" w:hAnsi="Consolas" w:cs="Times New Roman"/>
+          <w:color w:val="A6B7C8"/>
+          <w:sz w:val="23"/>
+          <w:szCs w:val="23"/>
+          <w:lang w:eastAsia="en-CA"/>
+        </w:rPr>
+        <w:t>argCheck</w:t>
+      </w:r>
+      <w:proofErr w:type="spellEnd"/>
+      <w:r>
+        <w:rPr>
+          <w:rFonts w:ascii="Consolas" w:eastAsia="Times New Roman" w:hAnsi="Consolas" w:cs="Times New Roman"/>
+          <w:color w:val="A6B7C8"/>
+          <w:sz w:val="23"/>
+          <w:szCs w:val="23"/>
+          <w:lang w:eastAsia="en-CA"/>
+        </w:rPr>
+        <w:t>(</w:t>
+      </w:r>
+      <w:proofErr w:type="gramEnd"/>
       <w:r>
         <w:rPr>
           <w:rFonts w:ascii="Consolas" w:eastAsia="Times New Roman" w:hAnsi="Consolas" w:cs="Times New Roman"/>
@@ -12380,7 +14425,29 @@
           <w:szCs w:val="23"/>
           <w:lang w:eastAsia="en-CA"/>
         </w:rPr>
-        <w:t xml:space="preserve">// Logs NaN because by default if a corresponding argument is missing, it is set to undefined. </w:t>
+        <w:t xml:space="preserve">// Logs </w:t>
+      </w:r>
+      <w:proofErr w:type="spellStart"/>
+      <w:r>
+        <w:rPr>
+          <w:rFonts w:ascii="Consolas" w:eastAsia="Times New Roman" w:hAnsi="Consolas" w:cs="Times New Roman"/>
+          <w:color w:val="608B4E"/>
+          <w:sz w:val="23"/>
+          <w:szCs w:val="23"/>
+          <w:lang w:eastAsia="en-CA"/>
+        </w:rPr>
+        <w:t>NaN</w:t>
+      </w:r>
+      <w:proofErr w:type="spellEnd"/>
+      <w:r>
+        <w:rPr>
+          <w:rFonts w:ascii="Consolas" w:eastAsia="Times New Roman" w:hAnsi="Consolas" w:cs="Times New Roman"/>
+          <w:color w:val="608B4E"/>
+          <w:sz w:val="23"/>
+          <w:szCs w:val="23"/>
+          <w:lang w:eastAsia="en-CA"/>
+        </w:rPr>
+        <w:t xml:space="preserve"> because by default if a corresponding argument is missing, it is set to undefined. </w:t>
       </w:r>
     </w:p>
     <w:p>
@@ -12403,8 +14470,20 @@
           <w:szCs w:val="23"/>
           <w:lang w:eastAsia="en-CA"/>
         </w:rPr>
-        <w:t>// parameter3 is assigned undefined and so 1+2+undefined = NaN</w:t>
-      </w:r>
+        <w:t xml:space="preserve">// parameter3 is assigned undefined and so 1+2+undefined = </w:t>
+      </w:r>
+      <w:proofErr w:type="spellStart"/>
+      <w:r>
+        <w:rPr>
+          <w:rFonts w:ascii="Consolas" w:eastAsia="Times New Roman" w:hAnsi="Consolas" w:cs="Times New Roman"/>
+          <w:color w:val="608B4E"/>
+          <w:sz w:val="23"/>
+          <w:szCs w:val="23"/>
+          <w:lang w:eastAsia="en-CA"/>
+        </w:rPr>
+        <w:t>NaN</w:t>
+      </w:r>
+      <w:proofErr w:type="spellEnd"/>
     </w:p>
     <w:p>
       <w:pPr>
@@ -12494,7 +14573,7 @@
       <w:pPr>
         <w:pStyle w:val="Heading2"/>
       </w:pPr>
-      <w:bookmarkStart w:id="61" w:name="_Toc26135331"/>
+      <w:bookmarkStart w:id="60" w:name="_Toc26135331"/>
       <w:r>
         <w:t>F</w:t>
       </w:r>
@@ -12504,7 +14583,7 @@
       <w:r>
         <w:t>s Vs Methods</w:t>
       </w:r>
-      <w:bookmarkEnd w:id="61"/>
+      <w:bookmarkEnd w:id="60"/>
     </w:p>
     <w:p>
       <w:pPr>
@@ -12559,7 +14638,41 @@
           <w:szCs w:val="23"/>
           <w:lang w:eastAsia="en-CA"/>
         </w:rPr>
-        <w:t xml:space="preserve"> addNumbers(num1, num2){</w:t>
+        <w:t xml:space="preserve"> </w:t>
+      </w:r>
+      <w:proofErr w:type="spellStart"/>
+      <w:proofErr w:type="gramStart"/>
+      <w:r>
+        <w:rPr>
+          <w:rFonts w:ascii="Consolas" w:eastAsia="Times New Roman" w:hAnsi="Consolas" w:cs="Times New Roman"/>
+          <w:color w:val="A6B7C8"/>
+          <w:sz w:val="23"/>
+          <w:szCs w:val="23"/>
+          <w:lang w:eastAsia="en-CA"/>
+        </w:rPr>
+        <w:t>addNumbers</w:t>
+      </w:r>
+      <w:proofErr w:type="spellEnd"/>
+      <w:r>
+        <w:rPr>
+          <w:rFonts w:ascii="Consolas" w:eastAsia="Times New Roman" w:hAnsi="Consolas" w:cs="Times New Roman"/>
+          <w:color w:val="A6B7C8"/>
+          <w:sz w:val="23"/>
+          <w:szCs w:val="23"/>
+          <w:lang w:eastAsia="en-CA"/>
+        </w:rPr>
+        <w:t>(</w:t>
+      </w:r>
+      <w:proofErr w:type="gramEnd"/>
+      <w:r>
+        <w:rPr>
+          <w:rFonts w:ascii="Consolas" w:eastAsia="Times New Roman" w:hAnsi="Consolas" w:cs="Times New Roman"/>
+          <w:color w:val="A6B7C8"/>
+          <w:sz w:val="23"/>
+          <w:szCs w:val="23"/>
+          <w:lang w:eastAsia="en-CA"/>
+        </w:rPr>
+        <w:t>num1, num2){</w:t>
       </w:r>
     </w:p>
     <w:p>
@@ -12760,8 +14873,32 @@
           <w:szCs w:val="23"/>
           <w:lang w:eastAsia="en-CA"/>
         </w:rPr>
-        <w:t>(toPrint){</w:t>
-      </w:r>
+        <w:t>(</w:t>
+      </w:r>
+      <w:proofErr w:type="spellStart"/>
+      <w:r>
+        <w:rPr>
+          <w:rFonts w:ascii="Consolas" w:eastAsia="Times New Roman" w:hAnsi="Consolas" w:cs="Times New Roman"/>
+          <w:color w:val="A6B7C8"/>
+          <w:sz w:val="23"/>
+          <w:szCs w:val="23"/>
+          <w:lang w:eastAsia="en-CA"/>
+        </w:rPr>
+        <w:t>toPrint</w:t>
+      </w:r>
+      <w:proofErr w:type="spellEnd"/>
+      <w:proofErr w:type="gramStart"/>
+      <w:r>
+        <w:rPr>
+          <w:rFonts w:ascii="Consolas" w:eastAsia="Times New Roman" w:hAnsi="Consolas" w:cs="Times New Roman"/>
+          <w:color w:val="A6B7C8"/>
+          <w:sz w:val="23"/>
+          <w:szCs w:val="23"/>
+          <w:lang w:eastAsia="en-CA"/>
+        </w:rPr>
+        <w:t>){</w:t>
+      </w:r>
+      <w:proofErr w:type="gramEnd"/>
     </w:p>
     <w:p>
       <w:pPr>
@@ -12783,7 +14920,29 @@
           <w:szCs w:val="23"/>
           <w:lang w:eastAsia="en-CA"/>
         </w:rPr>
-        <w:t xml:space="preserve">    console.log(toPrint);</w:t>
+        <w:t xml:space="preserve">    console.log(</w:t>
+      </w:r>
+      <w:proofErr w:type="spellStart"/>
+      <w:r>
+        <w:rPr>
+          <w:rFonts w:ascii="Consolas" w:eastAsia="Times New Roman" w:hAnsi="Consolas" w:cs="Times New Roman"/>
+          <w:color w:val="A6B7C8"/>
+          <w:sz w:val="23"/>
+          <w:szCs w:val="23"/>
+          <w:lang w:eastAsia="en-CA"/>
+        </w:rPr>
+        <w:t>toPrint</w:t>
+      </w:r>
+      <w:proofErr w:type="spellEnd"/>
+      <w:r>
+        <w:rPr>
+          <w:rFonts w:ascii="Consolas" w:eastAsia="Times New Roman" w:hAnsi="Consolas" w:cs="Times New Roman"/>
+          <w:color w:val="A6B7C8"/>
+          <w:sz w:val="23"/>
+          <w:szCs w:val="23"/>
+          <w:lang w:eastAsia="en-CA"/>
+        </w:rPr>
+        <w:t>);</w:t>
       </w:r>
     </w:p>
     <w:p>
@@ -12880,16 +15039,30 @@
           <w:lang w:eastAsia="en-CA"/>
         </w:rPr>
       </w:pPr>
-      <w:r>
-        <w:rPr>
-          <w:rFonts w:ascii="Consolas" w:eastAsia="Times New Roman" w:hAnsi="Consolas" w:cs="Times New Roman"/>
-          <w:color w:val="A6B7C8"/>
-          <w:sz w:val="23"/>
-          <w:szCs w:val="23"/>
-          <w:lang w:eastAsia="en-CA"/>
-        </w:rPr>
-        <w:t>addNumbers(</w:t>
-      </w:r>
+      <w:proofErr w:type="spellStart"/>
+      <w:proofErr w:type="gramStart"/>
+      <w:r>
+        <w:rPr>
+          <w:rFonts w:ascii="Consolas" w:eastAsia="Times New Roman" w:hAnsi="Consolas" w:cs="Times New Roman"/>
+          <w:color w:val="A6B7C8"/>
+          <w:sz w:val="23"/>
+          <w:szCs w:val="23"/>
+          <w:lang w:eastAsia="en-CA"/>
+        </w:rPr>
+        <w:t>addNumbers</w:t>
+      </w:r>
+      <w:proofErr w:type="spellEnd"/>
+      <w:r>
+        <w:rPr>
+          <w:rFonts w:ascii="Consolas" w:eastAsia="Times New Roman" w:hAnsi="Consolas" w:cs="Times New Roman"/>
+          <w:color w:val="A6B7C8"/>
+          <w:sz w:val="23"/>
+          <w:szCs w:val="23"/>
+          <w:lang w:eastAsia="en-CA"/>
+        </w:rPr>
+        <w:t>(</w:t>
+      </w:r>
+      <w:proofErr w:type="gramEnd"/>
       <w:r>
         <w:rPr>
           <w:rFonts w:ascii="Consolas" w:eastAsia="Times New Roman" w:hAnsi="Consolas" w:cs="Times New Roman"/>
@@ -12979,6 +15152,8 @@
           <w:lang w:eastAsia="en-CA"/>
         </w:rPr>
       </w:pPr>
+      <w:proofErr w:type="spellStart"/>
+      <w:proofErr w:type="gramStart"/>
       <w:r>
         <w:rPr>
           <w:rFonts w:ascii="Consolas" w:eastAsia="Times New Roman" w:hAnsi="Consolas" w:cs="Times New Roman"/>
@@ -12988,7 +15163,41 @@
           <w:lang w:eastAsia="en-CA"/>
         </w:rPr>
         <w:lastRenderedPageBreak/>
-        <w:t>contact.Greet(contact.Name);</w:t>
+        <w:t>contact.Greet</w:t>
+      </w:r>
+      <w:proofErr w:type="spellEnd"/>
+      <w:proofErr w:type="gramEnd"/>
+      <w:r>
+        <w:rPr>
+          <w:rFonts w:ascii="Consolas" w:eastAsia="Times New Roman" w:hAnsi="Consolas" w:cs="Times New Roman"/>
+          <w:color w:val="A6B7C8"/>
+          <w:sz w:val="23"/>
+          <w:szCs w:val="23"/>
+          <w:lang w:eastAsia="en-CA"/>
+        </w:rPr>
+        <w:t>(</w:t>
+      </w:r>
+      <w:proofErr w:type="spellStart"/>
+      <w:r>
+        <w:rPr>
+          <w:rFonts w:ascii="Consolas" w:eastAsia="Times New Roman" w:hAnsi="Consolas" w:cs="Times New Roman"/>
+          <w:color w:val="A6B7C8"/>
+          <w:sz w:val="23"/>
+          <w:szCs w:val="23"/>
+          <w:lang w:eastAsia="en-CA"/>
+        </w:rPr>
+        <w:t>contact.Name</w:t>
+      </w:r>
+      <w:proofErr w:type="spellEnd"/>
+      <w:r>
+        <w:rPr>
+          <w:rFonts w:ascii="Consolas" w:eastAsia="Times New Roman" w:hAnsi="Consolas" w:cs="Times New Roman"/>
+          <w:color w:val="A6B7C8"/>
+          <w:sz w:val="23"/>
+          <w:szCs w:val="23"/>
+          <w:lang w:eastAsia="en-CA"/>
+        </w:rPr>
+        <w:t>);</w:t>
       </w:r>
     </w:p>
     <w:p/>
@@ -13038,11 +15247,11 @@
       <w:pPr>
         <w:pStyle w:val="Heading2"/>
       </w:pPr>
-      <w:bookmarkStart w:id="62" w:name="_Toc26135332"/>
+      <w:bookmarkStart w:id="61" w:name="_Toc26135332"/>
       <w:r>
         <w:t>Function Expressions Vs Function Declarations</w:t>
       </w:r>
-      <w:bookmarkEnd w:id="62"/>
+      <w:bookmarkEnd w:id="61"/>
     </w:p>
     <w:p>
       <w:r>
@@ -13090,18 +15299,26 @@
       <w:pPr>
         <w:pStyle w:val="Heading2"/>
       </w:pPr>
-      <w:bookmarkStart w:id="63" w:name="_Toc26135333"/>
+      <w:bookmarkStart w:id="62" w:name="_Toc26135333"/>
       <w:r>
         <w:t>Shadowing</w:t>
       </w:r>
-      <w:bookmarkEnd w:id="63"/>
+      <w:bookmarkEnd w:id="62"/>
     </w:p>
     <w:p>
       <w:r>
         <w:t>JavaScript</w:t>
       </w:r>
       <w:r>
-        <w:t xml:space="preserve"> creates a new variable on a different scope - this variables does not overwrite or remove the global variable by the way - both co-exist.</w:t>
+        <w:t xml:space="preserve"> creates a new variable on a different scope - </w:t>
+      </w:r>
+      <w:proofErr w:type="gramStart"/>
+      <w:r>
+        <w:t>this variables</w:t>
+      </w:r>
+      <w:proofErr w:type="gramEnd"/>
+      <w:r>
+        <w:t xml:space="preserve"> does not overwrite or remove the global variable by the way - both co-exist.</w:t>
       </w:r>
       <w:r>
         <w:t xml:space="preserve"> In the following example alert will display John since that is being passed into the function</w:t>
@@ -13140,7 +15357,29 @@
           <w:szCs w:val="23"/>
           <w:lang w:eastAsia="en-CA"/>
         </w:rPr>
-        <w:t xml:space="preserve"> userName = </w:t>
+        <w:t xml:space="preserve"> </w:t>
+      </w:r>
+      <w:proofErr w:type="spellStart"/>
+      <w:r>
+        <w:rPr>
+          <w:rFonts w:ascii="Consolas" w:eastAsia="Times New Roman" w:hAnsi="Consolas" w:cs="Times New Roman"/>
+          <w:color w:val="A6B7C8"/>
+          <w:sz w:val="23"/>
+          <w:szCs w:val="23"/>
+          <w:lang w:eastAsia="en-CA"/>
+        </w:rPr>
+        <w:t>userName</w:t>
+      </w:r>
+      <w:proofErr w:type="spellEnd"/>
+      <w:r>
+        <w:rPr>
+          <w:rFonts w:ascii="Consolas" w:eastAsia="Times New Roman" w:hAnsi="Consolas" w:cs="Times New Roman"/>
+          <w:color w:val="A6B7C8"/>
+          <w:sz w:val="23"/>
+          <w:szCs w:val="23"/>
+          <w:lang w:eastAsia="en-CA"/>
+        </w:rPr>
+        <w:t xml:space="preserve"> = </w:t>
       </w:r>
       <w:r>
         <w:rPr>
@@ -13193,7 +15432,29 @@
           <w:szCs w:val="23"/>
           <w:lang w:eastAsia="en-CA"/>
         </w:rPr>
-        <w:t xml:space="preserve"> greetUser(name) {</w:t>
+        <w:t xml:space="preserve"> </w:t>
+      </w:r>
+      <w:proofErr w:type="spellStart"/>
+      <w:r>
+        <w:rPr>
+          <w:rFonts w:ascii="Consolas" w:eastAsia="Times New Roman" w:hAnsi="Consolas" w:cs="Times New Roman"/>
+          <w:color w:val="A6B7C8"/>
+          <w:sz w:val="23"/>
+          <w:szCs w:val="23"/>
+          <w:lang w:eastAsia="en-CA"/>
+        </w:rPr>
+        <w:t>greetUser</w:t>
+      </w:r>
+      <w:proofErr w:type="spellEnd"/>
+      <w:r>
+        <w:rPr>
+          <w:rFonts w:ascii="Consolas" w:eastAsia="Times New Roman" w:hAnsi="Consolas" w:cs="Times New Roman"/>
+          <w:color w:val="A6B7C8"/>
+          <w:sz w:val="23"/>
+          <w:szCs w:val="23"/>
+          <w:lang w:eastAsia="en-CA"/>
+        </w:rPr>
+        <w:t>(name) {</w:t>
       </w:r>
     </w:p>
     <w:p>
@@ -13269,7 +15530,29 @@
           <w:szCs w:val="23"/>
           <w:lang w:eastAsia="en-CA"/>
         </w:rPr>
-        <w:t xml:space="preserve"> userName = name;</w:t>
+        <w:t xml:space="preserve"> </w:t>
+      </w:r>
+      <w:proofErr w:type="spellStart"/>
+      <w:r>
+        <w:rPr>
+          <w:rFonts w:ascii="Consolas" w:eastAsia="Times New Roman" w:hAnsi="Consolas" w:cs="Times New Roman"/>
+          <w:color w:val="A6B7C8"/>
+          <w:sz w:val="23"/>
+          <w:szCs w:val="23"/>
+          <w:lang w:eastAsia="en-CA"/>
+        </w:rPr>
+        <w:t>userName</w:t>
+      </w:r>
+      <w:proofErr w:type="spellEnd"/>
+      <w:r>
+        <w:rPr>
+          <w:rFonts w:ascii="Consolas" w:eastAsia="Times New Roman" w:hAnsi="Consolas" w:cs="Times New Roman"/>
+          <w:color w:val="A6B7C8"/>
+          <w:sz w:val="23"/>
+          <w:szCs w:val="23"/>
+          <w:lang w:eastAsia="en-CA"/>
+        </w:rPr>
+        <w:t xml:space="preserve"> = name;</w:t>
       </w:r>
     </w:p>
     <w:p>
@@ -13292,7 +15575,29 @@
           <w:szCs w:val="23"/>
           <w:lang w:eastAsia="en-CA"/>
         </w:rPr>
-        <w:t>  console.log(userName);</w:t>
+        <w:t>  console.log(</w:t>
+      </w:r>
+      <w:proofErr w:type="spellStart"/>
+      <w:r>
+        <w:rPr>
+          <w:rFonts w:ascii="Consolas" w:eastAsia="Times New Roman" w:hAnsi="Consolas" w:cs="Times New Roman"/>
+          <w:color w:val="A6B7C8"/>
+          <w:sz w:val="23"/>
+          <w:szCs w:val="23"/>
+          <w:lang w:eastAsia="en-CA"/>
+        </w:rPr>
+        <w:t>userName</w:t>
+      </w:r>
+      <w:proofErr w:type="spellEnd"/>
+      <w:r>
+        <w:rPr>
+          <w:rFonts w:ascii="Consolas" w:eastAsia="Times New Roman" w:hAnsi="Consolas" w:cs="Times New Roman"/>
+          <w:color w:val="A6B7C8"/>
+          <w:sz w:val="23"/>
+          <w:szCs w:val="23"/>
+          <w:lang w:eastAsia="en-CA"/>
+        </w:rPr>
+        <w:t>);</w:t>
       </w:r>
     </w:p>
     <w:p>
@@ -13330,15 +15635,27 @@
           <w:lang w:eastAsia="en-CA"/>
         </w:rPr>
       </w:pPr>
-      <w:r>
-        <w:rPr>
-          <w:rFonts w:ascii="Consolas" w:eastAsia="Times New Roman" w:hAnsi="Consolas" w:cs="Times New Roman"/>
-          <w:color w:val="A6B7C8"/>
-          <w:sz w:val="23"/>
-          <w:szCs w:val="23"/>
-          <w:lang w:eastAsia="en-CA"/>
-        </w:rPr>
-        <w:t xml:space="preserve">userName = </w:t>
+      <w:proofErr w:type="spellStart"/>
+      <w:r>
+        <w:rPr>
+          <w:rFonts w:ascii="Consolas" w:eastAsia="Times New Roman" w:hAnsi="Consolas" w:cs="Times New Roman"/>
+          <w:color w:val="A6B7C8"/>
+          <w:sz w:val="23"/>
+          <w:szCs w:val="23"/>
+          <w:lang w:eastAsia="en-CA"/>
+        </w:rPr>
+        <w:t>userName</w:t>
+      </w:r>
+      <w:proofErr w:type="spellEnd"/>
+      <w:r>
+        <w:rPr>
+          <w:rFonts w:ascii="Consolas" w:eastAsia="Times New Roman" w:hAnsi="Consolas" w:cs="Times New Roman"/>
+          <w:color w:val="A6B7C8"/>
+          <w:sz w:val="23"/>
+          <w:szCs w:val="23"/>
+          <w:lang w:eastAsia="en-CA"/>
+        </w:rPr>
+        <w:t xml:space="preserve"> = </w:t>
       </w:r>
       <w:r>
         <w:rPr>
@@ -13373,15 +15690,27 @@
           <w:lang w:eastAsia="en-CA"/>
         </w:rPr>
       </w:pPr>
-      <w:r>
-        <w:rPr>
-          <w:rFonts w:ascii="Consolas" w:eastAsia="Times New Roman" w:hAnsi="Consolas" w:cs="Times New Roman"/>
-          <w:color w:val="A6B7C8"/>
-          <w:sz w:val="23"/>
-          <w:szCs w:val="23"/>
-          <w:lang w:eastAsia="en-CA"/>
-        </w:rPr>
-        <w:t>greetUser(</w:t>
+      <w:proofErr w:type="spellStart"/>
+      <w:r>
+        <w:rPr>
+          <w:rFonts w:ascii="Consolas" w:eastAsia="Times New Roman" w:hAnsi="Consolas" w:cs="Times New Roman"/>
+          <w:color w:val="A6B7C8"/>
+          <w:sz w:val="23"/>
+          <w:szCs w:val="23"/>
+          <w:lang w:eastAsia="en-CA"/>
+        </w:rPr>
+        <w:t>greetUser</w:t>
+      </w:r>
+      <w:proofErr w:type="spellEnd"/>
+      <w:r>
+        <w:rPr>
+          <w:rFonts w:ascii="Consolas" w:eastAsia="Times New Roman" w:hAnsi="Consolas" w:cs="Times New Roman"/>
+          <w:color w:val="A6B7C8"/>
+          <w:sz w:val="23"/>
+          <w:szCs w:val="23"/>
+          <w:lang w:eastAsia="en-CA"/>
+        </w:rPr>
+        <w:t>(</w:t>
       </w:r>
       <w:r>
         <w:rPr>
@@ -13447,10 +15776,1399 @@
         </w:drawing>
       </w:r>
     </w:p>
+    <w:p>
+      <w:pPr>
+        <w:pStyle w:val="Heading2"/>
+      </w:pPr>
+      <w:r>
+        <w:t>Anonymous Functions</w:t>
+      </w:r>
+    </w:p>
+    <w:p>
+      <w:r>
+        <w:t>Declared functions are not executed immediately. They are "saved for later use", and will be executed later, when they are invoked (called upon).</w:t>
+      </w:r>
+    </w:p>
+    <w:p>
+      <w:pPr>
+        <w:shd w:val="clear" w:color="auto" w:fill="1E1E1E"/>
+        <w:spacing w:after="0" w:line="330" w:lineRule="atLeast"/>
+        <w:rPr>
+          <w:rFonts w:ascii="Consolas" w:eastAsia="Times New Roman" w:hAnsi="Consolas" w:cs="Times New Roman"/>
+          <w:color w:val="A6B7C8"/>
+          <w:sz w:val="23"/>
+          <w:szCs w:val="23"/>
+          <w:lang w:eastAsia="en-CA"/>
+        </w:rPr>
+      </w:pPr>
+      <w:r>
+        <w:rPr>
+          <w:rFonts w:ascii="Consolas" w:eastAsia="Times New Roman" w:hAnsi="Consolas" w:cs="Times New Roman"/>
+          <w:color w:val="D87316"/>
+          <w:sz w:val="23"/>
+          <w:szCs w:val="23"/>
+          <w:lang w:eastAsia="en-CA"/>
+        </w:rPr>
+        <w:lastRenderedPageBreak/>
+        <w:t>function</w:t>
+      </w:r>
+      <w:r>
+        <w:rPr>
+          <w:rFonts w:ascii="Consolas" w:eastAsia="Times New Roman" w:hAnsi="Consolas" w:cs="Times New Roman"/>
+          <w:color w:val="A6B7C8"/>
+          <w:sz w:val="23"/>
+          <w:szCs w:val="23"/>
+          <w:lang w:eastAsia="en-CA"/>
+        </w:rPr>
+        <w:t xml:space="preserve"> </w:t>
+      </w:r>
+      <w:proofErr w:type="spellStart"/>
+      <w:proofErr w:type="gramStart"/>
+      <w:r>
+        <w:rPr>
+          <w:rFonts w:ascii="Consolas" w:eastAsia="Times New Roman" w:hAnsi="Consolas" w:cs="Times New Roman"/>
+          <w:color w:val="A6B7C8"/>
+          <w:sz w:val="23"/>
+          <w:szCs w:val="23"/>
+          <w:lang w:eastAsia="en-CA"/>
+        </w:rPr>
+        <w:t>myFunction</w:t>
+      </w:r>
+      <w:proofErr w:type="spellEnd"/>
+      <w:r>
+        <w:rPr>
+          <w:rFonts w:ascii="Consolas" w:eastAsia="Times New Roman" w:hAnsi="Consolas" w:cs="Times New Roman"/>
+          <w:color w:val="A6B7C8"/>
+          <w:sz w:val="23"/>
+          <w:szCs w:val="23"/>
+          <w:lang w:eastAsia="en-CA"/>
+        </w:rPr>
+        <w:t>(</w:t>
+      </w:r>
+      <w:proofErr w:type="gramEnd"/>
+      <w:r>
+        <w:rPr>
+          <w:rFonts w:ascii="Consolas" w:eastAsia="Times New Roman" w:hAnsi="Consolas" w:cs="Times New Roman"/>
+          <w:color w:val="A6B7C8"/>
+          <w:sz w:val="23"/>
+          <w:szCs w:val="23"/>
+          <w:lang w:eastAsia="en-CA"/>
+        </w:rPr>
+        <w:t>a, b) {</w:t>
+      </w:r>
+    </w:p>
+    <w:p>
+      <w:pPr>
+        <w:shd w:val="clear" w:color="auto" w:fill="1E1E1E"/>
+        <w:spacing w:after="0" w:line="330" w:lineRule="atLeast"/>
+        <w:rPr>
+          <w:rFonts w:ascii="Consolas" w:eastAsia="Times New Roman" w:hAnsi="Consolas" w:cs="Times New Roman"/>
+          <w:color w:val="A6B7C8"/>
+          <w:sz w:val="23"/>
+          <w:szCs w:val="23"/>
+          <w:lang w:eastAsia="en-CA"/>
+        </w:rPr>
+      </w:pPr>
+      <w:r>
+        <w:rPr>
+          <w:rFonts w:ascii="Consolas" w:eastAsia="Times New Roman" w:hAnsi="Consolas" w:cs="Times New Roman"/>
+          <w:color w:val="A6B7C8"/>
+          <w:sz w:val="23"/>
+          <w:szCs w:val="23"/>
+          <w:lang w:eastAsia="en-CA"/>
+        </w:rPr>
+        <w:t xml:space="preserve">  </w:t>
+      </w:r>
+      <w:r>
+        <w:rPr>
+          <w:rFonts w:ascii="Consolas" w:eastAsia="Times New Roman" w:hAnsi="Consolas" w:cs="Times New Roman"/>
+          <w:color w:val="D87316"/>
+          <w:sz w:val="23"/>
+          <w:szCs w:val="23"/>
+          <w:lang w:eastAsia="en-CA"/>
+        </w:rPr>
+        <w:t>return</w:t>
+      </w:r>
+      <w:r>
+        <w:rPr>
+          <w:rFonts w:ascii="Consolas" w:eastAsia="Times New Roman" w:hAnsi="Consolas" w:cs="Times New Roman"/>
+          <w:color w:val="A6B7C8"/>
+          <w:sz w:val="23"/>
+          <w:szCs w:val="23"/>
+          <w:lang w:eastAsia="en-CA"/>
+        </w:rPr>
+        <w:t xml:space="preserve"> a * b;</w:t>
+      </w:r>
+    </w:p>
+    <w:p>
+      <w:pPr>
+        <w:shd w:val="clear" w:color="auto" w:fill="1E1E1E"/>
+        <w:spacing w:after="0" w:line="330" w:lineRule="atLeast"/>
+        <w:rPr>
+          <w:rFonts w:ascii="Consolas" w:eastAsia="Times New Roman" w:hAnsi="Consolas" w:cs="Times New Roman"/>
+          <w:color w:val="A6B7C8"/>
+          <w:sz w:val="23"/>
+          <w:szCs w:val="23"/>
+          <w:lang w:eastAsia="en-CA"/>
+        </w:rPr>
+      </w:pPr>
+      <w:r>
+        <w:rPr>
+          <w:rFonts w:ascii="Consolas" w:eastAsia="Times New Roman" w:hAnsi="Consolas" w:cs="Times New Roman"/>
+          <w:color w:val="A6B7C8"/>
+          <w:sz w:val="23"/>
+          <w:szCs w:val="23"/>
+          <w:lang w:eastAsia="en-CA"/>
+        </w:rPr>
+        <w:t>}</w:t>
+      </w:r>
+    </w:p>
+    <w:p>
+      <w:pPr>
+        <w:shd w:val="clear" w:color="auto" w:fill="1E1E1E"/>
+        <w:spacing w:after="0" w:line="330" w:lineRule="atLeast"/>
+        <w:rPr>
+          <w:rFonts w:ascii="Consolas" w:eastAsia="Times New Roman" w:hAnsi="Consolas" w:cs="Times New Roman"/>
+          <w:color w:val="A6B7C8"/>
+          <w:sz w:val="23"/>
+          <w:szCs w:val="23"/>
+          <w:lang w:eastAsia="en-CA"/>
+        </w:rPr>
+      </w:pPr>
+      <w:proofErr w:type="spellStart"/>
+      <w:proofErr w:type="gramStart"/>
+      <w:r>
+        <w:rPr>
+          <w:rFonts w:ascii="Consolas" w:eastAsia="Times New Roman" w:hAnsi="Consolas" w:cs="Times New Roman"/>
+          <w:color w:val="A6B7C8"/>
+          <w:sz w:val="23"/>
+          <w:szCs w:val="23"/>
+          <w:lang w:eastAsia="en-CA"/>
+        </w:rPr>
+        <w:t>myFunction</w:t>
+      </w:r>
+      <w:proofErr w:type="spellEnd"/>
+      <w:r>
+        <w:rPr>
+          <w:rFonts w:ascii="Consolas" w:eastAsia="Times New Roman" w:hAnsi="Consolas" w:cs="Times New Roman"/>
+          <w:color w:val="A6B7C8"/>
+          <w:sz w:val="23"/>
+          <w:szCs w:val="23"/>
+          <w:lang w:eastAsia="en-CA"/>
+        </w:rPr>
+        <w:t>(</w:t>
+      </w:r>
+      <w:proofErr w:type="gramEnd"/>
+      <w:r>
+        <w:rPr>
+          <w:rFonts w:ascii="Consolas" w:eastAsia="Times New Roman" w:hAnsi="Consolas" w:cs="Times New Roman"/>
+          <w:color w:val="5A98BF"/>
+          <w:sz w:val="23"/>
+          <w:szCs w:val="23"/>
+          <w:lang w:eastAsia="en-CA"/>
+        </w:rPr>
+        <w:t>2</w:t>
+      </w:r>
+      <w:r>
+        <w:rPr>
+          <w:rFonts w:ascii="Consolas" w:eastAsia="Times New Roman" w:hAnsi="Consolas" w:cs="Times New Roman"/>
+          <w:color w:val="A6B7C8"/>
+          <w:sz w:val="23"/>
+          <w:szCs w:val="23"/>
+          <w:lang w:eastAsia="en-CA"/>
+        </w:rPr>
+        <w:t xml:space="preserve">, </w:t>
+      </w:r>
+      <w:r>
+        <w:rPr>
+          <w:rFonts w:ascii="Consolas" w:eastAsia="Times New Roman" w:hAnsi="Consolas" w:cs="Times New Roman"/>
+          <w:color w:val="5A98BF"/>
+          <w:sz w:val="23"/>
+          <w:szCs w:val="23"/>
+          <w:lang w:eastAsia="en-CA"/>
+        </w:rPr>
+        <w:t>3</w:t>
+      </w:r>
+      <w:r>
+        <w:rPr>
+          <w:rFonts w:ascii="Consolas" w:eastAsia="Times New Roman" w:hAnsi="Consolas" w:cs="Times New Roman"/>
+          <w:color w:val="A6B7C8"/>
+          <w:sz w:val="23"/>
+          <w:szCs w:val="23"/>
+          <w:lang w:eastAsia="en-CA"/>
+        </w:rPr>
+        <w:t>);</w:t>
+      </w:r>
+    </w:p>
     <w:p/>
+    <w:p>
+      <w:r>
+        <w:t>A JavaScript function can also be defined using an expression. A function expression can be stored in a variable. After a function expression has been stored in a variable, the variable can be used as a function:</w:t>
+      </w:r>
+    </w:p>
+    <w:p>
+      <w:pPr>
+        <w:shd w:val="clear" w:color="auto" w:fill="1E1E1E"/>
+        <w:spacing w:after="0" w:line="330" w:lineRule="atLeast"/>
+        <w:rPr>
+          <w:rFonts w:ascii="Consolas" w:eastAsia="Times New Roman" w:hAnsi="Consolas" w:cs="Times New Roman"/>
+          <w:color w:val="A6B7C8"/>
+          <w:sz w:val="23"/>
+          <w:szCs w:val="23"/>
+          <w:lang w:eastAsia="en-CA"/>
+        </w:rPr>
+      </w:pPr>
+      <w:r>
+        <w:rPr>
+          <w:rFonts w:ascii="Consolas" w:eastAsia="Times New Roman" w:hAnsi="Consolas" w:cs="Times New Roman"/>
+          <w:color w:val="D87316"/>
+          <w:sz w:val="23"/>
+          <w:szCs w:val="23"/>
+          <w:lang w:eastAsia="en-CA"/>
+        </w:rPr>
+        <w:t>var</w:t>
+      </w:r>
+      <w:r>
+        <w:rPr>
+          <w:rFonts w:ascii="Consolas" w:eastAsia="Times New Roman" w:hAnsi="Consolas" w:cs="Times New Roman"/>
+          <w:color w:val="A6B7C8"/>
+          <w:sz w:val="23"/>
+          <w:szCs w:val="23"/>
+          <w:lang w:eastAsia="en-CA"/>
+        </w:rPr>
+        <w:t xml:space="preserve"> </w:t>
+      </w:r>
+      <w:proofErr w:type="spellStart"/>
+      <w:r>
+        <w:rPr>
+          <w:rFonts w:ascii="Consolas" w:eastAsia="Times New Roman" w:hAnsi="Consolas" w:cs="Times New Roman"/>
+          <w:color w:val="A6B7C8"/>
+          <w:sz w:val="23"/>
+          <w:szCs w:val="23"/>
+          <w:lang w:eastAsia="en-CA"/>
+        </w:rPr>
+        <w:t>myExpFunction</w:t>
+      </w:r>
+      <w:proofErr w:type="spellEnd"/>
+      <w:r>
+        <w:rPr>
+          <w:rFonts w:ascii="Consolas" w:eastAsia="Times New Roman" w:hAnsi="Consolas" w:cs="Times New Roman"/>
+          <w:color w:val="A6B7C8"/>
+          <w:sz w:val="23"/>
+          <w:szCs w:val="23"/>
+          <w:lang w:eastAsia="en-CA"/>
+        </w:rPr>
+        <w:t xml:space="preserve"> = </w:t>
+      </w:r>
+      <w:r>
+        <w:rPr>
+          <w:rFonts w:ascii="Consolas" w:eastAsia="Times New Roman" w:hAnsi="Consolas" w:cs="Times New Roman"/>
+          <w:color w:val="D87316"/>
+          <w:sz w:val="23"/>
+          <w:szCs w:val="23"/>
+          <w:lang w:eastAsia="en-CA"/>
+        </w:rPr>
+        <w:t>function</w:t>
+      </w:r>
+      <w:r>
+        <w:rPr>
+          <w:rFonts w:ascii="Consolas" w:eastAsia="Times New Roman" w:hAnsi="Consolas" w:cs="Times New Roman"/>
+          <w:color w:val="A6B7C8"/>
+          <w:sz w:val="23"/>
+          <w:szCs w:val="23"/>
+          <w:lang w:eastAsia="en-CA"/>
+        </w:rPr>
+        <w:t xml:space="preserve"> (a, b) {</w:t>
+      </w:r>
+    </w:p>
+    <w:p>
+      <w:pPr>
+        <w:shd w:val="clear" w:color="auto" w:fill="1E1E1E"/>
+        <w:spacing w:after="0" w:line="330" w:lineRule="atLeast"/>
+        <w:rPr>
+          <w:rFonts w:ascii="Consolas" w:eastAsia="Times New Roman" w:hAnsi="Consolas" w:cs="Times New Roman"/>
+          <w:color w:val="A6B7C8"/>
+          <w:sz w:val="23"/>
+          <w:szCs w:val="23"/>
+          <w:lang w:eastAsia="en-CA"/>
+        </w:rPr>
+      </w:pPr>
+      <w:r>
+        <w:rPr>
+          <w:rFonts w:ascii="Consolas" w:eastAsia="Times New Roman" w:hAnsi="Consolas" w:cs="Times New Roman"/>
+          <w:color w:val="A6B7C8"/>
+          <w:sz w:val="23"/>
+          <w:szCs w:val="23"/>
+          <w:lang w:eastAsia="en-CA"/>
+        </w:rPr>
+        <w:t xml:space="preserve">  </w:t>
+      </w:r>
+      <w:r>
+        <w:rPr>
+          <w:rFonts w:ascii="Consolas" w:eastAsia="Times New Roman" w:hAnsi="Consolas" w:cs="Times New Roman"/>
+          <w:color w:val="D87316"/>
+          <w:sz w:val="23"/>
+          <w:szCs w:val="23"/>
+          <w:lang w:eastAsia="en-CA"/>
+        </w:rPr>
+        <w:t>return</w:t>
+      </w:r>
+      <w:r>
+        <w:rPr>
+          <w:rFonts w:ascii="Consolas" w:eastAsia="Times New Roman" w:hAnsi="Consolas" w:cs="Times New Roman"/>
+          <w:color w:val="A6B7C8"/>
+          <w:sz w:val="23"/>
+          <w:szCs w:val="23"/>
+          <w:lang w:eastAsia="en-CA"/>
+        </w:rPr>
+        <w:t xml:space="preserve"> a * b</w:t>
+      </w:r>
+    </w:p>
+    <w:p>
+      <w:pPr>
+        <w:shd w:val="clear" w:color="auto" w:fill="1E1E1E"/>
+        <w:spacing w:after="0" w:line="330" w:lineRule="atLeast"/>
+        <w:rPr>
+          <w:rFonts w:ascii="Consolas" w:eastAsia="Times New Roman" w:hAnsi="Consolas" w:cs="Times New Roman"/>
+          <w:color w:val="A6B7C8"/>
+          <w:sz w:val="23"/>
+          <w:szCs w:val="23"/>
+          <w:lang w:eastAsia="en-CA"/>
+        </w:rPr>
+      </w:pPr>
+      <w:r>
+        <w:rPr>
+          <w:rFonts w:ascii="Consolas" w:eastAsia="Times New Roman" w:hAnsi="Consolas" w:cs="Times New Roman"/>
+          <w:color w:val="A6B7C8"/>
+          <w:sz w:val="23"/>
+          <w:szCs w:val="23"/>
+          <w:lang w:eastAsia="en-CA"/>
+        </w:rPr>
+        <w:t>};</w:t>
+      </w:r>
+    </w:p>
+    <w:p>
+      <w:pPr>
+        <w:shd w:val="clear" w:color="auto" w:fill="1E1E1E"/>
+        <w:spacing w:after="0" w:line="330" w:lineRule="atLeast"/>
+        <w:rPr>
+          <w:rFonts w:ascii="Consolas" w:eastAsia="Times New Roman" w:hAnsi="Consolas" w:cs="Times New Roman"/>
+          <w:color w:val="A6B7C8"/>
+          <w:sz w:val="23"/>
+          <w:szCs w:val="23"/>
+          <w:lang w:eastAsia="en-CA"/>
+        </w:rPr>
+      </w:pPr>
+      <w:r>
+        <w:rPr>
+          <w:rFonts w:ascii="Consolas" w:eastAsia="Times New Roman" w:hAnsi="Consolas" w:cs="Times New Roman"/>
+          <w:color w:val="D87316"/>
+          <w:sz w:val="23"/>
+          <w:szCs w:val="23"/>
+          <w:lang w:eastAsia="en-CA"/>
+        </w:rPr>
+        <w:t>var</w:t>
+      </w:r>
+      <w:r>
+        <w:rPr>
+          <w:rFonts w:ascii="Consolas" w:eastAsia="Times New Roman" w:hAnsi="Consolas" w:cs="Times New Roman"/>
+          <w:color w:val="A6B7C8"/>
+          <w:sz w:val="23"/>
+          <w:szCs w:val="23"/>
+          <w:lang w:eastAsia="en-CA"/>
+        </w:rPr>
+        <w:t xml:space="preserve"> result = </w:t>
+      </w:r>
+      <w:proofErr w:type="spellStart"/>
+      <w:proofErr w:type="gramStart"/>
+      <w:r>
+        <w:rPr>
+          <w:rFonts w:ascii="Consolas" w:eastAsia="Times New Roman" w:hAnsi="Consolas" w:cs="Times New Roman"/>
+          <w:color w:val="A6B7C8"/>
+          <w:sz w:val="23"/>
+          <w:szCs w:val="23"/>
+          <w:lang w:eastAsia="en-CA"/>
+        </w:rPr>
+        <w:t>myExpFunction</w:t>
+      </w:r>
+      <w:proofErr w:type="spellEnd"/>
+      <w:r>
+        <w:rPr>
+          <w:rFonts w:ascii="Consolas" w:eastAsia="Times New Roman" w:hAnsi="Consolas" w:cs="Times New Roman"/>
+          <w:color w:val="A6B7C8"/>
+          <w:sz w:val="23"/>
+          <w:szCs w:val="23"/>
+          <w:lang w:eastAsia="en-CA"/>
+        </w:rPr>
+        <w:t>(</w:t>
+      </w:r>
+      <w:proofErr w:type="gramEnd"/>
+      <w:r>
+        <w:rPr>
+          <w:rFonts w:ascii="Consolas" w:eastAsia="Times New Roman" w:hAnsi="Consolas" w:cs="Times New Roman"/>
+          <w:color w:val="5A98BF"/>
+          <w:sz w:val="23"/>
+          <w:szCs w:val="23"/>
+          <w:lang w:eastAsia="en-CA"/>
+        </w:rPr>
+        <w:t>4</w:t>
+      </w:r>
+      <w:r>
+        <w:rPr>
+          <w:rFonts w:ascii="Consolas" w:eastAsia="Times New Roman" w:hAnsi="Consolas" w:cs="Times New Roman"/>
+          <w:color w:val="A6B7C8"/>
+          <w:sz w:val="23"/>
+          <w:szCs w:val="23"/>
+          <w:lang w:eastAsia="en-CA"/>
+        </w:rPr>
+        <w:t xml:space="preserve">, </w:t>
+      </w:r>
+      <w:r>
+        <w:rPr>
+          <w:rFonts w:ascii="Consolas" w:eastAsia="Times New Roman" w:hAnsi="Consolas" w:cs="Times New Roman"/>
+          <w:color w:val="5A98BF"/>
+          <w:sz w:val="23"/>
+          <w:szCs w:val="23"/>
+          <w:lang w:eastAsia="en-CA"/>
+        </w:rPr>
+        <w:t>3</w:t>
+      </w:r>
+      <w:r>
+        <w:rPr>
+          <w:rFonts w:ascii="Consolas" w:eastAsia="Times New Roman" w:hAnsi="Consolas" w:cs="Times New Roman"/>
+          <w:color w:val="A6B7C8"/>
+          <w:sz w:val="23"/>
+          <w:szCs w:val="23"/>
+          <w:lang w:eastAsia="en-CA"/>
+        </w:rPr>
+        <w:t>);</w:t>
+      </w:r>
+    </w:p>
+    <w:p>
+      <w:pPr>
+        <w:shd w:val="clear" w:color="auto" w:fill="1E1E1E"/>
+        <w:spacing w:after="0" w:line="330" w:lineRule="atLeast"/>
+        <w:rPr>
+          <w:rFonts w:ascii="Consolas" w:eastAsia="Times New Roman" w:hAnsi="Consolas" w:cs="Times New Roman"/>
+          <w:color w:val="A6B7C8"/>
+          <w:sz w:val="23"/>
+          <w:szCs w:val="23"/>
+          <w:lang w:eastAsia="en-CA"/>
+        </w:rPr>
+      </w:pPr>
+      <w:r>
+        <w:rPr>
+          <w:rFonts w:ascii="Consolas" w:eastAsia="Times New Roman" w:hAnsi="Consolas" w:cs="Times New Roman"/>
+          <w:color w:val="A6B7C8"/>
+          <w:sz w:val="23"/>
+          <w:szCs w:val="23"/>
+          <w:lang w:eastAsia="en-CA"/>
+        </w:rPr>
+        <w:t>console.log(result);</w:t>
+      </w:r>
+    </w:p>
     <w:p/>
+    <w:p>
+      <w:r>
+        <w:t>The result is 12. The above is an anonymous function.</w:t>
+      </w:r>
+      <w:r>
+        <w:t xml:space="preserve"> Important thing to note is that function expressions are not “hoisted” like normal functions. You </w:t>
+      </w:r>
+      <w:proofErr w:type="gramStart"/>
+      <w:r>
+        <w:t>have to</w:t>
+      </w:r>
+      <w:proofErr w:type="gramEnd"/>
+      <w:r>
+        <w:t xml:space="preserve"> first write the function and then call it. </w:t>
+      </w:r>
+    </w:p>
+    <w:p>
+      <w:pPr>
+        <w:pStyle w:val="Heading3"/>
+      </w:pPr>
+      <w:r>
+        <w:t>Self-Invoking function</w:t>
+      </w:r>
+    </w:p>
+    <w:p>
+      <w:r>
+        <w:t>Function expressions can be made "self-invoking". A self-invoking expression is invoked (started) automatically, without being called. Function expressions will execute automatically if the expression is followed by ().</w:t>
+      </w:r>
+      <w:r>
+        <w:t xml:space="preserve"> </w:t>
+      </w:r>
+      <w:r>
+        <w:t>You cannot self-invoke a function declaration.</w:t>
+      </w:r>
+      <w:r>
+        <w:t xml:space="preserve"> </w:t>
+      </w:r>
+      <w:r>
+        <w:t xml:space="preserve">You </w:t>
+      </w:r>
+      <w:proofErr w:type="gramStart"/>
+      <w:r>
+        <w:t>have to</w:t>
+      </w:r>
+      <w:proofErr w:type="gramEnd"/>
+      <w:r>
+        <w:t xml:space="preserve"> add parentheses around the function to indicate that it is a function expression</w:t>
+      </w:r>
+      <w:r>
+        <w:t xml:space="preserve">: </w:t>
+      </w:r>
+    </w:p>
+    <w:p>
+      <w:pPr>
+        <w:shd w:val="clear" w:color="auto" w:fill="1E1E1E"/>
+        <w:spacing w:after="0" w:line="330" w:lineRule="atLeast"/>
+        <w:rPr>
+          <w:rFonts w:ascii="Consolas" w:eastAsia="Times New Roman" w:hAnsi="Consolas" w:cs="Times New Roman"/>
+          <w:color w:val="A6B7C8"/>
+          <w:sz w:val="23"/>
+          <w:szCs w:val="23"/>
+          <w:lang w:eastAsia="en-CA"/>
+        </w:rPr>
+      </w:pPr>
+      <w:r>
+        <w:rPr>
+          <w:rFonts w:ascii="Consolas" w:eastAsia="Times New Roman" w:hAnsi="Consolas" w:cs="Times New Roman"/>
+          <w:color w:val="A6B7C8"/>
+          <w:sz w:val="23"/>
+          <w:szCs w:val="23"/>
+          <w:lang w:eastAsia="en-CA"/>
+        </w:rPr>
+        <w:t>(</w:t>
+      </w:r>
+      <w:r>
+        <w:rPr>
+          <w:rFonts w:ascii="Consolas" w:eastAsia="Times New Roman" w:hAnsi="Consolas" w:cs="Times New Roman"/>
+          <w:color w:val="D87316"/>
+          <w:sz w:val="23"/>
+          <w:szCs w:val="23"/>
+          <w:lang w:eastAsia="en-CA"/>
+        </w:rPr>
+        <w:t>function</w:t>
+      </w:r>
+      <w:r>
+        <w:rPr>
+          <w:rFonts w:ascii="Consolas" w:eastAsia="Times New Roman" w:hAnsi="Consolas" w:cs="Times New Roman"/>
+          <w:color w:val="A6B7C8"/>
+          <w:sz w:val="23"/>
+          <w:szCs w:val="23"/>
+          <w:lang w:eastAsia="en-CA"/>
+        </w:rPr>
+        <w:t xml:space="preserve"> () {</w:t>
+      </w:r>
+    </w:p>
+    <w:p>
+      <w:pPr>
+        <w:shd w:val="clear" w:color="auto" w:fill="1E1E1E"/>
+        <w:spacing w:after="0" w:line="330" w:lineRule="atLeast"/>
+        <w:rPr>
+          <w:rFonts w:ascii="Consolas" w:eastAsia="Times New Roman" w:hAnsi="Consolas" w:cs="Times New Roman"/>
+          <w:color w:val="A6B7C8"/>
+          <w:sz w:val="23"/>
+          <w:szCs w:val="23"/>
+          <w:lang w:eastAsia="en-CA"/>
+        </w:rPr>
+      </w:pPr>
+      <w:r>
+        <w:rPr>
+          <w:rFonts w:ascii="Consolas" w:eastAsia="Times New Roman" w:hAnsi="Consolas" w:cs="Times New Roman"/>
+          <w:color w:val="A6B7C8"/>
+          <w:sz w:val="23"/>
+          <w:szCs w:val="23"/>
+          <w:lang w:eastAsia="en-CA"/>
+        </w:rPr>
+        <w:t xml:space="preserve">  </w:t>
+      </w:r>
+      <w:proofErr w:type="gramStart"/>
+      <w:r>
+        <w:rPr>
+          <w:rFonts w:ascii="Consolas" w:eastAsia="Times New Roman" w:hAnsi="Consolas" w:cs="Times New Roman"/>
+          <w:color w:val="A6B7C8"/>
+          <w:sz w:val="23"/>
+          <w:szCs w:val="23"/>
+          <w:lang w:eastAsia="en-CA"/>
+        </w:rPr>
+        <w:t>console.log(</w:t>
+      </w:r>
+      <w:proofErr w:type="gramEnd"/>
+      <w:r>
+        <w:rPr>
+          <w:rFonts w:ascii="Consolas" w:eastAsia="Times New Roman" w:hAnsi="Consolas" w:cs="Times New Roman"/>
+          <w:color w:val="628954"/>
+          <w:sz w:val="23"/>
+          <w:szCs w:val="23"/>
+          <w:lang w:eastAsia="en-CA"/>
+        </w:rPr>
+        <w:t>'I have invoked myself!'</w:t>
+      </w:r>
+      <w:r>
+        <w:rPr>
+          <w:rFonts w:ascii="Consolas" w:eastAsia="Times New Roman" w:hAnsi="Consolas" w:cs="Times New Roman"/>
+          <w:color w:val="A6B7C8"/>
+          <w:sz w:val="23"/>
+          <w:szCs w:val="23"/>
+          <w:lang w:eastAsia="en-CA"/>
+        </w:rPr>
+        <w:t>);</w:t>
+      </w:r>
+    </w:p>
+    <w:p>
+      <w:pPr>
+        <w:shd w:val="clear" w:color="auto" w:fill="1E1E1E"/>
+        <w:spacing w:after="0" w:line="330" w:lineRule="atLeast"/>
+        <w:rPr>
+          <w:rFonts w:ascii="Consolas" w:eastAsia="Times New Roman" w:hAnsi="Consolas" w:cs="Times New Roman"/>
+          <w:color w:val="A6B7C8"/>
+          <w:sz w:val="23"/>
+          <w:szCs w:val="23"/>
+          <w:lang w:eastAsia="en-CA"/>
+        </w:rPr>
+      </w:pPr>
+      <w:r>
+        <w:rPr>
+          <w:rFonts w:ascii="Consolas" w:eastAsia="Times New Roman" w:hAnsi="Consolas" w:cs="Times New Roman"/>
+          <w:color w:val="A6B7C8"/>
+          <w:sz w:val="23"/>
+          <w:szCs w:val="23"/>
+          <w:lang w:eastAsia="en-CA"/>
+        </w:rPr>
+        <w:t>})();</w:t>
+      </w:r>
+    </w:p>
+    <w:p/>
+    <w:p>
+      <w:r>
+        <w:rPr>
+          <w:noProof/>
+        </w:rPr>
+        <w:drawing>
+          <wp:inline distT="0" distB="0" distL="0" distR="0" wp14:anchorId="10C87BE0" wp14:editId="3536405B">
+            <wp:extent cx="1666875" cy="638175"/>
+            <wp:effectExtent l="0" t="0" r="9525" b="9525"/>
+            <wp:docPr id="2" name="Picture 2"/>
+            <wp:cNvGraphicFramePr>
+              <a:graphicFrameLocks xmlns:a="http://schemas.openxmlformats.org/drawingml/2006/main" noChangeAspect="1"/>
+            </wp:cNvGraphicFramePr>
+            <a:graphic xmlns:a="http://schemas.openxmlformats.org/drawingml/2006/main">
+              <a:graphicData uri="http://schemas.openxmlformats.org/drawingml/2006/picture">
+                <pic:pic xmlns:pic="http://schemas.openxmlformats.org/drawingml/2006/picture">
+                  <pic:nvPicPr>
+                    <pic:cNvPr id="1" name=""/>
+                    <pic:cNvPicPr/>
+                  </pic:nvPicPr>
+                  <pic:blipFill>
+                    <a:blip r:embed="rId48"/>
+                    <a:stretch>
+                      <a:fillRect/>
+                    </a:stretch>
+                  </pic:blipFill>
+                  <pic:spPr>
+                    <a:xfrm>
+                      <a:off x="0" y="0"/>
+                      <a:ext cx="1666875" cy="638175"/>
+                    </a:xfrm>
+                    <a:prstGeom prst="rect">
+                      <a:avLst/>
+                    </a:prstGeom>
+                  </pic:spPr>
+                </pic:pic>
+              </a:graphicData>
+            </a:graphic>
+          </wp:inline>
+        </w:drawing>
+      </w:r>
+    </w:p>
+    <w:p>
+      <w:pPr>
+        <w:pStyle w:val="Heading2"/>
+      </w:pPr>
+      <w:r>
+        <w:t>Arrow Function</w:t>
+      </w:r>
+    </w:p>
+    <w:p>
+      <w:r>
+        <w:t>Arrow functions allows a short syntax for writing function expressions.</w:t>
+      </w:r>
+      <w:r>
+        <w:t xml:space="preserve"> </w:t>
+      </w:r>
+      <w:r>
+        <w:t>You don't need the function keyword, the return keyword, and the curly brackets.</w:t>
+      </w:r>
+    </w:p>
+    <w:p>
+      <w:r>
+        <w:t>Arrow functions do not have their own this. They are not well suited for defining object methods.</w:t>
+      </w:r>
+      <w:r>
+        <w:t xml:space="preserve"> </w:t>
+      </w:r>
+      <w:r>
+        <w:t>Arrow functions are not hoisted. They must be defined before they are used.</w:t>
+      </w:r>
+      <w:r>
+        <w:t xml:space="preserve"> </w:t>
+      </w:r>
+      <w:r>
+        <w:t>Using const is safer than using var, because a function expression is always constant value.</w:t>
+      </w:r>
+      <w:r>
+        <w:t xml:space="preserve"> </w:t>
+      </w:r>
+      <w:r>
+        <w:t>You can only omit the return keyword and the curly brackets if the function is a single statement. Because of this, it might be a good habit to always keep them</w:t>
+      </w:r>
+      <w:r>
+        <w:t xml:space="preserve">. </w:t>
+      </w:r>
+    </w:p>
+    <w:p>
+      <w:r>
+        <w:rPr>
+          <w:noProof/>
+        </w:rPr>
+        <w:lastRenderedPageBreak/>
+        <w:drawing>
+          <wp:inline distT="0" distB="0" distL="0" distR="0" wp14:anchorId="3F972159" wp14:editId="658F1C5A">
+            <wp:extent cx="5943600" cy="3042285"/>
+            <wp:effectExtent l="0" t="0" r="0" b="5715"/>
+            <wp:docPr id="6" name="Picture 6"/>
+            <wp:cNvGraphicFramePr>
+              <a:graphicFrameLocks xmlns:a="http://schemas.openxmlformats.org/drawingml/2006/main" noChangeAspect="1"/>
+            </wp:cNvGraphicFramePr>
+            <a:graphic xmlns:a="http://schemas.openxmlformats.org/drawingml/2006/main">
+              <a:graphicData uri="http://schemas.openxmlformats.org/drawingml/2006/picture">
+                <pic:pic xmlns:pic="http://schemas.openxmlformats.org/drawingml/2006/picture">
+                  <pic:nvPicPr>
+                    <pic:cNvPr id="1" name=""/>
+                    <pic:cNvPicPr/>
+                  </pic:nvPicPr>
+                  <pic:blipFill>
+                    <a:blip r:embed="rId49"/>
+                    <a:stretch>
+                      <a:fillRect/>
+                    </a:stretch>
+                  </pic:blipFill>
+                  <pic:spPr>
+                    <a:xfrm>
+                      <a:off x="0" y="0"/>
+                      <a:ext cx="5943600" cy="3042285"/>
+                    </a:xfrm>
+                    <a:prstGeom prst="rect">
+                      <a:avLst/>
+                    </a:prstGeom>
+                  </pic:spPr>
+                </pic:pic>
+              </a:graphicData>
+            </a:graphic>
+          </wp:inline>
+        </w:drawing>
+      </w:r>
+    </w:p>
+    <w:p>
+      <w:pPr>
+        <w:shd w:val="clear" w:color="auto" w:fill="1E1E1E"/>
+        <w:spacing w:after="0" w:line="330" w:lineRule="atLeast"/>
+        <w:rPr>
+          <w:rFonts w:ascii="Consolas" w:eastAsia="Times New Roman" w:hAnsi="Consolas" w:cs="Times New Roman"/>
+          <w:color w:val="A6B7C8"/>
+          <w:sz w:val="23"/>
+          <w:szCs w:val="23"/>
+          <w:lang w:eastAsia="en-CA"/>
+        </w:rPr>
+      </w:pPr>
+      <w:r>
+        <w:rPr>
+          <w:rFonts w:ascii="Consolas" w:eastAsia="Times New Roman" w:hAnsi="Consolas" w:cs="Times New Roman"/>
+          <w:color w:val="608B4E"/>
+          <w:sz w:val="23"/>
+          <w:szCs w:val="23"/>
+          <w:lang w:eastAsia="en-CA"/>
+        </w:rPr>
+        <w:t>//ES5 function expression</w:t>
+      </w:r>
+    </w:p>
+    <w:p>
+      <w:pPr>
+        <w:shd w:val="clear" w:color="auto" w:fill="1E1E1E"/>
+        <w:spacing w:after="0" w:line="330" w:lineRule="atLeast"/>
+        <w:rPr>
+          <w:rFonts w:ascii="Consolas" w:eastAsia="Times New Roman" w:hAnsi="Consolas" w:cs="Times New Roman"/>
+          <w:color w:val="A6B7C8"/>
+          <w:sz w:val="23"/>
+          <w:szCs w:val="23"/>
+          <w:lang w:eastAsia="en-CA"/>
+        </w:rPr>
+      </w:pPr>
+      <w:r>
+        <w:rPr>
+          <w:rFonts w:ascii="Consolas" w:eastAsia="Times New Roman" w:hAnsi="Consolas" w:cs="Times New Roman"/>
+          <w:color w:val="D87316"/>
+          <w:sz w:val="23"/>
+          <w:szCs w:val="23"/>
+          <w:lang w:eastAsia="en-CA"/>
+        </w:rPr>
+        <w:t>var</w:t>
+      </w:r>
+      <w:r>
+        <w:rPr>
+          <w:rFonts w:ascii="Consolas" w:eastAsia="Times New Roman" w:hAnsi="Consolas" w:cs="Times New Roman"/>
+          <w:color w:val="A6B7C8"/>
+          <w:sz w:val="23"/>
+          <w:szCs w:val="23"/>
+          <w:lang w:eastAsia="en-CA"/>
+        </w:rPr>
+        <w:t xml:space="preserve"> es5 = </w:t>
+      </w:r>
+      <w:proofErr w:type="gramStart"/>
+      <w:r>
+        <w:rPr>
+          <w:rFonts w:ascii="Consolas" w:eastAsia="Times New Roman" w:hAnsi="Consolas" w:cs="Times New Roman"/>
+          <w:color w:val="D87316"/>
+          <w:sz w:val="23"/>
+          <w:szCs w:val="23"/>
+          <w:lang w:eastAsia="en-CA"/>
+        </w:rPr>
+        <w:t>function</w:t>
+      </w:r>
+      <w:r>
+        <w:rPr>
+          <w:rFonts w:ascii="Consolas" w:eastAsia="Times New Roman" w:hAnsi="Consolas" w:cs="Times New Roman"/>
+          <w:color w:val="A6B7C8"/>
+          <w:sz w:val="23"/>
+          <w:szCs w:val="23"/>
+          <w:lang w:eastAsia="en-CA"/>
+        </w:rPr>
+        <w:t>(</w:t>
+      </w:r>
+      <w:proofErr w:type="gramEnd"/>
+      <w:r>
+        <w:rPr>
+          <w:rFonts w:ascii="Consolas" w:eastAsia="Times New Roman" w:hAnsi="Consolas" w:cs="Times New Roman"/>
+          <w:color w:val="A6B7C8"/>
+          <w:sz w:val="23"/>
+          <w:szCs w:val="23"/>
+          <w:lang w:eastAsia="en-CA"/>
+        </w:rPr>
+        <w:t>x, y) {</w:t>
+      </w:r>
+    </w:p>
+    <w:p>
+      <w:pPr>
+        <w:shd w:val="clear" w:color="auto" w:fill="1E1E1E"/>
+        <w:spacing w:after="0" w:line="330" w:lineRule="atLeast"/>
+        <w:rPr>
+          <w:rFonts w:ascii="Consolas" w:eastAsia="Times New Roman" w:hAnsi="Consolas" w:cs="Times New Roman"/>
+          <w:color w:val="A6B7C8"/>
+          <w:sz w:val="23"/>
+          <w:szCs w:val="23"/>
+          <w:lang w:eastAsia="en-CA"/>
+        </w:rPr>
+      </w:pPr>
+      <w:r>
+        <w:rPr>
+          <w:rFonts w:ascii="Consolas" w:eastAsia="Times New Roman" w:hAnsi="Consolas" w:cs="Times New Roman"/>
+          <w:color w:val="A6B7C8"/>
+          <w:sz w:val="23"/>
+          <w:szCs w:val="23"/>
+          <w:lang w:eastAsia="en-CA"/>
+        </w:rPr>
+        <w:t xml:space="preserve">  </w:t>
+      </w:r>
+      <w:r>
+        <w:rPr>
+          <w:rFonts w:ascii="Consolas" w:eastAsia="Times New Roman" w:hAnsi="Consolas" w:cs="Times New Roman"/>
+          <w:color w:val="D87316"/>
+          <w:sz w:val="23"/>
+          <w:szCs w:val="23"/>
+          <w:lang w:eastAsia="en-CA"/>
+        </w:rPr>
+        <w:t>return</w:t>
+      </w:r>
+      <w:r>
+        <w:rPr>
+          <w:rFonts w:ascii="Consolas" w:eastAsia="Times New Roman" w:hAnsi="Consolas" w:cs="Times New Roman"/>
+          <w:color w:val="A6B7C8"/>
+          <w:sz w:val="23"/>
+          <w:szCs w:val="23"/>
+          <w:lang w:eastAsia="en-CA"/>
+        </w:rPr>
+        <w:t xml:space="preserve"> x * y;</w:t>
+      </w:r>
+    </w:p>
+    <w:p>
+      <w:pPr>
+        <w:shd w:val="clear" w:color="auto" w:fill="1E1E1E"/>
+        <w:spacing w:after="0" w:line="330" w:lineRule="atLeast"/>
+        <w:rPr>
+          <w:rFonts w:ascii="Consolas" w:eastAsia="Times New Roman" w:hAnsi="Consolas" w:cs="Times New Roman"/>
+          <w:color w:val="A6B7C8"/>
+          <w:sz w:val="23"/>
+          <w:szCs w:val="23"/>
+          <w:lang w:eastAsia="en-CA"/>
+        </w:rPr>
+      </w:pPr>
+      <w:r>
+        <w:rPr>
+          <w:rFonts w:ascii="Consolas" w:eastAsia="Times New Roman" w:hAnsi="Consolas" w:cs="Times New Roman"/>
+          <w:color w:val="A6B7C8"/>
+          <w:sz w:val="23"/>
+          <w:szCs w:val="23"/>
+          <w:lang w:eastAsia="en-CA"/>
+        </w:rPr>
+        <w:t>}</w:t>
+      </w:r>
+    </w:p>
+    <w:p>
+      <w:pPr>
+        <w:shd w:val="clear" w:color="auto" w:fill="1E1E1E"/>
+        <w:spacing w:after="0" w:line="330" w:lineRule="atLeast"/>
+        <w:rPr>
+          <w:rFonts w:ascii="Consolas" w:eastAsia="Times New Roman" w:hAnsi="Consolas" w:cs="Times New Roman"/>
+          <w:color w:val="A6B7C8"/>
+          <w:sz w:val="23"/>
+          <w:szCs w:val="23"/>
+          <w:lang w:eastAsia="en-CA"/>
+        </w:rPr>
+      </w:pPr>
+    </w:p>
+    <w:p>
+      <w:pPr>
+        <w:shd w:val="clear" w:color="auto" w:fill="1E1E1E"/>
+        <w:spacing w:after="0" w:line="330" w:lineRule="atLeast"/>
+        <w:rPr>
+          <w:rFonts w:ascii="Consolas" w:eastAsia="Times New Roman" w:hAnsi="Consolas" w:cs="Times New Roman"/>
+          <w:color w:val="A6B7C8"/>
+          <w:sz w:val="23"/>
+          <w:szCs w:val="23"/>
+          <w:lang w:eastAsia="en-CA"/>
+        </w:rPr>
+      </w:pPr>
+      <w:r>
+        <w:rPr>
+          <w:rFonts w:ascii="Consolas" w:eastAsia="Times New Roman" w:hAnsi="Consolas" w:cs="Times New Roman"/>
+          <w:color w:val="608B4E"/>
+          <w:sz w:val="23"/>
+          <w:szCs w:val="23"/>
+          <w:lang w:eastAsia="en-CA"/>
+        </w:rPr>
+        <w:t xml:space="preserve">//ES6 arrow function, </w:t>
+      </w:r>
+      <w:proofErr w:type="spellStart"/>
+      <w:r>
+        <w:rPr>
+          <w:rFonts w:ascii="Consolas" w:eastAsia="Times New Roman" w:hAnsi="Consolas" w:cs="Times New Roman"/>
+          <w:color w:val="608B4E"/>
+          <w:sz w:val="23"/>
+          <w:szCs w:val="23"/>
+          <w:lang w:eastAsia="en-CA"/>
+        </w:rPr>
+        <w:t>incase</w:t>
+      </w:r>
+      <w:proofErr w:type="spellEnd"/>
+      <w:r>
+        <w:rPr>
+          <w:rFonts w:ascii="Consolas" w:eastAsia="Times New Roman" w:hAnsi="Consolas" w:cs="Times New Roman"/>
+          <w:color w:val="608B4E"/>
+          <w:sz w:val="23"/>
+          <w:szCs w:val="23"/>
+          <w:lang w:eastAsia="en-CA"/>
+        </w:rPr>
+        <w:t xml:space="preserve"> of a single statement, no return is needed</w:t>
+      </w:r>
+    </w:p>
+    <w:p>
+      <w:pPr>
+        <w:shd w:val="clear" w:color="auto" w:fill="1E1E1E"/>
+        <w:spacing w:after="0" w:line="330" w:lineRule="atLeast"/>
+        <w:rPr>
+          <w:rFonts w:ascii="Consolas" w:eastAsia="Times New Roman" w:hAnsi="Consolas" w:cs="Times New Roman"/>
+          <w:color w:val="A6B7C8"/>
+          <w:sz w:val="23"/>
+          <w:szCs w:val="23"/>
+          <w:lang w:eastAsia="en-CA"/>
+        </w:rPr>
+      </w:pPr>
+      <w:r>
+        <w:rPr>
+          <w:rFonts w:ascii="Consolas" w:eastAsia="Times New Roman" w:hAnsi="Consolas" w:cs="Times New Roman"/>
+          <w:color w:val="D87316"/>
+          <w:sz w:val="23"/>
+          <w:szCs w:val="23"/>
+          <w:lang w:eastAsia="en-CA"/>
+        </w:rPr>
+        <w:t>const</w:t>
+      </w:r>
+      <w:r>
+        <w:rPr>
+          <w:rFonts w:ascii="Consolas" w:eastAsia="Times New Roman" w:hAnsi="Consolas" w:cs="Times New Roman"/>
+          <w:color w:val="A6B7C8"/>
+          <w:sz w:val="23"/>
+          <w:szCs w:val="23"/>
+          <w:lang w:eastAsia="en-CA"/>
+        </w:rPr>
+        <w:t xml:space="preserve"> es6_1 = (x, y) =&gt; x * y;</w:t>
+      </w:r>
+    </w:p>
+    <w:p>
+      <w:pPr>
+        <w:shd w:val="clear" w:color="auto" w:fill="1E1E1E"/>
+        <w:spacing w:after="0" w:line="330" w:lineRule="atLeast"/>
+        <w:rPr>
+          <w:rFonts w:ascii="Consolas" w:eastAsia="Times New Roman" w:hAnsi="Consolas" w:cs="Times New Roman"/>
+          <w:color w:val="A6B7C8"/>
+          <w:sz w:val="23"/>
+          <w:szCs w:val="23"/>
+          <w:lang w:eastAsia="en-CA"/>
+        </w:rPr>
+      </w:pPr>
+    </w:p>
+    <w:p>
+      <w:pPr>
+        <w:shd w:val="clear" w:color="auto" w:fill="1E1E1E"/>
+        <w:spacing w:after="0" w:line="330" w:lineRule="atLeast"/>
+        <w:rPr>
+          <w:rFonts w:ascii="Consolas" w:eastAsia="Times New Roman" w:hAnsi="Consolas" w:cs="Times New Roman"/>
+          <w:color w:val="A6B7C8"/>
+          <w:sz w:val="23"/>
+          <w:szCs w:val="23"/>
+          <w:lang w:eastAsia="en-CA"/>
+        </w:rPr>
+      </w:pPr>
+      <w:r>
+        <w:rPr>
+          <w:rFonts w:ascii="Consolas" w:eastAsia="Times New Roman" w:hAnsi="Consolas" w:cs="Times New Roman"/>
+          <w:color w:val="608B4E"/>
+          <w:sz w:val="23"/>
+          <w:szCs w:val="23"/>
+          <w:lang w:eastAsia="en-CA"/>
+        </w:rPr>
+        <w:t xml:space="preserve">//arrow function with a return </w:t>
+      </w:r>
+    </w:p>
+    <w:p>
+      <w:pPr>
+        <w:shd w:val="clear" w:color="auto" w:fill="1E1E1E"/>
+        <w:spacing w:after="0" w:line="330" w:lineRule="atLeast"/>
+        <w:rPr>
+          <w:rFonts w:ascii="Consolas" w:eastAsia="Times New Roman" w:hAnsi="Consolas" w:cs="Times New Roman"/>
+          <w:color w:val="A6B7C8"/>
+          <w:sz w:val="23"/>
+          <w:szCs w:val="23"/>
+          <w:lang w:eastAsia="en-CA"/>
+        </w:rPr>
+      </w:pPr>
+      <w:r>
+        <w:rPr>
+          <w:rFonts w:ascii="Consolas" w:eastAsia="Times New Roman" w:hAnsi="Consolas" w:cs="Times New Roman"/>
+          <w:color w:val="D87316"/>
+          <w:sz w:val="23"/>
+          <w:szCs w:val="23"/>
+          <w:lang w:eastAsia="en-CA"/>
+        </w:rPr>
+        <w:t>const</w:t>
+      </w:r>
+      <w:r>
+        <w:rPr>
+          <w:rFonts w:ascii="Consolas" w:eastAsia="Times New Roman" w:hAnsi="Consolas" w:cs="Times New Roman"/>
+          <w:color w:val="A6B7C8"/>
+          <w:sz w:val="23"/>
+          <w:szCs w:val="23"/>
+          <w:lang w:eastAsia="en-CA"/>
+        </w:rPr>
+        <w:t xml:space="preserve"> es6_2 = (x, y) =&gt; </w:t>
+      </w:r>
+      <w:proofErr w:type="gramStart"/>
+      <w:r>
+        <w:rPr>
+          <w:rFonts w:ascii="Consolas" w:eastAsia="Times New Roman" w:hAnsi="Consolas" w:cs="Times New Roman"/>
+          <w:color w:val="A6B7C8"/>
+          <w:sz w:val="23"/>
+          <w:szCs w:val="23"/>
+          <w:lang w:eastAsia="en-CA"/>
+        </w:rPr>
+        <w:t xml:space="preserve">{ </w:t>
+      </w:r>
+      <w:r>
+        <w:rPr>
+          <w:rFonts w:ascii="Consolas" w:eastAsia="Times New Roman" w:hAnsi="Consolas" w:cs="Times New Roman"/>
+          <w:color w:val="D87316"/>
+          <w:sz w:val="23"/>
+          <w:szCs w:val="23"/>
+          <w:lang w:eastAsia="en-CA"/>
+        </w:rPr>
+        <w:t>return</w:t>
+      </w:r>
+      <w:proofErr w:type="gramEnd"/>
+      <w:r>
+        <w:rPr>
+          <w:rFonts w:ascii="Consolas" w:eastAsia="Times New Roman" w:hAnsi="Consolas" w:cs="Times New Roman"/>
+          <w:color w:val="A6B7C8"/>
+          <w:sz w:val="23"/>
+          <w:szCs w:val="23"/>
+          <w:lang w:eastAsia="en-CA"/>
+        </w:rPr>
+        <w:t xml:space="preserve"> x * y };</w:t>
+      </w:r>
+    </w:p>
+    <w:p>
+      <w:pPr>
+        <w:shd w:val="clear" w:color="auto" w:fill="1E1E1E"/>
+        <w:spacing w:after="0" w:line="330" w:lineRule="atLeast"/>
+        <w:rPr>
+          <w:rFonts w:ascii="Consolas" w:eastAsia="Times New Roman" w:hAnsi="Consolas" w:cs="Times New Roman"/>
+          <w:color w:val="A6B7C8"/>
+          <w:sz w:val="23"/>
+          <w:szCs w:val="23"/>
+          <w:lang w:eastAsia="en-CA"/>
+        </w:rPr>
+      </w:pPr>
+    </w:p>
+    <w:p>
+      <w:pPr>
+        <w:shd w:val="clear" w:color="auto" w:fill="1E1E1E"/>
+        <w:spacing w:after="0" w:line="330" w:lineRule="atLeast"/>
+        <w:rPr>
+          <w:rFonts w:ascii="Consolas" w:eastAsia="Times New Roman" w:hAnsi="Consolas" w:cs="Times New Roman"/>
+          <w:color w:val="A6B7C8"/>
+          <w:sz w:val="23"/>
+          <w:szCs w:val="23"/>
+          <w:lang w:eastAsia="en-CA"/>
+        </w:rPr>
+      </w:pPr>
+      <w:r>
+        <w:rPr>
+          <w:rFonts w:ascii="Consolas" w:eastAsia="Times New Roman" w:hAnsi="Consolas" w:cs="Times New Roman"/>
+          <w:color w:val="A6B7C8"/>
+          <w:sz w:val="23"/>
+          <w:szCs w:val="23"/>
+          <w:lang w:eastAsia="en-CA"/>
+        </w:rPr>
+        <w:t>console.log(es5(</w:t>
+      </w:r>
+      <w:r>
+        <w:rPr>
+          <w:rFonts w:ascii="Consolas" w:eastAsia="Times New Roman" w:hAnsi="Consolas" w:cs="Times New Roman"/>
+          <w:color w:val="5A98BF"/>
+          <w:sz w:val="23"/>
+          <w:szCs w:val="23"/>
+          <w:lang w:eastAsia="en-CA"/>
+        </w:rPr>
+        <w:t>2</w:t>
+      </w:r>
+      <w:r>
+        <w:rPr>
+          <w:rFonts w:ascii="Consolas" w:eastAsia="Times New Roman" w:hAnsi="Consolas" w:cs="Times New Roman"/>
+          <w:color w:val="A6B7C8"/>
+          <w:sz w:val="23"/>
+          <w:szCs w:val="23"/>
+          <w:lang w:eastAsia="en-CA"/>
+        </w:rPr>
+        <w:t>,</w:t>
+      </w:r>
+      <w:r>
+        <w:rPr>
+          <w:rFonts w:ascii="Consolas" w:eastAsia="Times New Roman" w:hAnsi="Consolas" w:cs="Times New Roman"/>
+          <w:color w:val="5A98BF"/>
+          <w:sz w:val="23"/>
+          <w:szCs w:val="23"/>
+          <w:lang w:eastAsia="en-CA"/>
+        </w:rPr>
+        <w:t>3</w:t>
+      </w:r>
+      <w:r>
+        <w:rPr>
+          <w:rFonts w:ascii="Consolas" w:eastAsia="Times New Roman" w:hAnsi="Consolas" w:cs="Times New Roman"/>
+          <w:color w:val="A6B7C8"/>
+          <w:sz w:val="23"/>
+          <w:szCs w:val="23"/>
+          <w:lang w:eastAsia="en-CA"/>
+        </w:rPr>
+        <w:t>));</w:t>
+      </w:r>
+    </w:p>
+    <w:p>
+      <w:pPr>
+        <w:shd w:val="clear" w:color="auto" w:fill="1E1E1E"/>
+        <w:spacing w:after="0" w:line="330" w:lineRule="atLeast"/>
+        <w:rPr>
+          <w:rFonts w:ascii="Consolas" w:eastAsia="Times New Roman" w:hAnsi="Consolas" w:cs="Times New Roman"/>
+          <w:color w:val="A6B7C8"/>
+          <w:sz w:val="23"/>
+          <w:szCs w:val="23"/>
+          <w:lang w:eastAsia="en-CA"/>
+        </w:rPr>
+      </w:pPr>
+      <w:r>
+        <w:rPr>
+          <w:rFonts w:ascii="Consolas" w:eastAsia="Times New Roman" w:hAnsi="Consolas" w:cs="Times New Roman"/>
+          <w:color w:val="A6B7C8"/>
+          <w:sz w:val="23"/>
+          <w:szCs w:val="23"/>
+          <w:lang w:eastAsia="en-CA"/>
+        </w:rPr>
+        <w:t>console.log(es6_1(</w:t>
+      </w:r>
+      <w:r>
+        <w:rPr>
+          <w:rFonts w:ascii="Consolas" w:eastAsia="Times New Roman" w:hAnsi="Consolas" w:cs="Times New Roman"/>
+          <w:color w:val="5A98BF"/>
+          <w:sz w:val="23"/>
+          <w:szCs w:val="23"/>
+          <w:lang w:eastAsia="en-CA"/>
+        </w:rPr>
+        <w:t>2</w:t>
+      </w:r>
+      <w:r>
+        <w:rPr>
+          <w:rFonts w:ascii="Consolas" w:eastAsia="Times New Roman" w:hAnsi="Consolas" w:cs="Times New Roman"/>
+          <w:color w:val="A6B7C8"/>
+          <w:sz w:val="23"/>
+          <w:szCs w:val="23"/>
+          <w:lang w:eastAsia="en-CA"/>
+        </w:rPr>
+        <w:t>,</w:t>
+      </w:r>
+      <w:r>
+        <w:rPr>
+          <w:rFonts w:ascii="Consolas" w:eastAsia="Times New Roman" w:hAnsi="Consolas" w:cs="Times New Roman"/>
+          <w:color w:val="5A98BF"/>
+          <w:sz w:val="23"/>
+          <w:szCs w:val="23"/>
+          <w:lang w:eastAsia="en-CA"/>
+        </w:rPr>
+        <w:t>4</w:t>
+      </w:r>
+      <w:r>
+        <w:rPr>
+          <w:rFonts w:ascii="Consolas" w:eastAsia="Times New Roman" w:hAnsi="Consolas" w:cs="Times New Roman"/>
+          <w:color w:val="A6B7C8"/>
+          <w:sz w:val="23"/>
+          <w:szCs w:val="23"/>
+          <w:lang w:eastAsia="en-CA"/>
+        </w:rPr>
+        <w:t>));</w:t>
+      </w:r>
+    </w:p>
+    <w:p>
+      <w:pPr>
+        <w:shd w:val="clear" w:color="auto" w:fill="1E1E1E"/>
+        <w:spacing w:after="0" w:line="330" w:lineRule="atLeast"/>
+        <w:rPr>
+          <w:rFonts w:ascii="Consolas" w:eastAsia="Times New Roman" w:hAnsi="Consolas" w:cs="Times New Roman"/>
+          <w:color w:val="A6B7C8"/>
+          <w:sz w:val="23"/>
+          <w:szCs w:val="23"/>
+          <w:lang w:eastAsia="en-CA"/>
+        </w:rPr>
+      </w:pPr>
+      <w:r>
+        <w:rPr>
+          <w:rFonts w:ascii="Consolas" w:eastAsia="Times New Roman" w:hAnsi="Consolas" w:cs="Times New Roman"/>
+          <w:color w:val="A6B7C8"/>
+          <w:sz w:val="23"/>
+          <w:szCs w:val="23"/>
+          <w:lang w:eastAsia="en-CA"/>
+        </w:rPr>
+        <w:t>console.log(es6_2(</w:t>
+      </w:r>
+      <w:r>
+        <w:rPr>
+          <w:rFonts w:ascii="Consolas" w:eastAsia="Times New Roman" w:hAnsi="Consolas" w:cs="Times New Roman"/>
+          <w:color w:val="5A98BF"/>
+          <w:sz w:val="23"/>
+          <w:szCs w:val="23"/>
+          <w:lang w:eastAsia="en-CA"/>
+        </w:rPr>
+        <w:t>2</w:t>
+      </w:r>
+      <w:r>
+        <w:rPr>
+          <w:rFonts w:ascii="Consolas" w:eastAsia="Times New Roman" w:hAnsi="Consolas" w:cs="Times New Roman"/>
+          <w:color w:val="A6B7C8"/>
+          <w:sz w:val="23"/>
+          <w:szCs w:val="23"/>
+          <w:lang w:eastAsia="en-CA"/>
+        </w:rPr>
+        <w:t>,</w:t>
+      </w:r>
+      <w:r>
+        <w:rPr>
+          <w:rFonts w:ascii="Consolas" w:eastAsia="Times New Roman" w:hAnsi="Consolas" w:cs="Times New Roman"/>
+          <w:color w:val="5A98BF"/>
+          <w:sz w:val="23"/>
+          <w:szCs w:val="23"/>
+          <w:lang w:eastAsia="en-CA"/>
+        </w:rPr>
+        <w:t>5</w:t>
+      </w:r>
+      <w:r>
+        <w:rPr>
+          <w:rFonts w:ascii="Consolas" w:eastAsia="Times New Roman" w:hAnsi="Consolas" w:cs="Times New Roman"/>
+          <w:color w:val="A6B7C8"/>
+          <w:sz w:val="23"/>
+          <w:szCs w:val="23"/>
+          <w:lang w:eastAsia="en-CA"/>
+        </w:rPr>
+        <w:t>));</w:t>
+      </w:r>
+    </w:p>
+    <w:p/>
+    <w:p>
+      <w:r>
+        <w:rPr>
+          <w:noProof/>
+        </w:rPr>
+        <w:drawing>
+          <wp:inline distT="0" distB="0" distL="0" distR="0" wp14:anchorId="28AFD1BA" wp14:editId="0FDCC03F">
+            <wp:extent cx="695325" cy="990600"/>
+            <wp:effectExtent l="0" t="0" r="9525" b="0"/>
+            <wp:docPr id="5" name="Picture 5"/>
+            <wp:cNvGraphicFramePr>
+              <a:graphicFrameLocks xmlns:a="http://schemas.openxmlformats.org/drawingml/2006/main" noChangeAspect="1"/>
+            </wp:cNvGraphicFramePr>
+            <a:graphic xmlns:a="http://schemas.openxmlformats.org/drawingml/2006/main">
+              <a:graphicData uri="http://schemas.openxmlformats.org/drawingml/2006/picture">
+                <pic:pic xmlns:pic="http://schemas.openxmlformats.org/drawingml/2006/picture">
+                  <pic:nvPicPr>
+                    <pic:cNvPr id="1" name=""/>
+                    <pic:cNvPicPr/>
+                  </pic:nvPicPr>
+                  <pic:blipFill>
+                    <a:blip r:embed="rId50"/>
+                    <a:stretch>
+                      <a:fillRect/>
+                    </a:stretch>
+                  </pic:blipFill>
+                  <pic:spPr>
+                    <a:xfrm>
+                      <a:off x="0" y="0"/>
+                      <a:ext cx="695325" cy="990600"/>
+                    </a:xfrm>
+                    <a:prstGeom prst="rect">
+                      <a:avLst/>
+                    </a:prstGeom>
+                  </pic:spPr>
+                </pic:pic>
+              </a:graphicData>
+            </a:graphic>
+          </wp:inline>
+        </w:drawing>
+      </w:r>
+    </w:p>
+    <w:p>
+      <w:bookmarkStart w:id="63" w:name="_GoBack"/>
+      <w:bookmarkEnd w:id="63"/>
+    </w:p>
     <w:sectPr>
-      <w:footerReference w:type="default" r:id="rId48"/>
+      <w:footerReference w:type="default" r:id="rId51"/>
       <w:pgSz w:w="12240" w:h="15840"/>
       <w:pgMar w:top="1440" w:right="1440" w:bottom="1440" w:left="1440" w:header="708" w:footer="708" w:gutter="0"/>
       <w:cols w:space="708"/>
@@ -13507,8 +17225,19 @@
         <w:sz w:val="24"/>
         <w:szCs w:val="24"/>
       </w:rPr>
-      <w:t>Tahir Jadoon</w:t>
+      <w:t xml:space="preserve">Tahir </w:t>
     </w:r>
+    <w:proofErr w:type="spellStart"/>
+    <w:r>
+      <w:rPr>
+        <w:color w:val="8496B0" w:themeColor="text2" w:themeTint="99"/>
+        <w:spacing w:val="60"/>
+        <w:sz w:val="24"/>
+        <w:szCs w:val="24"/>
+      </w:rPr>
+      <w:t>Jadoon</w:t>
+    </w:r>
+    <w:proofErr w:type="spellEnd"/>
     <w:r>
       <w:rPr>
         <w:color w:val="8496B0" w:themeColor="text2" w:themeTint="99"/>
@@ -15605,7 +19334,7 @@
 </file>
 
 <file path=customXml/itemProps1.xml><?xml version="1.0" encoding="utf-8"?>
-<ds:datastoreItem xmlns:ds="http://schemas.openxmlformats.org/officeDocument/2006/customXml" ds:itemID="{DD32EED4-0ACC-48F7-94A8-4755BB6EFA61}">
+<ds:datastoreItem xmlns:ds="http://schemas.openxmlformats.org/officeDocument/2006/customXml" ds:itemID="{915F614F-60CB-4060-BFAE-1294BF8F09CD}">
   <ds:schemaRefs>
     <ds:schemaRef ds:uri="http://schemas.openxmlformats.org/officeDocument/2006/bibliography"/>
   </ds:schemaRefs>

--- a/Notes/Notes - 01 JavaScript Basics.docx
+++ b/Notes/Notes - 01 JavaScript Basics.docx
@@ -221,7 +221,7 @@
           <w:r>
             <w:fldChar w:fldCharType="separate"/>
           </w:r>
-          <w:hyperlink w:anchor="_Toc26135272" w:history="1">
+          <w:hyperlink w:anchor="_Toc26222929" w:history="1">
             <w:r>
               <w:rPr>
                 <w:rStyle w:val="Hyperlink"/>
@@ -248,7 +248,7 @@
                 <w:noProof/>
                 <w:webHidden/>
               </w:rPr>
-              <w:instrText xml:space="preserve"> PAGEREF _Toc26135272 \h </w:instrText>
+              <w:instrText xml:space="preserve"> PAGEREF _Toc26222929 \h </w:instrText>
             </w:r>
             <w:r>
               <w:rPr>
@@ -291,7 +291,7 @@
               <w:lang w:eastAsia="en-CA"/>
             </w:rPr>
           </w:pPr>
-          <w:hyperlink w:anchor="_Toc26135273" w:history="1">
+          <w:hyperlink w:anchor="_Toc26222930" w:history="1">
             <w:r>
               <w:rPr>
                 <w:rStyle w:val="Hyperlink"/>
@@ -318,7 +318,7 @@
                 <w:noProof/>
                 <w:webHidden/>
               </w:rPr>
-              <w:instrText xml:space="preserve"> PAGEREF _Toc26135273 \h </w:instrText>
+              <w:instrText xml:space="preserve"> PAGEREF _Toc26222930 \h </w:instrText>
             </w:r>
             <w:r>
               <w:rPr>
@@ -361,7 +361,7 @@
               <w:lang w:eastAsia="en-CA"/>
             </w:rPr>
           </w:pPr>
-          <w:hyperlink w:anchor="_Toc26135274" w:history="1">
+          <w:hyperlink w:anchor="_Toc26222931" w:history="1">
             <w:r>
               <w:rPr>
                 <w:rStyle w:val="Hyperlink"/>
@@ -388,7 +388,7 @@
                 <w:noProof/>
                 <w:webHidden/>
               </w:rPr>
-              <w:instrText xml:space="preserve"> PAGEREF _Toc26135274 \h </w:instrText>
+              <w:instrText xml:space="preserve"> PAGEREF _Toc26222931 \h </w:instrText>
             </w:r>
             <w:r>
               <w:rPr>
@@ -431,7 +431,7 @@
               <w:lang w:eastAsia="en-CA"/>
             </w:rPr>
           </w:pPr>
-          <w:hyperlink w:anchor="_Toc26135275" w:history="1">
+          <w:hyperlink w:anchor="_Toc26222932" w:history="1">
             <w:r>
               <w:rPr>
                 <w:rStyle w:val="Hyperlink"/>
@@ -458,7 +458,7 @@
                 <w:noProof/>
                 <w:webHidden/>
               </w:rPr>
-              <w:instrText xml:space="preserve"> PAGEREF _Toc26135275 \h </w:instrText>
+              <w:instrText xml:space="preserve"> PAGEREF _Toc26222932 \h </w:instrText>
             </w:r>
             <w:r>
               <w:rPr>
@@ -501,7 +501,7 @@
               <w:lang w:eastAsia="en-CA"/>
             </w:rPr>
           </w:pPr>
-          <w:hyperlink w:anchor="_Toc26135276" w:history="1">
+          <w:hyperlink w:anchor="_Toc26222933" w:history="1">
             <w:r>
               <w:rPr>
                 <w:rStyle w:val="Hyperlink"/>
@@ -528,7 +528,7 @@
                 <w:noProof/>
                 <w:webHidden/>
               </w:rPr>
-              <w:instrText xml:space="preserve"> PAGEREF _Toc26135276 \h </w:instrText>
+              <w:instrText xml:space="preserve"> PAGEREF _Toc26222933 \h </w:instrText>
             </w:r>
             <w:r>
               <w:rPr>
@@ -571,7 +571,7 @@
               <w:lang w:eastAsia="en-CA"/>
             </w:rPr>
           </w:pPr>
-          <w:hyperlink w:anchor="_Toc26135277" w:history="1">
+          <w:hyperlink w:anchor="_Toc26222934" w:history="1">
             <w:r>
               <w:rPr>
                 <w:rStyle w:val="Hyperlink"/>
@@ -598,7 +598,7 @@
                 <w:noProof/>
                 <w:webHidden/>
               </w:rPr>
-              <w:instrText xml:space="preserve"> PAGEREF _Toc26135277 \h </w:instrText>
+              <w:instrText xml:space="preserve"> PAGEREF _Toc26222934 \h </w:instrText>
             </w:r>
             <w:r>
               <w:rPr>
@@ -641,7 +641,7 @@
               <w:lang w:eastAsia="en-CA"/>
             </w:rPr>
           </w:pPr>
-          <w:hyperlink w:anchor="_Toc26135278" w:history="1">
+          <w:hyperlink w:anchor="_Toc26222935" w:history="1">
             <w:r>
               <w:rPr>
                 <w:rStyle w:val="Hyperlink"/>
@@ -668,7 +668,7 @@
                 <w:noProof/>
                 <w:webHidden/>
               </w:rPr>
-              <w:instrText xml:space="preserve"> PAGEREF _Toc26135278 \h </w:instrText>
+              <w:instrText xml:space="preserve"> PAGEREF _Toc26222935 \h </w:instrText>
             </w:r>
             <w:r>
               <w:rPr>
@@ -711,7 +711,7 @@
               <w:lang w:eastAsia="en-CA"/>
             </w:rPr>
           </w:pPr>
-          <w:hyperlink w:anchor="_Toc26135279" w:history="1">
+          <w:hyperlink w:anchor="_Toc26222936" w:history="1">
             <w:r>
               <w:rPr>
                 <w:rStyle w:val="Hyperlink"/>
@@ -738,7 +738,7 @@
                 <w:noProof/>
                 <w:webHidden/>
               </w:rPr>
-              <w:instrText xml:space="preserve"> PAGEREF _Toc26135279 \h </w:instrText>
+              <w:instrText xml:space="preserve"> PAGEREF _Toc26222936 \h </w:instrText>
             </w:r>
             <w:r>
               <w:rPr>
@@ -781,7 +781,7 @@
               <w:lang w:eastAsia="en-CA"/>
             </w:rPr>
           </w:pPr>
-          <w:hyperlink w:anchor="_Toc26135280" w:history="1">
+          <w:hyperlink w:anchor="_Toc26222937" w:history="1">
             <w:r>
               <w:rPr>
                 <w:rStyle w:val="Hyperlink"/>
@@ -808,7 +808,7 @@
                 <w:noProof/>
                 <w:webHidden/>
               </w:rPr>
-              <w:instrText xml:space="preserve"> PAGEREF _Toc26135280 \h </w:instrText>
+              <w:instrText xml:space="preserve"> PAGEREF _Toc26222937 \h </w:instrText>
             </w:r>
             <w:r>
               <w:rPr>
@@ -851,7 +851,7 @@
               <w:lang w:eastAsia="en-CA"/>
             </w:rPr>
           </w:pPr>
-          <w:hyperlink w:anchor="_Toc26135281" w:history="1">
+          <w:hyperlink w:anchor="_Toc26222938" w:history="1">
             <w:r>
               <w:rPr>
                 <w:rStyle w:val="Hyperlink"/>
@@ -878,7 +878,7 @@
                 <w:noProof/>
                 <w:webHidden/>
               </w:rPr>
-              <w:instrText xml:space="preserve"> PAGEREF _Toc26135281 \h </w:instrText>
+              <w:instrText xml:space="preserve"> PAGEREF _Toc26222938 \h </w:instrText>
             </w:r>
             <w:r>
               <w:rPr>
@@ -921,7 +921,7 @@
               <w:lang w:eastAsia="en-CA"/>
             </w:rPr>
           </w:pPr>
-          <w:hyperlink w:anchor="_Toc26135282" w:history="1">
+          <w:hyperlink w:anchor="_Toc26222939" w:history="1">
             <w:r>
               <w:rPr>
                 <w:rStyle w:val="Hyperlink"/>
@@ -948,7 +948,7 @@
                 <w:noProof/>
                 <w:webHidden/>
               </w:rPr>
-              <w:instrText xml:space="preserve"> PAGEREF _Toc26135282 \h </w:instrText>
+              <w:instrText xml:space="preserve"> PAGEREF _Toc26222939 \h </w:instrText>
             </w:r>
             <w:r>
               <w:rPr>
@@ -991,7 +991,7 @@
               <w:lang w:eastAsia="en-CA"/>
             </w:rPr>
           </w:pPr>
-          <w:hyperlink w:anchor="_Toc26135283" w:history="1">
+          <w:hyperlink w:anchor="_Toc26222940" w:history="1">
             <w:r>
               <w:rPr>
                 <w:rStyle w:val="Hyperlink"/>
@@ -1018,7 +1018,7 @@
                 <w:noProof/>
                 <w:webHidden/>
               </w:rPr>
-              <w:instrText xml:space="preserve"> PAGEREF _Toc26135283 \h </w:instrText>
+              <w:instrText xml:space="preserve"> PAGEREF _Toc26222940 \h </w:instrText>
             </w:r>
             <w:r>
               <w:rPr>
@@ -1061,7 +1061,7 @@
               <w:lang w:eastAsia="en-CA"/>
             </w:rPr>
           </w:pPr>
-          <w:hyperlink w:anchor="_Toc26135284" w:history="1">
+          <w:hyperlink w:anchor="_Toc26222941" w:history="1">
             <w:r>
               <w:rPr>
                 <w:rStyle w:val="Hyperlink"/>
@@ -1088,7 +1088,7 @@
                 <w:noProof/>
                 <w:webHidden/>
               </w:rPr>
-              <w:instrText xml:space="preserve"> PAGEREF _Toc26135284 \h </w:instrText>
+              <w:instrText xml:space="preserve"> PAGEREF _Toc26222941 \h </w:instrText>
             </w:r>
             <w:r>
               <w:rPr>
@@ -1131,7 +1131,7 @@
               <w:lang w:eastAsia="en-CA"/>
             </w:rPr>
           </w:pPr>
-          <w:hyperlink w:anchor="_Toc26135285" w:history="1">
+          <w:hyperlink w:anchor="_Toc26222942" w:history="1">
             <w:r>
               <w:rPr>
                 <w:rStyle w:val="Hyperlink"/>
@@ -1158,7 +1158,7 @@
                 <w:noProof/>
                 <w:webHidden/>
               </w:rPr>
-              <w:instrText xml:space="preserve"> PAGEREF _Toc26135285 \h </w:instrText>
+              <w:instrText xml:space="preserve"> PAGEREF _Toc26222942 \h </w:instrText>
             </w:r>
             <w:r>
               <w:rPr>
@@ -1201,7 +1201,7 @@
               <w:lang w:eastAsia="en-CA"/>
             </w:rPr>
           </w:pPr>
-          <w:hyperlink w:anchor="_Toc26135286" w:history="1">
+          <w:hyperlink w:anchor="_Toc26222943" w:history="1">
             <w:r>
               <w:rPr>
                 <w:rStyle w:val="Hyperlink"/>
@@ -1228,7 +1228,7 @@
                 <w:noProof/>
                 <w:webHidden/>
               </w:rPr>
-              <w:instrText xml:space="preserve"> PAGEREF _Toc26135286 \h </w:instrText>
+              <w:instrText xml:space="preserve"> PAGEREF _Toc26222943 \h </w:instrText>
             </w:r>
             <w:r>
               <w:rPr>
@@ -1271,7 +1271,7 @@
               <w:lang w:eastAsia="en-CA"/>
             </w:rPr>
           </w:pPr>
-          <w:hyperlink w:anchor="_Toc26135287" w:history="1">
+          <w:hyperlink w:anchor="_Toc26222944" w:history="1">
             <w:r>
               <w:rPr>
                 <w:rStyle w:val="Hyperlink"/>
@@ -1298,7 +1298,7 @@
                 <w:noProof/>
                 <w:webHidden/>
               </w:rPr>
-              <w:instrText xml:space="preserve"> PAGEREF _Toc26135287 \h </w:instrText>
+              <w:instrText xml:space="preserve"> PAGEREF _Toc26222944 \h </w:instrText>
             </w:r>
             <w:r>
               <w:rPr>
@@ -1341,7 +1341,7 @@
               <w:lang w:eastAsia="en-CA"/>
             </w:rPr>
           </w:pPr>
-          <w:hyperlink w:anchor="_Toc26135288" w:history="1">
+          <w:hyperlink w:anchor="_Toc26222945" w:history="1">
             <w:r>
               <w:rPr>
                 <w:rStyle w:val="Hyperlink"/>
@@ -1368,7 +1368,7 @@
                 <w:noProof/>
                 <w:webHidden/>
               </w:rPr>
-              <w:instrText xml:space="preserve"> PAGEREF _Toc26135288 \h </w:instrText>
+              <w:instrText xml:space="preserve"> PAGEREF _Toc26222945 \h </w:instrText>
             </w:r>
             <w:r>
               <w:rPr>
@@ -1411,7 +1411,7 @@
               <w:lang w:eastAsia="en-CA"/>
             </w:rPr>
           </w:pPr>
-          <w:hyperlink w:anchor="_Toc26135289" w:history="1">
+          <w:hyperlink w:anchor="_Toc26222946" w:history="1">
             <w:r>
               <w:rPr>
                 <w:rStyle w:val="Hyperlink"/>
@@ -1438,7 +1438,7 @@
                 <w:noProof/>
                 <w:webHidden/>
               </w:rPr>
-              <w:instrText xml:space="preserve"> PAGEREF _Toc26135289 \h </w:instrText>
+              <w:instrText xml:space="preserve"> PAGEREF _Toc26222946 \h </w:instrText>
             </w:r>
             <w:r>
               <w:rPr>
@@ -1481,7 +1481,7 @@
               <w:lang w:eastAsia="en-CA"/>
             </w:rPr>
           </w:pPr>
-          <w:hyperlink w:anchor="_Toc26135290" w:history="1">
+          <w:hyperlink w:anchor="_Toc26222947" w:history="1">
             <w:r>
               <w:rPr>
                 <w:rStyle w:val="Hyperlink"/>
@@ -1508,7 +1508,7 @@
                 <w:noProof/>
                 <w:webHidden/>
               </w:rPr>
-              <w:instrText xml:space="preserve"> PAGEREF _Toc26135290 \h </w:instrText>
+              <w:instrText xml:space="preserve"> PAGEREF _Toc26222947 \h </w:instrText>
             </w:r>
             <w:r>
               <w:rPr>
@@ -1551,7 +1551,7 @@
               <w:lang w:eastAsia="en-CA"/>
             </w:rPr>
           </w:pPr>
-          <w:hyperlink w:anchor="_Toc26135291" w:history="1">
+          <w:hyperlink w:anchor="_Toc26222948" w:history="1">
             <w:r>
               <w:rPr>
                 <w:rStyle w:val="Hyperlink"/>
@@ -1578,7 +1578,7 @@
                 <w:noProof/>
                 <w:webHidden/>
               </w:rPr>
-              <w:instrText xml:space="preserve"> PAGEREF _Toc26135291 \h </w:instrText>
+              <w:instrText xml:space="preserve"> PAGEREF _Toc26222948 \h </w:instrText>
             </w:r>
             <w:r>
               <w:rPr>
@@ -1621,7 +1621,7 @@
               <w:lang w:eastAsia="en-CA"/>
             </w:rPr>
           </w:pPr>
-          <w:hyperlink w:anchor="_Toc26135292" w:history="1">
+          <w:hyperlink w:anchor="_Toc26222949" w:history="1">
             <w:r>
               <w:rPr>
                 <w:rStyle w:val="Hyperlink"/>
@@ -1648,7 +1648,7 @@
                 <w:noProof/>
                 <w:webHidden/>
               </w:rPr>
-              <w:instrText xml:space="preserve"> PAGEREF _Toc26135292 \h </w:instrText>
+              <w:instrText xml:space="preserve"> PAGEREF _Toc26222949 \h </w:instrText>
             </w:r>
             <w:r>
               <w:rPr>
@@ -1691,7 +1691,7 @@
               <w:lang w:eastAsia="en-CA"/>
             </w:rPr>
           </w:pPr>
-          <w:hyperlink w:anchor="_Toc26135293" w:history="1">
+          <w:hyperlink w:anchor="_Toc26222950" w:history="1">
             <w:r>
               <w:rPr>
                 <w:rStyle w:val="Hyperlink"/>
@@ -1718,7 +1718,7 @@
                 <w:noProof/>
                 <w:webHidden/>
               </w:rPr>
-              <w:instrText xml:space="preserve"> PAGEREF _Toc26135293 \h </w:instrText>
+              <w:instrText xml:space="preserve"> PAGEREF _Toc26222950 \h </w:instrText>
             </w:r>
             <w:r>
               <w:rPr>
@@ -1761,7 +1761,7 @@
               <w:lang w:eastAsia="en-CA"/>
             </w:rPr>
           </w:pPr>
-          <w:hyperlink w:anchor="_Toc26135294" w:history="1">
+          <w:hyperlink w:anchor="_Toc26222951" w:history="1">
             <w:r>
               <w:rPr>
                 <w:rStyle w:val="Hyperlink"/>
@@ -1788,7 +1788,7 @@
                 <w:noProof/>
                 <w:webHidden/>
               </w:rPr>
-              <w:instrText xml:space="preserve"> PAGEREF _Toc26135294 \h </w:instrText>
+              <w:instrText xml:space="preserve"> PAGEREF _Toc26222951 \h </w:instrText>
             </w:r>
             <w:r>
               <w:rPr>
@@ -1831,7 +1831,7 @@
               <w:lang w:eastAsia="en-CA"/>
             </w:rPr>
           </w:pPr>
-          <w:hyperlink w:anchor="_Toc26135295" w:history="1">
+          <w:hyperlink w:anchor="_Toc26222952" w:history="1">
             <w:r>
               <w:rPr>
                 <w:rStyle w:val="Hyperlink"/>
@@ -1858,7 +1858,7 @@
                 <w:noProof/>
                 <w:webHidden/>
               </w:rPr>
-              <w:instrText xml:space="preserve"> PAGEREF _Toc26135295 \h </w:instrText>
+              <w:instrText xml:space="preserve"> PAGEREF _Toc26222952 \h </w:instrText>
             </w:r>
             <w:r>
               <w:rPr>
@@ -1901,7 +1901,7 @@
               <w:lang w:eastAsia="en-CA"/>
             </w:rPr>
           </w:pPr>
-          <w:hyperlink w:anchor="_Toc26135296" w:history="1">
+          <w:hyperlink w:anchor="_Toc26222953" w:history="1">
             <w:r>
               <w:rPr>
                 <w:rStyle w:val="Hyperlink"/>
@@ -1928,7 +1928,7 @@
                 <w:noProof/>
                 <w:webHidden/>
               </w:rPr>
-              <w:instrText xml:space="preserve"> PAGEREF _Toc26135296 \h </w:instrText>
+              <w:instrText xml:space="preserve"> PAGEREF _Toc26222953 \h </w:instrText>
             </w:r>
             <w:r>
               <w:rPr>
@@ -1971,7 +1971,7 @@
               <w:lang w:eastAsia="en-CA"/>
             </w:rPr>
           </w:pPr>
-          <w:hyperlink w:anchor="_Toc26135297" w:history="1">
+          <w:hyperlink w:anchor="_Toc26222954" w:history="1">
             <w:r>
               <w:rPr>
                 <w:rStyle w:val="Hyperlink"/>
@@ -1998,7 +1998,7 @@
                 <w:noProof/>
                 <w:webHidden/>
               </w:rPr>
-              <w:instrText xml:space="preserve"> PAGEREF _Toc26135297 \h </w:instrText>
+              <w:instrText xml:space="preserve"> PAGEREF _Toc26222954 \h </w:instrText>
             </w:r>
             <w:r>
               <w:rPr>
@@ -2041,7 +2041,7 @@
               <w:lang w:eastAsia="en-CA"/>
             </w:rPr>
           </w:pPr>
-          <w:hyperlink w:anchor="_Toc26135298" w:history="1">
+          <w:hyperlink w:anchor="_Toc26222955" w:history="1">
             <w:r>
               <w:rPr>
                 <w:rStyle w:val="Hyperlink"/>
@@ -2068,7 +2068,7 @@
                 <w:noProof/>
                 <w:webHidden/>
               </w:rPr>
-              <w:instrText xml:space="preserve"> PAGEREF _Toc26135298 \h </w:instrText>
+              <w:instrText xml:space="preserve"> PAGEREF _Toc26222955 \h </w:instrText>
             </w:r>
             <w:r>
               <w:rPr>
@@ -2111,7 +2111,7 @@
               <w:lang w:eastAsia="en-CA"/>
             </w:rPr>
           </w:pPr>
-          <w:hyperlink w:anchor="_Toc26135299" w:history="1">
+          <w:hyperlink w:anchor="_Toc26222956" w:history="1">
             <w:r>
               <w:rPr>
                 <w:rStyle w:val="Hyperlink"/>
@@ -2138,7 +2138,7 @@
                 <w:noProof/>
                 <w:webHidden/>
               </w:rPr>
-              <w:instrText xml:space="preserve"> PAGEREF _Toc26135299 \h </w:instrText>
+              <w:instrText xml:space="preserve"> PAGEREF _Toc26222956 \h </w:instrText>
             </w:r>
             <w:r>
               <w:rPr>
@@ -2181,7 +2181,7 @@
               <w:lang w:eastAsia="en-CA"/>
             </w:rPr>
           </w:pPr>
-          <w:hyperlink w:anchor="_Toc26135300" w:history="1">
+          <w:hyperlink w:anchor="_Toc26222957" w:history="1">
             <w:r>
               <w:rPr>
                 <w:rStyle w:val="Hyperlink"/>
@@ -2208,7 +2208,7 @@
                 <w:noProof/>
                 <w:webHidden/>
               </w:rPr>
-              <w:instrText xml:space="preserve"> PAGEREF _Toc26135300 \h </w:instrText>
+              <w:instrText xml:space="preserve"> PAGEREF _Toc26222957 \h </w:instrText>
             </w:r>
             <w:r>
               <w:rPr>
@@ -2251,7 +2251,7 @@
               <w:lang w:eastAsia="en-CA"/>
             </w:rPr>
           </w:pPr>
-          <w:hyperlink w:anchor="_Toc26135301" w:history="1">
+          <w:hyperlink w:anchor="_Toc26222958" w:history="1">
             <w:r>
               <w:rPr>
                 <w:rStyle w:val="Hyperlink"/>
@@ -2278,7 +2278,7 @@
                 <w:noProof/>
                 <w:webHidden/>
               </w:rPr>
-              <w:instrText xml:space="preserve"> PAGEREF _Toc26135301 \h </w:instrText>
+              <w:instrText xml:space="preserve"> PAGEREF _Toc26222958 \h </w:instrText>
             </w:r>
             <w:r>
               <w:rPr>
@@ -2321,7 +2321,7 @@
               <w:lang w:eastAsia="en-CA"/>
             </w:rPr>
           </w:pPr>
-          <w:hyperlink w:anchor="_Toc26135302" w:history="1">
+          <w:hyperlink w:anchor="_Toc26222959" w:history="1">
             <w:r>
               <w:rPr>
                 <w:rStyle w:val="Hyperlink"/>
@@ -2348,7 +2348,7 @@
                 <w:noProof/>
                 <w:webHidden/>
               </w:rPr>
-              <w:instrText xml:space="preserve"> PAGEREF _Toc26135302 \h </w:instrText>
+              <w:instrText xml:space="preserve"> PAGEREF _Toc26222959 \h </w:instrText>
             </w:r>
             <w:r>
               <w:rPr>
@@ -2391,7 +2391,7 @@
               <w:lang w:eastAsia="en-CA"/>
             </w:rPr>
           </w:pPr>
-          <w:hyperlink w:anchor="_Toc26135303" w:history="1">
+          <w:hyperlink w:anchor="_Toc26222960" w:history="1">
             <w:r>
               <w:rPr>
                 <w:rStyle w:val="Hyperlink"/>
@@ -2418,7 +2418,7 @@
                 <w:noProof/>
                 <w:webHidden/>
               </w:rPr>
-              <w:instrText xml:space="preserve"> PAGEREF _Toc26135303 \h </w:instrText>
+              <w:instrText xml:space="preserve"> PAGEREF _Toc26222960 \h </w:instrText>
             </w:r>
             <w:r>
               <w:rPr>
@@ -2461,7 +2461,7 @@
               <w:lang w:eastAsia="en-CA"/>
             </w:rPr>
           </w:pPr>
-          <w:hyperlink w:anchor="_Toc26135304" w:history="1">
+          <w:hyperlink w:anchor="_Toc26222961" w:history="1">
             <w:r>
               <w:rPr>
                 <w:rStyle w:val="Hyperlink"/>
@@ -2488,7 +2488,7 @@
                 <w:noProof/>
                 <w:webHidden/>
               </w:rPr>
-              <w:instrText xml:space="preserve"> PAGEREF _Toc26135304 \h </w:instrText>
+              <w:instrText xml:space="preserve"> PAGEREF _Toc26222961 \h </w:instrText>
             </w:r>
             <w:r>
               <w:rPr>
@@ -2531,7 +2531,7 @@
               <w:lang w:eastAsia="en-CA"/>
             </w:rPr>
           </w:pPr>
-          <w:hyperlink w:anchor="_Toc26135305" w:history="1">
+          <w:hyperlink w:anchor="_Toc26222962" w:history="1">
             <w:r>
               <w:rPr>
                 <w:rStyle w:val="Hyperlink"/>
@@ -2558,7 +2558,7 @@
                 <w:noProof/>
                 <w:webHidden/>
               </w:rPr>
-              <w:instrText xml:space="preserve"> PAGEREF _Toc26135305 \h </w:instrText>
+              <w:instrText xml:space="preserve"> PAGEREF _Toc26222962 \h </w:instrText>
             </w:r>
             <w:r>
               <w:rPr>
@@ -2601,7 +2601,7 @@
               <w:lang w:eastAsia="en-CA"/>
             </w:rPr>
           </w:pPr>
-          <w:hyperlink w:anchor="_Toc26135306" w:history="1">
+          <w:hyperlink w:anchor="_Toc26222963" w:history="1">
             <w:r>
               <w:rPr>
                 <w:rStyle w:val="Hyperlink"/>
@@ -2628,7 +2628,7 @@
                 <w:noProof/>
                 <w:webHidden/>
               </w:rPr>
-              <w:instrText xml:space="preserve"> PAGEREF _Toc26135306 \h </w:instrText>
+              <w:instrText xml:space="preserve"> PAGEREF _Toc26222963 \h </w:instrText>
             </w:r>
             <w:r>
               <w:rPr>
@@ -2671,7 +2671,7 @@
               <w:lang w:eastAsia="en-CA"/>
             </w:rPr>
           </w:pPr>
-          <w:hyperlink w:anchor="_Toc26135307" w:history="1">
+          <w:hyperlink w:anchor="_Toc26222964" w:history="1">
             <w:r>
               <w:rPr>
                 <w:rStyle w:val="Hyperlink"/>
@@ -2698,7 +2698,7 @@
                 <w:noProof/>
                 <w:webHidden/>
               </w:rPr>
-              <w:instrText xml:space="preserve"> PAGEREF _Toc26135307 \h </w:instrText>
+              <w:instrText xml:space="preserve"> PAGEREF _Toc26222964 \h </w:instrText>
             </w:r>
             <w:r>
               <w:rPr>
@@ -2741,7 +2741,7 @@
               <w:lang w:eastAsia="en-CA"/>
             </w:rPr>
           </w:pPr>
-          <w:hyperlink w:anchor="_Toc26135308" w:history="1">
+          <w:hyperlink w:anchor="_Toc26222965" w:history="1">
             <w:r>
               <w:rPr>
                 <w:rStyle w:val="Hyperlink"/>
@@ -2768,7 +2768,7 @@
                 <w:noProof/>
                 <w:webHidden/>
               </w:rPr>
-              <w:instrText xml:space="preserve"> PAGEREF _Toc26135308 \h </w:instrText>
+              <w:instrText xml:space="preserve"> PAGEREF _Toc26222965 \h </w:instrText>
             </w:r>
             <w:r>
               <w:rPr>
@@ -2811,7 +2811,7 @@
               <w:lang w:eastAsia="en-CA"/>
             </w:rPr>
           </w:pPr>
-          <w:hyperlink w:anchor="_Toc26135309" w:history="1">
+          <w:hyperlink w:anchor="_Toc26222966" w:history="1">
             <w:r>
               <w:rPr>
                 <w:rStyle w:val="Hyperlink"/>
@@ -2838,7 +2838,7 @@
                 <w:noProof/>
                 <w:webHidden/>
               </w:rPr>
-              <w:instrText xml:space="preserve"> PAGEREF _Toc26135309 \h </w:instrText>
+              <w:instrText xml:space="preserve"> PAGEREF _Toc26222966 \h </w:instrText>
             </w:r>
             <w:r>
               <w:rPr>
@@ -2881,7 +2881,7 @@
               <w:lang w:eastAsia="en-CA"/>
             </w:rPr>
           </w:pPr>
-          <w:hyperlink w:anchor="_Toc26135310" w:history="1">
+          <w:hyperlink w:anchor="_Toc26222967" w:history="1">
             <w:r>
               <w:rPr>
                 <w:rStyle w:val="Hyperlink"/>
@@ -2908,7 +2908,7 @@
                 <w:noProof/>
                 <w:webHidden/>
               </w:rPr>
-              <w:instrText xml:space="preserve"> PAGEREF _Toc26135310 \h </w:instrText>
+              <w:instrText xml:space="preserve"> PAGEREF _Toc26222967 \h </w:instrText>
             </w:r>
             <w:r>
               <w:rPr>
@@ -2951,7 +2951,7 @@
               <w:lang w:eastAsia="en-CA"/>
             </w:rPr>
           </w:pPr>
-          <w:hyperlink w:anchor="_Toc26135311" w:history="1">
+          <w:hyperlink w:anchor="_Toc26222968" w:history="1">
             <w:r>
               <w:rPr>
                 <w:rStyle w:val="Hyperlink"/>
@@ -2978,7 +2978,7 @@
                 <w:noProof/>
                 <w:webHidden/>
               </w:rPr>
-              <w:instrText xml:space="preserve"> PAGEREF _Toc26135311 \h </w:instrText>
+              <w:instrText xml:space="preserve"> PAGEREF _Toc26222968 \h </w:instrText>
             </w:r>
             <w:r>
               <w:rPr>
@@ -3021,7 +3021,7 @@
               <w:lang w:eastAsia="en-CA"/>
             </w:rPr>
           </w:pPr>
-          <w:hyperlink w:anchor="_Toc26135312" w:history="1">
+          <w:hyperlink w:anchor="_Toc26222969" w:history="1">
             <w:r>
               <w:rPr>
                 <w:rStyle w:val="Hyperlink"/>
@@ -3048,7 +3048,7 @@
                 <w:noProof/>
                 <w:webHidden/>
               </w:rPr>
-              <w:instrText xml:space="preserve"> PAGEREF _Toc26135312 \h </w:instrText>
+              <w:instrText xml:space="preserve"> PAGEREF _Toc26222969 \h </w:instrText>
             </w:r>
             <w:r>
               <w:rPr>
@@ -3091,7 +3091,7 @@
               <w:lang w:eastAsia="en-CA"/>
             </w:rPr>
           </w:pPr>
-          <w:hyperlink w:anchor="_Toc26135313" w:history="1">
+          <w:hyperlink w:anchor="_Toc26222970" w:history="1">
             <w:r>
               <w:rPr>
                 <w:rStyle w:val="Hyperlink"/>
@@ -3118,7 +3118,7 @@
                 <w:noProof/>
                 <w:webHidden/>
               </w:rPr>
-              <w:instrText xml:space="preserve"> PAGEREF _Toc26135313 \h </w:instrText>
+              <w:instrText xml:space="preserve"> PAGEREF _Toc26222970 \h </w:instrText>
             </w:r>
             <w:r>
               <w:rPr>
@@ -3161,7 +3161,7 @@
               <w:lang w:eastAsia="en-CA"/>
             </w:rPr>
           </w:pPr>
-          <w:hyperlink w:anchor="_Toc26135314" w:history="1">
+          <w:hyperlink w:anchor="_Toc26222971" w:history="1">
             <w:r>
               <w:rPr>
                 <w:rStyle w:val="Hyperlink"/>
@@ -3188,7 +3188,7 @@
                 <w:noProof/>
                 <w:webHidden/>
               </w:rPr>
-              <w:instrText xml:space="preserve"> PAGEREF _Toc26135314 \h </w:instrText>
+              <w:instrText xml:space="preserve"> PAGEREF _Toc26222971 \h </w:instrText>
             </w:r>
             <w:r>
               <w:rPr>
@@ -3231,7 +3231,7 @@
               <w:lang w:eastAsia="en-CA"/>
             </w:rPr>
           </w:pPr>
-          <w:hyperlink w:anchor="_Toc26135315" w:history="1">
+          <w:hyperlink w:anchor="_Toc26222972" w:history="1">
             <w:r>
               <w:rPr>
                 <w:rStyle w:val="Hyperlink"/>
@@ -3258,7 +3258,7 @@
                 <w:noProof/>
                 <w:webHidden/>
               </w:rPr>
-              <w:instrText xml:space="preserve"> PAGEREF _Toc26135315 \h </w:instrText>
+              <w:instrText xml:space="preserve"> PAGEREF _Toc26222972 \h </w:instrText>
             </w:r>
             <w:r>
               <w:rPr>
@@ -3301,7 +3301,7 @@
               <w:lang w:eastAsia="en-CA"/>
             </w:rPr>
           </w:pPr>
-          <w:hyperlink w:anchor="_Toc26135316" w:history="1">
+          <w:hyperlink w:anchor="_Toc26222973" w:history="1">
             <w:r>
               <w:rPr>
                 <w:rStyle w:val="Hyperlink"/>
@@ -3328,7 +3328,7 @@
                 <w:noProof/>
                 <w:webHidden/>
               </w:rPr>
-              <w:instrText xml:space="preserve"> PAGEREF _Toc26135316 \h </w:instrText>
+              <w:instrText xml:space="preserve"> PAGEREF _Toc26222973 \h </w:instrText>
             </w:r>
             <w:r>
               <w:rPr>
@@ -3371,7 +3371,7 @@
               <w:lang w:eastAsia="en-CA"/>
             </w:rPr>
           </w:pPr>
-          <w:hyperlink w:anchor="_Toc26135317" w:history="1">
+          <w:hyperlink w:anchor="_Toc26222974" w:history="1">
             <w:r>
               <w:rPr>
                 <w:rStyle w:val="Hyperlink"/>
@@ -3398,7 +3398,7 @@
                 <w:noProof/>
                 <w:webHidden/>
               </w:rPr>
-              <w:instrText xml:space="preserve"> PAGEREF _Toc26135317 \h </w:instrText>
+              <w:instrText xml:space="preserve"> PAGEREF _Toc26222974 \h </w:instrText>
             </w:r>
             <w:r>
               <w:rPr>
@@ -3441,7 +3441,7 @@
               <w:lang w:eastAsia="en-CA"/>
             </w:rPr>
           </w:pPr>
-          <w:hyperlink w:anchor="_Toc26135318" w:history="1">
+          <w:hyperlink w:anchor="_Toc26222975" w:history="1">
             <w:r>
               <w:rPr>
                 <w:rStyle w:val="Hyperlink"/>
@@ -3468,7 +3468,7 @@
                 <w:noProof/>
                 <w:webHidden/>
               </w:rPr>
-              <w:instrText xml:space="preserve"> PAGEREF _Toc26135318 \h </w:instrText>
+              <w:instrText xml:space="preserve"> PAGEREF _Toc26222975 \h </w:instrText>
             </w:r>
             <w:r>
               <w:rPr>
@@ -3511,7 +3511,7 @@
               <w:lang w:eastAsia="en-CA"/>
             </w:rPr>
           </w:pPr>
-          <w:hyperlink w:anchor="_Toc26135319" w:history="1">
+          <w:hyperlink w:anchor="_Toc26222976" w:history="1">
             <w:r>
               <w:rPr>
                 <w:rStyle w:val="Hyperlink"/>
@@ -3538,7 +3538,7 @@
                 <w:noProof/>
                 <w:webHidden/>
               </w:rPr>
-              <w:instrText xml:space="preserve"> PAGEREF _Toc26135319 \h </w:instrText>
+              <w:instrText xml:space="preserve"> PAGEREF _Toc26222976 \h </w:instrText>
             </w:r>
             <w:r>
               <w:rPr>
@@ -3581,7 +3581,7 @@
               <w:lang w:eastAsia="en-CA"/>
             </w:rPr>
           </w:pPr>
-          <w:hyperlink w:anchor="_Toc26135320" w:history="1">
+          <w:hyperlink w:anchor="_Toc26222977" w:history="1">
             <w:r>
               <w:rPr>
                 <w:rStyle w:val="Hyperlink"/>
@@ -3608,7 +3608,7 @@
                 <w:noProof/>
                 <w:webHidden/>
               </w:rPr>
-              <w:instrText xml:space="preserve"> PAGEREF _Toc26135320 \h </w:instrText>
+              <w:instrText xml:space="preserve"> PAGEREF _Toc26222977 \h </w:instrText>
             </w:r>
             <w:r>
               <w:rPr>
@@ -3651,7 +3651,7 @@
               <w:lang w:eastAsia="en-CA"/>
             </w:rPr>
           </w:pPr>
-          <w:hyperlink w:anchor="_Toc26135321" w:history="1">
+          <w:hyperlink w:anchor="_Toc26222978" w:history="1">
             <w:r>
               <w:rPr>
                 <w:rStyle w:val="Hyperlink"/>
@@ -3678,7 +3678,7 @@
                 <w:noProof/>
                 <w:webHidden/>
               </w:rPr>
-              <w:instrText xml:space="preserve"> PAGEREF _Toc26135321 \h </w:instrText>
+              <w:instrText xml:space="preserve"> PAGEREF _Toc26222978 \h </w:instrText>
             </w:r>
             <w:r>
               <w:rPr>
@@ -3721,7 +3721,7 @@
               <w:lang w:eastAsia="en-CA"/>
             </w:rPr>
           </w:pPr>
-          <w:hyperlink w:anchor="_Toc26135322" w:history="1">
+          <w:hyperlink w:anchor="_Toc26222979" w:history="1">
             <w:r>
               <w:rPr>
                 <w:rStyle w:val="Hyperlink"/>
@@ -3748,7 +3748,7 @@
                 <w:noProof/>
                 <w:webHidden/>
               </w:rPr>
-              <w:instrText xml:space="preserve"> PAGEREF _Toc26135322 \h </w:instrText>
+              <w:instrText xml:space="preserve"> PAGEREF _Toc26222979 \h </w:instrText>
             </w:r>
             <w:r>
               <w:rPr>
@@ -3791,7 +3791,7 @@
               <w:lang w:eastAsia="en-CA"/>
             </w:rPr>
           </w:pPr>
-          <w:hyperlink w:anchor="_Toc26135323" w:history="1">
+          <w:hyperlink w:anchor="_Toc26222980" w:history="1">
             <w:r>
               <w:rPr>
                 <w:rStyle w:val="Hyperlink"/>
@@ -3818,7 +3818,7 @@
                 <w:noProof/>
                 <w:webHidden/>
               </w:rPr>
-              <w:instrText xml:space="preserve"> PAGEREF _Toc26135323 \h </w:instrText>
+              <w:instrText xml:space="preserve"> PAGEREF _Toc26222980 \h </w:instrText>
             </w:r>
             <w:r>
               <w:rPr>
@@ -3861,7 +3861,7 @@
               <w:lang w:eastAsia="en-CA"/>
             </w:rPr>
           </w:pPr>
-          <w:hyperlink w:anchor="_Toc26135324" w:history="1">
+          <w:hyperlink w:anchor="_Toc26222981" w:history="1">
             <w:r>
               <w:rPr>
                 <w:rStyle w:val="Hyperlink"/>
@@ -3888,7 +3888,7 @@
                 <w:noProof/>
                 <w:webHidden/>
               </w:rPr>
-              <w:instrText xml:space="preserve"> PAGEREF _Toc26135324 \h </w:instrText>
+              <w:instrText xml:space="preserve"> PAGEREF _Toc26222981 \h </w:instrText>
             </w:r>
             <w:r>
               <w:rPr>
@@ -3931,7 +3931,7 @@
               <w:lang w:eastAsia="en-CA"/>
             </w:rPr>
           </w:pPr>
-          <w:hyperlink w:anchor="_Toc26135325" w:history="1">
+          <w:hyperlink w:anchor="_Toc26222982" w:history="1">
             <w:r>
               <w:rPr>
                 <w:rStyle w:val="Hyperlink"/>
@@ -3958,7 +3958,7 @@
                 <w:noProof/>
                 <w:webHidden/>
               </w:rPr>
-              <w:instrText xml:space="preserve"> PAGEREF _Toc26135325 \h </w:instrText>
+              <w:instrText xml:space="preserve"> PAGEREF _Toc26222982 \h </w:instrText>
             </w:r>
             <w:r>
               <w:rPr>
@@ -4001,7 +4001,7 @@
               <w:lang w:eastAsia="en-CA"/>
             </w:rPr>
           </w:pPr>
-          <w:hyperlink w:anchor="_Toc26135326" w:history="1">
+          <w:hyperlink w:anchor="_Toc26222983" w:history="1">
             <w:r>
               <w:rPr>
                 <w:rStyle w:val="Hyperlink"/>
@@ -4028,7 +4028,7 @@
                 <w:noProof/>
                 <w:webHidden/>
               </w:rPr>
-              <w:instrText xml:space="preserve"> PAGEREF _Toc26135326 \h </w:instrText>
+              <w:instrText xml:space="preserve"> PAGEREF _Toc26222983 \h </w:instrText>
             </w:r>
             <w:r>
               <w:rPr>
@@ -4071,7 +4071,7 @@
               <w:lang w:eastAsia="en-CA"/>
             </w:rPr>
           </w:pPr>
-          <w:hyperlink w:anchor="_Toc26135327" w:history="1">
+          <w:hyperlink w:anchor="_Toc26222984" w:history="1">
             <w:r>
               <w:rPr>
                 <w:rStyle w:val="Hyperlink"/>
@@ -4098,7 +4098,7 @@
                 <w:noProof/>
                 <w:webHidden/>
               </w:rPr>
-              <w:instrText xml:space="preserve"> PAGEREF _Toc26135327 \h </w:instrText>
+              <w:instrText xml:space="preserve"> PAGEREF _Toc26222984 \h </w:instrText>
             </w:r>
             <w:r>
               <w:rPr>
@@ -4141,7 +4141,7 @@
               <w:lang w:eastAsia="en-CA"/>
             </w:rPr>
           </w:pPr>
-          <w:hyperlink w:anchor="_Toc26135328" w:history="1">
+          <w:hyperlink w:anchor="_Toc26222985" w:history="1">
             <w:r>
               <w:rPr>
                 <w:rStyle w:val="Hyperlink"/>
@@ -4168,7 +4168,7 @@
                 <w:noProof/>
                 <w:webHidden/>
               </w:rPr>
-              <w:instrText xml:space="preserve"> PAGEREF _Toc26135328 \h </w:instrText>
+              <w:instrText xml:space="preserve"> PAGEREF _Toc26222985 \h </w:instrText>
             </w:r>
             <w:r>
               <w:rPr>
@@ -4211,7 +4211,7 @@
               <w:lang w:eastAsia="en-CA"/>
             </w:rPr>
           </w:pPr>
-          <w:hyperlink w:anchor="_Toc26135329" w:history="1">
+          <w:hyperlink w:anchor="_Toc26222986" w:history="1">
             <w:r>
               <w:rPr>
                 <w:rStyle w:val="Hyperlink"/>
@@ -4238,7 +4238,7 @@
                 <w:noProof/>
                 <w:webHidden/>
               </w:rPr>
-              <w:instrText xml:space="preserve"> PAGEREF _Toc26135329 \h </w:instrText>
+              <w:instrText xml:space="preserve"> PAGEREF _Toc26222986 \h </w:instrText>
             </w:r>
             <w:r>
               <w:rPr>
@@ -4281,7 +4281,7 @@
               <w:lang w:eastAsia="en-CA"/>
             </w:rPr>
           </w:pPr>
-          <w:hyperlink w:anchor="_Toc26135330" w:history="1">
+          <w:hyperlink w:anchor="_Toc26222987" w:history="1">
             <w:r>
               <w:rPr>
                 <w:rStyle w:val="Hyperlink"/>
@@ -4308,7 +4308,7 @@
                 <w:noProof/>
                 <w:webHidden/>
               </w:rPr>
-              <w:instrText xml:space="preserve"> PAGEREF _Toc26135330 \h </w:instrText>
+              <w:instrText xml:space="preserve"> PAGEREF _Toc26222987 \h </w:instrText>
             </w:r>
             <w:r>
               <w:rPr>
@@ -4351,7 +4351,7 @@
               <w:lang w:eastAsia="en-CA"/>
             </w:rPr>
           </w:pPr>
-          <w:hyperlink w:anchor="_Toc26135331" w:history="1">
+          <w:hyperlink w:anchor="_Toc26222988" w:history="1">
             <w:r>
               <w:rPr>
                 <w:rStyle w:val="Hyperlink"/>
@@ -4378,7 +4378,7 @@
                 <w:noProof/>
                 <w:webHidden/>
               </w:rPr>
-              <w:instrText xml:space="preserve"> PAGEREF _Toc26135331 \h </w:instrText>
+              <w:instrText xml:space="preserve"> PAGEREF _Toc26222988 \h </w:instrText>
             </w:r>
             <w:r>
               <w:rPr>
@@ -4421,7 +4421,7 @@
               <w:lang w:eastAsia="en-CA"/>
             </w:rPr>
           </w:pPr>
-          <w:hyperlink w:anchor="_Toc26135332" w:history="1">
+          <w:hyperlink w:anchor="_Toc26222989" w:history="1">
             <w:r>
               <w:rPr>
                 <w:rStyle w:val="Hyperlink"/>
@@ -4448,7 +4448,7 @@
                 <w:noProof/>
                 <w:webHidden/>
               </w:rPr>
-              <w:instrText xml:space="preserve"> PAGEREF _Toc26135332 \h </w:instrText>
+              <w:instrText xml:space="preserve"> PAGEREF _Toc26222989 \h </w:instrText>
             </w:r>
             <w:r>
               <w:rPr>
@@ -4491,7 +4491,7 @@
               <w:lang w:eastAsia="en-CA"/>
             </w:rPr>
           </w:pPr>
-          <w:hyperlink w:anchor="_Toc26135333" w:history="1">
+          <w:hyperlink w:anchor="_Toc26222990" w:history="1">
             <w:r>
               <w:rPr>
                 <w:rStyle w:val="Hyperlink"/>
@@ -4518,7 +4518,7 @@
                 <w:noProof/>
                 <w:webHidden/>
               </w:rPr>
-              <w:instrText xml:space="preserve"> PAGEREF _Toc26135333 \h </w:instrText>
+              <w:instrText xml:space="preserve"> PAGEREF _Toc26222990 \h </w:instrText>
             </w:r>
             <w:r>
               <w:rPr>
@@ -4539,6 +4539,286 @@
                 <w:webHidden/>
               </w:rPr>
               <w:t>19</w:t>
+            </w:r>
+            <w:r>
+              <w:rPr>
+                <w:noProof/>
+                <w:webHidden/>
+              </w:rPr>
+              <w:fldChar w:fldCharType="end"/>
+            </w:r>
+          </w:hyperlink>
+        </w:p>
+        <w:p>
+          <w:pPr>
+            <w:pStyle w:val="TOC2"/>
+            <w:tabs>
+              <w:tab w:val="right" w:leader="dot" w:pos="9350"/>
+            </w:tabs>
+            <w:rPr>
+              <w:rFonts w:eastAsiaTheme="minorEastAsia"/>
+              <w:noProof/>
+              <w:lang w:eastAsia="en-CA"/>
+            </w:rPr>
+          </w:pPr>
+          <w:hyperlink w:anchor="_Toc26222991" w:history="1">
+            <w:r>
+              <w:rPr>
+                <w:rStyle w:val="Hyperlink"/>
+                <w:noProof/>
+              </w:rPr>
+              <w:t>Anonymous Functions</w:t>
+            </w:r>
+            <w:r>
+              <w:rPr>
+                <w:noProof/>
+                <w:webHidden/>
+              </w:rPr>
+              <w:tab/>
+            </w:r>
+            <w:r>
+              <w:rPr>
+                <w:noProof/>
+                <w:webHidden/>
+              </w:rPr>
+              <w:fldChar w:fldCharType="begin"/>
+            </w:r>
+            <w:r>
+              <w:rPr>
+                <w:noProof/>
+                <w:webHidden/>
+              </w:rPr>
+              <w:instrText xml:space="preserve"> PAGEREF _Toc26222991 \h </w:instrText>
+            </w:r>
+            <w:r>
+              <w:rPr>
+                <w:noProof/>
+                <w:webHidden/>
+              </w:rPr>
+            </w:r>
+            <w:r>
+              <w:rPr>
+                <w:noProof/>
+                <w:webHidden/>
+              </w:rPr>
+              <w:fldChar w:fldCharType="separate"/>
+            </w:r>
+            <w:r>
+              <w:rPr>
+                <w:noProof/>
+                <w:webHidden/>
+              </w:rPr>
+              <w:t>19</w:t>
+            </w:r>
+            <w:r>
+              <w:rPr>
+                <w:noProof/>
+                <w:webHidden/>
+              </w:rPr>
+              <w:fldChar w:fldCharType="end"/>
+            </w:r>
+          </w:hyperlink>
+        </w:p>
+        <w:p>
+          <w:pPr>
+            <w:pStyle w:val="TOC3"/>
+            <w:tabs>
+              <w:tab w:val="right" w:leader="dot" w:pos="9350"/>
+            </w:tabs>
+            <w:rPr>
+              <w:rFonts w:eastAsiaTheme="minorEastAsia"/>
+              <w:noProof/>
+              <w:lang w:eastAsia="en-CA"/>
+            </w:rPr>
+          </w:pPr>
+          <w:hyperlink w:anchor="_Toc26222992" w:history="1">
+            <w:r>
+              <w:rPr>
+                <w:rStyle w:val="Hyperlink"/>
+                <w:noProof/>
+              </w:rPr>
+              <w:t>Self-Invoking function</w:t>
+            </w:r>
+            <w:r>
+              <w:rPr>
+                <w:noProof/>
+                <w:webHidden/>
+              </w:rPr>
+              <w:tab/>
+            </w:r>
+            <w:r>
+              <w:rPr>
+                <w:noProof/>
+                <w:webHidden/>
+              </w:rPr>
+              <w:fldChar w:fldCharType="begin"/>
+            </w:r>
+            <w:r>
+              <w:rPr>
+                <w:noProof/>
+                <w:webHidden/>
+              </w:rPr>
+              <w:instrText xml:space="preserve"> PAGEREF _Toc26222992 \h </w:instrText>
+            </w:r>
+            <w:r>
+              <w:rPr>
+                <w:noProof/>
+                <w:webHidden/>
+              </w:rPr>
+            </w:r>
+            <w:r>
+              <w:rPr>
+                <w:noProof/>
+                <w:webHidden/>
+              </w:rPr>
+              <w:fldChar w:fldCharType="separate"/>
+            </w:r>
+            <w:r>
+              <w:rPr>
+                <w:noProof/>
+                <w:webHidden/>
+              </w:rPr>
+              <w:t>20</w:t>
+            </w:r>
+            <w:r>
+              <w:rPr>
+                <w:noProof/>
+                <w:webHidden/>
+              </w:rPr>
+              <w:fldChar w:fldCharType="end"/>
+            </w:r>
+          </w:hyperlink>
+        </w:p>
+        <w:p>
+          <w:pPr>
+            <w:pStyle w:val="TOC2"/>
+            <w:tabs>
+              <w:tab w:val="right" w:leader="dot" w:pos="9350"/>
+            </w:tabs>
+            <w:rPr>
+              <w:rFonts w:eastAsiaTheme="minorEastAsia"/>
+              <w:noProof/>
+              <w:lang w:eastAsia="en-CA"/>
+            </w:rPr>
+          </w:pPr>
+          <w:hyperlink w:anchor="_Toc26222993" w:history="1">
+            <w:r>
+              <w:rPr>
+                <w:rStyle w:val="Hyperlink"/>
+                <w:noProof/>
+              </w:rPr>
+              <w:t>Arrow Function</w:t>
+            </w:r>
+            <w:r>
+              <w:rPr>
+                <w:noProof/>
+                <w:webHidden/>
+              </w:rPr>
+              <w:tab/>
+            </w:r>
+            <w:r>
+              <w:rPr>
+                <w:noProof/>
+                <w:webHidden/>
+              </w:rPr>
+              <w:fldChar w:fldCharType="begin"/>
+            </w:r>
+            <w:r>
+              <w:rPr>
+                <w:noProof/>
+                <w:webHidden/>
+              </w:rPr>
+              <w:instrText xml:space="preserve"> PAGEREF _Toc26222993 \h </w:instrText>
+            </w:r>
+            <w:r>
+              <w:rPr>
+                <w:noProof/>
+                <w:webHidden/>
+              </w:rPr>
+            </w:r>
+            <w:r>
+              <w:rPr>
+                <w:noProof/>
+                <w:webHidden/>
+              </w:rPr>
+              <w:fldChar w:fldCharType="separate"/>
+            </w:r>
+            <w:r>
+              <w:rPr>
+                <w:noProof/>
+                <w:webHidden/>
+              </w:rPr>
+              <w:t>20</w:t>
+            </w:r>
+            <w:r>
+              <w:rPr>
+                <w:noProof/>
+                <w:webHidden/>
+              </w:rPr>
+              <w:fldChar w:fldCharType="end"/>
+            </w:r>
+          </w:hyperlink>
+        </w:p>
+        <w:p>
+          <w:pPr>
+            <w:pStyle w:val="TOC2"/>
+            <w:tabs>
+              <w:tab w:val="right" w:leader="dot" w:pos="9350"/>
+            </w:tabs>
+            <w:rPr>
+              <w:rFonts w:eastAsiaTheme="minorEastAsia"/>
+              <w:noProof/>
+              <w:lang w:eastAsia="en-CA"/>
+            </w:rPr>
+          </w:pPr>
+          <w:hyperlink w:anchor="_Toc26222994" w:history="1">
+            <w:r>
+              <w:rPr>
+                <w:rStyle w:val="Hyperlink"/>
+                <w:noProof/>
+              </w:rPr>
+              <w:t>Some Important Concepts Regarding Functions</w:t>
+            </w:r>
+            <w:r>
+              <w:rPr>
+                <w:noProof/>
+                <w:webHidden/>
+              </w:rPr>
+              <w:tab/>
+            </w:r>
+            <w:r>
+              <w:rPr>
+                <w:noProof/>
+                <w:webHidden/>
+              </w:rPr>
+              <w:fldChar w:fldCharType="begin"/>
+            </w:r>
+            <w:r>
+              <w:rPr>
+                <w:noProof/>
+                <w:webHidden/>
+              </w:rPr>
+              <w:instrText xml:space="preserve"> PAGEREF _Toc26222994 \h </w:instrText>
+            </w:r>
+            <w:r>
+              <w:rPr>
+                <w:noProof/>
+                <w:webHidden/>
+              </w:rPr>
+            </w:r>
+            <w:r>
+              <w:rPr>
+                <w:noProof/>
+                <w:webHidden/>
+              </w:rPr>
+              <w:fldChar w:fldCharType="separate"/>
+            </w:r>
+            <w:r>
+              <w:rPr>
+                <w:noProof/>
+                <w:webHidden/>
+              </w:rPr>
+              <w:t>21</w:t>
             </w:r>
             <w:r>
               <w:rPr>
@@ -4569,7 +4849,7 @@
       <w:r>
         <w:br w:type="page"/>
       </w:r>
-      <w:bookmarkStart w:id="0" w:name="_Toc26135272"/>
+      <w:bookmarkStart w:id="0" w:name="_Toc26222929"/>
       <w:r>
         <w:lastRenderedPageBreak/>
         <w:t>What is JavaScript</w:t>
@@ -4820,7 +5100,7 @@
       <w:pPr>
         <w:pStyle w:val="Heading1"/>
       </w:pPr>
-      <w:bookmarkStart w:id="1" w:name="_Toc26135273"/>
+      <w:bookmarkStart w:id="1" w:name="_Toc26222930"/>
       <w:r>
         <w:t>Dynamic, interpreted Programming Language</w:t>
       </w:r>
@@ -4835,7 +5115,7 @@
       <w:pPr>
         <w:pStyle w:val="Heading1"/>
       </w:pPr>
-      <w:bookmarkStart w:id="2" w:name="_Toc26135274"/>
+      <w:bookmarkStart w:id="2" w:name="_Toc26222931"/>
       <w:r>
         <w:t>Weakly Type Programming Language</w:t>
       </w:r>
@@ -4859,7 +5139,7 @@
       <w:pPr>
         <w:pStyle w:val="Heading1"/>
       </w:pPr>
-      <w:bookmarkStart w:id="3" w:name="_Toc26135275"/>
+      <w:bookmarkStart w:id="3" w:name="_Toc26222932"/>
       <w:r>
         <w:t>What will we be covering?</w:t>
       </w:r>
@@ -4869,7 +5149,7 @@
       <w:pPr>
         <w:pStyle w:val="Heading2"/>
       </w:pPr>
-      <w:bookmarkStart w:id="4" w:name="_Toc26135276"/>
+      <w:bookmarkStart w:id="4" w:name="_Toc26222933"/>
       <w:r>
         <w:t>Basics</w:t>
       </w:r>
@@ -4892,7 +5172,7 @@
       <w:pPr>
         <w:pStyle w:val="Heading2"/>
       </w:pPr>
-      <w:bookmarkStart w:id="5" w:name="_Toc26135277"/>
+      <w:bookmarkStart w:id="5" w:name="_Toc26222934"/>
       <w:r>
         <w:t>Building a strong foundation</w:t>
       </w:r>
@@ -4907,7 +5187,7 @@
       <w:pPr>
         <w:pStyle w:val="Heading2"/>
       </w:pPr>
-      <w:bookmarkStart w:id="6" w:name="_Toc26135278"/>
+      <w:bookmarkStart w:id="6" w:name="_Toc26222935"/>
       <w:r>
         <w:t>Advanced Concepts</w:t>
       </w:r>
@@ -4931,7 +5211,7 @@
       <w:pPr>
         <w:pStyle w:val="Heading1"/>
       </w:pPr>
-      <w:bookmarkStart w:id="7" w:name="_Toc26135279"/>
+      <w:bookmarkStart w:id="7" w:name="_Toc26222936"/>
       <w:r>
         <w:lastRenderedPageBreak/>
         <w:t>Setting up Development Environment</w:t>
@@ -4942,7 +5222,7 @@
       <w:pPr>
         <w:pStyle w:val="Heading2"/>
       </w:pPr>
-      <w:bookmarkStart w:id="8" w:name="_Toc26135280"/>
+      <w:bookmarkStart w:id="8" w:name="_Toc26222937"/>
       <w:r>
         <w:t>Visual Studio Code Editor</w:t>
       </w:r>
@@ -5373,7 +5653,7 @@
       <w:pPr>
         <w:pStyle w:val="Heading2"/>
       </w:pPr>
-      <w:bookmarkStart w:id="9" w:name="_Toc26135281"/>
+      <w:bookmarkStart w:id="9" w:name="_Toc26222938"/>
       <w:r>
         <w:t>Chrome Browser</w:t>
       </w:r>
@@ -5424,7 +5704,7 @@
       <w:pPr>
         <w:pStyle w:val="Heading1"/>
       </w:pPr>
-      <w:bookmarkStart w:id="10" w:name="_Toc26135282"/>
+      <w:bookmarkStart w:id="10" w:name="_Toc26222939"/>
       <w:r>
         <w:t>Important</w:t>
       </w:r>
@@ -5558,7 +5838,7 @@
       <w:pPr>
         <w:pStyle w:val="Heading2"/>
       </w:pPr>
-      <w:bookmarkStart w:id="11" w:name="_Toc26135283"/>
+      <w:bookmarkStart w:id="11" w:name="_Toc26222940"/>
       <w:r>
         <w:t>Some Great External Resources</w:t>
       </w:r>
@@ -5736,7 +6016,7 @@
       <w:pPr>
         <w:pStyle w:val="Heading1"/>
       </w:pPr>
-      <w:bookmarkStart w:id="12" w:name="_Toc26135284"/>
+      <w:bookmarkStart w:id="12" w:name="_Toc26222941"/>
       <w:r>
         <w:t>Debugging JavaScript</w:t>
       </w:r>
@@ -5987,7 +6267,7 @@
       <w:pPr>
         <w:pStyle w:val="Heading1"/>
       </w:pPr>
-      <w:bookmarkStart w:id="13" w:name="_Toc26135285"/>
+      <w:bookmarkStart w:id="13" w:name="_Toc26222942"/>
       <w:r>
         <w:t>Referencing the JavaScript file in HTML</w:t>
       </w:r>
@@ -6074,7 +6354,7 @@
       <w:pPr>
         <w:pStyle w:val="Heading2"/>
       </w:pPr>
-      <w:bookmarkStart w:id="14" w:name="_Toc26135286"/>
+      <w:bookmarkStart w:id="14" w:name="_Toc26222943"/>
       <w:r>
         <w:t xml:space="preserve">Defer </w:t>
       </w:r>
@@ -6155,7 +6435,7 @@
       <w:pPr>
         <w:pStyle w:val="Heading2"/>
       </w:pPr>
-      <w:bookmarkStart w:id="15" w:name="_Toc26135287"/>
+      <w:bookmarkStart w:id="15" w:name="_Toc26222944"/>
       <w:r>
         <w:t>Async Importing</w:t>
       </w:r>
@@ -6226,7 +6506,7 @@
       <w:pPr>
         <w:pStyle w:val="Heading1"/>
       </w:pPr>
-      <w:bookmarkStart w:id="16" w:name="_Toc26135288"/>
+      <w:bookmarkStart w:id="16" w:name="_Toc26222945"/>
       <w:r>
         <w:t>var/let/const</w:t>
       </w:r>
@@ -6283,7 +6563,7 @@
       <w:pPr>
         <w:pStyle w:val="Heading1"/>
       </w:pPr>
-      <w:bookmarkStart w:id="17" w:name="_Toc26135289"/>
+      <w:bookmarkStart w:id="17" w:name="_Toc26222946"/>
       <w:r>
         <w:t>Strict</w:t>
       </w:r>
@@ -6351,7 +6631,7 @@
       <w:pPr>
         <w:pStyle w:val="Heading2"/>
       </w:pPr>
-      <w:bookmarkStart w:id="18" w:name="_Toc26135290"/>
+      <w:bookmarkStart w:id="18" w:name="_Toc26222947"/>
       <w:r>
         <w:t>Invoking Strict Mode</w:t>
       </w:r>
@@ -6411,7 +6691,7 @@
       <w:pPr>
         <w:pStyle w:val="Heading1"/>
       </w:pPr>
-      <w:bookmarkStart w:id="19" w:name="_Toc26135291"/>
+      <w:bookmarkStart w:id="19" w:name="_Toc26222948"/>
       <w:r>
         <w:t>Variables &amp; Constants</w:t>
       </w:r>
@@ -6445,7 +6725,7 @@
               <w:pStyle w:val="Heading2"/>
               <w:outlineLvl w:val="1"/>
             </w:pPr>
-            <w:bookmarkStart w:id="20" w:name="_Toc26135292"/>
+            <w:bookmarkStart w:id="20" w:name="_Toc26222949"/>
             <w:r>
               <w:t>Variables</w:t>
             </w:r>
@@ -6523,7 +6803,7 @@
               <w:pStyle w:val="Heading2"/>
               <w:outlineLvl w:val="1"/>
             </w:pPr>
-            <w:bookmarkStart w:id="21" w:name="_Toc26135293"/>
+            <w:bookmarkStart w:id="21" w:name="_Toc26222950"/>
             <w:r>
               <w:t>Constants</w:t>
             </w:r>
@@ -6607,7 +6887,7 @@
       <w:pPr>
         <w:pStyle w:val="Heading1"/>
       </w:pPr>
-      <w:bookmarkStart w:id="22" w:name="_Toc26135294"/>
+      <w:bookmarkStart w:id="22" w:name="_Toc26222951"/>
       <w:r>
         <w:t>Operators</w:t>
       </w:r>
@@ -6754,7 +7034,7 @@
       <w:pPr>
         <w:pStyle w:val="Heading2"/>
       </w:pPr>
-      <w:bookmarkStart w:id="23" w:name="_Toc26135295"/>
+      <w:bookmarkStart w:id="23" w:name="_Toc26222952"/>
       <w:r>
         <w:t>Operator examples</w:t>
       </w:r>
@@ -6967,7 +7247,7 @@
       <w:pPr>
         <w:pStyle w:val="Heading2"/>
       </w:pPr>
-      <w:bookmarkStart w:id="24" w:name="_Toc26135296"/>
+      <w:bookmarkStart w:id="24" w:name="_Toc26222953"/>
       <w:proofErr w:type="spellStart"/>
       <w:r>
         <w:t>type</w:t>
@@ -7039,7 +7319,7 @@
       <w:pPr>
         <w:pStyle w:val="Heading1"/>
       </w:pPr>
-      <w:bookmarkStart w:id="25" w:name="_Toc26135297"/>
+      <w:bookmarkStart w:id="25" w:name="_Toc26222954"/>
       <w:r>
         <w:t>Data Types</w:t>
       </w:r>
@@ -7073,7 +7353,7 @@
       <w:pPr>
         <w:pStyle w:val="Heading2"/>
       </w:pPr>
-      <w:bookmarkStart w:id="26" w:name="_Toc26135298"/>
+      <w:bookmarkStart w:id="26" w:name="_Toc26222955"/>
       <w:r>
         <w:t>Data Types</w:t>
       </w:r>
@@ -7382,7 +7662,7 @@
       <w:pPr>
         <w:pStyle w:val="Heading3"/>
       </w:pPr>
-      <w:bookmarkStart w:id="27" w:name="_Toc26135299"/>
+      <w:bookmarkStart w:id="27" w:name="_Toc26222956"/>
       <w:r>
         <w:t>Using Back Ticks</w:t>
       </w:r>
@@ -7480,7 +7760,7 @@
       <w:pPr>
         <w:pStyle w:val="Heading2"/>
       </w:pPr>
-      <w:bookmarkStart w:id="28" w:name="_Toc26135300"/>
+      <w:bookmarkStart w:id="28" w:name="_Toc26222957"/>
       <w:r>
         <w:t>Converting Data Types</w:t>
       </w:r>
@@ -7592,7 +7872,7 @@
       <w:pPr>
         <w:pStyle w:val="Heading2"/>
       </w:pPr>
-      <w:bookmarkStart w:id="29" w:name="_Toc26135301"/>
+      <w:bookmarkStart w:id="29" w:name="_Toc26222958"/>
       <w:r>
         <w:t>Mixing Number and String</w:t>
       </w:r>
@@ -7740,7 +8020,7 @@
       <w:pPr>
         <w:pStyle w:val="Heading1"/>
       </w:pPr>
-      <w:bookmarkStart w:id="30" w:name="_Toc26135302"/>
+      <w:bookmarkStart w:id="30" w:name="_Toc26222959"/>
       <w:r>
         <w:t>Control Structures</w:t>
       </w:r>
@@ -7750,7 +8030,7 @@
       <w:pPr>
         <w:pStyle w:val="Heading2"/>
       </w:pPr>
-      <w:bookmarkStart w:id="31" w:name="_Toc26135303"/>
+      <w:bookmarkStart w:id="31" w:name="_Toc26222960"/>
       <w:r>
         <w:t>Boolean Operators</w:t>
       </w:r>
@@ -8035,7 +8315,7 @@
       <w:pPr>
         <w:pStyle w:val="Heading2"/>
       </w:pPr>
-      <w:bookmarkStart w:id="32" w:name="_Toc26135304"/>
+      <w:bookmarkStart w:id="32" w:name="_Toc26222961"/>
       <w:r>
         <w:lastRenderedPageBreak/>
         <w:t>Conditional If</w:t>
@@ -8100,7 +8380,7 @@
       <w:pPr>
         <w:pStyle w:val="Heading3"/>
       </w:pPr>
-      <w:bookmarkStart w:id="33" w:name="_Toc26135305"/>
+      <w:bookmarkStart w:id="33" w:name="_Toc26222962"/>
       <w:r>
         <w:t>Switch</w:t>
       </w:r>
@@ -8137,7 +8417,7 @@
       <w:pPr>
         <w:pStyle w:val="Heading3"/>
       </w:pPr>
-      <w:bookmarkStart w:id="34" w:name="_Toc26135306"/>
+      <w:bookmarkStart w:id="34" w:name="_Toc26222963"/>
       <w:r>
         <w:t>If statement</w:t>
       </w:r>
@@ -8176,7 +8456,7 @@
       <w:pPr>
         <w:pStyle w:val="Heading3"/>
       </w:pPr>
-      <w:bookmarkStart w:id="35" w:name="_Toc26135307"/>
+      <w:bookmarkStart w:id="35" w:name="_Toc26222964"/>
       <w:r>
         <w:t>If and else</w:t>
       </w:r>
@@ -8247,7 +8527,7 @@
       <w:pPr>
         <w:pStyle w:val="Heading3"/>
       </w:pPr>
-      <w:bookmarkStart w:id="36" w:name="_Toc26135308"/>
+      <w:bookmarkStart w:id="36" w:name="_Toc26222965"/>
       <w:r>
         <w:t>If, else if and else</w:t>
       </w:r>
@@ -8335,7 +8615,7 @@
         <w:pStyle w:val="Heading3"/>
       </w:pPr>
       <w:bookmarkStart w:id="37" w:name="_Ternary_Operator_–"/>
-      <w:bookmarkStart w:id="38" w:name="_Toc26135309"/>
+      <w:bookmarkStart w:id="38" w:name="_Toc26222966"/>
       <w:bookmarkEnd w:id="37"/>
       <w:r>
         <w:t>Ternary Operator</w:t>
@@ -8402,7 +8682,7 @@
       <w:pPr>
         <w:pStyle w:val="Heading2"/>
       </w:pPr>
-      <w:bookmarkStart w:id="39" w:name="_Toc26135310"/>
+      <w:bookmarkStart w:id="39" w:name="_Toc26222967"/>
       <w:r>
         <w:t xml:space="preserve">The logical AND or </w:t>
       </w:r>
@@ -8472,7 +8752,7 @@
       <w:pPr>
         <w:pStyle w:val="Heading2"/>
       </w:pPr>
-      <w:bookmarkStart w:id="40" w:name="_Toc26135311"/>
+      <w:bookmarkStart w:id="40" w:name="_Toc26222968"/>
       <w:r>
         <w:lastRenderedPageBreak/>
         <w:t>Operator Precedence</w:t>
@@ -8507,7 +8787,7 @@
       <w:pPr>
         <w:pStyle w:val="Heading2"/>
       </w:pPr>
-      <w:bookmarkStart w:id="41" w:name="_Toc26135312"/>
+      <w:bookmarkStart w:id="41" w:name="_Toc26222969"/>
       <w:r>
         <w:t>Logical Operators Short cuts</w:t>
       </w:r>
@@ -8557,7 +8837,7 @@
       <w:pPr>
         <w:pStyle w:val="Heading3"/>
       </w:pPr>
-      <w:bookmarkStart w:id="42" w:name="_Toc26135313"/>
+      <w:bookmarkStart w:id="42" w:name="_Toc26222970"/>
       <w:r>
         <w:t xml:space="preserve">Double Bang </w:t>
       </w:r>
@@ -9076,7 +9356,7 @@
       <w:pPr>
         <w:pStyle w:val="Heading3"/>
       </w:pPr>
-      <w:bookmarkStart w:id="43" w:name="_Toc26135314"/>
+      <w:bookmarkStart w:id="43" w:name="_Toc26222971"/>
       <w:r>
         <w:t>Setting up Defaults</w:t>
       </w:r>
@@ -10601,7 +10881,7 @@
       <w:pPr>
         <w:pStyle w:val="Heading2"/>
       </w:pPr>
-      <w:bookmarkStart w:id="44" w:name="_Toc26135315"/>
+      <w:bookmarkStart w:id="44" w:name="_Toc26222972"/>
       <w:r>
         <w:t>Loops</w:t>
       </w:r>
@@ -10616,7 +10896,7 @@
       <w:pPr>
         <w:pStyle w:val="Heading3"/>
       </w:pPr>
-      <w:bookmarkStart w:id="45" w:name="_Toc26135316"/>
+      <w:bookmarkStart w:id="45" w:name="_Toc26222973"/>
       <w:r>
         <w:t>For</w:t>
       </w:r>
@@ -10746,7 +11026,7 @@
       <w:pPr>
         <w:pStyle w:val="Heading3"/>
       </w:pPr>
-      <w:bookmarkStart w:id="46" w:name="_Toc26135317"/>
+      <w:bookmarkStart w:id="46" w:name="_Toc26222974"/>
       <w:r>
         <w:t xml:space="preserve">For </w:t>
       </w:r>
@@ -10825,7 +11105,7 @@
       <w:pPr>
         <w:pStyle w:val="Heading3"/>
       </w:pPr>
-      <w:bookmarkStart w:id="47" w:name="_Toc26135318"/>
+      <w:bookmarkStart w:id="47" w:name="_Toc26222975"/>
       <w:r>
         <w:t xml:space="preserve">For </w:t>
       </w:r>
@@ -10904,7 +11184,7 @@
       <w:pPr>
         <w:pStyle w:val="Heading3"/>
       </w:pPr>
-      <w:bookmarkStart w:id="48" w:name="_Toc26135319"/>
+      <w:bookmarkStart w:id="48" w:name="_Toc26222976"/>
       <w:r>
         <w:lastRenderedPageBreak/>
         <w:t>While</w:t>
@@ -10987,7 +11267,7 @@
       <w:pPr>
         <w:pStyle w:val="Heading3"/>
       </w:pPr>
-      <w:bookmarkStart w:id="49" w:name="_Toc26135320"/>
+      <w:bookmarkStart w:id="49" w:name="_Toc26222977"/>
       <w:r>
         <w:t>Do While</w:t>
       </w:r>
@@ -11089,7 +11369,7 @@
       <w:pPr>
         <w:pStyle w:val="Heading3"/>
       </w:pPr>
-      <w:bookmarkStart w:id="50" w:name="_Toc26135321"/>
+      <w:bookmarkStart w:id="50" w:name="_Toc26222978"/>
       <w:r>
         <w:t>Continue &amp; Break</w:t>
       </w:r>
@@ -11136,7 +11416,7 @@
       <w:pPr>
         <w:pStyle w:val="Heading1"/>
       </w:pPr>
-      <w:bookmarkStart w:id="51" w:name="_Toc26135322"/>
+      <w:bookmarkStart w:id="51" w:name="_Toc26222979"/>
       <w:r>
         <w:t>Error Handling Try/Catch</w:t>
       </w:r>
@@ -11146,7 +11426,7 @@
       <w:pPr>
         <w:pStyle w:val="Heading2"/>
       </w:pPr>
-      <w:bookmarkStart w:id="52" w:name="_Toc26135323"/>
+      <w:bookmarkStart w:id="52" w:name="_Toc26222980"/>
       <w:r>
         <w:t>Try/Catch Basics</w:t>
       </w:r>
@@ -11525,7 +11805,7 @@
       <w:pPr>
         <w:pStyle w:val="Heading2"/>
       </w:pPr>
-      <w:bookmarkStart w:id="53" w:name="_Toc26135324"/>
+      <w:bookmarkStart w:id="53" w:name="_Toc26222981"/>
       <w:r>
         <w:t>Throwing a Custom Error</w:t>
       </w:r>
@@ -12140,7 +12420,7 @@
       <w:pPr>
         <w:pStyle w:val="Heading2"/>
       </w:pPr>
-      <w:bookmarkStart w:id="54" w:name="_Toc26135325"/>
+      <w:bookmarkStart w:id="54" w:name="_Toc26222982"/>
       <w:r>
         <w:t>Rethrowing an Error</w:t>
       </w:r>
@@ -12914,7 +13194,7 @@
       <w:pPr>
         <w:pStyle w:val="Heading2"/>
       </w:pPr>
-      <w:bookmarkStart w:id="55" w:name="_Toc26135326"/>
+      <w:bookmarkStart w:id="55" w:name="_Toc26222983"/>
       <w:r>
         <w:t>Try/Catch/Finally</w:t>
       </w:r>
@@ -13395,7 +13675,7 @@
       <w:pPr>
         <w:pStyle w:val="Heading2"/>
       </w:pPr>
-      <w:bookmarkStart w:id="56" w:name="_Toc26135327"/>
+      <w:bookmarkStart w:id="56" w:name="_Toc26222984"/>
       <w:r>
         <w:t>Try/Finally</w:t>
       </w:r>
@@ -13777,7 +14057,7 @@
       <w:pPr>
         <w:pStyle w:val="Heading1"/>
       </w:pPr>
-      <w:bookmarkStart w:id="57" w:name="_Toc26135328"/>
+      <w:bookmarkStart w:id="57" w:name="_Toc26222985"/>
       <w:r>
         <w:t>Functions</w:t>
       </w:r>
@@ -13892,7 +14172,7 @@
       <w:pPr>
         <w:pStyle w:val="Heading2"/>
       </w:pPr>
-      <w:bookmarkStart w:id="58" w:name="_Toc26135329"/>
+      <w:bookmarkStart w:id="58" w:name="_Toc26222986"/>
       <w:r>
         <w:t>Global Variables</w:t>
       </w:r>
@@ -13910,7 +14190,7 @@
       <w:pPr>
         <w:pStyle w:val="Heading2"/>
       </w:pPr>
-      <w:bookmarkStart w:id="59" w:name="_Toc26135330"/>
+      <w:bookmarkStart w:id="59" w:name="_Toc26222987"/>
       <w:r>
         <w:t>Parameters Vs Arguments</w:t>
       </w:r>
@@ -14573,7 +14853,7 @@
       <w:pPr>
         <w:pStyle w:val="Heading2"/>
       </w:pPr>
-      <w:bookmarkStart w:id="60" w:name="_Toc26135331"/>
+      <w:bookmarkStart w:id="60" w:name="_Toc26222988"/>
       <w:r>
         <w:t>F</w:t>
       </w:r>
@@ -15247,7 +15527,7 @@
       <w:pPr>
         <w:pStyle w:val="Heading2"/>
       </w:pPr>
-      <w:bookmarkStart w:id="61" w:name="_Toc26135332"/>
+      <w:bookmarkStart w:id="61" w:name="_Toc26222989"/>
       <w:r>
         <w:t>Function Expressions Vs Function Declarations</w:t>
       </w:r>
@@ -15299,7 +15579,7 @@
       <w:pPr>
         <w:pStyle w:val="Heading2"/>
       </w:pPr>
-      <w:bookmarkStart w:id="62" w:name="_Toc26135333"/>
+      <w:bookmarkStart w:id="62" w:name="_Toc26222990"/>
       <w:r>
         <w:t>Shadowing</w:t>
       </w:r>
@@ -15780,9 +16060,11 @@
       <w:pPr>
         <w:pStyle w:val="Heading2"/>
       </w:pPr>
+      <w:bookmarkStart w:id="63" w:name="_Toc26222991"/>
       <w:r>
         <w:t>Anonymous Functions</w:t>
       </w:r>
+      <w:bookmarkEnd w:id="63"/>
     </w:p>
     <w:p>
       <w:r>
@@ -16288,9 +16570,11 @@
       <w:pPr>
         <w:pStyle w:val="Heading3"/>
       </w:pPr>
+      <w:bookmarkStart w:id="64" w:name="_Toc26222992"/>
       <w:r>
         <w:t>Self-Invoking function</w:t>
       </w:r>
+      <w:bookmarkEnd w:id="64"/>
     </w:p>
     <w:p>
       <w:r>
@@ -16488,45 +16772,20 @@
       <w:pPr>
         <w:pStyle w:val="Heading2"/>
       </w:pPr>
+      <w:bookmarkStart w:id="65" w:name="_Toc26222993"/>
       <w:r>
         <w:t>Arrow Function</w:t>
       </w:r>
-    </w:p>
-    <w:p>
-      <w:r>
-        <w:t>Arrow functions allows a short syntax for writing function expressions.</w:t>
-      </w:r>
-      <w:r>
-        <w:t xml:space="preserve"> </w:t>
-      </w:r>
-      <w:r>
-        <w:t>You don't need the function keyword, the return keyword, and the curly brackets.</w:t>
-      </w:r>
-    </w:p>
-    <w:p>
-      <w:r>
-        <w:t>Arrow functions do not have their own this. They are not well suited for defining object methods.</w:t>
-      </w:r>
-      <w:r>
-        <w:t xml:space="preserve"> </w:t>
-      </w:r>
-      <w:r>
-        <w:t>Arrow functions are not hoisted. They must be defined before they are used.</w:t>
-      </w:r>
-      <w:r>
-        <w:t xml:space="preserve"> </w:t>
-      </w:r>
-      <w:r>
-        <w:t>Using const is safer than using var, because a function expression is always constant value.</w:t>
-      </w:r>
-      <w:r>
-        <w:t xml:space="preserve"> </w:t>
-      </w:r>
-      <w:r>
-        <w:t>You can only omit the return keyword and the curly brackets if the function is a single statement. Because of this, it might be a good habit to always keep them</w:t>
-      </w:r>
-      <w:r>
-        <w:t xml:space="preserve">. </w:t>
+      <w:bookmarkEnd w:id="65"/>
+    </w:p>
+    <w:p>
+      <w:r>
+        <w:t>Arrow functions allows a short syntax for writing function expressions. You don't need the function keyword, the return keyword, and the curly brackets.</w:t>
+      </w:r>
+    </w:p>
+    <w:p>
+      <w:r>
+        <w:t xml:space="preserve">Arrow functions do not have their own this. They are not well suited for defining object methods. Arrow functions are not hoisted. They must be defined before they are used. Using const is safer than using var, because a function expression is always constant value. You can only omit the return keyword and the curly brackets if the function is a single statement. Because of this, it might be a good habit to always keep them. </w:t>
       </w:r>
     </w:p>
     <w:p>
@@ -17164,11 +17423,919 @@
       </w:r>
     </w:p>
     <w:p>
-      <w:bookmarkStart w:id="63" w:name="_GoBack"/>
-      <w:bookmarkEnd w:id="63"/>
-    </w:p>
+      <w:pPr>
+        <w:pStyle w:val="Heading2"/>
+      </w:pPr>
+      <w:bookmarkStart w:id="66" w:name="_Toc26222994"/>
+      <w:r>
+        <w:t>Some Important Concepts Regarding Functions</w:t>
+      </w:r>
+      <w:bookmarkEnd w:id="66"/>
+    </w:p>
+    <w:p>
+      <w:pPr>
+        <w:pStyle w:val="ListParagraph"/>
+        <w:numPr>
+          <w:ilvl w:val="0"/>
+          <w:numId w:val="4"/>
+        </w:numPr>
+      </w:pPr>
+      <w:hyperlink r:id="rId51" w:history="1">
+        <w:r>
+          <w:rPr>
+            <w:rStyle w:val="Hyperlink"/>
+          </w:rPr>
+          <w:t>https://stackoverflow.com/questions/59150018/proper-use-of-this-in-javascript-objects?noredirect=1#comment104525531_59150018</w:t>
+        </w:r>
+      </w:hyperlink>
+      <w:r>
+        <w:t xml:space="preserve"> </w:t>
+      </w:r>
+    </w:p>
+    <w:p>
+      <w:pPr>
+        <w:pStyle w:val="ListParagraph"/>
+        <w:numPr>
+          <w:ilvl w:val="0"/>
+          <w:numId w:val="4"/>
+        </w:numPr>
+      </w:pPr>
+      <w:hyperlink r:id="rId52" w:history="1">
+        <w:r>
+          <w:rPr>
+            <w:rStyle w:val="Hyperlink"/>
+          </w:rPr>
+          <w:t>https://stackoverflow.com/questions/4616202/self-references-in-object-literals-initializers</w:t>
+        </w:r>
+      </w:hyperlink>
+      <w:r>
+        <w:t xml:space="preserve"> </w:t>
+      </w:r>
+    </w:p>
+    <w:p>
+      <w:r>
+        <w:t>Arrow function examples</w:t>
+      </w:r>
+    </w:p>
+    <w:p>
+      <w:pPr>
+        <w:shd w:val="clear" w:color="auto" w:fill="1E1E1E"/>
+        <w:spacing w:after="0" w:line="330" w:lineRule="atLeast"/>
+        <w:rPr>
+          <w:rFonts w:ascii="Consolas" w:eastAsia="Times New Roman" w:hAnsi="Consolas" w:cs="Times New Roman"/>
+          <w:color w:val="A6B7C8"/>
+          <w:sz w:val="23"/>
+          <w:szCs w:val="23"/>
+          <w:lang w:eastAsia="en-CA"/>
+        </w:rPr>
+      </w:pPr>
+      <w:r>
+        <w:rPr>
+          <w:rFonts w:ascii="Consolas" w:eastAsia="Times New Roman" w:hAnsi="Consolas" w:cs="Times New Roman"/>
+          <w:color w:val="608B4E"/>
+          <w:sz w:val="23"/>
+          <w:szCs w:val="23"/>
+          <w:lang w:eastAsia="en-CA"/>
+        </w:rPr>
+        <w:t>//arrow functions syntax</w:t>
+      </w:r>
+    </w:p>
+    <w:p>
+      <w:pPr>
+        <w:shd w:val="clear" w:color="auto" w:fill="1E1E1E"/>
+        <w:spacing w:after="0" w:line="330" w:lineRule="atLeast"/>
+        <w:rPr>
+          <w:rFonts w:ascii="Consolas" w:eastAsia="Times New Roman" w:hAnsi="Consolas" w:cs="Times New Roman"/>
+          <w:color w:val="A6B7C8"/>
+          <w:sz w:val="23"/>
+          <w:szCs w:val="23"/>
+          <w:lang w:eastAsia="en-CA"/>
+        </w:rPr>
+      </w:pPr>
+    </w:p>
+    <w:p>
+      <w:pPr>
+        <w:shd w:val="clear" w:color="auto" w:fill="1E1E1E"/>
+        <w:spacing w:after="0" w:line="330" w:lineRule="atLeast"/>
+        <w:rPr>
+          <w:rFonts w:ascii="Consolas" w:eastAsia="Times New Roman" w:hAnsi="Consolas" w:cs="Times New Roman"/>
+          <w:color w:val="A6B7C8"/>
+          <w:sz w:val="23"/>
+          <w:szCs w:val="23"/>
+          <w:lang w:eastAsia="en-CA"/>
+        </w:rPr>
+      </w:pPr>
+      <w:r>
+        <w:rPr>
+          <w:rFonts w:ascii="Consolas" w:eastAsia="Times New Roman" w:hAnsi="Consolas" w:cs="Times New Roman"/>
+          <w:color w:val="608B4E"/>
+          <w:sz w:val="23"/>
+          <w:szCs w:val="23"/>
+          <w:lang w:eastAsia="en-CA"/>
+        </w:rPr>
+        <w:t>//1. default</w:t>
+      </w:r>
+    </w:p>
+    <w:p>
+      <w:pPr>
+        <w:shd w:val="clear" w:color="auto" w:fill="1E1E1E"/>
+        <w:spacing w:after="0" w:line="330" w:lineRule="atLeast"/>
+        <w:rPr>
+          <w:rFonts w:ascii="Consolas" w:eastAsia="Times New Roman" w:hAnsi="Consolas" w:cs="Times New Roman"/>
+          <w:color w:val="A6B7C8"/>
+          <w:sz w:val="23"/>
+          <w:szCs w:val="23"/>
+          <w:lang w:eastAsia="en-CA"/>
+        </w:rPr>
+      </w:pPr>
+      <w:r>
+        <w:rPr>
+          <w:rFonts w:ascii="Consolas" w:eastAsia="Times New Roman" w:hAnsi="Consolas" w:cs="Times New Roman"/>
+          <w:color w:val="D87316"/>
+          <w:sz w:val="23"/>
+          <w:szCs w:val="23"/>
+          <w:lang w:eastAsia="en-CA"/>
+        </w:rPr>
+        <w:t>const</w:t>
+      </w:r>
+      <w:r>
+        <w:rPr>
+          <w:rFonts w:ascii="Consolas" w:eastAsia="Times New Roman" w:hAnsi="Consolas" w:cs="Times New Roman"/>
+          <w:color w:val="A6B7C8"/>
+          <w:sz w:val="23"/>
+          <w:szCs w:val="23"/>
+          <w:lang w:eastAsia="en-CA"/>
+        </w:rPr>
+        <w:t xml:space="preserve"> add = (a, b) =&gt; {</w:t>
+      </w:r>
+    </w:p>
+    <w:p>
+      <w:pPr>
+        <w:shd w:val="clear" w:color="auto" w:fill="1E1E1E"/>
+        <w:spacing w:after="0" w:line="330" w:lineRule="atLeast"/>
+        <w:rPr>
+          <w:rFonts w:ascii="Consolas" w:eastAsia="Times New Roman" w:hAnsi="Consolas" w:cs="Times New Roman"/>
+          <w:color w:val="A6B7C8"/>
+          <w:sz w:val="23"/>
+          <w:szCs w:val="23"/>
+          <w:lang w:eastAsia="en-CA"/>
+        </w:rPr>
+      </w:pPr>
+      <w:r>
+        <w:rPr>
+          <w:rFonts w:ascii="Consolas" w:eastAsia="Times New Roman" w:hAnsi="Consolas" w:cs="Times New Roman"/>
+          <w:color w:val="A6B7C8"/>
+          <w:sz w:val="23"/>
+          <w:szCs w:val="23"/>
+          <w:lang w:eastAsia="en-CA"/>
+        </w:rPr>
+        <w:t xml:space="preserve">    </w:t>
+      </w:r>
+      <w:r>
+        <w:rPr>
+          <w:rFonts w:ascii="Consolas" w:eastAsia="Times New Roman" w:hAnsi="Consolas" w:cs="Times New Roman"/>
+          <w:color w:val="D87316"/>
+          <w:sz w:val="23"/>
+          <w:szCs w:val="23"/>
+          <w:lang w:eastAsia="en-CA"/>
+        </w:rPr>
+        <w:t>const</w:t>
+      </w:r>
+      <w:r>
+        <w:rPr>
+          <w:rFonts w:ascii="Consolas" w:eastAsia="Times New Roman" w:hAnsi="Consolas" w:cs="Times New Roman"/>
+          <w:color w:val="A6B7C8"/>
+          <w:sz w:val="23"/>
+          <w:szCs w:val="23"/>
+          <w:lang w:eastAsia="en-CA"/>
+        </w:rPr>
+        <w:t xml:space="preserve"> result = a + b;</w:t>
+      </w:r>
+    </w:p>
+    <w:p>
+      <w:pPr>
+        <w:shd w:val="clear" w:color="auto" w:fill="1E1E1E"/>
+        <w:spacing w:after="0" w:line="330" w:lineRule="atLeast"/>
+        <w:rPr>
+          <w:rFonts w:ascii="Consolas" w:eastAsia="Times New Roman" w:hAnsi="Consolas" w:cs="Times New Roman"/>
+          <w:color w:val="A6B7C8"/>
+          <w:sz w:val="23"/>
+          <w:szCs w:val="23"/>
+          <w:lang w:eastAsia="en-CA"/>
+        </w:rPr>
+      </w:pPr>
+      <w:r>
+        <w:rPr>
+          <w:rFonts w:ascii="Consolas" w:eastAsia="Times New Roman" w:hAnsi="Consolas" w:cs="Times New Roman"/>
+          <w:color w:val="A6B7C8"/>
+          <w:sz w:val="23"/>
+          <w:szCs w:val="23"/>
+          <w:lang w:eastAsia="en-CA"/>
+        </w:rPr>
+        <w:t xml:space="preserve">    </w:t>
+      </w:r>
+      <w:r>
+        <w:rPr>
+          <w:rFonts w:ascii="Consolas" w:eastAsia="Times New Roman" w:hAnsi="Consolas" w:cs="Times New Roman"/>
+          <w:color w:val="D87316"/>
+          <w:sz w:val="23"/>
+          <w:szCs w:val="23"/>
+          <w:lang w:eastAsia="en-CA"/>
+        </w:rPr>
+        <w:t>return</w:t>
+      </w:r>
+      <w:r>
+        <w:rPr>
+          <w:rFonts w:ascii="Consolas" w:eastAsia="Times New Roman" w:hAnsi="Consolas" w:cs="Times New Roman"/>
+          <w:color w:val="A6B7C8"/>
+          <w:sz w:val="23"/>
+          <w:szCs w:val="23"/>
+          <w:lang w:eastAsia="en-CA"/>
+        </w:rPr>
+        <w:t xml:space="preserve"> result; </w:t>
+      </w:r>
+      <w:r>
+        <w:rPr>
+          <w:rFonts w:ascii="Consolas" w:eastAsia="Times New Roman" w:hAnsi="Consolas" w:cs="Times New Roman"/>
+          <w:color w:val="608B4E"/>
+          <w:sz w:val="23"/>
+          <w:szCs w:val="23"/>
+          <w:lang w:eastAsia="en-CA"/>
+        </w:rPr>
+        <w:t>// like in "normal" functions, parameters and return statement are OPTIONAL!</w:t>
+      </w:r>
+    </w:p>
+    <w:p>
+      <w:pPr>
+        <w:shd w:val="clear" w:color="auto" w:fill="1E1E1E"/>
+        <w:spacing w:after="0" w:line="330" w:lineRule="atLeast"/>
+        <w:rPr>
+          <w:rFonts w:ascii="Consolas" w:eastAsia="Times New Roman" w:hAnsi="Consolas" w:cs="Times New Roman"/>
+          <w:color w:val="A6B7C8"/>
+          <w:sz w:val="23"/>
+          <w:szCs w:val="23"/>
+          <w:lang w:eastAsia="en-CA"/>
+        </w:rPr>
+      </w:pPr>
+      <w:r>
+        <w:rPr>
+          <w:rFonts w:ascii="Consolas" w:eastAsia="Times New Roman" w:hAnsi="Consolas" w:cs="Times New Roman"/>
+          <w:color w:val="A6B7C8"/>
+          <w:sz w:val="23"/>
+          <w:szCs w:val="23"/>
+          <w:lang w:eastAsia="en-CA"/>
+        </w:rPr>
+        <w:t>};</w:t>
+      </w:r>
+    </w:p>
+    <w:p>
+      <w:pPr>
+        <w:shd w:val="clear" w:color="auto" w:fill="1E1E1E"/>
+        <w:spacing w:after="0" w:line="330" w:lineRule="atLeast"/>
+        <w:rPr>
+          <w:rFonts w:ascii="Consolas" w:eastAsia="Times New Roman" w:hAnsi="Consolas" w:cs="Times New Roman"/>
+          <w:color w:val="A6B7C8"/>
+          <w:sz w:val="23"/>
+          <w:szCs w:val="23"/>
+          <w:lang w:eastAsia="en-CA"/>
+        </w:rPr>
+      </w:pPr>
+      <w:r>
+        <w:rPr>
+          <w:rFonts w:ascii="Consolas" w:eastAsia="Times New Roman" w:hAnsi="Consolas" w:cs="Times New Roman"/>
+          <w:color w:val="608B4E"/>
+          <w:sz w:val="23"/>
+          <w:szCs w:val="23"/>
+          <w:lang w:eastAsia="en-CA"/>
+        </w:rPr>
+        <w:t>//Noteworthy: Semi-colon at end, no function keyword, parentheses around parameters/ arguments.</w:t>
+      </w:r>
+    </w:p>
+    <w:p>
+      <w:pPr>
+        <w:shd w:val="clear" w:color="auto" w:fill="1E1E1E"/>
+        <w:spacing w:after="0" w:line="330" w:lineRule="atLeast"/>
+        <w:rPr>
+          <w:rFonts w:ascii="Consolas" w:eastAsia="Times New Roman" w:hAnsi="Consolas" w:cs="Times New Roman"/>
+          <w:color w:val="A6B7C8"/>
+          <w:sz w:val="23"/>
+          <w:szCs w:val="23"/>
+          <w:lang w:eastAsia="en-CA"/>
+        </w:rPr>
+      </w:pPr>
+    </w:p>
+    <w:p>
+      <w:pPr>
+        <w:shd w:val="clear" w:color="auto" w:fill="1E1E1E"/>
+        <w:spacing w:after="0" w:line="330" w:lineRule="atLeast"/>
+        <w:rPr>
+          <w:rFonts w:ascii="Consolas" w:eastAsia="Times New Roman" w:hAnsi="Consolas" w:cs="Times New Roman"/>
+          <w:color w:val="A6B7C8"/>
+          <w:sz w:val="23"/>
+          <w:szCs w:val="23"/>
+          <w:lang w:eastAsia="en-CA"/>
+        </w:rPr>
+      </w:pPr>
+      <w:r>
+        <w:rPr>
+          <w:rFonts w:ascii="Consolas" w:eastAsia="Times New Roman" w:hAnsi="Consolas" w:cs="Times New Roman"/>
+          <w:color w:val="608B4E"/>
+          <w:sz w:val="23"/>
+          <w:szCs w:val="23"/>
+          <w:lang w:eastAsia="en-CA"/>
+        </w:rPr>
+        <w:t>//2) Shorter parameter syntax, if exactly one parameter is received:</w:t>
+      </w:r>
+    </w:p>
+    <w:p>
+      <w:pPr>
+        <w:shd w:val="clear" w:color="auto" w:fill="1E1E1E"/>
+        <w:spacing w:after="0" w:line="330" w:lineRule="atLeast"/>
+        <w:rPr>
+          <w:rFonts w:ascii="Consolas" w:eastAsia="Times New Roman" w:hAnsi="Consolas" w:cs="Times New Roman"/>
+          <w:color w:val="A6B7C8"/>
+          <w:sz w:val="23"/>
+          <w:szCs w:val="23"/>
+          <w:lang w:eastAsia="en-CA"/>
+        </w:rPr>
+      </w:pPr>
+      <w:r>
+        <w:rPr>
+          <w:rFonts w:ascii="Consolas" w:eastAsia="Times New Roman" w:hAnsi="Consolas" w:cs="Times New Roman"/>
+          <w:color w:val="D87316"/>
+          <w:sz w:val="23"/>
+          <w:szCs w:val="23"/>
+          <w:lang w:eastAsia="en-CA"/>
+        </w:rPr>
+        <w:t>const</w:t>
+      </w:r>
+      <w:r>
+        <w:rPr>
+          <w:rFonts w:ascii="Consolas" w:eastAsia="Times New Roman" w:hAnsi="Consolas" w:cs="Times New Roman"/>
+          <w:color w:val="A6B7C8"/>
+          <w:sz w:val="23"/>
+          <w:szCs w:val="23"/>
+          <w:lang w:eastAsia="en-CA"/>
+        </w:rPr>
+        <w:t xml:space="preserve"> log = message =&gt; {</w:t>
+      </w:r>
+    </w:p>
+    <w:p>
+      <w:pPr>
+        <w:shd w:val="clear" w:color="auto" w:fill="1E1E1E"/>
+        <w:spacing w:after="0" w:line="330" w:lineRule="atLeast"/>
+        <w:rPr>
+          <w:rFonts w:ascii="Consolas" w:eastAsia="Times New Roman" w:hAnsi="Consolas" w:cs="Times New Roman"/>
+          <w:color w:val="A6B7C8"/>
+          <w:sz w:val="23"/>
+          <w:szCs w:val="23"/>
+          <w:lang w:eastAsia="en-CA"/>
+        </w:rPr>
+      </w:pPr>
+      <w:r>
+        <w:rPr>
+          <w:rFonts w:ascii="Consolas" w:eastAsia="Times New Roman" w:hAnsi="Consolas" w:cs="Times New Roman"/>
+          <w:color w:val="A6B7C8"/>
+          <w:sz w:val="23"/>
+          <w:szCs w:val="23"/>
+          <w:lang w:eastAsia="en-CA"/>
+        </w:rPr>
+        <w:t xml:space="preserve">    console.log(message); </w:t>
+      </w:r>
+      <w:r>
+        <w:rPr>
+          <w:rFonts w:ascii="Consolas" w:eastAsia="Times New Roman" w:hAnsi="Consolas" w:cs="Times New Roman"/>
+          <w:color w:val="608B4E"/>
+          <w:sz w:val="23"/>
+          <w:szCs w:val="23"/>
+          <w:lang w:eastAsia="en-CA"/>
+        </w:rPr>
+        <w:t>// could also return something of course - this example just doesn't</w:t>
+      </w:r>
+    </w:p>
+    <w:p>
+      <w:pPr>
+        <w:shd w:val="clear" w:color="auto" w:fill="1E1E1E"/>
+        <w:spacing w:after="0" w:line="330" w:lineRule="atLeast"/>
+        <w:rPr>
+          <w:rFonts w:ascii="Consolas" w:eastAsia="Times New Roman" w:hAnsi="Consolas" w:cs="Times New Roman"/>
+          <w:color w:val="A6B7C8"/>
+          <w:sz w:val="23"/>
+          <w:szCs w:val="23"/>
+          <w:lang w:eastAsia="en-CA"/>
+        </w:rPr>
+      </w:pPr>
+      <w:r>
+        <w:rPr>
+          <w:rFonts w:ascii="Consolas" w:eastAsia="Times New Roman" w:hAnsi="Consolas" w:cs="Times New Roman"/>
+          <w:color w:val="A6B7C8"/>
+          <w:sz w:val="23"/>
+          <w:szCs w:val="23"/>
+          <w:lang w:eastAsia="en-CA"/>
+        </w:rPr>
+        <w:t>};</w:t>
+      </w:r>
+    </w:p>
+    <w:p>
+      <w:pPr>
+        <w:shd w:val="clear" w:color="auto" w:fill="1E1E1E"/>
+        <w:spacing w:after="0" w:line="330" w:lineRule="atLeast"/>
+        <w:rPr>
+          <w:rFonts w:ascii="Consolas" w:eastAsia="Times New Roman" w:hAnsi="Consolas" w:cs="Times New Roman"/>
+          <w:color w:val="A6B7C8"/>
+          <w:sz w:val="23"/>
+          <w:szCs w:val="23"/>
+          <w:lang w:eastAsia="en-CA"/>
+        </w:rPr>
+      </w:pPr>
+      <w:r>
+        <w:rPr>
+          <w:rFonts w:ascii="Consolas" w:eastAsia="Times New Roman" w:hAnsi="Consolas" w:cs="Times New Roman"/>
+          <w:color w:val="608B4E"/>
+          <w:sz w:val="23"/>
+          <w:szCs w:val="23"/>
+          <w:lang w:eastAsia="en-CA"/>
+        </w:rPr>
+        <w:t>//Noteworthy: Parentheses around parameter list can be omitted (for exactly one argument).</w:t>
+      </w:r>
+    </w:p>
+    <w:p>
+      <w:pPr>
+        <w:shd w:val="clear" w:color="auto" w:fill="1E1E1E"/>
+        <w:spacing w:after="0" w:line="330" w:lineRule="atLeast"/>
+        <w:rPr>
+          <w:rFonts w:ascii="Consolas" w:eastAsia="Times New Roman" w:hAnsi="Consolas" w:cs="Times New Roman"/>
+          <w:color w:val="A6B7C8"/>
+          <w:sz w:val="23"/>
+          <w:szCs w:val="23"/>
+          <w:lang w:eastAsia="en-CA"/>
+        </w:rPr>
+      </w:pPr>
+    </w:p>
+    <w:p>
+      <w:pPr>
+        <w:shd w:val="clear" w:color="auto" w:fill="1E1E1E"/>
+        <w:spacing w:after="0" w:line="330" w:lineRule="atLeast"/>
+        <w:rPr>
+          <w:rFonts w:ascii="Consolas" w:eastAsia="Times New Roman" w:hAnsi="Consolas" w:cs="Times New Roman"/>
+          <w:color w:val="A6B7C8"/>
+          <w:sz w:val="23"/>
+          <w:szCs w:val="23"/>
+          <w:lang w:eastAsia="en-CA"/>
+        </w:rPr>
+      </w:pPr>
+      <w:r>
+        <w:rPr>
+          <w:rFonts w:ascii="Consolas" w:eastAsia="Times New Roman" w:hAnsi="Consolas" w:cs="Times New Roman"/>
+          <w:color w:val="608B4E"/>
+          <w:sz w:val="23"/>
+          <w:szCs w:val="23"/>
+          <w:lang w:eastAsia="en-CA"/>
+        </w:rPr>
+        <w:t>//3) Empty parameter parentheses if NO arguments are received:</w:t>
+      </w:r>
+    </w:p>
+    <w:p>
+      <w:pPr>
+        <w:shd w:val="clear" w:color="auto" w:fill="1E1E1E"/>
+        <w:spacing w:after="0" w:line="330" w:lineRule="atLeast"/>
+        <w:rPr>
+          <w:rFonts w:ascii="Consolas" w:eastAsia="Times New Roman" w:hAnsi="Consolas" w:cs="Times New Roman"/>
+          <w:color w:val="A6B7C8"/>
+          <w:sz w:val="23"/>
+          <w:szCs w:val="23"/>
+          <w:lang w:eastAsia="en-CA"/>
+        </w:rPr>
+      </w:pPr>
+      <w:r>
+        <w:rPr>
+          <w:rFonts w:ascii="Consolas" w:eastAsia="Times New Roman" w:hAnsi="Consolas" w:cs="Times New Roman"/>
+          <w:color w:val="D87316"/>
+          <w:sz w:val="23"/>
+          <w:szCs w:val="23"/>
+          <w:lang w:eastAsia="en-CA"/>
+        </w:rPr>
+        <w:t>const</w:t>
+      </w:r>
+      <w:r>
+        <w:rPr>
+          <w:rFonts w:ascii="Consolas" w:eastAsia="Times New Roman" w:hAnsi="Consolas" w:cs="Times New Roman"/>
+          <w:color w:val="A6B7C8"/>
+          <w:sz w:val="23"/>
+          <w:szCs w:val="23"/>
+          <w:lang w:eastAsia="en-CA"/>
+        </w:rPr>
+        <w:t xml:space="preserve"> greet = () =&gt; {</w:t>
+      </w:r>
+    </w:p>
+    <w:p>
+      <w:pPr>
+        <w:shd w:val="clear" w:color="auto" w:fill="1E1E1E"/>
+        <w:spacing w:after="0" w:line="330" w:lineRule="atLeast"/>
+        <w:rPr>
+          <w:rFonts w:ascii="Consolas" w:eastAsia="Times New Roman" w:hAnsi="Consolas" w:cs="Times New Roman"/>
+          <w:color w:val="A6B7C8"/>
+          <w:sz w:val="23"/>
+          <w:szCs w:val="23"/>
+          <w:lang w:eastAsia="en-CA"/>
+        </w:rPr>
+      </w:pPr>
+      <w:r>
+        <w:rPr>
+          <w:rFonts w:ascii="Consolas" w:eastAsia="Times New Roman" w:hAnsi="Consolas" w:cs="Times New Roman"/>
+          <w:color w:val="A6B7C8"/>
+          <w:sz w:val="23"/>
+          <w:szCs w:val="23"/>
+          <w:lang w:eastAsia="en-CA"/>
+        </w:rPr>
+        <w:t xml:space="preserve">    </w:t>
+      </w:r>
+      <w:proofErr w:type="gramStart"/>
+      <w:r>
+        <w:rPr>
+          <w:rFonts w:ascii="Consolas" w:eastAsia="Times New Roman" w:hAnsi="Consolas" w:cs="Times New Roman"/>
+          <w:color w:val="A6B7C8"/>
+          <w:sz w:val="23"/>
+          <w:szCs w:val="23"/>
+          <w:lang w:eastAsia="en-CA"/>
+        </w:rPr>
+        <w:t>console.log(</w:t>
+      </w:r>
+      <w:proofErr w:type="gramEnd"/>
+      <w:r>
+        <w:rPr>
+          <w:rFonts w:ascii="Consolas" w:eastAsia="Times New Roman" w:hAnsi="Consolas" w:cs="Times New Roman"/>
+          <w:color w:val="628954"/>
+          <w:sz w:val="23"/>
+          <w:szCs w:val="23"/>
+          <w:lang w:eastAsia="en-CA"/>
+        </w:rPr>
+        <w:t>'Hi there!'</w:t>
+      </w:r>
+      <w:r>
+        <w:rPr>
+          <w:rFonts w:ascii="Consolas" w:eastAsia="Times New Roman" w:hAnsi="Consolas" w:cs="Times New Roman"/>
+          <w:color w:val="A6B7C8"/>
+          <w:sz w:val="23"/>
+          <w:szCs w:val="23"/>
+          <w:lang w:eastAsia="en-CA"/>
+        </w:rPr>
+        <w:t>);</w:t>
+      </w:r>
+    </w:p>
+    <w:p>
+      <w:pPr>
+        <w:shd w:val="clear" w:color="auto" w:fill="1E1E1E"/>
+        <w:spacing w:after="0" w:line="330" w:lineRule="atLeast"/>
+        <w:rPr>
+          <w:rFonts w:ascii="Consolas" w:eastAsia="Times New Roman" w:hAnsi="Consolas" w:cs="Times New Roman"/>
+          <w:color w:val="A6B7C8"/>
+          <w:sz w:val="23"/>
+          <w:szCs w:val="23"/>
+          <w:lang w:eastAsia="en-CA"/>
+        </w:rPr>
+      </w:pPr>
+      <w:r>
+        <w:rPr>
+          <w:rFonts w:ascii="Consolas" w:eastAsia="Times New Roman" w:hAnsi="Consolas" w:cs="Times New Roman"/>
+          <w:color w:val="A6B7C8"/>
+          <w:sz w:val="23"/>
+          <w:szCs w:val="23"/>
+          <w:lang w:eastAsia="en-CA"/>
+        </w:rPr>
+        <w:t>};</w:t>
+      </w:r>
+    </w:p>
+    <w:p>
+      <w:pPr>
+        <w:shd w:val="clear" w:color="auto" w:fill="1E1E1E"/>
+        <w:spacing w:after="0" w:line="330" w:lineRule="atLeast"/>
+        <w:rPr>
+          <w:rFonts w:ascii="Consolas" w:eastAsia="Times New Roman" w:hAnsi="Consolas" w:cs="Times New Roman"/>
+          <w:color w:val="A6B7C8"/>
+          <w:sz w:val="23"/>
+          <w:szCs w:val="23"/>
+          <w:lang w:eastAsia="en-CA"/>
+        </w:rPr>
+      </w:pPr>
+      <w:r>
+        <w:rPr>
+          <w:rFonts w:ascii="Consolas" w:eastAsia="Times New Roman" w:hAnsi="Consolas" w:cs="Times New Roman"/>
+          <w:color w:val="608B4E"/>
+          <w:sz w:val="23"/>
+          <w:szCs w:val="23"/>
+          <w:lang w:eastAsia="en-CA"/>
+        </w:rPr>
+        <w:t xml:space="preserve">//Noteworthy: Parentheses </w:t>
+      </w:r>
+      <w:proofErr w:type="gramStart"/>
+      <w:r>
+        <w:rPr>
+          <w:rFonts w:ascii="Consolas" w:eastAsia="Times New Roman" w:hAnsi="Consolas" w:cs="Times New Roman"/>
+          <w:color w:val="608B4E"/>
+          <w:sz w:val="23"/>
+          <w:szCs w:val="23"/>
+          <w:lang w:eastAsia="en-CA"/>
+        </w:rPr>
+        <w:t>have to</w:t>
+      </w:r>
+      <w:proofErr w:type="gramEnd"/>
+      <w:r>
+        <w:rPr>
+          <w:rFonts w:ascii="Consolas" w:eastAsia="Times New Roman" w:hAnsi="Consolas" w:cs="Times New Roman"/>
+          <w:color w:val="608B4E"/>
+          <w:sz w:val="23"/>
+          <w:szCs w:val="23"/>
+          <w:lang w:eastAsia="en-CA"/>
+        </w:rPr>
+        <w:t xml:space="preserve"> be added (can't be omitted)</w:t>
+      </w:r>
+    </w:p>
+    <w:p>
+      <w:pPr>
+        <w:shd w:val="clear" w:color="auto" w:fill="1E1E1E"/>
+        <w:spacing w:after="0" w:line="330" w:lineRule="atLeast"/>
+        <w:rPr>
+          <w:rFonts w:ascii="Consolas" w:eastAsia="Times New Roman" w:hAnsi="Consolas" w:cs="Times New Roman"/>
+          <w:color w:val="A6B7C8"/>
+          <w:sz w:val="23"/>
+          <w:szCs w:val="23"/>
+          <w:lang w:eastAsia="en-CA"/>
+        </w:rPr>
+      </w:pPr>
+    </w:p>
+    <w:p>
+      <w:pPr>
+        <w:shd w:val="clear" w:color="auto" w:fill="1E1E1E"/>
+        <w:spacing w:after="0" w:line="330" w:lineRule="atLeast"/>
+        <w:rPr>
+          <w:rFonts w:ascii="Consolas" w:eastAsia="Times New Roman" w:hAnsi="Consolas" w:cs="Times New Roman"/>
+          <w:color w:val="A6B7C8"/>
+          <w:sz w:val="23"/>
+          <w:szCs w:val="23"/>
+          <w:lang w:eastAsia="en-CA"/>
+        </w:rPr>
+      </w:pPr>
+      <w:r>
+        <w:rPr>
+          <w:rFonts w:ascii="Consolas" w:eastAsia="Times New Roman" w:hAnsi="Consolas" w:cs="Times New Roman"/>
+          <w:color w:val="608B4E"/>
+          <w:sz w:val="23"/>
+          <w:szCs w:val="23"/>
+          <w:lang w:eastAsia="en-CA"/>
+        </w:rPr>
+        <w:t>//4) Shorter function body, if exactly one expression is used:</w:t>
+      </w:r>
+    </w:p>
+    <w:p>
+      <w:pPr>
+        <w:shd w:val="clear" w:color="auto" w:fill="1E1E1E"/>
+        <w:spacing w:after="0" w:line="330" w:lineRule="atLeast"/>
+        <w:rPr>
+          <w:rFonts w:ascii="Consolas" w:eastAsia="Times New Roman" w:hAnsi="Consolas" w:cs="Times New Roman"/>
+          <w:color w:val="A6B7C8"/>
+          <w:sz w:val="23"/>
+          <w:szCs w:val="23"/>
+          <w:lang w:eastAsia="en-CA"/>
+        </w:rPr>
+      </w:pPr>
+      <w:r>
+        <w:rPr>
+          <w:rFonts w:ascii="Consolas" w:eastAsia="Times New Roman" w:hAnsi="Consolas" w:cs="Times New Roman"/>
+          <w:color w:val="D87316"/>
+          <w:sz w:val="23"/>
+          <w:szCs w:val="23"/>
+          <w:lang w:eastAsia="en-CA"/>
+        </w:rPr>
+        <w:t>const</w:t>
+      </w:r>
+      <w:r>
+        <w:rPr>
+          <w:rFonts w:ascii="Consolas" w:eastAsia="Times New Roman" w:hAnsi="Consolas" w:cs="Times New Roman"/>
+          <w:color w:val="A6B7C8"/>
+          <w:sz w:val="23"/>
+          <w:szCs w:val="23"/>
+          <w:lang w:eastAsia="en-CA"/>
+        </w:rPr>
+        <w:t xml:space="preserve"> add2 = (a, b) =&gt; a + b;</w:t>
+      </w:r>
+    </w:p>
+    <w:p>
+      <w:pPr>
+        <w:shd w:val="clear" w:color="auto" w:fill="1E1E1E"/>
+        <w:spacing w:after="0" w:line="330" w:lineRule="atLeast"/>
+        <w:rPr>
+          <w:rFonts w:ascii="Consolas" w:eastAsia="Times New Roman" w:hAnsi="Consolas" w:cs="Times New Roman"/>
+          <w:color w:val="A6B7C8"/>
+          <w:sz w:val="23"/>
+          <w:szCs w:val="23"/>
+          <w:lang w:eastAsia="en-CA"/>
+        </w:rPr>
+      </w:pPr>
+      <w:r>
+        <w:rPr>
+          <w:rFonts w:ascii="Consolas" w:eastAsia="Times New Roman" w:hAnsi="Consolas" w:cs="Times New Roman"/>
+          <w:color w:val="608B4E"/>
+          <w:sz w:val="23"/>
+          <w:szCs w:val="23"/>
+          <w:lang w:eastAsia="en-CA"/>
+        </w:rPr>
+        <w:t>//Noteworthy: Curly braces and return statement can be omitted, expression result is always returned automatically</w:t>
+      </w:r>
+    </w:p>
+    <w:p>
+      <w:pPr>
+        <w:shd w:val="clear" w:color="auto" w:fill="1E1E1E"/>
+        <w:spacing w:after="0" w:line="330" w:lineRule="atLeast"/>
+        <w:rPr>
+          <w:rFonts w:ascii="Consolas" w:eastAsia="Times New Roman" w:hAnsi="Consolas" w:cs="Times New Roman"/>
+          <w:color w:val="A6B7C8"/>
+          <w:sz w:val="23"/>
+          <w:szCs w:val="23"/>
+          <w:lang w:eastAsia="en-CA"/>
+        </w:rPr>
+      </w:pPr>
+    </w:p>
+    <w:p>
+      <w:pPr>
+        <w:shd w:val="clear" w:color="auto" w:fill="1E1E1E"/>
+        <w:spacing w:after="0" w:line="330" w:lineRule="atLeast"/>
+        <w:rPr>
+          <w:rFonts w:ascii="Consolas" w:eastAsia="Times New Roman" w:hAnsi="Consolas" w:cs="Times New Roman"/>
+          <w:color w:val="A6B7C8"/>
+          <w:sz w:val="23"/>
+          <w:szCs w:val="23"/>
+          <w:lang w:eastAsia="en-CA"/>
+        </w:rPr>
+      </w:pPr>
+      <w:r>
+        <w:rPr>
+          <w:rFonts w:ascii="Consolas" w:eastAsia="Times New Roman" w:hAnsi="Consolas" w:cs="Times New Roman"/>
+          <w:color w:val="608B4E"/>
+          <w:sz w:val="23"/>
+          <w:szCs w:val="23"/>
+          <w:lang w:eastAsia="en-CA"/>
+        </w:rPr>
+        <w:t>//5) Function returns an object (with shortened syntax as shown in 4)):</w:t>
+      </w:r>
+    </w:p>
+    <w:p>
+      <w:pPr>
+        <w:shd w:val="clear" w:color="auto" w:fill="1E1E1E"/>
+        <w:spacing w:after="0" w:line="330" w:lineRule="atLeast"/>
+        <w:rPr>
+          <w:rFonts w:ascii="Consolas" w:eastAsia="Times New Roman" w:hAnsi="Consolas" w:cs="Times New Roman"/>
+          <w:color w:val="A6B7C8"/>
+          <w:sz w:val="23"/>
+          <w:szCs w:val="23"/>
+          <w:lang w:eastAsia="en-CA"/>
+        </w:rPr>
+      </w:pPr>
+      <w:r>
+        <w:rPr>
+          <w:rFonts w:ascii="Consolas" w:eastAsia="Times New Roman" w:hAnsi="Consolas" w:cs="Times New Roman"/>
+          <w:color w:val="D87316"/>
+          <w:sz w:val="23"/>
+          <w:szCs w:val="23"/>
+          <w:lang w:eastAsia="en-CA"/>
+        </w:rPr>
+        <w:t>const</w:t>
+      </w:r>
+      <w:r>
+        <w:rPr>
+          <w:rFonts w:ascii="Consolas" w:eastAsia="Times New Roman" w:hAnsi="Consolas" w:cs="Times New Roman"/>
+          <w:color w:val="A6B7C8"/>
+          <w:sz w:val="23"/>
+          <w:szCs w:val="23"/>
+          <w:lang w:eastAsia="en-CA"/>
+        </w:rPr>
+        <w:t xml:space="preserve"> </w:t>
+      </w:r>
+      <w:proofErr w:type="spellStart"/>
+      <w:r>
+        <w:rPr>
+          <w:rFonts w:ascii="Consolas" w:eastAsia="Times New Roman" w:hAnsi="Consolas" w:cs="Times New Roman"/>
+          <w:color w:val="A6B7C8"/>
+          <w:sz w:val="23"/>
+          <w:szCs w:val="23"/>
+          <w:lang w:eastAsia="en-CA"/>
+        </w:rPr>
+        <w:t>loadPerson</w:t>
+      </w:r>
+      <w:proofErr w:type="spellEnd"/>
+      <w:r>
+        <w:rPr>
+          <w:rFonts w:ascii="Consolas" w:eastAsia="Times New Roman" w:hAnsi="Consolas" w:cs="Times New Roman"/>
+          <w:color w:val="A6B7C8"/>
+          <w:sz w:val="23"/>
+          <w:szCs w:val="23"/>
+          <w:lang w:eastAsia="en-CA"/>
+        </w:rPr>
+        <w:t xml:space="preserve"> = </w:t>
+      </w:r>
+      <w:proofErr w:type="spellStart"/>
+      <w:r>
+        <w:rPr>
+          <w:rFonts w:ascii="Consolas" w:eastAsia="Times New Roman" w:hAnsi="Consolas" w:cs="Times New Roman"/>
+          <w:color w:val="A6B7C8"/>
+          <w:sz w:val="23"/>
+          <w:szCs w:val="23"/>
+          <w:lang w:eastAsia="en-CA"/>
+        </w:rPr>
+        <w:t>pName</w:t>
+      </w:r>
+      <w:proofErr w:type="spellEnd"/>
+      <w:r>
+        <w:rPr>
+          <w:rFonts w:ascii="Consolas" w:eastAsia="Times New Roman" w:hAnsi="Consolas" w:cs="Times New Roman"/>
+          <w:color w:val="A6B7C8"/>
+          <w:sz w:val="23"/>
+          <w:szCs w:val="23"/>
+          <w:lang w:eastAsia="en-CA"/>
+        </w:rPr>
+        <w:t xml:space="preserve"> =&gt; ({name: </w:t>
+      </w:r>
+      <w:proofErr w:type="spellStart"/>
+      <w:proofErr w:type="gramStart"/>
+      <w:r>
+        <w:rPr>
+          <w:rFonts w:ascii="Consolas" w:eastAsia="Times New Roman" w:hAnsi="Consolas" w:cs="Times New Roman"/>
+          <w:color w:val="A6B7C8"/>
+          <w:sz w:val="23"/>
+          <w:szCs w:val="23"/>
+          <w:lang w:eastAsia="en-CA"/>
+        </w:rPr>
+        <w:t>pName</w:t>
+      </w:r>
+      <w:proofErr w:type="spellEnd"/>
+      <w:r>
+        <w:rPr>
+          <w:rFonts w:ascii="Consolas" w:eastAsia="Times New Roman" w:hAnsi="Consolas" w:cs="Times New Roman"/>
+          <w:color w:val="A6B7C8"/>
+          <w:sz w:val="23"/>
+          <w:szCs w:val="23"/>
+          <w:lang w:eastAsia="en-CA"/>
+        </w:rPr>
+        <w:t xml:space="preserve"> }</w:t>
+      </w:r>
+      <w:proofErr w:type="gramEnd"/>
+      <w:r>
+        <w:rPr>
+          <w:rFonts w:ascii="Consolas" w:eastAsia="Times New Roman" w:hAnsi="Consolas" w:cs="Times New Roman"/>
+          <w:color w:val="A6B7C8"/>
+          <w:sz w:val="23"/>
+          <w:szCs w:val="23"/>
+          <w:lang w:eastAsia="en-CA"/>
+        </w:rPr>
+        <w:t>);</w:t>
+      </w:r>
+    </w:p>
+    <w:p>
+      <w:pPr>
+        <w:shd w:val="clear" w:color="auto" w:fill="1E1E1E"/>
+        <w:spacing w:after="0" w:line="330" w:lineRule="atLeast"/>
+        <w:rPr>
+          <w:rFonts w:ascii="Consolas" w:eastAsia="Times New Roman" w:hAnsi="Consolas" w:cs="Times New Roman"/>
+          <w:color w:val="A6B7C8"/>
+          <w:sz w:val="23"/>
+          <w:szCs w:val="23"/>
+          <w:lang w:eastAsia="en-CA"/>
+        </w:rPr>
+      </w:pPr>
+      <w:r>
+        <w:rPr>
+          <w:rFonts w:ascii="Consolas" w:eastAsia="Times New Roman" w:hAnsi="Consolas" w:cs="Times New Roman"/>
+          <w:color w:val="608B4E"/>
+          <w:sz w:val="23"/>
+          <w:szCs w:val="23"/>
+          <w:lang w:eastAsia="en-CA"/>
+        </w:rPr>
+        <w:t>//Noteworthy: Extra parentheses are required around the object, since the curly braces would otherwise be interpreted as the function body delimiters (and hence a syntax error would be thrown here).</w:t>
+      </w:r>
+    </w:p>
+    <w:p>
+      <w:pPr>
+        <w:shd w:val="clear" w:color="auto" w:fill="1E1E1E"/>
+        <w:spacing w:after="0" w:line="330" w:lineRule="atLeast"/>
+        <w:rPr>
+          <w:rFonts w:ascii="Consolas" w:eastAsia="Times New Roman" w:hAnsi="Consolas" w:cs="Times New Roman"/>
+          <w:color w:val="A6B7C8"/>
+          <w:sz w:val="23"/>
+          <w:szCs w:val="23"/>
+          <w:lang w:eastAsia="en-CA"/>
+        </w:rPr>
+      </w:pPr>
+    </w:p>
+    <w:p>
+      <w:bookmarkStart w:id="67" w:name="_GoBack"/>
+      <w:bookmarkEnd w:id="67"/>
+    </w:p>
+    <w:p/>
+    <w:p/>
+    <w:p/>
+    <w:p/>
     <w:sectPr>
-      <w:footerReference w:type="default" r:id="rId51"/>
+      <w:footerReference w:type="default" r:id="rId53"/>
       <w:pgSz w:w="12240" w:h="15840"/>
       <w:pgMar w:top="1440" w:right="1440" w:bottom="1440" w:left="1440" w:header="708" w:footer="708" w:gutter="0"/>
       <w:cols w:space="708"/>
@@ -19334,7 +20501,7 @@
 </file>
 
 <file path=customXml/itemProps1.xml><?xml version="1.0" encoding="utf-8"?>
-<ds:datastoreItem xmlns:ds="http://schemas.openxmlformats.org/officeDocument/2006/customXml" ds:itemID="{915F614F-60CB-4060-BFAE-1294BF8F09CD}">
+<ds:datastoreItem xmlns:ds="http://schemas.openxmlformats.org/officeDocument/2006/customXml" ds:itemID="{CF322A3E-A790-43CA-AA9A-14BAB03F2A17}">
   <ds:schemaRefs>
     <ds:schemaRef ds:uri="http://schemas.openxmlformats.org/officeDocument/2006/bibliography"/>
   </ds:schemaRefs>
